--- a/template/BP 2004/BP2004_GMS_Halbjahr_Zeugnis_Foe.docx
+++ b/template/BP 2004/BP2004_GMS_Halbjahr_Zeugnis_Foe.docx
@@ -199,7 +199,7 @@
     </w:p>
     <w:tbl>
       <w:tblPr>
-        <w:tblStyle w:val="Tabellenraster"/>
+        <w:tblStyle w:val="a8"/>
         <w:tblW w:w="10206" w:type="dxa"/>
         <w:tblLayout w:type="fixed"/>
         <w:tblLook w:val="04A0" w:firstRow="1" w:lastRow="0" w:firstColumn="1" w:lastColumn="0" w:noHBand="0" w:noVBand="1"/>
@@ -427,7 +427,7 @@
               </w:sdtPr>
               <w:sdtEndPr>
                 <w:rPr>
-                  <w:rStyle w:val="Absatz-Standardschriftart"/>
+                  <w:rStyle w:val="a0"/>
                   <w:rFonts w:asciiTheme="minorHAnsi" w:hAnsiTheme="minorHAnsi" w:cs="Arial"/>
                   <w:b w:val="0"/>
                   <w:sz w:val="24"/>
@@ -438,7 +438,7 @@
               <w:sdtContent>
                 <w:r>
                   <w:rPr>
-                    <w:rStyle w:val="Platzhaltertext"/>
+                    <w:rStyle w:val="aa"/>
                     <w:b/>
                     <w:sz w:val="12"/>
                     <w:lang w:val="de-DE"/>
@@ -951,7 +951,7 @@
           </w:sdtPr>
           <w:sdtEndPr>
             <w:rPr>
-              <w:rStyle w:val="Absatz-Standardschriftart"/>
+              <w:rStyle w:val="a0"/>
               <w:rFonts w:asciiTheme="minorHAnsi" w:hAnsiTheme="minorHAnsi" w:cs="Arial"/>
               <w:sz w:val="14"/>
               <w:szCs w:val="14"/>
@@ -1011,7 +1011,7 @@
           </w:sdtPr>
           <w:sdtEndPr>
             <w:rPr>
-              <w:rStyle w:val="Absatz-Standardschriftart"/>
+              <w:rStyle w:val="a0"/>
               <w:rFonts w:asciiTheme="minorHAnsi" w:hAnsiTheme="minorHAnsi" w:cs="Arial"/>
               <w:sz w:val="14"/>
               <w:szCs w:val="14"/>
@@ -1119,7 +1119,7 @@
           </w:sdtPr>
           <w:sdtEndPr>
             <w:rPr>
-              <w:rStyle w:val="Absatz-Standardschriftart"/>
+              <w:rStyle w:val="a0"/>
               <w:rFonts w:asciiTheme="minorHAnsi" w:hAnsiTheme="minorHAnsi" w:cs="Arial"/>
               <w:sz w:val="14"/>
               <w:szCs w:val="14"/>
@@ -1212,7 +1212,7 @@
           </w:sdtPr>
           <w:sdtEndPr>
             <w:rPr>
-              <w:rStyle w:val="Absatz-Standardschriftart"/>
+              <w:rStyle w:val="a0"/>
               <w:rFonts w:asciiTheme="minorHAnsi" w:hAnsiTheme="minorHAnsi"/>
               <w:lang w:val="de-DE"/>
             </w:rPr>
@@ -1236,12 +1236,14 @@
                     <w:lang w:val="de-DE"/>
                   </w:rPr>
                 </w:pPr>
+                <w:proofErr w:type="spellStart"/>
                 <w:r>
                   <w:rPr>
                     <w:rStyle w:val="Formatvorlage92"/>
                   </w:rPr>
                   <w:t>sgt</w:t>
                 </w:r>
+                <w:proofErr w:type="spellEnd"/>
               </w:p>
             </w:tc>
           </w:sdtContent>
@@ -1315,7 +1317,7 @@
           </w:sdtPr>
           <w:sdtEndPr>
             <w:rPr>
-              <w:rStyle w:val="Absatz-Standardschriftart"/>
+              <w:rStyle w:val="a0"/>
               <w:rFonts w:asciiTheme="minorHAnsi" w:hAnsiTheme="minorHAnsi" w:cs="Arial"/>
               <w:sz w:val="14"/>
               <w:szCs w:val="14"/>
@@ -1407,7 +1409,7 @@
           </w:sdtPr>
           <w:sdtEndPr>
             <w:rPr>
-              <w:rStyle w:val="Absatz-Standardschriftart"/>
+              <w:rStyle w:val="a0"/>
               <w:rFonts w:asciiTheme="minorHAnsi" w:hAnsiTheme="minorHAnsi" w:cs="Arial"/>
               <w:sz w:val="14"/>
               <w:szCs w:val="14"/>
@@ -1515,7 +1517,7 @@
           </w:sdtPr>
           <w:sdtEndPr>
             <w:rPr>
-              <w:rStyle w:val="Absatz-Standardschriftart"/>
+              <w:rStyle w:val="a0"/>
               <w:rFonts w:asciiTheme="minorHAnsi" w:hAnsiTheme="minorHAnsi" w:cs="Arial"/>
               <w:sz w:val="14"/>
               <w:szCs w:val="14"/>
@@ -1607,7 +1609,7 @@
           </w:sdtPr>
           <w:sdtEndPr>
             <w:rPr>
-              <w:rStyle w:val="Absatz-Standardschriftart"/>
+              <w:rStyle w:val="a0"/>
               <w:rFonts w:asciiTheme="minorHAnsi" w:hAnsiTheme="minorHAnsi" w:cs="Arial"/>
               <w:sz w:val="14"/>
               <w:szCs w:val="14"/>
@@ -1718,7 +1720,7 @@
           </w:sdtPr>
           <w:sdtEndPr>
             <w:rPr>
-              <w:rStyle w:val="Absatz-Standardschriftart"/>
+              <w:rStyle w:val="a0"/>
               <w:rFonts w:asciiTheme="minorHAnsi" w:hAnsiTheme="minorHAnsi"/>
               <w:lang w:val="de-DE"/>
             </w:rPr>
@@ -1812,7 +1814,7 @@
           </w:sdtPr>
           <w:sdtEndPr>
             <w:rPr>
-              <w:rStyle w:val="Absatz-Standardschriftart"/>
+              <w:rStyle w:val="a0"/>
               <w:rFonts w:asciiTheme="minorHAnsi" w:hAnsiTheme="minorHAnsi" w:cs="Arial"/>
               <w:sz w:val="14"/>
               <w:szCs w:val="14"/>
@@ -1905,7 +1907,7 @@
           </w:sdtPr>
           <w:sdtEndPr>
             <w:rPr>
-              <w:rStyle w:val="Absatz-Standardschriftart"/>
+              <w:rStyle w:val="a0"/>
               <w:rFonts w:asciiTheme="minorHAnsi" w:hAnsiTheme="minorHAnsi" w:cs="Arial"/>
               <w:sz w:val="14"/>
               <w:szCs w:val="14"/>
@@ -2018,7 +2020,7 @@
           </w:sdtPr>
           <w:sdtEndPr>
             <w:rPr>
-              <w:rStyle w:val="Absatz-Standardschriftart"/>
+              <w:rStyle w:val="a0"/>
               <w:rFonts w:asciiTheme="minorHAnsi" w:hAnsiTheme="minorHAnsi" w:cs="Arial"/>
               <w:lang w:val="de-DE"/>
             </w:rPr>
@@ -2075,7 +2077,7 @@
           </w:sdtPr>
           <w:sdtEndPr>
             <w:rPr>
-              <w:rStyle w:val="Absatz-Standardschriftart"/>
+              <w:rStyle w:val="a0"/>
               <w:rFonts w:asciiTheme="minorHAnsi" w:hAnsiTheme="minorHAnsi" w:cs="Arial"/>
               <w:sz w:val="14"/>
               <w:szCs w:val="14"/>
@@ -2190,7 +2192,7 @@
           </w:sdtPr>
           <w:sdtEndPr>
             <w:rPr>
-              <w:rStyle w:val="Absatz-Standardschriftart"/>
+              <w:rStyle w:val="a0"/>
               <w:rFonts w:asciiTheme="minorHAnsi" w:hAnsiTheme="minorHAnsi" w:cs="Arial"/>
               <w:lang w:val="de-DE"/>
             </w:rPr>
@@ -2247,7 +2249,7 @@
           </w:sdtPr>
           <w:sdtEndPr>
             <w:rPr>
-              <w:rStyle w:val="Absatz-Standardschriftart"/>
+              <w:rStyle w:val="a0"/>
               <w:rFonts w:asciiTheme="minorHAnsi" w:hAnsiTheme="minorHAnsi" w:cs="Arial"/>
               <w:sz w:val="14"/>
               <w:szCs w:val="14"/>
@@ -2345,54 +2347,9 @@
                 <w:rFonts w:ascii="Arial" w:hAnsi="Arial"/>
                 <w:lang w:val="de-DE"/>
               </w:rPr>
-              <w:fldChar w:fldCharType="begin">
-                <w:ffData>
-                  <w:name w:val="Text13"/>
-                  <w:enabled/>
-                  <w:calcOnExit w:val="0"/>
-                  <w:textInput>
-                    <w:default w:val="${ags}"/>
-                    <w:maxLength w:val="500"/>
-                  </w:textInput>
-                </w:ffData>
-              </w:fldChar>
-            </w:r>
-            <w:bookmarkStart w:id="5" w:name="Text13"/>
-            <w:r>
-              <w:rPr>
-                <w:rFonts w:ascii="Arial" w:hAnsi="Arial"/>
-                <w:lang w:val="de-DE"/>
-              </w:rPr>
-              <w:instrText xml:space="preserve"> FORMTEXT </w:instrText>
-            </w:r>
-            <w:r>
-              <w:rPr>
-                <w:rFonts w:ascii="Arial" w:hAnsi="Arial"/>
-                <w:lang w:val="de-DE"/>
-              </w:rPr>
-            </w:r>
-            <w:r>
-              <w:rPr>
-                <w:rFonts w:ascii="Arial" w:hAnsi="Arial"/>
-                <w:lang w:val="de-DE"/>
-              </w:rPr>
-              <w:fldChar w:fldCharType="separate"/>
-            </w:r>
-            <w:r>
-              <w:rPr>
-                <w:rFonts w:ascii="Arial" w:hAnsi="Arial"/>
-                <w:noProof/>
-                <w:lang w:val="de-DE"/>
-              </w:rPr>
               <w:t>${ags}</w:t>
             </w:r>
-            <w:r>
-              <w:rPr>
-                <w:rFonts w:ascii="Arial" w:hAnsi="Arial"/>
-                <w:lang w:val="de-DE"/>
-              </w:rPr>
-              <w:fldChar w:fldCharType="end"/>
-            </w:r>
+            <w:bookmarkStart w:id="5" w:name="_GoBack"/>
             <w:bookmarkEnd w:id="5"/>
           </w:p>
         </w:tc>
@@ -2553,7 +2510,7 @@
               <w:sdtContent>
                 <w:r>
                   <w:rPr>
-                    <w:rStyle w:val="Platzhaltertext"/>
+                    <w:rStyle w:val="aa"/>
                     <w:sz w:val="12"/>
                     <w:szCs w:val="16"/>
                     <w:lang w:val="de-DE"/>
@@ -2751,7 +2708,6 @@
             </w:r>
           </w:p>
         </w:tc>
-        <w:bookmarkStart w:id="8" w:name="_GoBack"/>
         <w:tc>
           <w:tcPr>
             <w:tcW w:w="1810" w:type="dxa"/>
@@ -2787,7 +2743,7 @@
                 </w:ffData>
               </w:fldChar>
             </w:r>
-            <w:bookmarkStart w:id="9" w:name="Text15"/>
+            <w:bookmarkStart w:id="8" w:name="Text15"/>
             <w:r>
               <w:rPr>
                 <w:rFonts w:ascii="Arial" w:hAnsi="Arial" w:cs="Arial"/>
@@ -2823,7 +2779,6 @@
               </w:rPr>
               <w:fldChar w:fldCharType="end"/>
             </w:r>
-            <w:bookmarkEnd w:id="9"/>
             <w:bookmarkEnd w:id="8"/>
           </w:p>
         </w:tc>
@@ -3340,8 +3295,21 @@
           <w:szCs w:val="16"/>
           <w:lang w:val="de-DE"/>
         </w:rPr>
-        <w:t xml:space="preserve"> sgt</w:t>
-      </w:r>
+        <w:t xml:space="preserve"> </w:t>
+      </w:r>
+      <w:proofErr w:type="spellStart"/>
+      <w:r>
+        <w:rPr>
+          <w:rFonts w:ascii="Arial" w:eastAsia="Arial" w:hAnsi="Arial" w:cs="Arial"/>
+          <w:i/>
+          <w:spacing w:val="2"/>
+          <w:sz w:val="16"/>
+          <w:szCs w:val="16"/>
+          <w:lang w:val="de-DE"/>
+        </w:rPr>
+        <w:t>sgt</w:t>
+      </w:r>
+      <w:proofErr w:type="spellEnd"/>
       <w:r>
         <w:rPr>
           <w:rFonts w:ascii="Arial" w:eastAsia="Arial" w:hAnsi="Arial" w:cs="Arial"/>
@@ -3537,6 +3505,7 @@
         </w:rPr>
         <w:t xml:space="preserve"> </w:t>
       </w:r>
+      <w:proofErr w:type="spellStart"/>
       <w:r>
         <w:rPr>
           <w:rFonts w:ascii="Arial" w:eastAsia="Arial" w:hAnsi="Arial" w:cs="Arial"/>
@@ -3548,6 +3517,7 @@
         </w:rPr>
         <w:t>bfr</w:t>
       </w:r>
+      <w:proofErr w:type="spellEnd"/>
       <w:r>
         <w:rPr>
           <w:rFonts w:ascii="Arial" w:eastAsia="Arial" w:hAnsi="Arial" w:cs="Arial"/>
@@ -3634,6 +3604,7 @@
         </w:rPr>
         <w:t xml:space="preserve"> </w:t>
       </w:r>
+      <w:proofErr w:type="spellStart"/>
       <w:r>
         <w:rPr>
           <w:rFonts w:ascii="Arial" w:eastAsia="Arial" w:hAnsi="Arial" w:cs="Arial"/>
@@ -3666,6 +3637,7 @@
         </w:rPr>
         <w:t>r</w:t>
       </w:r>
+      <w:proofErr w:type="spellEnd"/>
       <w:r>
         <w:rPr>
           <w:rFonts w:ascii="Arial" w:eastAsia="Arial" w:hAnsi="Arial" w:cs="Arial"/>
@@ -3767,6 +3739,7 @@
         </w:rPr>
         <w:t xml:space="preserve"> </w:t>
       </w:r>
+      <w:proofErr w:type="spellStart"/>
       <w:r>
         <w:rPr>
           <w:rFonts w:ascii="Arial" w:eastAsia="Arial" w:hAnsi="Arial" w:cs="Arial"/>
@@ -3776,7 +3749,19 @@
           <w:szCs w:val="16"/>
           <w:lang w:val="de-DE"/>
         </w:rPr>
-        <w:t>mgh,</w:t>
+        <w:t>mgh</w:t>
+      </w:r>
+      <w:proofErr w:type="spellEnd"/>
+      <w:r>
+        <w:rPr>
+          <w:rFonts w:ascii="Arial" w:eastAsia="Arial" w:hAnsi="Arial" w:cs="Arial"/>
+          <w:i/>
+          <w:spacing w:val="1"/>
+          <w:sz w:val="16"/>
+          <w:szCs w:val="16"/>
+          <w:lang w:val="de-DE"/>
+        </w:rPr>
+        <w:t>,</w:t>
       </w:r>
       <w:r>
         <w:rPr>
@@ -3844,6 +3829,7 @@
         </w:rPr>
         <w:t xml:space="preserve"> </w:t>
       </w:r>
+      <w:proofErr w:type="spellStart"/>
       <w:r>
         <w:rPr>
           <w:rFonts w:ascii="Arial" w:eastAsia="Arial" w:hAnsi="Arial" w:cs="Arial"/>
@@ -3866,6 +3852,7 @@
         </w:rPr>
         <w:t>g</w:t>
       </w:r>
+      <w:proofErr w:type="spellEnd"/>
     </w:p>
     <w:sectPr>
       <w:pgSz w:w="11906" w:h="16838" w:code="9"/>
@@ -4277,7 +4264,7 @@
     <w:lsdException w:name="Table Web 2" w:semiHidden="1" w:unhideWhenUsed="1"/>
     <w:lsdException w:name="Table Web 3" w:semiHidden="1" w:unhideWhenUsed="1"/>
     <w:lsdException w:name="Balloon Text" w:semiHidden="1" w:unhideWhenUsed="1"/>
-    <w:lsdException w:name="Table Grid" w:semiHidden="1" w:uiPriority="59" w:unhideWhenUsed="1"/>
+    <w:lsdException w:name="Table Grid" w:uiPriority="59"/>
     <w:lsdException w:name="Table Theme" w:semiHidden="1" w:unhideWhenUsed="1"/>
     <w:lsdException w:name="Placeholder Text" w:semiHidden="1"/>
     <w:lsdException w:name="No Spacing" w:uiPriority="1" w:qFormat="1"/>
@@ -4499,7 +4486,7 @@
     <w:lsdException w:name="Hashtag" w:semiHidden="1" w:unhideWhenUsed="1"/>
     <w:lsdException w:name="Unresolved Mention" w:semiHidden="1" w:unhideWhenUsed="1"/>
   </w:latentStyles>
-  <w:style w:type="paragraph" w:default="1" w:styleId="Standard">
+  <w:style w:type="paragraph" w:default="1" w:styleId="a">
     <w:name w:val="Normal"/>
     <w:qFormat/>
     <w:rsid w:val="0014703F"/>
@@ -4513,13 +4500,13 @@
       <w:lang w:val="en-US"/>
     </w:rPr>
   </w:style>
-  <w:style w:type="character" w:default="1" w:styleId="Absatz-Standardschriftart">
+  <w:style w:type="character" w:default="1" w:styleId="a0">
     <w:name w:val="Default Paragraph Font"/>
     <w:uiPriority w:val="1"/>
     <w:semiHidden/>
     <w:unhideWhenUsed/>
   </w:style>
-  <w:style w:type="table" w:default="1" w:styleId="NormaleTabelle">
+  <w:style w:type="table" w:default="1" w:styleId="a1">
     <w:name w:val="Normal Table"/>
     <w:uiPriority w:val="99"/>
     <w:semiHidden/>
@@ -4534,7 +4521,7 @@
       </w:tblCellMar>
     </w:tblPr>
   </w:style>
-  <w:style w:type="numbering" w:default="1" w:styleId="KeineListe">
+  <w:style w:type="numbering" w:default="1" w:styleId="a2">
     <w:name w:val="No List"/>
     <w:uiPriority w:val="99"/>
     <w:semiHidden/>
@@ -4542,7 +4529,7 @@
   </w:style>
   <w:style w:type="paragraph" w:customStyle="1" w:styleId="KMTimesNewRoman8">
     <w:name w:val="KM_TimesNewRoman_8"/>
-    <w:basedOn w:val="Standard"/>
+    <w:basedOn w:val="a"/>
     <w:link w:val="KMTimesNewRoman8Zchn"/>
     <w:qFormat/>
     <w:rsid w:val="00296589"/>
@@ -4562,7 +4549,7 @@
   </w:style>
   <w:style w:type="character" w:customStyle="1" w:styleId="KMTimesNewRoman8Zchn">
     <w:name w:val="KM_TimesNewRoman_8 Zchn"/>
-    <w:basedOn w:val="Absatz-Standardschriftart"/>
+    <w:basedOn w:val="a0"/>
     <w:link w:val="KMTimesNewRoman8"/>
     <w:rsid w:val="00296589"/>
     <w:rPr>
@@ -4572,7 +4559,7 @@
   </w:style>
   <w:style w:type="paragraph" w:customStyle="1" w:styleId="Einrckung0">
     <w:name w:val="Einrückung0"/>
-    <w:basedOn w:val="Standard"/>
+    <w:basedOn w:val="a"/>
     <w:rsid w:val="00F44A67"/>
     <w:pPr>
       <w:widowControl/>
@@ -4592,7 +4579,7 @@
   </w:style>
   <w:style w:type="paragraph" w:customStyle="1" w:styleId="Einrckung1">
     <w:name w:val="Einrückung1"/>
-    <w:basedOn w:val="Standard"/>
+    <w:basedOn w:val="a"/>
     <w:rsid w:val="00F44A67"/>
     <w:pPr>
       <w:widowControl/>
@@ -4613,7 +4600,7 @@
   </w:style>
   <w:style w:type="paragraph" w:customStyle="1" w:styleId="Einrckung2">
     <w:name w:val="Einrückung2"/>
-    <w:basedOn w:val="Standard"/>
+    <w:basedOn w:val="a"/>
     <w:rsid w:val="00F44A67"/>
     <w:pPr>
       <w:widowControl/>
@@ -4634,7 +4621,7 @@
   </w:style>
   <w:style w:type="paragraph" w:customStyle="1" w:styleId="Einrckung3">
     <w:name w:val="Einrückung3"/>
-    <w:basedOn w:val="Standard"/>
+    <w:basedOn w:val="a"/>
     <w:rsid w:val="00F44A67"/>
     <w:pPr>
       <w:widowControl/>
@@ -4655,7 +4642,7 @@
   </w:style>
   <w:style w:type="paragraph" w:customStyle="1" w:styleId="Einrckung4">
     <w:name w:val="Einrückung4"/>
-    <w:basedOn w:val="Standard"/>
+    <w:basedOn w:val="a"/>
     <w:rsid w:val="00F44A67"/>
     <w:pPr>
       <w:widowControl/>
@@ -4674,10 +4661,10 @@
       <w:lang w:val="de-DE" w:eastAsia="de-DE"/>
     </w:rPr>
   </w:style>
-  <w:style w:type="paragraph" w:styleId="Fuzeile">
+  <w:style w:type="paragraph" w:styleId="a3">
     <w:name w:val="footer"/>
-    <w:basedOn w:val="Standard"/>
-    <w:link w:val="FuzeileZchn"/>
+    <w:basedOn w:val="a"/>
+    <w:link w:val="a4"/>
     <w:rsid w:val="00F44A67"/>
     <w:pPr>
       <w:widowControl/>
@@ -4699,10 +4686,10 @@
       <w:lang w:val="de-DE" w:eastAsia="de-DE"/>
     </w:rPr>
   </w:style>
-  <w:style w:type="character" w:customStyle="1" w:styleId="FuzeileZchn">
-    <w:name w:val="Fußzeile Zchn"/>
-    <w:basedOn w:val="Absatz-Standardschriftart"/>
-    <w:link w:val="Fuzeile"/>
+  <w:style w:type="character" w:customStyle="1" w:styleId="a4">
+    <w:name w:val="Нижний колонтитул Знак"/>
+    <w:basedOn w:val="a0"/>
+    <w:link w:val="a3"/>
     <w:rsid w:val="00F44A67"/>
     <w:rPr>
       <w:rFonts w:eastAsia="Times New Roman" w:cs="Times New Roman"/>
@@ -4711,10 +4698,10 @@
       <w:lang w:eastAsia="de-DE"/>
     </w:rPr>
   </w:style>
-  <w:style w:type="paragraph" w:styleId="Kopfzeile">
+  <w:style w:type="paragraph" w:styleId="a5">
     <w:name w:val="header"/>
-    <w:basedOn w:val="Standard"/>
-    <w:link w:val="KopfzeileZchn"/>
+    <w:basedOn w:val="a"/>
+    <w:link w:val="a6"/>
     <w:rsid w:val="00F44A67"/>
     <w:pPr>
       <w:widowControl/>
@@ -4736,10 +4723,10 @@
       <w:lang w:val="de-DE" w:eastAsia="de-DE"/>
     </w:rPr>
   </w:style>
-  <w:style w:type="character" w:customStyle="1" w:styleId="KopfzeileZchn">
-    <w:name w:val="Kopfzeile Zchn"/>
-    <w:basedOn w:val="Absatz-Standardschriftart"/>
-    <w:link w:val="Kopfzeile"/>
+  <w:style w:type="character" w:customStyle="1" w:styleId="a6">
+    <w:name w:val="Верхний колонтитул Знак"/>
+    <w:basedOn w:val="a0"/>
+    <w:link w:val="a5"/>
     <w:rsid w:val="00F44A67"/>
     <w:rPr>
       <w:rFonts w:eastAsia="Times New Roman" w:cs="Times New Roman"/>
@@ -4747,14 +4734,14 @@
       <w:lang w:eastAsia="de-DE"/>
     </w:rPr>
   </w:style>
-  <w:style w:type="character" w:styleId="Seitenzahl">
+  <w:style w:type="character" w:styleId="a7">
     <w:name w:val="page number"/>
-    <w:basedOn w:val="Absatz-Standardschriftart"/>
+    <w:basedOn w:val="a0"/>
     <w:rsid w:val="00F44A67"/>
   </w:style>
-  <w:style w:type="table" w:styleId="Tabellenraster">
+  <w:style w:type="table" w:styleId="a8">
     <w:name w:val="Table Grid"/>
-    <w:basedOn w:val="NormaleTabelle"/>
+    <w:basedOn w:val="a1"/>
     <w:uiPriority w:val="59"/>
     <w:rsid w:val="0014703F"/>
     <w:pPr>
@@ -4771,9 +4758,9 @@
       </w:tblBorders>
     </w:tblPr>
   </w:style>
-  <w:style w:type="paragraph" w:styleId="Listenabsatz">
+  <w:style w:type="paragraph" w:styleId="a9">
     <w:name w:val="List Paragraph"/>
-    <w:basedOn w:val="Standard"/>
+    <w:basedOn w:val="a"/>
     <w:uiPriority w:val="34"/>
     <w:qFormat/>
     <w:rsid w:val="0014703F"/>
@@ -4782,9 +4769,9 @@
       <w:contextualSpacing/>
     </w:pPr>
   </w:style>
-  <w:style w:type="character" w:styleId="Platzhaltertext">
+  <w:style w:type="character" w:styleId="aa">
     <w:name w:val="Placeholder Text"/>
-    <w:basedOn w:val="Absatz-Standardschriftart"/>
+    <w:basedOn w:val="a0"/>
     <w:uiPriority w:val="99"/>
     <w:semiHidden/>
     <w:rsid w:val="00695699"/>
@@ -4792,10 +4779,10 @@
       <w:color w:val="808080"/>
     </w:rPr>
   </w:style>
-  <w:style w:type="paragraph" w:styleId="Sprechblasentext">
+  <w:style w:type="paragraph" w:styleId="ab">
     <w:name w:val="Balloon Text"/>
-    <w:basedOn w:val="Standard"/>
-    <w:link w:val="SprechblasentextZchn"/>
+    <w:basedOn w:val="a"/>
+    <w:link w:val="ac"/>
     <w:uiPriority w:val="99"/>
     <w:semiHidden/>
     <w:unhideWhenUsed/>
@@ -4809,10 +4796,10 @@
       <w:szCs w:val="16"/>
     </w:rPr>
   </w:style>
-  <w:style w:type="character" w:customStyle="1" w:styleId="SprechblasentextZchn">
-    <w:name w:val="Sprechblasentext Zchn"/>
-    <w:basedOn w:val="Absatz-Standardschriftart"/>
-    <w:link w:val="Sprechblasentext"/>
+  <w:style w:type="character" w:customStyle="1" w:styleId="ac">
+    <w:name w:val="Текст выноски Знак"/>
+    <w:basedOn w:val="a0"/>
+    <w:link w:val="ab"/>
     <w:uiPriority w:val="99"/>
     <w:semiHidden/>
     <w:rsid w:val="00695699"/>
@@ -4825,7 +4812,7 @@
   </w:style>
   <w:style w:type="character" w:customStyle="1" w:styleId="Formatvorlage1">
     <w:name w:val="Formatvorlage1"/>
-    <w:basedOn w:val="Absatz-Standardschriftart"/>
+    <w:basedOn w:val="a0"/>
     <w:uiPriority w:val="1"/>
     <w:rsid w:val="003F7EC7"/>
     <w:rPr>
@@ -4837,7 +4824,7 @@
   </w:style>
   <w:style w:type="character" w:customStyle="1" w:styleId="Formatvorlage2">
     <w:name w:val="Formatvorlage2"/>
-    <w:basedOn w:val="Absatz-Standardschriftart"/>
+    <w:basedOn w:val="a0"/>
     <w:uiPriority w:val="1"/>
     <w:rsid w:val="00517A7D"/>
     <w:rPr>
@@ -4847,7 +4834,7 @@
   </w:style>
   <w:style w:type="character" w:customStyle="1" w:styleId="Formatvorlage3">
     <w:name w:val="Formatvorlage3"/>
-    <w:basedOn w:val="Absatz-Standardschriftart"/>
+    <w:basedOn w:val="a0"/>
     <w:uiPriority w:val="1"/>
     <w:rsid w:val="00517A7D"/>
     <w:rPr>
@@ -4857,7 +4844,7 @@
   </w:style>
   <w:style w:type="character" w:customStyle="1" w:styleId="Formatvorlage4">
     <w:name w:val="Formatvorlage4"/>
-    <w:basedOn w:val="Absatz-Standardschriftart"/>
+    <w:basedOn w:val="a0"/>
     <w:uiPriority w:val="1"/>
     <w:rsid w:val="00517A7D"/>
     <w:rPr>
@@ -4867,7 +4854,7 @@
   </w:style>
   <w:style w:type="character" w:customStyle="1" w:styleId="Formatvorlage5">
     <w:name w:val="Formatvorlage5"/>
-    <w:basedOn w:val="Absatz-Standardschriftart"/>
+    <w:basedOn w:val="a0"/>
     <w:uiPriority w:val="1"/>
     <w:rsid w:val="00517A7D"/>
     <w:rPr>
@@ -4877,7 +4864,7 @@
   </w:style>
   <w:style w:type="character" w:customStyle="1" w:styleId="Formatvorlage6">
     <w:name w:val="Formatvorlage6"/>
-    <w:basedOn w:val="Absatz-Standardschriftart"/>
+    <w:basedOn w:val="a0"/>
     <w:uiPriority w:val="1"/>
     <w:rsid w:val="00517A7D"/>
     <w:rPr>
@@ -4887,7 +4874,7 @@
   </w:style>
   <w:style w:type="character" w:customStyle="1" w:styleId="Formatvorlage7">
     <w:name w:val="Formatvorlage7"/>
-    <w:basedOn w:val="Absatz-Standardschriftart"/>
+    <w:basedOn w:val="a0"/>
     <w:uiPriority w:val="1"/>
     <w:rsid w:val="00517A7D"/>
     <w:rPr>
@@ -4897,7 +4884,7 @@
   </w:style>
   <w:style w:type="character" w:customStyle="1" w:styleId="Formatvorlage8">
     <w:name w:val="Formatvorlage8"/>
-    <w:basedOn w:val="Absatz-Standardschriftart"/>
+    <w:basedOn w:val="a0"/>
     <w:uiPriority w:val="1"/>
     <w:rsid w:val="00517A7D"/>
     <w:rPr>
@@ -4907,7 +4894,7 @@
   </w:style>
   <w:style w:type="character" w:customStyle="1" w:styleId="Formatvorlage9">
     <w:name w:val="Formatvorlage9"/>
-    <w:basedOn w:val="Absatz-Standardschriftart"/>
+    <w:basedOn w:val="a0"/>
     <w:uiPriority w:val="1"/>
     <w:rsid w:val="00517A7D"/>
     <w:rPr>
@@ -4917,7 +4904,7 @@
   </w:style>
   <w:style w:type="character" w:customStyle="1" w:styleId="Formatvorlage10">
     <w:name w:val="Formatvorlage10"/>
-    <w:basedOn w:val="Absatz-Standardschriftart"/>
+    <w:basedOn w:val="a0"/>
     <w:uiPriority w:val="1"/>
     <w:rsid w:val="00817C59"/>
     <w:rPr>
@@ -4927,7 +4914,7 @@
   </w:style>
   <w:style w:type="character" w:customStyle="1" w:styleId="Formatvorlage11">
     <w:name w:val="Formatvorlage11"/>
-    <w:basedOn w:val="Absatz-Standardschriftart"/>
+    <w:basedOn w:val="a0"/>
     <w:uiPriority w:val="1"/>
     <w:rsid w:val="006626CD"/>
     <w:rPr>
@@ -4938,7 +4925,7 @@
   </w:style>
   <w:style w:type="character" w:customStyle="1" w:styleId="Formatvorlage12">
     <w:name w:val="Formatvorlage12"/>
-    <w:basedOn w:val="Absatz-Standardschriftart"/>
+    <w:basedOn w:val="a0"/>
     <w:uiPriority w:val="1"/>
     <w:rsid w:val="006626CD"/>
     <w:rPr>
@@ -4948,7 +4935,7 @@
   </w:style>
   <w:style w:type="character" w:customStyle="1" w:styleId="Formatvorlage13">
     <w:name w:val="Formatvorlage13"/>
-    <w:basedOn w:val="Absatz-Standardschriftart"/>
+    <w:basedOn w:val="a0"/>
     <w:uiPriority w:val="1"/>
     <w:rsid w:val="006626CD"/>
     <w:rPr>
@@ -4959,7 +4946,7 @@
   </w:style>
   <w:style w:type="character" w:customStyle="1" w:styleId="Formatvorlage14">
     <w:name w:val="Formatvorlage14"/>
-    <w:basedOn w:val="Absatz-Standardschriftart"/>
+    <w:basedOn w:val="a0"/>
     <w:uiPriority w:val="1"/>
     <w:rsid w:val="006626CD"/>
     <w:rPr>
@@ -4969,7 +4956,7 @@
   </w:style>
   <w:style w:type="character" w:customStyle="1" w:styleId="Formatvorlage15">
     <w:name w:val="Formatvorlage15"/>
-    <w:basedOn w:val="Absatz-Standardschriftart"/>
+    <w:basedOn w:val="a0"/>
     <w:uiPriority w:val="1"/>
     <w:rsid w:val="006626CD"/>
     <w:rPr>
@@ -4979,7 +4966,7 @@
   </w:style>
   <w:style w:type="character" w:customStyle="1" w:styleId="Formatvorlage16">
     <w:name w:val="Formatvorlage16"/>
-    <w:basedOn w:val="Absatz-Standardschriftart"/>
+    <w:basedOn w:val="a0"/>
     <w:uiPriority w:val="1"/>
     <w:rsid w:val="006626CD"/>
     <w:rPr>
@@ -4989,7 +4976,7 @@
   </w:style>
   <w:style w:type="character" w:customStyle="1" w:styleId="Formatvorlage17">
     <w:name w:val="Formatvorlage17"/>
-    <w:basedOn w:val="Absatz-Standardschriftart"/>
+    <w:basedOn w:val="a0"/>
     <w:uiPriority w:val="1"/>
     <w:rsid w:val="006626CD"/>
     <w:rPr>
@@ -4999,7 +4986,7 @@
   </w:style>
   <w:style w:type="character" w:customStyle="1" w:styleId="Formatvorlage18">
     <w:name w:val="Formatvorlage18"/>
-    <w:basedOn w:val="Absatz-Standardschriftart"/>
+    <w:basedOn w:val="a0"/>
     <w:uiPriority w:val="1"/>
     <w:rsid w:val="006626CD"/>
     <w:rPr>
@@ -5009,7 +4996,7 @@
   </w:style>
   <w:style w:type="character" w:customStyle="1" w:styleId="Formatvorlage19">
     <w:name w:val="Formatvorlage19"/>
-    <w:basedOn w:val="Absatz-Standardschriftart"/>
+    <w:basedOn w:val="a0"/>
     <w:uiPriority w:val="1"/>
     <w:rsid w:val="006626CD"/>
     <w:rPr>
@@ -5019,7 +5006,7 @@
   </w:style>
   <w:style w:type="character" w:customStyle="1" w:styleId="Formatvorlage20">
     <w:name w:val="Formatvorlage20"/>
-    <w:basedOn w:val="Absatz-Standardschriftart"/>
+    <w:basedOn w:val="a0"/>
     <w:uiPriority w:val="1"/>
     <w:rsid w:val="006626CD"/>
     <w:rPr>
@@ -5029,7 +5016,7 @@
   </w:style>
   <w:style w:type="character" w:customStyle="1" w:styleId="Formatvorlage21">
     <w:name w:val="Formatvorlage21"/>
-    <w:basedOn w:val="Absatz-Standardschriftart"/>
+    <w:basedOn w:val="a0"/>
     <w:uiPriority w:val="1"/>
     <w:rsid w:val="006626CD"/>
     <w:rPr>
@@ -5039,7 +5026,7 @@
   </w:style>
   <w:style w:type="character" w:customStyle="1" w:styleId="Formatvorlage22">
     <w:name w:val="Formatvorlage22"/>
-    <w:basedOn w:val="Absatz-Standardschriftart"/>
+    <w:basedOn w:val="a0"/>
     <w:uiPriority w:val="1"/>
     <w:rsid w:val="006626CD"/>
     <w:rPr>
@@ -5049,7 +5036,7 @@
   </w:style>
   <w:style w:type="character" w:customStyle="1" w:styleId="Formatvorlage23">
     <w:name w:val="Formatvorlage23"/>
-    <w:basedOn w:val="Absatz-Standardschriftart"/>
+    <w:basedOn w:val="a0"/>
     <w:uiPriority w:val="1"/>
     <w:rsid w:val="006626CD"/>
     <w:rPr>
@@ -5059,7 +5046,7 @@
   </w:style>
   <w:style w:type="character" w:customStyle="1" w:styleId="Formatvorlage24">
     <w:name w:val="Formatvorlage24"/>
-    <w:basedOn w:val="Absatz-Standardschriftart"/>
+    <w:basedOn w:val="a0"/>
     <w:uiPriority w:val="1"/>
     <w:rsid w:val="006626CD"/>
     <w:rPr>
@@ -5069,7 +5056,7 @@
   </w:style>
   <w:style w:type="character" w:customStyle="1" w:styleId="Formatvorlage25">
     <w:name w:val="Formatvorlage25"/>
-    <w:basedOn w:val="Absatz-Standardschriftart"/>
+    <w:basedOn w:val="a0"/>
     <w:uiPriority w:val="1"/>
     <w:rsid w:val="006626CD"/>
     <w:rPr>
@@ -5079,7 +5066,7 @@
   </w:style>
   <w:style w:type="character" w:customStyle="1" w:styleId="Formatvorlage26">
     <w:name w:val="Formatvorlage26"/>
-    <w:basedOn w:val="Absatz-Standardschriftart"/>
+    <w:basedOn w:val="a0"/>
     <w:uiPriority w:val="1"/>
     <w:rsid w:val="006626CD"/>
     <w:rPr>
@@ -5089,7 +5076,7 @@
   </w:style>
   <w:style w:type="character" w:customStyle="1" w:styleId="Formatvorlage27">
     <w:name w:val="Formatvorlage27"/>
-    <w:basedOn w:val="Absatz-Standardschriftart"/>
+    <w:basedOn w:val="a0"/>
     <w:uiPriority w:val="1"/>
     <w:rsid w:val="001442C3"/>
     <w:rPr>
@@ -5099,7 +5086,7 @@
   </w:style>
   <w:style w:type="character" w:customStyle="1" w:styleId="Formatvorlage28">
     <w:name w:val="Formatvorlage28"/>
-    <w:basedOn w:val="Absatz-Standardschriftart"/>
+    <w:basedOn w:val="a0"/>
     <w:uiPriority w:val="1"/>
     <w:rsid w:val="001442C3"/>
     <w:rPr>
@@ -5109,7 +5096,7 @@
   </w:style>
   <w:style w:type="character" w:customStyle="1" w:styleId="Formatvorlage29">
     <w:name w:val="Formatvorlage29"/>
-    <w:basedOn w:val="Absatz-Standardschriftart"/>
+    <w:basedOn w:val="a0"/>
     <w:uiPriority w:val="1"/>
     <w:rsid w:val="001442C3"/>
     <w:rPr>
@@ -5119,7 +5106,7 @@
   </w:style>
   <w:style w:type="character" w:customStyle="1" w:styleId="Formatvorlage30">
     <w:name w:val="Formatvorlage30"/>
-    <w:basedOn w:val="Absatz-Standardschriftart"/>
+    <w:basedOn w:val="a0"/>
     <w:uiPriority w:val="1"/>
     <w:rsid w:val="001442C3"/>
     <w:rPr>
@@ -5129,7 +5116,7 @@
   </w:style>
   <w:style w:type="character" w:customStyle="1" w:styleId="Formatvorlage31">
     <w:name w:val="Formatvorlage31"/>
-    <w:basedOn w:val="Absatz-Standardschriftart"/>
+    <w:basedOn w:val="a0"/>
     <w:uiPriority w:val="1"/>
     <w:rsid w:val="001442C3"/>
     <w:rPr>
@@ -5139,7 +5126,7 @@
   </w:style>
   <w:style w:type="character" w:customStyle="1" w:styleId="Formatvorlage32">
     <w:name w:val="Formatvorlage32"/>
-    <w:basedOn w:val="Absatz-Standardschriftart"/>
+    <w:basedOn w:val="a0"/>
     <w:uiPriority w:val="1"/>
     <w:rsid w:val="001442C3"/>
     <w:rPr>
@@ -5149,7 +5136,7 @@
   </w:style>
   <w:style w:type="character" w:customStyle="1" w:styleId="Formatvorlage33">
     <w:name w:val="Formatvorlage33"/>
-    <w:basedOn w:val="Absatz-Standardschriftart"/>
+    <w:basedOn w:val="a0"/>
     <w:uiPriority w:val="1"/>
     <w:rsid w:val="001442C3"/>
     <w:rPr>
@@ -5159,7 +5146,7 @@
   </w:style>
   <w:style w:type="character" w:customStyle="1" w:styleId="Formatvorlage34">
     <w:name w:val="Formatvorlage34"/>
-    <w:basedOn w:val="Absatz-Standardschriftart"/>
+    <w:basedOn w:val="a0"/>
     <w:uiPriority w:val="1"/>
     <w:rsid w:val="001442C3"/>
     <w:rPr>
@@ -5169,7 +5156,7 @@
   </w:style>
   <w:style w:type="character" w:customStyle="1" w:styleId="Formatvorlage35">
     <w:name w:val="Formatvorlage35"/>
-    <w:basedOn w:val="Absatz-Standardschriftart"/>
+    <w:basedOn w:val="a0"/>
     <w:uiPriority w:val="1"/>
     <w:rsid w:val="001442C3"/>
     <w:rPr>
@@ -5179,7 +5166,7 @@
   </w:style>
   <w:style w:type="character" w:customStyle="1" w:styleId="Formatvorlage36">
     <w:name w:val="Formatvorlage36"/>
-    <w:basedOn w:val="Absatz-Standardschriftart"/>
+    <w:basedOn w:val="a0"/>
     <w:uiPriority w:val="1"/>
     <w:rsid w:val="001442C3"/>
     <w:rPr>
@@ -5189,7 +5176,7 @@
   </w:style>
   <w:style w:type="character" w:customStyle="1" w:styleId="Formatvorlage37">
     <w:name w:val="Formatvorlage37"/>
-    <w:basedOn w:val="Absatz-Standardschriftart"/>
+    <w:basedOn w:val="a0"/>
     <w:uiPriority w:val="1"/>
     <w:rsid w:val="001442C3"/>
     <w:rPr>
@@ -5199,7 +5186,7 @@
   </w:style>
   <w:style w:type="character" w:customStyle="1" w:styleId="Formatvorlage38">
     <w:name w:val="Formatvorlage38"/>
-    <w:basedOn w:val="Absatz-Standardschriftart"/>
+    <w:basedOn w:val="a0"/>
     <w:uiPriority w:val="1"/>
     <w:rsid w:val="001442C3"/>
     <w:rPr>
@@ -5210,7 +5197,7 @@
   </w:style>
   <w:style w:type="character" w:customStyle="1" w:styleId="Formatvorlage39">
     <w:name w:val="Formatvorlage39"/>
-    <w:basedOn w:val="Absatz-Standardschriftart"/>
+    <w:basedOn w:val="a0"/>
     <w:uiPriority w:val="1"/>
     <w:rsid w:val="001442C3"/>
     <w:rPr>
@@ -5220,7 +5207,7 @@
   </w:style>
   <w:style w:type="character" w:customStyle="1" w:styleId="Formatvorlage40">
     <w:name w:val="Formatvorlage40"/>
-    <w:basedOn w:val="Absatz-Standardschriftart"/>
+    <w:basedOn w:val="a0"/>
     <w:uiPriority w:val="1"/>
     <w:rsid w:val="001442C3"/>
     <w:rPr>
@@ -5230,7 +5217,7 @@
   </w:style>
   <w:style w:type="character" w:customStyle="1" w:styleId="Formatvorlage41">
     <w:name w:val="Formatvorlage41"/>
-    <w:basedOn w:val="Absatz-Standardschriftart"/>
+    <w:basedOn w:val="a0"/>
     <w:uiPriority w:val="1"/>
     <w:rsid w:val="00472118"/>
     <w:rPr>
@@ -5240,7 +5227,7 @@
   </w:style>
   <w:style w:type="character" w:customStyle="1" w:styleId="Formatvorlage42">
     <w:name w:val="Formatvorlage42"/>
-    <w:basedOn w:val="Absatz-Standardschriftart"/>
+    <w:basedOn w:val="a0"/>
     <w:uiPriority w:val="1"/>
     <w:rsid w:val="00266602"/>
     <w:rPr>
@@ -5250,7 +5237,7 @@
   </w:style>
   <w:style w:type="character" w:customStyle="1" w:styleId="Formatvorlage43">
     <w:name w:val="Formatvorlage43"/>
-    <w:basedOn w:val="Absatz-Standardschriftart"/>
+    <w:basedOn w:val="a0"/>
     <w:uiPriority w:val="1"/>
     <w:rsid w:val="00266602"/>
     <w:rPr>
@@ -5260,7 +5247,7 @@
   </w:style>
   <w:style w:type="character" w:customStyle="1" w:styleId="Formatvorlage44">
     <w:name w:val="Formatvorlage44"/>
-    <w:basedOn w:val="Absatz-Standardschriftart"/>
+    <w:basedOn w:val="a0"/>
     <w:uiPriority w:val="1"/>
     <w:rsid w:val="00266602"/>
     <w:rPr>
@@ -5270,7 +5257,7 @@
   </w:style>
   <w:style w:type="character" w:customStyle="1" w:styleId="Formatvorlage45">
     <w:name w:val="Formatvorlage45"/>
-    <w:basedOn w:val="Absatz-Standardschriftart"/>
+    <w:basedOn w:val="a0"/>
     <w:uiPriority w:val="1"/>
     <w:rsid w:val="00266602"/>
     <w:rPr>
@@ -5280,7 +5267,7 @@
   </w:style>
   <w:style w:type="character" w:customStyle="1" w:styleId="Formatvorlage46">
     <w:name w:val="Formatvorlage46"/>
-    <w:basedOn w:val="Absatz-Standardschriftart"/>
+    <w:basedOn w:val="a0"/>
     <w:uiPriority w:val="1"/>
     <w:rsid w:val="00266602"/>
     <w:rPr>
@@ -5290,7 +5277,7 @@
   </w:style>
   <w:style w:type="character" w:customStyle="1" w:styleId="Formatvorlage47">
     <w:name w:val="Formatvorlage47"/>
-    <w:basedOn w:val="Absatz-Standardschriftart"/>
+    <w:basedOn w:val="a0"/>
     <w:uiPriority w:val="1"/>
     <w:rsid w:val="00266602"/>
     <w:rPr>
@@ -5300,7 +5287,7 @@
   </w:style>
   <w:style w:type="character" w:customStyle="1" w:styleId="Formatvorlage48">
     <w:name w:val="Formatvorlage48"/>
-    <w:basedOn w:val="Absatz-Standardschriftart"/>
+    <w:basedOn w:val="a0"/>
     <w:uiPriority w:val="1"/>
     <w:rsid w:val="00266602"/>
     <w:rPr>
@@ -5310,7 +5297,7 @@
   </w:style>
   <w:style w:type="character" w:customStyle="1" w:styleId="Formatvorlage49">
     <w:name w:val="Formatvorlage49"/>
-    <w:basedOn w:val="Absatz-Standardschriftart"/>
+    <w:basedOn w:val="a0"/>
     <w:uiPriority w:val="1"/>
     <w:rsid w:val="00266602"/>
     <w:rPr>
@@ -5320,7 +5307,7 @@
   </w:style>
   <w:style w:type="character" w:customStyle="1" w:styleId="Formatvorlage50">
     <w:name w:val="Formatvorlage50"/>
-    <w:basedOn w:val="Absatz-Standardschriftart"/>
+    <w:basedOn w:val="a0"/>
     <w:uiPriority w:val="1"/>
     <w:rsid w:val="00266602"/>
     <w:rPr>
@@ -5330,7 +5317,7 @@
   </w:style>
   <w:style w:type="character" w:customStyle="1" w:styleId="Formatvorlage51">
     <w:name w:val="Formatvorlage51"/>
-    <w:basedOn w:val="Absatz-Standardschriftart"/>
+    <w:basedOn w:val="a0"/>
     <w:uiPriority w:val="1"/>
     <w:rsid w:val="00266602"/>
     <w:rPr>
@@ -5340,7 +5327,7 @@
   </w:style>
   <w:style w:type="character" w:customStyle="1" w:styleId="Formatvorlage52">
     <w:name w:val="Formatvorlage52"/>
-    <w:basedOn w:val="Absatz-Standardschriftart"/>
+    <w:basedOn w:val="a0"/>
     <w:uiPriority w:val="1"/>
     <w:rsid w:val="00266602"/>
     <w:rPr>
@@ -5350,7 +5337,7 @@
   </w:style>
   <w:style w:type="character" w:customStyle="1" w:styleId="Formatvorlage53">
     <w:name w:val="Formatvorlage53"/>
-    <w:basedOn w:val="Absatz-Standardschriftart"/>
+    <w:basedOn w:val="a0"/>
     <w:uiPriority w:val="1"/>
     <w:rsid w:val="00266602"/>
     <w:rPr>
@@ -5360,7 +5347,7 @@
   </w:style>
   <w:style w:type="character" w:customStyle="1" w:styleId="Formatvorlage54">
     <w:name w:val="Formatvorlage54"/>
-    <w:basedOn w:val="Absatz-Standardschriftart"/>
+    <w:basedOn w:val="a0"/>
     <w:uiPriority w:val="1"/>
     <w:rsid w:val="00266602"/>
     <w:rPr>
@@ -5370,7 +5357,7 @@
   </w:style>
   <w:style w:type="character" w:customStyle="1" w:styleId="Formatvorlage55">
     <w:name w:val="Formatvorlage55"/>
-    <w:basedOn w:val="Absatz-Standardschriftart"/>
+    <w:basedOn w:val="a0"/>
     <w:uiPriority w:val="1"/>
     <w:rsid w:val="00266602"/>
     <w:rPr>
@@ -5380,7 +5367,7 @@
   </w:style>
   <w:style w:type="character" w:customStyle="1" w:styleId="Formatvorlage56">
     <w:name w:val="Formatvorlage56"/>
-    <w:basedOn w:val="Absatz-Standardschriftart"/>
+    <w:basedOn w:val="a0"/>
     <w:uiPriority w:val="1"/>
     <w:rsid w:val="00266602"/>
     <w:rPr>
@@ -5390,7 +5377,7 @@
   </w:style>
   <w:style w:type="character" w:customStyle="1" w:styleId="Formatvorlage57">
     <w:name w:val="Formatvorlage57"/>
-    <w:basedOn w:val="Absatz-Standardschriftart"/>
+    <w:basedOn w:val="a0"/>
     <w:uiPriority w:val="1"/>
     <w:rsid w:val="00266602"/>
     <w:rPr>
@@ -5400,7 +5387,7 @@
   </w:style>
   <w:style w:type="character" w:customStyle="1" w:styleId="Formatvorlage58">
     <w:name w:val="Formatvorlage58"/>
-    <w:basedOn w:val="Absatz-Standardschriftart"/>
+    <w:basedOn w:val="a0"/>
     <w:uiPriority w:val="1"/>
     <w:rsid w:val="004F3820"/>
     <w:rPr>
@@ -5410,7 +5397,7 @@
   </w:style>
   <w:style w:type="character" w:customStyle="1" w:styleId="Formatvorlage59">
     <w:name w:val="Formatvorlage59"/>
-    <w:basedOn w:val="Absatz-Standardschriftart"/>
+    <w:basedOn w:val="a0"/>
     <w:uiPriority w:val="1"/>
     <w:rsid w:val="00B060E1"/>
     <w:rPr>
@@ -5420,7 +5407,7 @@
   </w:style>
   <w:style w:type="character" w:customStyle="1" w:styleId="Formatvorlage60">
     <w:name w:val="Formatvorlage60"/>
-    <w:basedOn w:val="Absatz-Standardschriftart"/>
+    <w:basedOn w:val="a0"/>
     <w:uiPriority w:val="1"/>
     <w:rsid w:val="00B060E1"/>
     <w:rPr>
@@ -5430,7 +5417,7 @@
   </w:style>
   <w:style w:type="character" w:customStyle="1" w:styleId="Formatvorlage61">
     <w:name w:val="Formatvorlage61"/>
-    <w:basedOn w:val="Absatz-Standardschriftart"/>
+    <w:basedOn w:val="a0"/>
     <w:uiPriority w:val="1"/>
     <w:rsid w:val="00B060E1"/>
     <w:rPr>
@@ -5440,7 +5427,7 @@
   </w:style>
   <w:style w:type="character" w:customStyle="1" w:styleId="Formatvorlage62">
     <w:name w:val="Formatvorlage62"/>
-    <w:basedOn w:val="Absatz-Standardschriftart"/>
+    <w:basedOn w:val="a0"/>
     <w:uiPriority w:val="1"/>
     <w:rsid w:val="00B060E1"/>
     <w:rPr>
@@ -5450,7 +5437,7 @@
   </w:style>
   <w:style w:type="character" w:customStyle="1" w:styleId="Formatvorlage63">
     <w:name w:val="Formatvorlage63"/>
-    <w:basedOn w:val="Absatz-Standardschriftart"/>
+    <w:basedOn w:val="a0"/>
     <w:uiPriority w:val="1"/>
     <w:rsid w:val="00B060E1"/>
     <w:rPr>
@@ -5460,7 +5447,7 @@
   </w:style>
   <w:style w:type="character" w:customStyle="1" w:styleId="Formatvorlage64">
     <w:name w:val="Formatvorlage64"/>
-    <w:basedOn w:val="Absatz-Standardschriftart"/>
+    <w:basedOn w:val="a0"/>
     <w:uiPriority w:val="1"/>
     <w:rsid w:val="00B060E1"/>
     <w:rPr>
@@ -5470,7 +5457,7 @@
   </w:style>
   <w:style w:type="character" w:customStyle="1" w:styleId="Formatvorlage65">
     <w:name w:val="Formatvorlage65"/>
-    <w:basedOn w:val="Absatz-Standardschriftart"/>
+    <w:basedOn w:val="a0"/>
     <w:uiPriority w:val="1"/>
     <w:rsid w:val="00B060E1"/>
     <w:rPr>
@@ -5480,7 +5467,7 @@
   </w:style>
   <w:style w:type="character" w:customStyle="1" w:styleId="Formatvorlage66">
     <w:name w:val="Formatvorlage66"/>
-    <w:basedOn w:val="Absatz-Standardschriftart"/>
+    <w:basedOn w:val="a0"/>
     <w:uiPriority w:val="1"/>
     <w:rsid w:val="00B060E1"/>
     <w:rPr>
@@ -5490,7 +5477,7 @@
   </w:style>
   <w:style w:type="character" w:customStyle="1" w:styleId="Formatvorlage67">
     <w:name w:val="Formatvorlage67"/>
-    <w:basedOn w:val="Absatz-Standardschriftart"/>
+    <w:basedOn w:val="a0"/>
     <w:uiPriority w:val="1"/>
     <w:rsid w:val="00B060E1"/>
     <w:rPr>
@@ -5500,7 +5487,7 @@
   </w:style>
   <w:style w:type="character" w:customStyle="1" w:styleId="Formatvorlage68">
     <w:name w:val="Formatvorlage68"/>
-    <w:basedOn w:val="Absatz-Standardschriftart"/>
+    <w:basedOn w:val="a0"/>
     <w:uiPriority w:val="1"/>
     <w:rsid w:val="000F77F6"/>
     <w:rPr>
@@ -5510,7 +5497,7 @@
   </w:style>
   <w:style w:type="character" w:customStyle="1" w:styleId="Formatvorlage69">
     <w:name w:val="Formatvorlage69"/>
-    <w:basedOn w:val="Absatz-Standardschriftart"/>
+    <w:basedOn w:val="a0"/>
     <w:uiPriority w:val="1"/>
     <w:rsid w:val="000F77F6"/>
     <w:rPr>
@@ -5520,7 +5507,7 @@
   </w:style>
   <w:style w:type="character" w:customStyle="1" w:styleId="Formatvorlage70">
     <w:name w:val="Formatvorlage70"/>
-    <w:basedOn w:val="Absatz-Standardschriftart"/>
+    <w:basedOn w:val="a0"/>
     <w:uiPriority w:val="1"/>
     <w:rsid w:val="000F77F6"/>
     <w:rPr>
@@ -5530,7 +5517,7 @@
   </w:style>
   <w:style w:type="character" w:customStyle="1" w:styleId="Formatvorlage71">
     <w:name w:val="Formatvorlage71"/>
-    <w:basedOn w:val="Absatz-Standardschriftart"/>
+    <w:basedOn w:val="a0"/>
     <w:uiPriority w:val="1"/>
     <w:rsid w:val="000F77F6"/>
     <w:rPr>
@@ -5540,7 +5527,7 @@
   </w:style>
   <w:style w:type="character" w:customStyle="1" w:styleId="Formatvorlage72">
     <w:name w:val="Formatvorlage72"/>
-    <w:basedOn w:val="Absatz-Standardschriftart"/>
+    <w:basedOn w:val="a0"/>
     <w:uiPriority w:val="1"/>
     <w:rsid w:val="000F77F6"/>
     <w:rPr>
@@ -5550,7 +5537,7 @@
   </w:style>
   <w:style w:type="character" w:customStyle="1" w:styleId="Formatvorlage73">
     <w:name w:val="Formatvorlage73"/>
-    <w:basedOn w:val="Absatz-Standardschriftart"/>
+    <w:basedOn w:val="a0"/>
     <w:uiPriority w:val="1"/>
     <w:rsid w:val="000F77F6"/>
     <w:rPr>
@@ -5560,7 +5547,7 @@
   </w:style>
   <w:style w:type="character" w:customStyle="1" w:styleId="Formatvorlage74">
     <w:name w:val="Formatvorlage74"/>
-    <w:basedOn w:val="Absatz-Standardschriftart"/>
+    <w:basedOn w:val="a0"/>
     <w:uiPriority w:val="1"/>
     <w:rsid w:val="000F77F6"/>
     <w:rPr>
@@ -5570,7 +5557,7 @@
   </w:style>
   <w:style w:type="character" w:customStyle="1" w:styleId="Formatvorlage75">
     <w:name w:val="Formatvorlage75"/>
-    <w:basedOn w:val="Absatz-Standardschriftart"/>
+    <w:basedOn w:val="a0"/>
     <w:uiPriority w:val="1"/>
     <w:rsid w:val="000F77F6"/>
     <w:rPr>
@@ -5580,7 +5567,7 @@
   </w:style>
   <w:style w:type="character" w:customStyle="1" w:styleId="Formatvorlage76">
     <w:name w:val="Formatvorlage76"/>
-    <w:basedOn w:val="Absatz-Standardschriftart"/>
+    <w:basedOn w:val="a0"/>
     <w:uiPriority w:val="1"/>
     <w:rsid w:val="000F77F6"/>
     <w:rPr>
@@ -5590,7 +5577,7 @@
   </w:style>
   <w:style w:type="character" w:customStyle="1" w:styleId="Formatvorlage77">
     <w:name w:val="Formatvorlage77"/>
-    <w:basedOn w:val="Absatz-Standardschriftart"/>
+    <w:basedOn w:val="a0"/>
     <w:uiPriority w:val="1"/>
     <w:rsid w:val="002377AB"/>
     <w:rPr>
@@ -5600,7 +5587,7 @@
   </w:style>
   <w:style w:type="character" w:customStyle="1" w:styleId="Formatvorlage78">
     <w:name w:val="Formatvorlage78"/>
-    <w:basedOn w:val="Absatz-Standardschriftart"/>
+    <w:basedOn w:val="a0"/>
     <w:uiPriority w:val="1"/>
     <w:rsid w:val="00131E31"/>
     <w:rPr>
@@ -5610,7 +5597,7 @@
   </w:style>
   <w:style w:type="character" w:customStyle="1" w:styleId="Formatvorlage79">
     <w:name w:val="Formatvorlage79"/>
-    <w:basedOn w:val="Absatz-Standardschriftart"/>
+    <w:basedOn w:val="a0"/>
     <w:uiPriority w:val="1"/>
     <w:rsid w:val="00A03F50"/>
     <w:rPr>
@@ -5620,7 +5607,7 @@
   </w:style>
   <w:style w:type="character" w:customStyle="1" w:styleId="Formatvorlage80">
     <w:name w:val="Formatvorlage80"/>
-    <w:basedOn w:val="Absatz-Standardschriftart"/>
+    <w:basedOn w:val="a0"/>
     <w:uiPriority w:val="1"/>
     <w:rsid w:val="00A03F50"/>
     <w:rPr>
@@ -5630,7 +5617,7 @@
   </w:style>
   <w:style w:type="character" w:customStyle="1" w:styleId="Formatvorlage81">
     <w:name w:val="Formatvorlage81"/>
-    <w:basedOn w:val="Absatz-Standardschriftart"/>
+    <w:basedOn w:val="a0"/>
     <w:uiPriority w:val="1"/>
     <w:rsid w:val="00A03F50"/>
     <w:rPr>
@@ -5642,7 +5629,7 @@
   </w:style>
   <w:style w:type="character" w:customStyle="1" w:styleId="Formatvorlage82">
     <w:name w:val="Formatvorlage82"/>
-    <w:basedOn w:val="Absatz-Standardschriftart"/>
+    <w:basedOn w:val="a0"/>
     <w:uiPriority w:val="1"/>
     <w:rsid w:val="00E7396D"/>
     <w:rPr>
@@ -5653,7 +5640,7 @@
   </w:style>
   <w:style w:type="character" w:customStyle="1" w:styleId="Formatvorlage83">
     <w:name w:val="Formatvorlage83"/>
-    <w:basedOn w:val="Absatz-Standardschriftart"/>
+    <w:basedOn w:val="a0"/>
     <w:uiPriority w:val="1"/>
     <w:rsid w:val="00E7396D"/>
     <w:rPr>
@@ -5664,7 +5651,7 @@
   </w:style>
   <w:style w:type="character" w:customStyle="1" w:styleId="Formatvorlage84">
     <w:name w:val="Formatvorlage84"/>
-    <w:basedOn w:val="Absatz-Standardschriftart"/>
+    <w:basedOn w:val="a0"/>
     <w:uiPriority w:val="1"/>
     <w:rsid w:val="00E45AA8"/>
     <w:rPr>
@@ -5675,7 +5662,7 @@
   </w:style>
   <w:style w:type="character" w:customStyle="1" w:styleId="Formatvorlage85">
     <w:name w:val="Formatvorlage85"/>
-    <w:basedOn w:val="Absatz-Standardschriftart"/>
+    <w:basedOn w:val="a0"/>
     <w:uiPriority w:val="1"/>
     <w:rsid w:val="004D238C"/>
     <w:rPr>
@@ -5686,7 +5673,7 @@
   </w:style>
   <w:style w:type="character" w:customStyle="1" w:styleId="Formatvorlage86">
     <w:name w:val="Formatvorlage86"/>
-    <w:basedOn w:val="Absatz-Standardschriftart"/>
+    <w:basedOn w:val="a0"/>
     <w:uiPriority w:val="1"/>
     <w:rsid w:val="00C11456"/>
     <w:rPr>
@@ -5696,7 +5683,7 @@
   </w:style>
   <w:style w:type="character" w:customStyle="1" w:styleId="Formatvorlage87">
     <w:name w:val="Formatvorlage87"/>
-    <w:basedOn w:val="Absatz-Standardschriftart"/>
+    <w:basedOn w:val="a0"/>
     <w:uiPriority w:val="1"/>
     <w:rsid w:val="00C11456"/>
     <w:rPr>
@@ -5706,7 +5693,7 @@
   </w:style>
   <w:style w:type="character" w:customStyle="1" w:styleId="Formatvorlage88">
     <w:name w:val="Formatvorlage88"/>
-    <w:basedOn w:val="Absatz-Standardschriftart"/>
+    <w:basedOn w:val="a0"/>
     <w:uiPriority w:val="1"/>
     <w:rsid w:val="00D23E0B"/>
     <w:rPr>
@@ -5716,7 +5703,7 @@
   </w:style>
   <w:style w:type="character" w:customStyle="1" w:styleId="Formatvorlage89">
     <w:name w:val="Formatvorlage89"/>
-    <w:basedOn w:val="Absatz-Standardschriftart"/>
+    <w:basedOn w:val="a0"/>
     <w:uiPriority w:val="1"/>
     <w:rsid w:val="00FE5DB8"/>
     <w:rPr>
@@ -5726,7 +5713,7 @@
   </w:style>
   <w:style w:type="character" w:customStyle="1" w:styleId="Formatvorlage90">
     <w:name w:val="Formatvorlage90"/>
-    <w:basedOn w:val="Absatz-Standardschriftart"/>
+    <w:basedOn w:val="a0"/>
     <w:uiPriority w:val="1"/>
     <w:rsid w:val="00FE5DB8"/>
     <w:rPr>
@@ -5737,7 +5724,7 @@
   </w:style>
   <w:style w:type="character" w:customStyle="1" w:styleId="Formatvorlage91">
     <w:name w:val="Formatvorlage91"/>
-    <w:basedOn w:val="Absatz-Standardschriftart"/>
+    <w:basedOn w:val="a0"/>
     <w:uiPriority w:val="1"/>
     <w:rsid w:val="006A566E"/>
     <w:rPr>
@@ -5747,7 +5734,7 @@
   </w:style>
   <w:style w:type="character" w:customStyle="1" w:styleId="Formatvorlage92">
     <w:name w:val="Formatvorlage92"/>
-    <w:basedOn w:val="Absatz-Standardschriftart"/>
+    <w:basedOn w:val="a0"/>
     <w:uiPriority w:val="1"/>
     <w:rsid w:val="006A566E"/>
     <w:rPr>
@@ -5757,7 +5744,7 @@
   </w:style>
   <w:style w:type="character" w:customStyle="1" w:styleId="Formatvorlage93">
     <w:name w:val="Formatvorlage93"/>
-    <w:basedOn w:val="Absatz-Standardschriftart"/>
+    <w:basedOn w:val="a0"/>
     <w:uiPriority w:val="1"/>
     <w:rsid w:val="00386EDC"/>
     <w:rPr>
@@ -5793,7 +5780,7 @@
           </w:pPr>
           <w:r>
             <w:rPr>
-              <w:rStyle w:val="Platzhaltertext"/>
+              <w:rStyle w:val="a3"/>
               <w:b/>
               <w:sz w:val="12"/>
               <w:lang w:val="de-DE"/>
@@ -5901,7 +5888,7 @@
           </w:pPr>
           <w:r>
             <w:rPr>
-              <w:rStyle w:val="Platzhaltertext"/>
+              <w:rStyle w:val="a3"/>
             </w:rPr>
             <w:t>Wählen Sie ein Element aus.</w:t>
           </w:r>
@@ -6234,7 +6221,7 @@
           </w:pPr>
           <w:r>
             <w:rPr>
-              <w:rStyle w:val="Platzhaltertext"/>
+              <w:rStyle w:val="a3"/>
               <w:sz w:val="12"/>
               <w:szCs w:val="16"/>
             </w:rPr>
@@ -6251,24 +6238,24 @@
 <w:fonts xmlns:mc="http://schemas.openxmlformats.org/markup-compatibility/2006" xmlns:r="http://schemas.openxmlformats.org/officeDocument/2006/relationships" xmlns:w="http://schemas.openxmlformats.org/wordprocessingml/2006/main" xmlns:w14="http://schemas.microsoft.com/office/word/2010/wordml" xmlns:w15="http://schemas.microsoft.com/office/word/2012/wordml" xmlns:w16cid="http://schemas.microsoft.com/office/word/2016/wordml/cid" xmlns:w16se="http://schemas.microsoft.com/office/word/2015/wordml/symex" mc:Ignorable="w14 w15 w16se w16cid">
   <w:font w:name="Arial">
     <w:panose1 w:val="020B0604020202020204"/>
-    <w:charset w:val="00"/>
+    <w:charset w:val="CC"/>
     <w:family w:val="swiss"/>
     <w:pitch w:val="variable"/>
     <w:sig w:usb0="E0002EFF" w:usb1="C000785B" w:usb2="00000009" w:usb3="00000000" w:csb0="000001FF" w:csb1="00000000"/>
   </w:font>
   <w:font w:name="Times New Roman">
     <w:panose1 w:val="02020603050405020304"/>
-    <w:charset w:val="00"/>
+    <w:charset w:val="CC"/>
     <w:family w:val="roman"/>
     <w:pitch w:val="variable"/>
     <w:sig w:usb0="E0002EFF" w:usb1="C000785B" w:usb2="00000009" w:usb3="00000000" w:csb0="000001FF" w:csb1="00000000"/>
   </w:font>
   <w:font w:name="Calibri">
     <w:panose1 w:val="020F0502020204030204"/>
-    <w:charset w:val="00"/>
+    <w:charset w:val="CC"/>
     <w:family w:val="swiss"/>
     <w:pitch w:val="variable"/>
-    <w:sig w:usb0="E0002AFF" w:usb1="C000247B" w:usb2="00000009" w:usb3="00000000" w:csb0="000001FF" w:csb1="00000000"/>
+    <w:sig w:usb0="E0002EFF" w:usb1="C000247B" w:usb2="00000009" w:usb3="00000000" w:csb0="000001FF" w:csb1="00000000"/>
   </w:font>
   <w:font w:name="Tahoma">
     <w:panose1 w:val="020B0604030504040204"/>
@@ -6279,14 +6266,14 @@
   </w:font>
   <w:font w:name="Cambria">
     <w:panose1 w:val="02040503050406030204"/>
-    <w:charset w:val="00"/>
+    <w:charset w:val="CC"/>
     <w:family w:val="roman"/>
     <w:pitch w:val="variable"/>
     <w:sig w:usb0="E00006FF" w:usb1="420024FF" w:usb2="02000000" w:usb3="00000000" w:csb0="0000019F" w:csb1="00000000"/>
   </w:font>
   <w:font w:name="Calibri Light">
     <w:panose1 w:val="020F0302020204030204"/>
-    <w:charset w:val="00"/>
+    <w:charset w:val="CC"/>
     <w:family w:val="swiss"/>
     <w:pitch w:val="variable"/>
     <w:sig w:usb0="E0002AFF" w:usb1="C000247B" w:usb2="00000009" w:usb3="00000000" w:csb0="000001FF" w:csb1="00000000"/>
@@ -6312,6 +6299,8 @@
   <w:rsids>
     <w:rsidRoot w:val="000F1E22"/>
     <w:rsid w:val="000F1E22"/>
+    <w:rsid w:val="009E6B17"/>
+    <w:rsid w:val="00B877E7"/>
   </w:rsids>
   <m:mathPr>
     <m:mathFont m:val="Cambria Math"/>
@@ -6728,17 +6717,17 @@
     <w:lsdException w:name="Hashtag" w:semiHidden="1" w:unhideWhenUsed="1"/>
     <w:lsdException w:name="Unresolved Mention" w:semiHidden="1" w:unhideWhenUsed="1"/>
   </w:latentStyles>
-  <w:style w:type="paragraph" w:default="1" w:styleId="Standard">
+  <w:style w:type="paragraph" w:default="1" w:styleId="a">
     <w:name w:val="Normal"/>
     <w:qFormat/>
   </w:style>
-  <w:style w:type="character" w:default="1" w:styleId="Absatz-Standardschriftart">
+  <w:style w:type="character" w:default="1" w:styleId="a0">
     <w:name w:val="Default Paragraph Font"/>
     <w:uiPriority w:val="1"/>
     <w:semiHidden/>
     <w:unhideWhenUsed/>
   </w:style>
-  <w:style w:type="table" w:default="1" w:styleId="NormaleTabelle">
+  <w:style w:type="table" w:default="1" w:styleId="a1">
     <w:name w:val="Normal Table"/>
     <w:uiPriority w:val="99"/>
     <w:semiHidden/>
@@ -6753,15 +6742,15 @@
       </w:tblCellMar>
     </w:tblPr>
   </w:style>
-  <w:style w:type="numbering" w:default="1" w:styleId="KeineListe">
+  <w:style w:type="numbering" w:default="1" w:styleId="a2">
     <w:name w:val="No List"/>
     <w:uiPriority w:val="99"/>
     <w:semiHidden/>
     <w:unhideWhenUsed/>
   </w:style>
-  <w:style w:type="character" w:styleId="Platzhaltertext">
+  <w:style w:type="character" w:styleId="a3">
     <w:name w:val="Placeholder Text"/>
-    <w:basedOn w:val="Absatz-Standardschriftart"/>
+    <w:basedOn w:val="a0"/>
     <w:uiPriority w:val="99"/>
     <w:semiHidden/>
     <w:rPr>
@@ -6773,7 +6762,7 @@
   </w:style>
   <w:style w:type="character" w:customStyle="1" w:styleId="Formatvorlage58">
     <w:name w:val="Formatvorlage58"/>
-    <w:basedOn w:val="Absatz-Standardschriftart"/>
+    <w:basedOn w:val="a0"/>
     <w:uiPriority w:val="1"/>
     <w:rPr>
       <w:rFonts w:ascii="Arial" w:hAnsi="Arial"/>
@@ -7116,7 +7105,7 @@
 </file>
 
 <file path=customXml/itemProps2.xml><?xml version="1.0" encoding="utf-8"?>
-<ds:datastoreItem xmlns:ds="http://schemas.openxmlformats.org/officeDocument/2006/customXml" ds:itemID="{3CB58C98-FD1B-4420-A857-E41987244008}">
+<ds:datastoreItem xmlns:ds="http://schemas.openxmlformats.org/officeDocument/2006/customXml" ds:itemID="{E55CAC17-8406-46C6-882B-82DDF4CCA531}">
   <ds:schemaRefs>
     <ds:schemaRef ds:uri="http://schemas.openxmlformats.org/officeDocument/2006/bibliography"/>
   </ds:schemaRefs>

--- a/template/BP 2004/BP2004_GMS_Halbjahr_Zeugnis_Foe.docx
+++ b/template/BP 2004/BP2004_GMS_Halbjahr_Zeugnis_Foe.docx
@@ -2339,18 +2339,20 @@
             <w:pPr>
               <w:rPr>
                 <w:rFonts w:ascii="Arial" w:hAnsi="Arial"/>
+                <w:sz w:val="20"/>
+                <w:szCs w:val="20"/>
                 <w:lang w:val="de-DE"/>
               </w:rPr>
             </w:pPr>
             <w:r>
               <w:rPr>
                 <w:rFonts w:ascii="Arial" w:hAnsi="Arial"/>
+                <w:sz w:val="20"/>
+                <w:szCs w:val="20"/>
                 <w:lang w:val="de-DE"/>
               </w:rPr>
               <w:t>${ags}</w:t>
             </w:r>
-            <w:bookmarkStart w:id="5" w:name="_GoBack"/>
-            <w:bookmarkEnd w:id="5"/>
           </w:p>
         </w:tc>
       </w:tr>
@@ -2404,12 +2406,15 @@
               <w:spacing w:after="0"/>
               <w:rPr>
                 <w:rStyle w:val="Formatvorlage67"/>
+                <w:sz w:val="20"/>
+                <w:szCs w:val="20"/>
                 <w:lang w:val="de-DE"/>
               </w:rPr>
             </w:pPr>
             <w:r>
               <w:rPr>
                 <w:rStyle w:val="Formatvorlage21"/>
+                <w:sz w:val="20"/>
                 <w:szCs w:val="20"/>
                 <w:lang w:val="de-DE"/>
               </w:rPr>
@@ -2425,10 +2430,11 @@
                 </w:ffData>
               </w:fldChar>
             </w:r>
-            <w:bookmarkStart w:id="6" w:name="Text16"/>
+            <w:bookmarkStart w:id="5" w:name="Text16"/>
             <w:r>
               <w:rPr>
                 <w:rStyle w:val="Formatvorlage21"/>
+                <w:sz w:val="20"/>
                 <w:szCs w:val="20"/>
                 <w:lang w:val="de-DE"/>
               </w:rPr>
@@ -2437,6 +2443,7 @@
             <w:r>
               <w:rPr>
                 <w:rStyle w:val="Formatvorlage21"/>
+                <w:sz w:val="20"/>
                 <w:szCs w:val="20"/>
                 <w:lang w:val="de-DE"/>
               </w:rPr>
@@ -2444,6 +2451,7 @@
             <w:r>
               <w:rPr>
                 <w:rStyle w:val="Formatvorlage21"/>
+                <w:sz w:val="20"/>
                 <w:szCs w:val="20"/>
                 <w:lang w:val="de-DE"/>
               </w:rPr>
@@ -2453,6 +2461,7 @@
               <w:rPr>
                 <w:rStyle w:val="Formatvorlage21"/>
                 <w:noProof/>
+                <w:sz w:val="20"/>
                 <w:szCs w:val="20"/>
                 <w:lang w:val="de-DE"/>
               </w:rPr>
@@ -2461,32 +2470,28 @@
             <w:r>
               <w:rPr>
                 <w:rStyle w:val="Formatvorlage21"/>
+                <w:sz w:val="20"/>
                 <w:szCs w:val="20"/>
                 <w:lang w:val="de-DE"/>
               </w:rPr>
               <w:fldChar w:fldCharType="end"/>
             </w:r>
-            <w:bookmarkEnd w:id="6"/>
+            <w:bookmarkEnd w:id="5"/>
             <w:r>
               <w:rPr>
                 <w:rStyle w:val="Formatvorlage21"/>
+                <w:sz w:val="20"/>
                 <w:szCs w:val="20"/>
                 <w:lang w:val="de-DE"/>
               </w:rPr>
-              <w:t xml:space="preserve"> </w:t>
-            </w:r>
-            <w:r>
-              <w:rPr>
-                <w:rStyle w:val="Formatvorlage21"/>
-                <w:szCs w:val="20"/>
-                <w:lang w:val="de-DE"/>
-              </w:rPr>
-              <w:t xml:space="preserve">wurde zieldifferent unterrichtet. Die Leistungsbeschreibung und -bewertung erfolgte auf Grundlage des Bildungsplans für den Förderschwerpunkt </w:t>
+              <w:t xml:space="preserve"> wurde zieldifferent unterrichtet. Die Leistungsbeschreibung und -bewertung erfolgte auf Grundlage des Bildungsplans für den Förderschwerpunkt </w:t>
             </w:r>
             <w:sdt>
               <w:sdtPr>
                 <w:rPr>
                   <w:rStyle w:val="Formatvorlage93"/>
+                  <w:sz w:val="20"/>
+                  <w:szCs w:val="20"/>
                 </w:rPr>
                 <w:id w:val="-742028007"/>
                 <w:placeholder>
@@ -2502,8 +2507,6 @@
               <w:sdtEndPr>
                 <w:rPr>
                   <w:rStyle w:val="Formatvorlage21"/>
-                  <w:sz w:val="20"/>
-                  <w:szCs w:val="20"/>
                   <w:lang w:val="de-DE"/>
                 </w:rPr>
               </w:sdtEndPr>
@@ -2511,8 +2514,8 @@
                 <w:r>
                   <w:rPr>
                     <w:rStyle w:val="aa"/>
-                    <w:sz w:val="12"/>
-                    <w:szCs w:val="16"/>
+                    <w:sz w:val="20"/>
+                    <w:szCs w:val="20"/>
                     <w:lang w:val="de-DE"/>
                   </w:rPr>
                   <w:t>Wählen Sie ein Element aus.</w:t>
@@ -2522,6 +2525,8 @@
             <w:r>
               <w:rPr>
                 <w:rStyle w:val="Formatvorlage67"/>
+                <w:sz w:val="20"/>
+                <w:szCs w:val="20"/>
                 <w:lang w:val="de-DE"/>
               </w:rPr>
               <w:t>.</w:t>
@@ -2532,14 +2537,16 @@
               <w:spacing w:after="0"/>
               <w:rPr>
                 <w:rStyle w:val="Formatvorlage67"/>
-                <w:sz w:val="16"/>
+                <w:sz w:val="20"/>
+                <w:szCs w:val="20"/>
                 <w:lang w:val="de-DE"/>
               </w:rPr>
             </w:pPr>
             <w:r>
               <w:rPr>
                 <w:rStyle w:val="Formatvorlage67"/>
-                <w:sz w:val="16"/>
+                <w:sz w:val="20"/>
+                <w:szCs w:val="20"/>
                 <w:lang w:val="de-DE"/>
               </w:rPr>
               <w:t>(Bei Bedarf schuleigenes Beiblatt)</w:t>
@@ -2550,7 +2557,8 @@
               <w:spacing w:after="0"/>
               <w:rPr>
                 <w:rStyle w:val="Formatvorlage67"/>
-                <w:sz w:val="16"/>
+                <w:sz w:val="20"/>
+                <w:szCs w:val="20"/>
                 <w:lang w:val="de-DE"/>
               </w:rPr>
             </w:pPr>
@@ -2565,6 +2573,8 @@
             <w:r>
               <w:rPr>
                 <w:rFonts w:ascii="Arial" w:hAnsi="Arial"/>
+                <w:sz w:val="20"/>
+                <w:szCs w:val="20"/>
                 <w:lang w:val="de-DE"/>
               </w:rPr>
               <w:fldChar w:fldCharType="begin">
@@ -2578,10 +2588,12 @@
                 </w:ffData>
               </w:fldChar>
             </w:r>
-            <w:bookmarkStart w:id="7" w:name="Text14"/>
+            <w:bookmarkStart w:id="6" w:name="Text14"/>
             <w:r>
               <w:rPr>
                 <w:rFonts w:ascii="Arial" w:hAnsi="Arial"/>
+                <w:sz w:val="20"/>
+                <w:szCs w:val="20"/>
                 <w:lang w:val="de-DE"/>
               </w:rPr>
               <w:instrText xml:space="preserve"> FORMTEXT </w:instrText>
@@ -2589,12 +2601,16 @@
             <w:r>
               <w:rPr>
                 <w:rFonts w:ascii="Arial" w:hAnsi="Arial"/>
+                <w:sz w:val="20"/>
+                <w:szCs w:val="20"/>
                 <w:lang w:val="de-DE"/>
               </w:rPr>
             </w:r>
             <w:r>
               <w:rPr>
                 <w:rFonts w:ascii="Arial" w:hAnsi="Arial"/>
+                <w:sz w:val="20"/>
+                <w:szCs w:val="20"/>
                 <w:lang w:val="de-DE"/>
               </w:rPr>
               <w:fldChar w:fldCharType="separate"/>
@@ -2603,6 +2619,8 @@
               <w:rPr>
                 <w:rFonts w:ascii="Arial" w:hAnsi="Arial"/>
                 <w:noProof/>
+                <w:sz w:val="20"/>
+                <w:szCs w:val="20"/>
                 <w:lang w:val="de-DE"/>
               </w:rPr>
               <w:t> </w:t>
@@ -2611,6 +2629,8 @@
               <w:rPr>
                 <w:rFonts w:ascii="Arial" w:hAnsi="Arial"/>
                 <w:noProof/>
+                <w:sz w:val="20"/>
+                <w:szCs w:val="20"/>
                 <w:lang w:val="de-DE"/>
               </w:rPr>
               <w:t> </w:t>
@@ -2619,6 +2639,8 @@
               <w:rPr>
                 <w:rFonts w:ascii="Arial" w:hAnsi="Arial"/>
                 <w:noProof/>
+                <w:sz w:val="20"/>
+                <w:szCs w:val="20"/>
                 <w:lang w:val="de-DE"/>
               </w:rPr>
               <w:t> </w:t>
@@ -2627,6 +2649,8 @@
               <w:rPr>
                 <w:rFonts w:ascii="Arial" w:hAnsi="Arial"/>
                 <w:noProof/>
+                <w:sz w:val="20"/>
+                <w:szCs w:val="20"/>
                 <w:lang w:val="de-DE"/>
               </w:rPr>
               <w:t> </w:t>
@@ -2635,6 +2659,8 @@
               <w:rPr>
                 <w:rFonts w:ascii="Arial" w:hAnsi="Arial"/>
                 <w:noProof/>
+                <w:sz w:val="20"/>
+                <w:szCs w:val="20"/>
                 <w:lang w:val="de-DE"/>
               </w:rPr>
               <w:t> </w:t>
@@ -2642,11 +2668,13 @@
             <w:r>
               <w:rPr>
                 <w:rFonts w:ascii="Arial" w:hAnsi="Arial"/>
+                <w:sz w:val="20"/>
+                <w:szCs w:val="20"/>
                 <w:lang w:val="de-DE"/>
               </w:rPr>
               <w:fldChar w:fldCharType="end"/>
             </w:r>
-            <w:bookmarkEnd w:id="7"/>
+            <w:bookmarkEnd w:id="6"/>
           </w:p>
         </w:tc>
       </w:tr>
@@ -2743,7 +2771,7 @@
                 </w:ffData>
               </w:fldChar>
             </w:r>
-            <w:bookmarkStart w:id="8" w:name="Text15"/>
+            <w:bookmarkStart w:id="7" w:name="Text15"/>
             <w:r>
               <w:rPr>
                 <w:rFonts w:ascii="Arial" w:hAnsi="Arial" w:cs="Arial"/>
@@ -2764,6 +2792,7 @@
               </w:rPr>
               <w:fldChar w:fldCharType="separate"/>
             </w:r>
+            <w:bookmarkStart w:id="8" w:name="_GoBack"/>
             <w:r>
               <w:rPr>
                 <w:rFonts w:ascii="Arial" w:hAnsi="Arial" w:cs="Arial"/>
@@ -2772,6 +2801,7 @@
               </w:rPr>
               <w:t>${certda}</w:t>
             </w:r>
+            <w:bookmarkEnd w:id="8"/>
             <w:r>
               <w:rPr>
                 <w:rFonts w:ascii="Arial" w:hAnsi="Arial" w:cs="Arial"/>
@@ -2779,7 +2809,7 @@
               </w:rPr>
               <w:fldChar w:fldCharType="end"/>
             </w:r>
-            <w:bookmarkEnd w:id="8"/>
+            <w:bookmarkEnd w:id="7"/>
           </w:p>
         </w:tc>
         <w:tc>
@@ -6299,6 +6329,7 @@
   <w:rsids>
     <w:rsidRoot w:val="000F1E22"/>
     <w:rsid w:val="000F1E22"/>
+    <w:rsid w:val="00854F20"/>
     <w:rsid w:val="009E6B17"/>
     <w:rsid w:val="00B877E7"/>
   </w:rsids>
@@ -7105,7 +7136,7 @@
 </file>
 
 <file path=customXml/itemProps2.xml><?xml version="1.0" encoding="utf-8"?>
-<ds:datastoreItem xmlns:ds="http://schemas.openxmlformats.org/officeDocument/2006/customXml" ds:itemID="{E55CAC17-8406-46C6-882B-82DDF4CCA531}">
+<ds:datastoreItem xmlns:ds="http://schemas.openxmlformats.org/officeDocument/2006/customXml" ds:itemID="{C94C2424-5A50-4D38-A34D-90469C8AECD5}">
   <ds:schemaRefs>
     <ds:schemaRef ds:uri="http://schemas.openxmlformats.org/officeDocument/2006/bibliography"/>
   </ds:schemaRefs>

--- a/template/BP 2004/BP2004_GMS_Halbjahr_Zeugnis_Foe.docx
+++ b/template/BP 2004/BP2004_GMS_Halbjahr_Zeugnis_Foe.docx
@@ -2497,7 +2497,6 @@
                 <w:placeholder>
                   <w:docPart w:val="DDFD58E34563496D838CFCA710B4EB69"/>
                 </w:placeholder>
-                <w:showingPlcHdr/>
                 <w:dropDownList>
                   <w:listItem w:value="Wählen Sie ein Element aus."/>
                   <w:listItem w:displayText="Lernen" w:value="Lernen"/>
@@ -2513,12 +2512,11 @@
               <w:sdtContent>
                 <w:r>
                   <w:rPr>
-                    <w:rStyle w:val="aa"/>
+                    <w:rStyle w:val="Formatvorlage93"/>
                     <w:sz w:val="20"/>
                     <w:szCs w:val="20"/>
-                    <w:lang w:val="de-DE"/>
                   </w:rPr>
-                  <w:t>Wählen Sie ein Element aus.</w:t>
+                  <w:t>Lernen</w:t>
                 </w:r>
               </w:sdtContent>
             </w:sdt>
@@ -2556,125 +2554,40 @@
             <w:pPr>
               <w:spacing w:after="0"/>
               <w:rPr>
+                <w:rFonts w:ascii="Arial" w:hAnsi="Arial"/>
+                <w:lang w:val="de-DE"/>
+              </w:rPr>
+            </w:pPr>
+            <w:r>
+              <w:rPr>
                 <w:rStyle w:val="Formatvorlage67"/>
                 <w:sz w:val="20"/>
                 <w:szCs w:val="20"/>
                 <w:lang w:val="de-DE"/>
               </w:rPr>
-            </w:pPr>
-          </w:p>
-          <w:p>
-            <w:pPr>
-              <w:rPr>
-                <w:rFonts w:ascii="Arial" w:hAnsi="Arial"/>
-                <w:lang w:val="de-DE"/>
-              </w:rPr>
-            </w:pPr>
-            <w:r>
-              <w:rPr>
-                <w:rFonts w:ascii="Arial" w:hAnsi="Arial"/>
+              <w:br/>
+              <w:t>${</w:t>
+            </w:r>
+            <w:proofErr w:type="spellStart"/>
+            <w:r>
+              <w:rPr>
+                <w:rStyle w:val="Formatvorlage67"/>
                 <w:sz w:val="20"/>
                 <w:szCs w:val="20"/>
                 <w:lang w:val="de-DE"/>
               </w:rPr>
-              <w:fldChar w:fldCharType="begin">
-                <w:ffData>
-                  <w:name w:val="Text14"/>
-                  <w:enabled/>
-                  <w:calcOnExit w:val="0"/>
-                  <w:textInput>
-                    <w:maxLength w:val="600"/>
-                  </w:textInput>
-                </w:ffData>
-              </w:fldChar>
-            </w:r>
-            <w:bookmarkStart w:id="6" w:name="Text14"/>
-            <w:r>
-              <w:rPr>
-                <w:rFonts w:ascii="Arial" w:hAnsi="Arial"/>
+              <w:t>comments_short</w:t>
+            </w:r>
+            <w:proofErr w:type="spellEnd"/>
+            <w:r>
+              <w:rPr>
+                <w:rStyle w:val="Formatvorlage67"/>
                 <w:sz w:val="20"/>
                 <w:szCs w:val="20"/>
                 <w:lang w:val="de-DE"/>
               </w:rPr>
-              <w:instrText xml:space="preserve"> FORMTEXT </w:instrText>
-            </w:r>
-            <w:r>
-              <w:rPr>
-                <w:rFonts w:ascii="Arial" w:hAnsi="Arial"/>
-                <w:sz w:val="20"/>
-                <w:szCs w:val="20"/>
-                <w:lang w:val="de-DE"/>
-              </w:rPr>
-            </w:r>
-            <w:r>
-              <w:rPr>
-                <w:rFonts w:ascii="Arial" w:hAnsi="Arial"/>
-                <w:sz w:val="20"/>
-                <w:szCs w:val="20"/>
-                <w:lang w:val="de-DE"/>
-              </w:rPr>
-              <w:fldChar w:fldCharType="separate"/>
-            </w:r>
-            <w:r>
-              <w:rPr>
-                <w:rFonts w:ascii="Arial" w:hAnsi="Arial"/>
-                <w:noProof/>
-                <w:sz w:val="20"/>
-                <w:szCs w:val="20"/>
-                <w:lang w:val="de-DE"/>
-              </w:rPr>
-              <w:t> </w:t>
-            </w:r>
-            <w:r>
-              <w:rPr>
-                <w:rFonts w:ascii="Arial" w:hAnsi="Arial"/>
-                <w:noProof/>
-                <w:sz w:val="20"/>
-                <w:szCs w:val="20"/>
-                <w:lang w:val="de-DE"/>
-              </w:rPr>
-              <w:t> </w:t>
-            </w:r>
-            <w:r>
-              <w:rPr>
-                <w:rFonts w:ascii="Arial" w:hAnsi="Arial"/>
-                <w:noProof/>
-                <w:sz w:val="20"/>
-                <w:szCs w:val="20"/>
-                <w:lang w:val="de-DE"/>
-              </w:rPr>
-              <w:t> </w:t>
-            </w:r>
-            <w:r>
-              <w:rPr>
-                <w:rFonts w:ascii="Arial" w:hAnsi="Arial"/>
-                <w:noProof/>
-                <w:sz w:val="20"/>
-                <w:szCs w:val="20"/>
-                <w:lang w:val="de-DE"/>
-              </w:rPr>
-              <w:t> </w:t>
-            </w:r>
-            <w:r>
-              <w:rPr>
-                <w:rFonts w:ascii="Arial" w:hAnsi="Arial"/>
-                <w:noProof/>
-                <w:sz w:val="20"/>
-                <w:szCs w:val="20"/>
-                <w:lang w:val="de-DE"/>
-              </w:rPr>
-              <w:t> </w:t>
-            </w:r>
-            <w:r>
-              <w:rPr>
-                <w:rFonts w:ascii="Arial" w:hAnsi="Arial"/>
-                <w:sz w:val="20"/>
-                <w:szCs w:val="20"/>
-                <w:lang w:val="de-DE"/>
-              </w:rPr>
-              <w:fldChar w:fldCharType="end"/>
-            </w:r>
-            <w:bookmarkEnd w:id="6"/>
+              <w:t>}</w:t>
+            </w:r>
           </w:p>
         </w:tc>
       </w:tr>
@@ -2771,7 +2684,7 @@
                 </w:ffData>
               </w:fldChar>
             </w:r>
-            <w:bookmarkStart w:id="7" w:name="Text15"/>
+            <w:bookmarkStart w:id="6" w:name="Text15"/>
             <w:r>
               <w:rPr>
                 <w:rFonts w:ascii="Arial" w:hAnsi="Arial" w:cs="Arial"/>
@@ -2792,7 +2705,6 @@
               </w:rPr>
               <w:fldChar w:fldCharType="separate"/>
             </w:r>
-            <w:bookmarkStart w:id="8" w:name="_GoBack"/>
             <w:r>
               <w:rPr>
                 <w:rFonts w:ascii="Arial" w:hAnsi="Arial" w:cs="Arial"/>
@@ -2801,7 +2713,6 @@
               </w:rPr>
               <w:t>${certda}</w:t>
             </w:r>
-            <w:bookmarkEnd w:id="8"/>
             <w:r>
               <w:rPr>
                 <w:rFonts w:ascii="Arial" w:hAnsi="Arial" w:cs="Arial"/>
@@ -2809,7 +2720,7 @@
               </w:rPr>
               <w:fldChar w:fldCharType="end"/>
             </w:r>
-            <w:bookmarkEnd w:id="7"/>
+            <w:bookmarkEnd w:id="6"/>
           </w:p>
         </w:tc>
         <w:tc>
@@ -3325,21 +3236,8 @@
           <w:szCs w:val="16"/>
           <w:lang w:val="de-DE"/>
         </w:rPr>
-        <w:t xml:space="preserve"> </w:t>
-      </w:r>
-      <w:proofErr w:type="spellStart"/>
-      <w:r>
-        <w:rPr>
-          <w:rFonts w:ascii="Arial" w:eastAsia="Arial" w:hAnsi="Arial" w:cs="Arial"/>
-          <w:i/>
-          <w:spacing w:val="2"/>
-          <w:sz w:val="16"/>
-          <w:szCs w:val="16"/>
-          <w:lang w:val="de-DE"/>
-        </w:rPr>
-        <w:t>sgt</w:t>
-      </w:r>
-      <w:proofErr w:type="spellEnd"/>
+        <w:t xml:space="preserve"> sgt</w:t>
+      </w:r>
       <w:r>
         <w:rPr>
           <w:rFonts w:ascii="Arial" w:eastAsia="Arial" w:hAnsi="Arial" w:cs="Arial"/>
@@ -3535,7 +3433,6 @@
         </w:rPr>
         <w:t xml:space="preserve"> </w:t>
       </w:r>
-      <w:proofErr w:type="spellStart"/>
       <w:r>
         <w:rPr>
           <w:rFonts w:ascii="Arial" w:eastAsia="Arial" w:hAnsi="Arial" w:cs="Arial"/>
@@ -3547,7 +3444,6 @@
         </w:rPr>
         <w:t>bfr</w:t>
       </w:r>
-      <w:proofErr w:type="spellEnd"/>
       <w:r>
         <w:rPr>
           <w:rFonts w:ascii="Arial" w:eastAsia="Arial" w:hAnsi="Arial" w:cs="Arial"/>
@@ -3634,7 +3530,6 @@
         </w:rPr>
         <w:t xml:space="preserve"> </w:t>
       </w:r>
-      <w:proofErr w:type="spellStart"/>
       <w:r>
         <w:rPr>
           <w:rFonts w:ascii="Arial" w:eastAsia="Arial" w:hAnsi="Arial" w:cs="Arial"/>
@@ -3667,7 +3562,6 @@
         </w:rPr>
         <w:t>r</w:t>
       </w:r>
-      <w:proofErr w:type="spellEnd"/>
       <w:r>
         <w:rPr>
           <w:rFonts w:ascii="Arial" w:eastAsia="Arial" w:hAnsi="Arial" w:cs="Arial"/>
@@ -3769,7 +3663,6 @@
         </w:rPr>
         <w:t xml:space="preserve"> </w:t>
       </w:r>
-      <w:proofErr w:type="spellStart"/>
       <w:r>
         <w:rPr>
           <w:rFonts w:ascii="Arial" w:eastAsia="Arial" w:hAnsi="Arial" w:cs="Arial"/>
@@ -3779,9 +3672,74 @@
           <w:szCs w:val="16"/>
           <w:lang w:val="de-DE"/>
         </w:rPr>
-        <w:t>mgh</w:t>
-      </w:r>
-      <w:proofErr w:type="spellEnd"/>
+        <w:t>mgh,</w:t>
+      </w:r>
+      <w:r>
+        <w:rPr>
+          <w:rFonts w:ascii="Arial" w:eastAsia="Times New Roman" w:hAnsi="Arial" w:cs="Arial"/>
+          <w:i/>
+          <w:spacing w:val="3"/>
+          <w:sz w:val="16"/>
+          <w:szCs w:val="16"/>
+          <w:lang w:val="de-DE"/>
+        </w:rPr>
+        <w:t xml:space="preserve"> ungenügend</w:t>
+      </w:r>
+      <w:r>
+        <w:rPr>
+          <w:rFonts w:ascii="Arial" w:eastAsia="Times New Roman" w:hAnsi="Arial" w:cs="Arial"/>
+          <w:i/>
+          <w:spacing w:val="3"/>
+          <w:sz w:val="16"/>
+          <w:szCs w:val="16"/>
+          <w:lang w:val="de-DE"/>
+        </w:rPr>
+        <w:t xml:space="preserve"> </w:t>
+      </w:r>
+      <w:r>
+        <w:rPr>
+          <w:rFonts w:ascii="Arial" w:eastAsia="Times New Roman" w:hAnsi="Arial" w:cs="Arial"/>
+          <w:i/>
+          <w:spacing w:val="3"/>
+          <w:sz w:val="16"/>
+          <w:szCs w:val="16"/>
+          <w:lang w:val="de-DE"/>
+        </w:rPr>
+        <w:t>(6)</w:t>
+      </w:r>
+      <w:r>
+        <w:rPr>
+          <w:rFonts w:ascii="Arial" w:eastAsia="Times New Roman" w:hAnsi="Arial" w:cs="Arial"/>
+          <w:i/>
+          <w:spacing w:val="3"/>
+          <w:sz w:val="16"/>
+          <w:szCs w:val="16"/>
+          <w:lang w:val="de-DE"/>
+        </w:rPr>
+        <w:t xml:space="preserve"> </w:t>
+      </w:r>
+      <w:r>
+        <w:rPr>
+          <w:rFonts w:ascii="Arial" w:eastAsia="Times New Roman" w:hAnsi="Arial" w:cs="Arial"/>
+          <w:i/>
+          <w:spacing w:val="3"/>
+          <w:sz w:val="16"/>
+          <w:szCs w:val="16"/>
+          <w:lang w:val="de-DE"/>
+        </w:rPr>
+        <w:t>=</w:t>
+      </w:r>
+      <w:r>
+        <w:rPr>
+          <w:rFonts w:ascii="Arial" w:eastAsia="Times New Roman" w:hAnsi="Arial" w:cs="Arial"/>
+          <w:i/>
+          <w:spacing w:val="3"/>
+          <w:sz w:val="16"/>
+          <w:szCs w:val="16"/>
+          <w:lang w:val="de-DE"/>
+        </w:rPr>
+        <w:t xml:space="preserve"> </w:t>
+      </w:r>
       <w:r>
         <w:rPr>
           <w:rFonts w:ascii="Arial" w:eastAsia="Arial" w:hAnsi="Arial" w:cs="Arial"/>
@@ -3791,84 +3749,6 @@
           <w:szCs w:val="16"/>
           <w:lang w:val="de-DE"/>
         </w:rPr>
-        <w:t>,</w:t>
-      </w:r>
-      <w:r>
-        <w:rPr>
-          <w:rFonts w:ascii="Arial" w:eastAsia="Times New Roman" w:hAnsi="Arial" w:cs="Arial"/>
-          <w:i/>
-          <w:spacing w:val="3"/>
-          <w:sz w:val="16"/>
-          <w:szCs w:val="16"/>
-          <w:lang w:val="de-DE"/>
-        </w:rPr>
-        <w:t xml:space="preserve"> ungenügend</w:t>
-      </w:r>
-      <w:r>
-        <w:rPr>
-          <w:rFonts w:ascii="Arial" w:eastAsia="Times New Roman" w:hAnsi="Arial" w:cs="Arial"/>
-          <w:i/>
-          <w:spacing w:val="3"/>
-          <w:sz w:val="16"/>
-          <w:szCs w:val="16"/>
-          <w:lang w:val="de-DE"/>
-        </w:rPr>
-        <w:t xml:space="preserve"> </w:t>
-      </w:r>
-      <w:r>
-        <w:rPr>
-          <w:rFonts w:ascii="Arial" w:eastAsia="Times New Roman" w:hAnsi="Arial" w:cs="Arial"/>
-          <w:i/>
-          <w:spacing w:val="3"/>
-          <w:sz w:val="16"/>
-          <w:szCs w:val="16"/>
-          <w:lang w:val="de-DE"/>
-        </w:rPr>
-        <w:t>(6)</w:t>
-      </w:r>
-      <w:r>
-        <w:rPr>
-          <w:rFonts w:ascii="Arial" w:eastAsia="Times New Roman" w:hAnsi="Arial" w:cs="Arial"/>
-          <w:i/>
-          <w:spacing w:val="3"/>
-          <w:sz w:val="16"/>
-          <w:szCs w:val="16"/>
-          <w:lang w:val="de-DE"/>
-        </w:rPr>
-        <w:t xml:space="preserve"> </w:t>
-      </w:r>
-      <w:r>
-        <w:rPr>
-          <w:rFonts w:ascii="Arial" w:eastAsia="Times New Roman" w:hAnsi="Arial" w:cs="Arial"/>
-          <w:i/>
-          <w:spacing w:val="3"/>
-          <w:sz w:val="16"/>
-          <w:szCs w:val="16"/>
-          <w:lang w:val="de-DE"/>
-        </w:rPr>
-        <w:t>=</w:t>
-      </w:r>
-      <w:r>
-        <w:rPr>
-          <w:rFonts w:ascii="Arial" w:eastAsia="Times New Roman" w:hAnsi="Arial" w:cs="Arial"/>
-          <w:i/>
-          <w:spacing w:val="3"/>
-          <w:sz w:val="16"/>
-          <w:szCs w:val="16"/>
-          <w:lang w:val="de-DE"/>
-        </w:rPr>
-        <w:t xml:space="preserve"> </w:t>
-      </w:r>
-      <w:proofErr w:type="spellStart"/>
-      <w:r>
-        <w:rPr>
-          <w:rFonts w:ascii="Arial" w:eastAsia="Arial" w:hAnsi="Arial" w:cs="Arial"/>
-          <w:i/>
-          <w:spacing w:val="1"/>
-          <w:sz w:val="16"/>
-          <w:szCs w:val="16"/>
-          <w:lang w:val="de-DE"/>
-        </w:rPr>
         <w:t>un</w:t>
       </w:r>
       <w:r>
@@ -3882,7 +3762,6 @@
         </w:rPr>
         <w:t>g</w:t>
       </w:r>
-      <w:proofErr w:type="spellEnd"/>
     </w:p>
     <w:sectPr>
       <w:pgSz w:w="11906" w:h="16838" w:code="9"/>
@@ -6329,6 +6208,7 @@
   <w:rsids>
     <w:rsidRoot w:val="000F1E22"/>
     <w:rsid w:val="000F1E22"/>
+    <w:rsid w:val="0063110C"/>
     <w:rsid w:val="00854F20"/>
     <w:rsid w:val="009E6B17"/>
     <w:rsid w:val="00B877E7"/>
@@ -7136,7 +7016,7 @@
 </file>
 
 <file path=customXml/itemProps2.xml><?xml version="1.0" encoding="utf-8"?>
-<ds:datastoreItem xmlns:ds="http://schemas.openxmlformats.org/officeDocument/2006/customXml" ds:itemID="{C94C2424-5A50-4D38-A34D-90469C8AECD5}">
+<ds:datastoreItem xmlns:ds="http://schemas.openxmlformats.org/officeDocument/2006/customXml" ds:itemID="{FF1EA920-DF89-4F06-8777-B53E359F4F02}">
   <ds:schemaRefs>
     <ds:schemaRef ds:uri="http://schemas.openxmlformats.org/officeDocument/2006/bibliography"/>
   </ds:schemaRefs>

--- a/template/BP 2004/BP2004_GMS_Halbjahr_Zeugnis_Foe.docx
+++ b/template/BP 2004/BP2004_GMS_Halbjahr_Zeugnis_Foe.docx
@@ -596,17 +596,75 @@
               </w:rPr>
               <w:fldChar w:fldCharType="begin">
                 <w:ffData>
+                  <w:name w:val="Text10"/>
+                  <w:enabled/>
+                  <w:calcOnExit w:val="0"/>
+                  <w:textInput>
+                    <w:type w:val="number"/>
+                    <w:maxLength w:val="2"/>
+                  </w:textInput>
+                </w:ffData>
+              </w:fldChar>
+            </w:r>
+            <w:r>
+              <w:rPr>
+                <w:rFonts w:ascii="Arial" w:hAnsi="Arial" w:cs="Arial"/>
+                <w:lang w:val="de-DE"/>
+              </w:rPr>
+              <w:instrText xml:space="preserve"> FORMTEXT </w:instrText>
+            </w:r>
+            <w:r>
+              <w:rPr>
+                <w:rFonts w:ascii="Arial" w:hAnsi="Arial" w:cs="Arial"/>
+                <w:lang w:val="de-DE"/>
+              </w:rPr>
+            </w:r>
+            <w:r>
+              <w:rPr>
+                <w:rFonts w:ascii="Arial" w:hAnsi="Arial" w:cs="Arial"/>
+                <w:lang w:val="de-DE"/>
+              </w:rPr>
+              <w:fldChar w:fldCharType="separate"/>
+            </w:r>
+            <w:r>
+              <w:rPr>
+                <w:rFonts w:ascii="Arial" w:hAnsi="Arial" w:cs="Arial"/>
+                <w:noProof/>
+                <w:lang w:val="de-DE"/>
+              </w:rPr>
+              <w:t>99</w:t>
+            </w:r>
+            <w:r>
+              <w:rPr>
+                <w:rFonts w:ascii="Arial" w:hAnsi="Arial" w:cs="Arial"/>
+                <w:lang w:val="de-DE"/>
+              </w:rPr>
+              <w:fldChar w:fldCharType="end"/>
+            </w:r>
+            <w:r>
+              <w:rPr>
+                <w:rFonts w:ascii="Arial" w:hAnsi="Arial" w:cs="Arial"/>
+                <w:lang w:val="de-DE"/>
+              </w:rPr>
+              <w:t>/20</w:t>
+            </w:r>
+            <w:r>
+              <w:rPr>
+                <w:rFonts w:ascii="Arial" w:hAnsi="Arial" w:cs="Arial"/>
+                <w:lang w:val="de-DE"/>
+              </w:rPr>
+              <w:fldChar w:fldCharType="begin">
+                <w:ffData>
                   <w:name w:val="Text11"/>
                   <w:enabled/>
                   <w:calcOnExit w:val="0"/>
                   <w:textInput>
-                    <w:default w:val="99"/>
+                    <w:type w:val="number"/>
                     <w:maxLength w:val="2"/>
                   </w:textInput>
                 </w:ffData>
               </w:fldChar>
             </w:r>
-            <w:bookmarkStart w:id="2" w:name="Text11"/>
             <w:r>
               <w:rPr>
                 <w:rFonts w:ascii="Arial" w:hAnsi="Arial" w:cs="Arial"/>
@@ -642,75 +700,6 @@
               </w:rPr>
               <w:fldChar w:fldCharType="end"/>
             </w:r>
-            <w:bookmarkEnd w:id="2"/>
-            <w:r>
-              <w:rPr>
-                <w:lang w:val="de-DE"/>
-              </w:rPr>
-              <w:t>/</w:t>
-            </w:r>
-            <w:r>
-              <w:rPr>
-                <w:rFonts w:ascii="Arial" w:hAnsi="Arial" w:cs="Arial"/>
-                <w:lang w:val="de-DE"/>
-              </w:rPr>
-              <w:t>20</w:t>
-            </w:r>
-            <w:r>
-              <w:rPr>
-                <w:rFonts w:ascii="Arial" w:hAnsi="Arial"/>
-                <w:lang w:val="de-DE"/>
-              </w:rPr>
-              <w:fldChar w:fldCharType="begin">
-                <w:ffData>
-                  <w:name w:val="Text5"/>
-                  <w:enabled/>
-                  <w:calcOnExit w:val="0"/>
-                  <w:textInput>
-                    <w:type w:val="number"/>
-                    <w:default w:val="99"/>
-                    <w:maxLength w:val="2"/>
-                  </w:textInput>
-                </w:ffData>
-              </w:fldChar>
-            </w:r>
-            <w:bookmarkStart w:id="3" w:name="Text5"/>
-            <w:r>
-              <w:rPr>
-                <w:rFonts w:ascii="Arial" w:hAnsi="Arial"/>
-                <w:lang w:val="de-DE"/>
-              </w:rPr>
-              <w:instrText xml:space="preserve"> FORMTEXT </w:instrText>
-            </w:r>
-            <w:r>
-              <w:rPr>
-                <w:rFonts w:ascii="Arial" w:hAnsi="Arial"/>
-                <w:lang w:val="de-DE"/>
-              </w:rPr>
-            </w:r>
-            <w:r>
-              <w:rPr>
-                <w:rFonts w:ascii="Arial" w:hAnsi="Arial"/>
-                <w:lang w:val="de-DE"/>
-              </w:rPr>
-              <w:fldChar w:fldCharType="separate"/>
-            </w:r>
-            <w:r>
-              <w:rPr>
-                <w:rFonts w:ascii="Arial" w:hAnsi="Arial"/>
-                <w:noProof/>
-                <w:lang w:val="de-DE"/>
-              </w:rPr>
-              <w:t>99</w:t>
-            </w:r>
-            <w:r>
-              <w:rPr>
-                <w:rFonts w:ascii="Arial" w:hAnsi="Arial"/>
-                <w:lang w:val="de-DE"/>
-              </w:rPr>
-              <w:fldChar w:fldCharType="end"/>
-            </w:r>
-            <w:bookmarkEnd w:id="3"/>
           </w:p>
         </w:tc>
         <w:tc>
@@ -815,7 +804,7 @@
                 </w:ffData>
               </w:fldChar>
             </w:r>
-            <w:bookmarkStart w:id="4" w:name="Text12"/>
+            <w:bookmarkStart w:id="2" w:name="Text12"/>
             <w:r>
               <w:rPr>
                 <w:rFonts w:ascii="Arial" w:hAnsi="Arial"/>
@@ -836,6 +825,7 @@
               </w:rPr>
               <w:fldChar w:fldCharType="separate"/>
             </w:r>
+            <w:bookmarkStart w:id="3" w:name="_GoBack"/>
             <w:r>
               <w:rPr>
                 <w:rFonts w:ascii="Arial" w:hAnsi="Arial"/>
@@ -844,6 +834,7 @@
               </w:rPr>
               <w:t>${name}</w:t>
             </w:r>
+            <w:bookmarkEnd w:id="3"/>
             <w:r>
               <w:rPr>
                 <w:rFonts w:ascii="Arial" w:hAnsi="Arial"/>
@@ -851,7 +842,7 @@
               </w:rPr>
               <w:fldChar w:fldCharType="end"/>
             </w:r>
-            <w:bookmarkEnd w:id="4"/>
+            <w:bookmarkEnd w:id="2"/>
           </w:p>
         </w:tc>
       </w:tr>
@@ -2430,7 +2421,7 @@
                 </w:ffData>
               </w:fldChar>
             </w:r>
-            <w:bookmarkStart w:id="5" w:name="Text16"/>
+            <w:bookmarkStart w:id="4" w:name="Text16"/>
             <w:r>
               <w:rPr>
                 <w:rStyle w:val="Formatvorlage21"/>
@@ -2476,7 +2467,7 @@
               </w:rPr>
               <w:fldChar w:fldCharType="end"/>
             </w:r>
-            <w:bookmarkEnd w:id="5"/>
+            <w:bookmarkEnd w:id="4"/>
             <w:r>
               <w:rPr>
                 <w:rStyle w:val="Formatvorlage21"/>
@@ -2566,27 +2557,7 @@
                 <w:lang w:val="de-DE"/>
               </w:rPr>
               <w:br/>
-              <w:t>${</w:t>
-            </w:r>
-            <w:proofErr w:type="spellStart"/>
-            <w:r>
-              <w:rPr>
-                <w:rStyle w:val="Formatvorlage67"/>
-                <w:sz w:val="20"/>
-                <w:szCs w:val="20"/>
-                <w:lang w:val="de-DE"/>
-              </w:rPr>
-              <w:t>comments_short</w:t>
-            </w:r>
-            <w:proofErr w:type="spellEnd"/>
-            <w:r>
-              <w:rPr>
-                <w:rStyle w:val="Formatvorlage67"/>
-                <w:sz w:val="20"/>
-                <w:szCs w:val="20"/>
-                <w:lang w:val="de-DE"/>
-              </w:rPr>
-              <w:t>}</w:t>
+              <w:t>${comments_short}</w:t>
             </w:r>
           </w:p>
         </w:tc>
@@ -2684,7 +2655,7 @@
                 </w:ffData>
               </w:fldChar>
             </w:r>
-            <w:bookmarkStart w:id="6" w:name="Text15"/>
+            <w:bookmarkStart w:id="5" w:name="Text15"/>
             <w:r>
               <w:rPr>
                 <w:rFonts w:ascii="Arial" w:hAnsi="Arial" w:cs="Arial"/>
@@ -2720,7 +2691,7 @@
               </w:rPr>
               <w:fldChar w:fldCharType="end"/>
             </w:r>
-            <w:bookmarkEnd w:id="6"/>
+            <w:bookmarkEnd w:id="5"/>
           </w:p>
         </w:tc>
         <w:tc>
@@ -6210,6 +6181,7 @@
     <w:rsid w:val="000F1E22"/>
     <w:rsid w:val="0063110C"/>
     <w:rsid w:val="00854F20"/>
+    <w:rsid w:val="00956779"/>
     <w:rsid w:val="009E6B17"/>
     <w:rsid w:val="00B877E7"/>
   </w:rsids>
@@ -7016,7 +6988,7 @@
 </file>
 
 <file path=customXml/itemProps2.xml><?xml version="1.0" encoding="utf-8"?>
-<ds:datastoreItem xmlns:ds="http://schemas.openxmlformats.org/officeDocument/2006/customXml" ds:itemID="{FF1EA920-DF89-4F06-8777-B53E359F4F02}">
+<ds:datastoreItem xmlns:ds="http://schemas.openxmlformats.org/officeDocument/2006/customXml" ds:itemID="{5ACE1ADF-D02A-4BEB-BA7B-F9F1ECF5323D}">
   <ds:schemaRefs>
     <ds:schemaRef ds:uri="http://schemas.openxmlformats.org/officeDocument/2006/bibliography"/>
   </ds:schemaRefs>

--- a/template/BP 2004/BP2004_GMS_Halbjahr_Zeugnis_Foe.docx
+++ b/template/BP 2004/BP2004_GMS_Halbjahr_Zeugnis_Foe.docx
@@ -825,7 +825,6 @@
               </w:rPr>
               <w:fldChar w:fldCharType="separate"/>
             </w:r>
-            <w:bookmarkStart w:id="3" w:name="_GoBack"/>
             <w:r>
               <w:rPr>
                 <w:rFonts w:ascii="Arial" w:hAnsi="Arial"/>
@@ -834,7 +833,6 @@
               </w:rPr>
               <w:t>${name}</w:t>
             </w:r>
-            <w:bookmarkEnd w:id="3"/>
             <w:r>
               <w:rPr>
                 <w:rFonts w:ascii="Arial" w:hAnsi="Arial"/>
@@ -2342,7 +2340,62 @@
                 <w:szCs w:val="20"/>
                 <w:lang w:val="de-DE"/>
               </w:rPr>
+              <w:fldChar w:fldCharType="begin">
+                <w:ffData>
+                  <w:name w:val=""/>
+                  <w:enabled/>
+                  <w:calcOnExit w:val="0"/>
+                  <w:textInput>
+                    <w:default w:val="${ags}"/>
+                    <w:maxLength w:val="240"/>
+                  </w:textInput>
+                </w:ffData>
+              </w:fldChar>
+            </w:r>
+            <w:r>
+              <w:rPr>
+                <w:rFonts w:ascii="Arial" w:hAnsi="Arial"/>
+                <w:sz w:val="20"/>
+                <w:szCs w:val="20"/>
+                <w:lang w:val="de-DE"/>
+              </w:rPr>
+              <w:instrText xml:space="preserve"> FORMTEXT </w:instrText>
+            </w:r>
+            <w:r>
+              <w:rPr>
+                <w:rFonts w:ascii="Arial" w:hAnsi="Arial"/>
+                <w:sz w:val="20"/>
+                <w:szCs w:val="20"/>
+                <w:lang w:val="de-DE"/>
+              </w:rPr>
+            </w:r>
+            <w:r>
+              <w:rPr>
+                <w:rFonts w:ascii="Arial" w:hAnsi="Arial"/>
+                <w:sz w:val="20"/>
+                <w:szCs w:val="20"/>
+                <w:lang w:val="de-DE"/>
+              </w:rPr>
+              <w:fldChar w:fldCharType="separate"/>
+            </w:r>
+            <w:r>
+              <w:rPr>
+                <w:rFonts w:ascii="Arial" w:hAnsi="Arial"/>
+                <w:noProof/>
+                <w:sz w:val="20"/>
+                <w:szCs w:val="20"/>
+                <w:lang w:val="de-DE"/>
+              </w:rPr>
               <w:t>${ags}</w:t>
+            </w:r>
+            <w:r>
+              <w:rPr>
+                <w:rFonts w:ascii="Arial" w:hAnsi="Arial"/>
+                <w:sz w:val="20"/>
+                <w:szCs w:val="20"/>
+                <w:lang w:val="de-DE"/>
+              </w:rPr>
+              <w:fldChar w:fldCharType="end"/>
             </w:r>
           </w:p>
         </w:tc>
@@ -2421,7 +2474,7 @@
                 </w:ffData>
               </w:fldChar>
             </w:r>
-            <w:bookmarkStart w:id="4" w:name="Text16"/>
+            <w:bookmarkStart w:id="3" w:name="Text16"/>
             <w:r>
               <w:rPr>
                 <w:rStyle w:val="Formatvorlage21"/>
@@ -2467,7 +2520,7 @@
               </w:rPr>
               <w:fldChar w:fldCharType="end"/>
             </w:r>
-            <w:bookmarkEnd w:id="4"/>
+            <w:bookmarkEnd w:id="3"/>
             <w:r>
               <w:rPr>
                 <w:rStyle w:val="Formatvorlage21"/>
@@ -2507,19 +2560,10 @@
                     <w:sz w:val="20"/>
                     <w:szCs w:val="20"/>
                   </w:rPr>
-                  <w:t>Lernen</w:t>
+                  <w:t>Lernen.</w:t>
                 </w:r>
               </w:sdtContent>
             </w:sdt>
-            <w:r>
-              <w:rPr>
-                <w:rStyle w:val="Formatvorlage67"/>
-                <w:sz w:val="20"/>
-                <w:szCs w:val="20"/>
-                <w:lang w:val="de-DE"/>
-              </w:rPr>
-              <w:t>.</w:t>
-            </w:r>
           </w:p>
           <w:p>
             <w:pPr>
@@ -2557,7 +2601,72 @@
                 <w:lang w:val="de-DE"/>
               </w:rPr>
               <w:br/>
+            </w:r>
+            <w:r>
+              <w:rPr>
+                <w:rFonts w:ascii="Arial" w:hAnsi="Arial"/>
+                <w:sz w:val="20"/>
+                <w:szCs w:val="20"/>
+                <w:lang w:val="de-DE"/>
+              </w:rPr>
+              <w:fldChar w:fldCharType="begin">
+                <w:ffData>
+                  <w:name w:val=""/>
+                  <w:enabled/>
+                  <w:calcOnExit w:val="0"/>
+                  <w:textInput>
+                    <w:default w:val="${comments_short}"/>
+                    <w:maxLength w:val="320"/>
+                  </w:textInput>
+                </w:ffData>
+              </w:fldChar>
+            </w:r>
+            <w:r>
+              <w:rPr>
+                <w:rFonts w:ascii="Arial" w:hAnsi="Arial"/>
+                <w:sz w:val="20"/>
+                <w:szCs w:val="20"/>
+                <w:lang w:val="de-DE"/>
+              </w:rPr>
+              <w:instrText xml:space="preserve"> FORMTEXT </w:instrText>
+            </w:r>
+            <w:r>
+              <w:rPr>
+                <w:rFonts w:ascii="Arial" w:hAnsi="Arial"/>
+                <w:sz w:val="20"/>
+                <w:szCs w:val="20"/>
+                <w:lang w:val="de-DE"/>
+              </w:rPr>
+            </w:r>
+            <w:r>
+              <w:rPr>
+                <w:rFonts w:ascii="Arial" w:hAnsi="Arial"/>
+                <w:sz w:val="20"/>
+                <w:szCs w:val="20"/>
+                <w:lang w:val="de-DE"/>
+              </w:rPr>
+              <w:fldChar w:fldCharType="separate"/>
+            </w:r>
+            <w:bookmarkStart w:id="4" w:name="_GoBack"/>
+            <w:bookmarkEnd w:id="4"/>
+            <w:r>
+              <w:rPr>
+                <w:rFonts w:ascii="Arial" w:hAnsi="Arial"/>
+                <w:noProof/>
+                <w:sz w:val="20"/>
+                <w:szCs w:val="20"/>
+                <w:lang w:val="de-DE"/>
+              </w:rPr>
               <w:t>${comments_short}</w:t>
+            </w:r>
+            <w:r>
+              <w:rPr>
+                <w:rFonts w:ascii="Arial" w:hAnsi="Arial"/>
+                <w:sz w:val="20"/>
+                <w:szCs w:val="20"/>
+                <w:lang w:val="de-DE"/>
+              </w:rPr>
+              <w:fldChar w:fldCharType="end"/>
             </w:r>
           </w:p>
         </w:tc>
@@ -6181,6 +6290,7 @@
     <w:rsid w:val="000F1E22"/>
     <w:rsid w:val="0063110C"/>
     <w:rsid w:val="00854F20"/>
+    <w:rsid w:val="008B4674"/>
     <w:rsid w:val="00956779"/>
     <w:rsid w:val="009E6B17"/>
     <w:rsid w:val="00B877E7"/>
@@ -6988,7 +7098,7 @@
 </file>
 
 <file path=customXml/itemProps2.xml><?xml version="1.0" encoding="utf-8"?>
-<ds:datastoreItem xmlns:ds="http://schemas.openxmlformats.org/officeDocument/2006/customXml" ds:itemID="{5ACE1ADF-D02A-4BEB-BA7B-F9F1ECF5323D}">
+<ds:datastoreItem xmlns:ds="http://schemas.openxmlformats.org/officeDocument/2006/customXml" ds:itemID="{32F9F921-E683-489B-A426-B551F090FA13}">
   <ds:schemaRefs>
     <ds:schemaRef ds:uri="http://schemas.openxmlformats.org/officeDocument/2006/bibliography"/>
   </ds:schemaRefs>

--- a/template/BP 2004/BP2004_GMS_Halbjahr_Zeugnis_Foe.docx
+++ b/template/BP 2004/BP2004_GMS_Halbjahr_Zeugnis_Foe.docx
@@ -1689,8 +1689,6 @@
             <w:rPr>
               <w:rStyle w:val="Formatvorlage70"/>
               <w:rFonts w:cs="Arial"/>
-              <w:sz w:val="16"/>
-              <w:szCs w:val="16"/>
             </w:rPr>
             <w:id w:val="2114779097"/>
             <w:placeholder>
@@ -1730,8 +1728,6 @@
                 <w:pPr>
                   <w:rPr>
                     <w:rFonts w:ascii="Arial" w:hAnsi="Arial" w:cs="Arial"/>
-                    <w:sz w:val="16"/>
-                    <w:szCs w:val="16"/>
                     <w:lang w:val="de-DE"/>
                   </w:rPr>
                 </w:pPr>
@@ -1739,8 +1735,6 @@
                   <w:rPr>
                     <w:rStyle w:val="Formatvorlage70"/>
                     <w:rFonts w:cs="Arial"/>
-                    <w:sz w:val="16"/>
-                    <w:szCs w:val="16"/>
                   </w:rPr>
                   <w:t>sgt</w:t>
                 </w:r>
@@ -2647,8 +2641,6 @@
               </w:rPr>
               <w:fldChar w:fldCharType="separate"/>
             </w:r>
-            <w:bookmarkStart w:id="4" w:name="_GoBack"/>
-            <w:bookmarkEnd w:id="4"/>
             <w:r>
               <w:rPr>
                 <w:rFonts w:ascii="Arial" w:hAnsi="Arial"/>
@@ -2764,7 +2756,7 @@
                 </w:ffData>
               </w:fldChar>
             </w:r>
-            <w:bookmarkStart w:id="5" w:name="Text15"/>
+            <w:bookmarkStart w:id="4" w:name="Text15"/>
             <w:r>
               <w:rPr>
                 <w:rFonts w:ascii="Arial" w:hAnsi="Arial" w:cs="Arial"/>
@@ -2800,7 +2792,7 @@
               </w:rPr>
               <w:fldChar w:fldCharType="end"/>
             </w:r>
-            <w:bookmarkEnd w:id="5"/>
+            <w:bookmarkEnd w:id="4"/>
           </w:p>
         </w:tc>
         <w:tc>
@@ -6287,6 +6279,7 @@
   </w:compat>
   <w:rsids>
     <w:rsidRoot w:val="000F1E22"/>
+    <w:rsid w:val="000A086C"/>
     <w:rsid w:val="000F1E22"/>
     <w:rsid w:val="0063110C"/>
     <w:rsid w:val="00854F20"/>
@@ -7098,7 +7091,7 @@
 </file>
 
 <file path=customXml/itemProps2.xml><?xml version="1.0" encoding="utf-8"?>
-<ds:datastoreItem xmlns:ds="http://schemas.openxmlformats.org/officeDocument/2006/customXml" ds:itemID="{32F9F921-E683-489B-A426-B551F090FA13}">
+<ds:datastoreItem xmlns:ds="http://schemas.openxmlformats.org/officeDocument/2006/customXml" ds:itemID="{460E50E1-AEA2-4EBE-A3C3-040F477E30A9}">
   <ds:schemaRefs>
     <ds:schemaRef ds:uri="http://schemas.openxmlformats.org/officeDocument/2006/bibliography"/>
   </ds:schemaRefs>

--- a/template/BP 2004/BP2004_GMS_Halbjahr_Zeugnis_Foe.docx
+++ b/template/BP 2004/BP2004_GMS_Halbjahr_Zeugnis_Foe.docx
@@ -418,7 +418,6 @@
                 <w:placeholder>
                   <w:docPart w:val="5B0A2B638FB0459C804139505B33363D"/>
                 </w:placeholder>
-                <w:showingPlcHdr/>
                 <w:comboBox>
                   <w:listItem w:value="Wählen Sie ein Element aus."/>
                   <w:listItem w:displayText="9" w:value="9"/>
@@ -438,12 +437,9 @@
               <w:sdtContent>
                 <w:r>
                   <w:rPr>
-                    <w:rStyle w:val="aa"/>
-                    <w:b/>
-                    <w:sz w:val="12"/>
-                    <w:lang w:val="de-DE"/>
+                    <w:rStyle w:val="Formatvorlage90"/>
                   </w:rPr>
-                  <w:t>Wählen Sie ein Element aus.</w:t>
+                  <w:t>${class}</w:t>
                 </w:r>
               </w:sdtContent>
             </w:sdt>
@@ -2495,6 +2491,8 @@
               </w:rPr>
               <w:fldChar w:fldCharType="separate"/>
             </w:r>
+            <w:bookmarkStart w:id="4" w:name="_GoBack"/>
+            <w:bookmarkEnd w:id="4"/>
             <w:r>
               <w:rPr>
                 <w:rStyle w:val="Formatvorlage21"/>
@@ -2539,6 +2537,7 @@
                   <w:listItem w:value="Wählen Sie ein Element aus."/>
                   <w:listItem w:displayText="Lernen" w:value="Lernen"/>
                   <w:listItem w:displayText="geistige Entwicklung" w:value="geistige Entwicklung"/>
+                  <w:listItem w:displayText="${focus}" w:value="${focus}"/>
                 </w:dropDownList>
               </w:sdtPr>
               <w:sdtEndPr>
@@ -2554,7 +2553,7 @@
                     <w:sz w:val="20"/>
                     <w:szCs w:val="20"/>
                   </w:rPr>
-                  <w:t>Lernen.</w:t>
+                  <w:t>${focus}</w:t>
                 </w:r>
               </w:sdtContent>
             </w:sdt>
@@ -2756,7 +2755,7 @@
                 </w:ffData>
               </w:fldChar>
             </w:r>
-            <w:bookmarkStart w:id="4" w:name="Text15"/>
+            <w:bookmarkStart w:id="5" w:name="Text15"/>
             <w:r>
               <w:rPr>
                 <w:rFonts w:ascii="Arial" w:hAnsi="Arial" w:cs="Arial"/>
@@ -2792,7 +2791,7 @@
               </w:rPr>
               <w:fldChar w:fldCharType="end"/>
             </w:r>
-            <w:bookmarkEnd w:id="4"/>
+            <w:bookmarkEnd w:id="5"/>
           </w:p>
         </w:tc>
         <w:tc>
@@ -6281,6 +6280,7 @@
     <w:rsidRoot w:val="000F1E22"/>
     <w:rsid w:val="000A086C"/>
     <w:rsid w:val="000F1E22"/>
+    <w:rsid w:val="003C315E"/>
     <w:rsid w:val="0063110C"/>
     <w:rsid w:val="00854F20"/>
     <w:rsid w:val="008B4674"/>
@@ -7091,7 +7091,7 @@
 </file>
 
 <file path=customXml/itemProps2.xml><?xml version="1.0" encoding="utf-8"?>
-<ds:datastoreItem xmlns:ds="http://schemas.openxmlformats.org/officeDocument/2006/customXml" ds:itemID="{460E50E1-AEA2-4EBE-A3C3-040F477E30A9}">
+<ds:datastoreItem xmlns:ds="http://schemas.openxmlformats.org/officeDocument/2006/customXml" ds:itemID="{1E4E4EEE-C366-4EAA-BFB6-C3D41C4E67F7}">
   <ds:schemaRefs>
     <ds:schemaRef ds:uri="http://schemas.openxmlformats.org/officeDocument/2006/bibliography"/>
   </ds:schemaRefs>

--- a/template/BP 2004/BP2004_GMS_Halbjahr_Zeugnis_Foe.docx
+++ b/template/BP 2004/BP2004_GMS_Halbjahr_Zeugnis_Foe.docx
@@ -1995,6 +1995,7 @@
               <w:listItem w:displayText="Technik" w:value="Technik"/>
               <w:listItem w:displayText="Französisch" w:value="Französisch"/>
               <w:listItem w:displayText="Mensch und Umwelt (MUm)" w:value="Mensch und Umwelt (MUm)"/>
+              <w:listItem w:displayText="${wahlfach_titel}" w:value="${wahlfach_titel}"/>
             </w:dropDownList>
           </w:sdtPr>
           <w:sdtEndPr>
@@ -2028,7 +2029,7 @@
                   <w:rPr>
                     <w:rStyle w:val="Formatvorlage64"/>
                   </w:rPr>
-                  <w:t>Technik</w:t>
+                  <w:t>${wahlfach_titel}</w:t>
                 </w:r>
               </w:p>
             </w:tc>
@@ -2167,6 +2168,7 @@
               <w:listItem w:displayText="Musik" w:value="Musik"/>
               <w:listItem w:displayText="Bildende Kunst" w:value="Bildende Kunst"/>
               <w:listItem w:displayText="Spanisch" w:value="Spanisch"/>
+              <w:listItem w:displayText="${profilfach_titel}" w:value="${profilfach_titel}"/>
             </w:dropDownList>
           </w:sdtPr>
           <w:sdtEndPr>
@@ -2200,7 +2202,7 @@
                   <w:rPr>
                     <w:rStyle w:val="Formatvorlage65"/>
                   </w:rPr>
-                  <w:t>Spanisch</w:t>
+                  <w:t>${profilfach_titel}</w:t>
                 </w:r>
               </w:p>
             </w:tc>
@@ -2491,8 +2493,6 @@
               </w:rPr>
               <w:fldChar w:fldCharType="separate"/>
             </w:r>
-            <w:bookmarkStart w:id="4" w:name="_GoBack"/>
-            <w:bookmarkEnd w:id="4"/>
             <w:r>
               <w:rPr>
                 <w:rStyle w:val="Formatvorlage21"/>
@@ -2755,7 +2755,7 @@
                 </w:ffData>
               </w:fldChar>
             </w:r>
-            <w:bookmarkStart w:id="5" w:name="Text15"/>
+            <w:bookmarkStart w:id="4" w:name="Text15"/>
             <w:r>
               <w:rPr>
                 <w:rFonts w:ascii="Arial" w:hAnsi="Arial" w:cs="Arial"/>
@@ -2791,7 +2791,7 @@
               </w:rPr>
               <w:fldChar w:fldCharType="end"/>
             </w:r>
-            <w:bookmarkEnd w:id="5"/>
+            <w:bookmarkEnd w:id="4"/>
           </w:p>
         </w:tc>
         <w:tc>
@@ -6284,6 +6284,7 @@
     <w:rsid w:val="0063110C"/>
     <w:rsid w:val="00854F20"/>
     <w:rsid w:val="008B4674"/>
+    <w:rsid w:val="008F3EB6"/>
     <w:rsid w:val="00956779"/>
     <w:rsid w:val="009E6B17"/>
     <w:rsid w:val="00B877E7"/>
@@ -7091,7 +7092,7 @@
 </file>
 
 <file path=customXml/itemProps2.xml><?xml version="1.0" encoding="utf-8"?>
-<ds:datastoreItem xmlns:ds="http://schemas.openxmlformats.org/officeDocument/2006/customXml" ds:itemID="{1E4E4EEE-C366-4EAA-BFB6-C3D41C4E67F7}">
+<ds:datastoreItem xmlns:ds="http://schemas.openxmlformats.org/officeDocument/2006/customXml" ds:itemID="{CDA3DDF4-8B0A-44B1-82C6-6C1B966A4B27}">
   <ds:schemaRefs>
     <ds:schemaRef ds:uri="http://schemas.openxmlformats.org/officeDocument/2006/bibliography"/>
   </ds:schemaRefs>

--- a/template/BP 2004/BP2004_GMS_Halbjahr_Zeugnis_Foe.docx
+++ b/template/BP 2004/BP2004_GMS_Halbjahr_Zeugnis_Foe.docx
@@ -191,7 +191,7 @@
     </w:p>
     <w:p>
       <w:pPr>
-        <w:spacing w:after="120"/>
+        <w:spacing w:after="0"/>
         <w:rPr>
           <w:sz w:val="18"/>
         </w:rPr>
@@ -206,9 +206,11 @@
       </w:tblPr>
       <w:tblGrid>
         <w:gridCol w:w="2551"/>
-        <w:gridCol w:w="1810"/>
-        <w:gridCol w:w="175"/>
+        <w:gridCol w:w="109"/>
         <w:gridCol w:w="1134"/>
+        <w:gridCol w:w="742"/>
+        <w:gridCol w:w="1101"/>
+        <w:gridCol w:w="33"/>
         <w:gridCol w:w="2551"/>
         <w:gridCol w:w="1985"/>
       </w:tblGrid>
@@ -219,7 +221,7 @@
         <w:tc>
           <w:tcPr>
             <w:tcW w:w="10206" w:type="dxa"/>
-            <w:gridSpan w:val="6"/>
+            <w:gridSpan w:val="8"/>
             <w:tcBorders>
               <w:top w:val="nil"/>
               <w:left w:val="nil"/>
@@ -315,7 +317,7 @@
         <w:tc>
           <w:tcPr>
             <w:tcW w:w="10206" w:type="dxa"/>
-            <w:gridSpan w:val="6"/>
+            <w:gridSpan w:val="8"/>
             <w:tcBorders>
               <w:top w:val="single" w:sz="4" w:space="0" w:color="auto"/>
               <w:left w:val="nil"/>
@@ -358,7 +360,7 @@
         <w:tc>
           <w:tcPr>
             <w:tcW w:w="10206" w:type="dxa"/>
-            <w:gridSpan w:val="6"/>
+            <w:gridSpan w:val="8"/>
             <w:tcBorders>
               <w:top w:val="nil"/>
               <w:left w:val="nil"/>
@@ -412,23 +414,23 @@
             <w:sdt>
               <w:sdtPr>
                 <w:rPr>
-                  <w:rStyle w:val="Formatvorlage90"/>
+                  <w:rStyle w:val="Formatvorlage94"/>
                 </w:rPr>
                 <w:id w:val="-1901899151"/>
                 <w:placeholder>
-                  <w:docPart w:val="5B0A2B638FB0459C804139505B33363D"/>
+                  <w:docPart w:val="3A4EDA6863544AD9A71058DF83662819"/>
                 </w:placeholder>
                 <w:comboBox>
                   <w:listItem w:value="Wählen Sie ein Element aus."/>
                   <w:listItem w:displayText="9" w:value="9"/>
                   <w:listItem w:displayText="10" w:value="10"/>
+                  <w:listItem w:displayText="${class}" w:value="${class}"/>
                 </w:comboBox>
               </w:sdtPr>
               <w:sdtEndPr>
                 <w:rPr>
                   <w:rStyle w:val="a0"/>
                   <w:rFonts w:asciiTheme="minorHAnsi" w:hAnsiTheme="minorHAnsi" w:cs="Arial"/>
-                  <w:b w:val="0"/>
                   <w:sz w:val="24"/>
                   <w:szCs w:val="24"/>
                   <w:lang w:val="de-DE"/>
@@ -437,7 +439,7 @@
               <w:sdtContent>
                 <w:r>
                   <w:rPr>
-                    <w:rStyle w:val="Formatvorlage90"/>
+                    <w:rStyle w:val="Formatvorlage94"/>
                   </w:rPr>
                   <w:t>${class}</w:t>
                 </w:r>
@@ -463,6 +465,7 @@
           </w:tcPr>
           <w:p>
             <w:pPr>
+              <w:spacing w:after="0"/>
               <w:rPr>
                 <w:rFonts w:ascii="Arial" w:hAnsi="Arial" w:cs="Arial"/>
                 <w:lang w:val="de-DE"/>
@@ -480,7 +483,7 @@
         <w:tc>
           <w:tcPr>
             <w:tcW w:w="1985" w:type="dxa"/>
-            <w:gridSpan w:val="2"/>
+            <w:gridSpan w:val="3"/>
             <w:tcBorders>
               <w:top w:val="nil"/>
               <w:left w:val="nil"/>
@@ -491,6 +494,7 @@
           </w:tcPr>
           <w:p>
             <w:pPr>
+              <w:spacing w:after="0"/>
               <w:rPr>
                 <w:sz w:val="18"/>
                 <w:szCs w:val="18"/>
@@ -507,8 +511,7 @@
                   <w:enabled/>
                   <w:calcOnExit w:val="0"/>
                   <w:textInput>
-                    <w:default w:val="${kla}"/>
-                    <w:maxLength w:val="6"/>
+                    <w:maxLength w:val="4"/>
                   </w:textInput>
                 </w:ffData>
               </w:fldChar>
@@ -550,7 +553,7 @@
         <w:tc>
           <w:tcPr>
             <w:tcW w:w="3685" w:type="dxa"/>
-            <w:gridSpan w:val="2"/>
+            <w:gridSpan w:val="3"/>
             <w:tcBorders>
               <w:top w:val="nil"/>
               <w:left w:val="nil"/>
@@ -561,6 +564,7 @@
           </w:tcPr>
           <w:p>
             <w:pPr>
+              <w:spacing w:after="0"/>
               <w:rPr>
                 <w:lang w:val="de-DE"/>
               </w:rPr>
@@ -592,7 +596,73 @@
               </w:rPr>
               <w:fldChar w:fldCharType="begin">
                 <w:ffData>
-                  <w:name w:val="Text10"/>
+                  <w:name w:val="Text11"/>
+                  <w:enabled/>
+                  <w:calcOnExit w:val="0"/>
+                  <w:textInput>
+                    <w:maxLength w:val="2"/>
+                  </w:textInput>
+                </w:ffData>
+              </w:fldChar>
+            </w:r>
+            <w:bookmarkStart w:id="2" w:name="Text11"/>
+            <w:r>
+              <w:rPr>
+                <w:rFonts w:ascii="Arial" w:hAnsi="Arial" w:cs="Arial"/>
+                <w:lang w:val="de-DE"/>
+              </w:rPr>
+              <w:instrText xml:space="preserve"> FORMTEXT </w:instrText>
+            </w:r>
+            <w:r>
+              <w:rPr>
+                <w:rFonts w:ascii="Arial" w:hAnsi="Arial" w:cs="Arial"/>
+                <w:lang w:val="de-DE"/>
+              </w:rPr>
+            </w:r>
+            <w:r>
+              <w:rPr>
+                <w:rFonts w:ascii="Arial" w:hAnsi="Arial" w:cs="Arial"/>
+                <w:lang w:val="de-DE"/>
+              </w:rPr>
+              <w:fldChar w:fldCharType="separate"/>
+            </w:r>
+            <w:r>
+              <w:rPr>
+                <w:rFonts w:ascii="Arial" w:hAnsi="Arial" w:cs="Arial"/>
+                <w:noProof/>
+                <w:lang w:val="de-DE"/>
+              </w:rPr>
+              <w:t>99</w:t>
+            </w:r>
+            <w:r>
+              <w:rPr>
+                <w:rFonts w:ascii="Arial" w:hAnsi="Arial" w:cs="Arial"/>
+                <w:lang w:val="de-DE"/>
+              </w:rPr>
+              <w:fldChar w:fldCharType="end"/>
+            </w:r>
+            <w:bookmarkEnd w:id="2"/>
+            <w:r>
+              <w:rPr>
+                <w:lang w:val="de-DE"/>
+              </w:rPr>
+              <w:t>/</w:t>
+            </w:r>
+            <w:r>
+              <w:rPr>
+                <w:rFonts w:ascii="Arial" w:hAnsi="Arial" w:cs="Arial"/>
+                <w:lang w:val="de-DE"/>
+              </w:rPr>
+              <w:t>20</w:t>
+            </w:r>
+            <w:r>
+              <w:rPr>
+                <w:rFonts w:ascii="Arial" w:hAnsi="Arial"/>
+                <w:lang w:val="de-DE"/>
+              </w:rPr>
+              <w:fldChar w:fldCharType="begin">
+                <w:ffData>
+                  <w:name w:val="Text5"/>
                   <w:enabled/>
                   <w:calcOnExit w:val="0"/>
                   <w:textInput>
@@ -602,29 +672,30 @@
                 </w:ffData>
               </w:fldChar>
             </w:r>
-            <w:r>
-              <w:rPr>
-                <w:rFonts w:ascii="Arial" w:hAnsi="Arial" w:cs="Arial"/>
+            <w:bookmarkStart w:id="3" w:name="Text5"/>
+            <w:r>
+              <w:rPr>
+                <w:rFonts w:ascii="Arial" w:hAnsi="Arial"/>
                 <w:lang w:val="de-DE"/>
               </w:rPr>
               <w:instrText xml:space="preserve"> FORMTEXT </w:instrText>
             </w:r>
             <w:r>
               <w:rPr>
-                <w:rFonts w:ascii="Arial" w:hAnsi="Arial" w:cs="Arial"/>
-                <w:lang w:val="de-DE"/>
-              </w:rPr>
-            </w:r>
-            <w:r>
-              <w:rPr>
-                <w:rFonts w:ascii="Arial" w:hAnsi="Arial" w:cs="Arial"/>
+                <w:rFonts w:ascii="Arial" w:hAnsi="Arial"/>
+                <w:lang w:val="de-DE"/>
+              </w:rPr>
+            </w:r>
+            <w:r>
+              <w:rPr>
+                <w:rFonts w:ascii="Arial" w:hAnsi="Arial"/>
                 <w:lang w:val="de-DE"/>
               </w:rPr>
               <w:fldChar w:fldCharType="separate"/>
             </w:r>
             <w:r>
               <w:rPr>
-                <w:rFonts w:ascii="Arial" w:hAnsi="Arial" w:cs="Arial"/>
+                <w:rFonts w:ascii="Arial" w:hAnsi="Arial"/>
                 <w:noProof/>
                 <w:lang w:val="de-DE"/>
               </w:rPr>
@@ -632,70 +703,12 @@
             </w:r>
             <w:r>
               <w:rPr>
-                <w:rFonts w:ascii="Arial" w:hAnsi="Arial" w:cs="Arial"/>
+                <w:rFonts w:ascii="Arial" w:hAnsi="Arial"/>
                 <w:lang w:val="de-DE"/>
               </w:rPr>
               <w:fldChar w:fldCharType="end"/>
             </w:r>
-            <w:r>
-              <w:rPr>
-                <w:rFonts w:ascii="Arial" w:hAnsi="Arial" w:cs="Arial"/>
-                <w:lang w:val="de-DE"/>
-              </w:rPr>
-              <w:t>/20</w:t>
-            </w:r>
-            <w:r>
-              <w:rPr>
-                <w:rFonts w:ascii="Arial" w:hAnsi="Arial" w:cs="Arial"/>
-                <w:lang w:val="de-DE"/>
-              </w:rPr>
-              <w:fldChar w:fldCharType="begin">
-                <w:ffData>
-                  <w:name w:val="Text11"/>
-                  <w:enabled/>
-                  <w:calcOnExit w:val="0"/>
-                  <w:textInput>
-                    <w:type w:val="number"/>
-                    <w:maxLength w:val="2"/>
-                  </w:textInput>
-                </w:ffData>
-              </w:fldChar>
-            </w:r>
-            <w:r>
-              <w:rPr>
-                <w:rFonts w:ascii="Arial" w:hAnsi="Arial" w:cs="Arial"/>
-                <w:lang w:val="de-DE"/>
-              </w:rPr>
-              <w:instrText xml:space="preserve"> FORMTEXT </w:instrText>
-            </w:r>
-            <w:r>
-              <w:rPr>
-                <w:rFonts w:ascii="Arial" w:hAnsi="Arial" w:cs="Arial"/>
-                <w:lang w:val="de-DE"/>
-              </w:rPr>
-            </w:r>
-            <w:r>
-              <w:rPr>
-                <w:rFonts w:ascii="Arial" w:hAnsi="Arial" w:cs="Arial"/>
-                <w:lang w:val="de-DE"/>
-              </w:rPr>
-              <w:fldChar w:fldCharType="separate"/>
-            </w:r>
-            <w:r>
-              <w:rPr>
-                <w:rFonts w:ascii="Arial" w:hAnsi="Arial" w:cs="Arial"/>
-                <w:noProof/>
-                <w:lang w:val="de-DE"/>
-              </w:rPr>
-              <w:t>99</w:t>
-            </w:r>
-            <w:r>
-              <w:rPr>
-                <w:rFonts w:ascii="Arial" w:hAnsi="Arial" w:cs="Arial"/>
-                <w:lang w:val="de-DE"/>
-              </w:rPr>
-              <w:fldChar w:fldCharType="end"/>
-            </w:r>
+            <w:bookmarkEnd w:id="3"/>
           </w:p>
         </w:tc>
         <w:tc>
@@ -711,6 +724,7 @@
           </w:tcPr>
           <w:p>
             <w:pPr>
+              <w:spacing w:after="0"/>
               <w:rPr>
                 <w:rFonts w:ascii="Arial" w:hAnsi="Arial" w:cs="Arial"/>
                 <w:lang w:val="de-DE"/>
@@ -750,6 +764,7 @@
           </w:tcPr>
           <w:p>
             <w:pPr>
+              <w:spacing w:after="0"/>
               <w:rPr>
                 <w:rFonts w:ascii="Arial" w:hAnsi="Arial" w:cs="Arial"/>
                 <w:lang w:val="de-DE"/>
@@ -767,7 +782,7 @@
         <w:tc>
           <w:tcPr>
             <w:tcW w:w="7655" w:type="dxa"/>
-            <w:gridSpan w:val="5"/>
+            <w:gridSpan w:val="7"/>
             <w:tcBorders>
               <w:top w:val="nil"/>
               <w:left w:val="nil"/>
@@ -778,6 +793,7 @@
           </w:tcPr>
           <w:p>
             <w:pPr>
+              <w:spacing w:after="0"/>
               <w:rPr>
                 <w:rFonts w:ascii="Arial" w:hAnsi="Arial"/>
                 <w:lang w:val="de-DE"/>
@@ -794,13 +810,12 @@
                   <w:enabled/>
                   <w:calcOnExit w:val="0"/>
                   <w:textInput>
-                    <w:default w:val="${name}"/>
                     <w:maxLength w:val="50"/>
                   </w:textInput>
                 </w:ffData>
               </w:fldChar>
             </w:r>
-            <w:bookmarkStart w:id="2" w:name="Text12"/>
+            <w:bookmarkStart w:id="4" w:name="Text12"/>
             <w:r>
               <w:rPr>
                 <w:rFonts w:ascii="Arial" w:hAnsi="Arial"/>
@@ -836,7 +851,7 @@
               </w:rPr>
               <w:fldChar w:fldCharType="end"/>
             </w:r>
-            <w:bookmarkEnd w:id="2"/>
+            <w:bookmarkEnd w:id="4"/>
           </w:p>
         </w:tc>
       </w:tr>
@@ -847,7 +862,7 @@
         <w:tc>
           <w:tcPr>
             <w:tcW w:w="10206" w:type="dxa"/>
-            <w:gridSpan w:val="6"/>
+            <w:gridSpan w:val="8"/>
             <w:tcBorders>
               <w:top w:val="nil"/>
               <w:left w:val="nil"/>
@@ -874,7 +889,7 @@
         <w:tc>
           <w:tcPr>
             <w:tcW w:w="10206" w:type="dxa"/>
-            <w:gridSpan w:val="6"/>
+            <w:gridSpan w:val="8"/>
             <w:tcBorders>
               <w:top w:val="nil"/>
               <w:left w:val="nil"/>
@@ -885,14 +900,17 @@
           </w:tcPr>
           <w:p>
             <w:pPr>
+              <w:spacing w:after="0"/>
               <w:rPr>
                 <w:rFonts w:ascii="Arial" w:hAnsi="Arial"/>
+                <w:b/>
                 <w:lang w:val="de-DE"/>
               </w:rPr>
             </w:pPr>
             <w:r>
               <w:rPr>
                 <w:rFonts w:ascii="Arial" w:hAnsi="Arial"/>
+                <w:b/>
                 <w:lang w:val="de-DE"/>
               </w:rPr>
               <w:t>Leistungen in den einzelnen Fächern und Fächerverbünden</w:t>
@@ -900,6 +918,7 @@
             <w:r>
               <w:rPr>
                 <w:rFonts w:ascii="Arial" w:hAnsi="Arial"/>
+                <w:b/>
                 <w:lang w:val="de-DE"/>
               </w:rPr>
               <w:t>:</w:t>
@@ -918,7 +937,7 @@
             </w:rPr>
             <w:id w:val="-1839912204"/>
             <w:placeholder>
-              <w:docPart w:val="51724583D6E74A6DA1EF4076F5511835"/>
+              <w:docPart w:val="1EA4C47829A6407EB56807FBA431A7AB"/>
             </w:placeholder>
             <w:dropDownList>
               <w:listItem w:displayText="Religionslehre/Ethik" w:value="Religionslehre/Ethik"/>
@@ -957,6 +976,7 @@
               </w:tcPr>
               <w:p>
                 <w:pPr>
+                  <w:spacing w:after="0"/>
                   <w:rPr>
                     <w:rFonts w:ascii="Arial" w:hAnsi="Arial" w:cs="Arial"/>
                     <w:sz w:val="14"/>
@@ -981,7 +1001,7 @@
             </w:rPr>
             <w:id w:val="-1120831726"/>
             <w:placeholder>
-              <w:docPart w:val="51724583D6E74A6DA1EF4076F5511835"/>
+              <w:docPart w:val="1EA4C47829A6407EB56807FBA431A7AB"/>
             </w:placeholder>
             <w:dropDownList>
               <w:listItem w:value="Wählen Sie ein Element aus."/>
@@ -1007,7 +1027,7 @@
             <w:tc>
               <w:tcPr>
                 <w:tcW w:w="1985" w:type="dxa"/>
-                <w:gridSpan w:val="2"/>
+                <w:gridSpan w:val="3"/>
                 <w:tcBorders>
                   <w:top w:val="nil"/>
                   <w:left w:val="nil"/>
@@ -1018,6 +1038,7 @@
               </w:tcPr>
               <w:p>
                 <w:pPr>
+                  <w:spacing w:after="0"/>
                   <w:rPr>
                     <w:rFonts w:ascii="Arial" w:hAnsi="Arial" w:cs="Arial"/>
                     <w:sz w:val="14"/>
@@ -1038,6 +1059,7 @@
         <w:tc>
           <w:tcPr>
             <w:tcW w:w="1134" w:type="dxa"/>
+            <w:gridSpan w:val="2"/>
             <w:tcBorders>
               <w:top w:val="nil"/>
               <w:left w:val="nil"/>
@@ -1048,6 +1070,7 @@
           </w:tcPr>
           <w:p>
             <w:pPr>
+              <w:spacing w:after="0"/>
               <w:rPr>
                 <w:rFonts w:ascii="Arial" w:hAnsi="Arial" w:cs="Arial"/>
                 <w:lang w:val="de-DE"/>
@@ -1068,6 +1091,7 @@
           </w:tcPr>
           <w:p>
             <w:pPr>
+              <w:spacing w:after="0"/>
               <w:rPr>
                 <w:rFonts w:ascii="Arial" w:hAnsi="Arial" w:cs="Arial"/>
                 <w:lang w:val="de-DE"/>
@@ -1089,7 +1113,7 @@
             </w:rPr>
             <w:id w:val="-925024763"/>
             <w:placeholder>
-              <w:docPart w:val="51724583D6E74A6DA1EF4076F5511835"/>
+              <w:docPart w:val="1EA4C47829A6407EB56807FBA431A7AB"/>
             </w:placeholder>
             <w:dropDownList>
               <w:listItem w:value="Wählen Sie ein Element aus."/>
@@ -1125,6 +1149,7 @@
               </w:tcPr>
               <w:p>
                 <w:pPr>
+                  <w:spacing w:after="0"/>
                   <w:rPr>
                     <w:rFonts w:ascii="Arial" w:hAnsi="Arial" w:cs="Arial"/>
                     <w:sz w:val="14"/>
@@ -1160,6 +1185,7 @@
           </w:tcPr>
           <w:p>
             <w:pPr>
+              <w:spacing w:after="0"/>
               <w:rPr>
                 <w:rFonts w:ascii="Arial" w:hAnsi="Arial" w:cs="Arial"/>
                 <w:szCs w:val="14"/>
@@ -1183,7 +1209,7 @@
             </w:rPr>
             <w:id w:val="194278210"/>
             <w:placeholder>
-              <w:docPart w:val="89ACAD32DE524AB088837151839EA5AA"/>
+              <w:docPart w:val="E8834E15CCE44CA88C26E0BF30ABCECF"/>
             </w:placeholder>
             <w:comboBox>
               <w:listItem w:value="Wählen Sie ein Element aus."/>
@@ -1193,6 +1219,7 @@
               <w:listItem w:displayText="ausr" w:value="ausr"/>
               <w:listItem w:displayText="mgh" w:value="mgh"/>
               <w:listItem w:displayText="ung" w:value="ung"/>
+              <w:listItem w:displayText="---" w:value="---"/>
             </w:comboBox>
           </w:sdtPr>
           <w:sdtEndPr>
@@ -1206,7 +1233,7 @@
             <w:tc>
               <w:tcPr>
                 <w:tcW w:w="1985" w:type="dxa"/>
-                <w:gridSpan w:val="2"/>
+                <w:gridSpan w:val="3"/>
                 <w:tcBorders>
                   <w:top w:val="nil"/>
                   <w:left w:val="nil"/>
@@ -1217,6 +1244,7 @@
               </w:tcPr>
               <w:p>
                 <w:pPr>
+                  <w:spacing w:after="0"/>
                   <w:rPr>
                     <w:lang w:val="de-DE"/>
                   </w:rPr>
@@ -1236,6 +1264,7 @@
         <w:tc>
           <w:tcPr>
             <w:tcW w:w="1134" w:type="dxa"/>
+            <w:gridSpan w:val="2"/>
             <w:tcBorders>
               <w:top w:val="nil"/>
               <w:left w:val="nil"/>
@@ -1246,6 +1275,7 @@
           </w:tcPr>
           <w:p>
             <w:pPr>
+              <w:spacing w:after="0"/>
               <w:rPr>
                 <w:rFonts w:ascii="Arial" w:hAnsi="Arial" w:cs="Arial"/>
                 <w:lang w:val="de-DE"/>
@@ -1266,6 +1296,7 @@
           </w:tcPr>
           <w:p>
             <w:pPr>
+              <w:spacing w:after="0"/>
               <w:rPr>
                 <w:rFonts w:ascii="Arial" w:hAnsi="Arial" w:cs="Arial"/>
                 <w:lang w:val="de-DE"/>
@@ -1287,7 +1318,7 @@
             </w:rPr>
             <w:id w:val="123823761"/>
             <w:placeholder>
-              <w:docPart w:val="194FE99BEE9A4DBBB78CCCF49824373B"/>
+              <w:docPart w:val="41296E50F0A44660A2D02FB634D98102"/>
             </w:placeholder>
             <w:dropDownList>
               <w:listItem w:value="Wählen Sie ein Element aus."/>
@@ -1323,6 +1354,7 @@
               </w:tcPr>
               <w:p>
                 <w:pPr>
+                  <w:spacing w:after="0"/>
                   <w:rPr>
                     <w:rFonts w:ascii="Arial" w:hAnsi="Arial" w:cs="Arial"/>
                     <w:sz w:val="14"/>
@@ -1358,6 +1390,7 @@
           </w:tcPr>
           <w:p>
             <w:pPr>
+              <w:spacing w:after="0"/>
               <w:rPr>
                 <w:rFonts w:ascii="Arial" w:hAnsi="Arial" w:cs="Arial"/>
                 <w:lang w:val="de-DE"/>
@@ -1379,7 +1412,7 @@
             </w:rPr>
             <w:id w:val="1288547103"/>
             <w:placeholder>
-              <w:docPart w:val="307B548F2A164BDB962B07144EF7BFB5"/>
+              <w:docPart w:val="B5DF453012C9497DAD1855F1B7CC4015"/>
             </w:placeholder>
             <w:dropDownList>
               <w:listItem w:value="Wählen Sie ein Element aus."/>
@@ -1405,7 +1438,7 @@
             <w:tc>
               <w:tcPr>
                 <w:tcW w:w="1985" w:type="dxa"/>
-                <w:gridSpan w:val="2"/>
+                <w:gridSpan w:val="3"/>
                 <w:tcBorders>
                   <w:top w:val="nil"/>
                   <w:left w:val="nil"/>
@@ -1416,6 +1449,7 @@
               </w:tcPr>
               <w:p>
                 <w:pPr>
+                  <w:spacing w:after="0"/>
                   <w:rPr>
                     <w:rFonts w:ascii="Arial" w:hAnsi="Arial" w:cs="Arial"/>
                     <w:sz w:val="14"/>
@@ -1436,6 +1470,7 @@
         <w:tc>
           <w:tcPr>
             <w:tcW w:w="1134" w:type="dxa"/>
+            <w:gridSpan w:val="2"/>
             <w:tcBorders>
               <w:top w:val="nil"/>
               <w:left w:val="nil"/>
@@ -1446,6 +1481,7 @@
           </w:tcPr>
           <w:p>
             <w:pPr>
+              <w:spacing w:after="0"/>
               <w:rPr>
                 <w:rFonts w:ascii="Arial" w:hAnsi="Arial" w:cs="Arial"/>
                 <w:lang w:val="de-DE"/>
@@ -1466,6 +1502,7 @@
           </w:tcPr>
           <w:p>
             <w:pPr>
+              <w:spacing w:after="0"/>
               <w:rPr>
                 <w:rFonts w:ascii="Arial" w:hAnsi="Arial" w:cs="Arial"/>
                 <w:lang w:val="de-DE"/>
@@ -1487,7 +1524,7 @@
             </w:rPr>
             <w:id w:val="-1353953227"/>
             <w:placeholder>
-              <w:docPart w:val="307B548F2A164BDB962B07144EF7BFB5"/>
+              <w:docPart w:val="B5DF453012C9497DAD1855F1B7CC4015"/>
             </w:placeholder>
             <w:dropDownList>
               <w:listItem w:value="Wählen Sie ein Element aus."/>
@@ -1523,6 +1560,7 @@
               </w:tcPr>
               <w:p>
                 <w:pPr>
+                  <w:spacing w:after="0"/>
                   <w:rPr>
                     <w:rFonts w:ascii="Arial" w:hAnsi="Arial" w:cs="Arial"/>
                     <w:sz w:val="14"/>
@@ -1558,6 +1596,7 @@
           </w:tcPr>
           <w:p>
             <w:pPr>
+              <w:spacing w:after="0"/>
               <w:rPr>
                 <w:rFonts w:ascii="Arial" w:hAnsi="Arial" w:cs="Arial"/>
                 <w:lang w:val="de-DE"/>
@@ -1579,7 +1618,7 @@
             </w:rPr>
             <w:id w:val="-1426565352"/>
             <w:placeholder>
-              <w:docPart w:val="AEC4CB62F4C1466491C8E69444422535"/>
+              <w:docPart w:val="3BED2DFD3E9C4CEFBE447A3F105A0EF0"/>
             </w:placeholder>
             <w:dropDownList>
               <w:listItem w:value="Wählen Sie ein Element aus."/>
@@ -1605,7 +1644,7 @@
             <w:tc>
               <w:tcPr>
                 <w:tcW w:w="1985" w:type="dxa"/>
-                <w:gridSpan w:val="2"/>
+                <w:gridSpan w:val="3"/>
                 <w:tcBorders>
                   <w:top w:val="nil"/>
                   <w:left w:val="nil"/>
@@ -1616,6 +1655,7 @@
               </w:tcPr>
               <w:p>
                 <w:pPr>
+                  <w:spacing w:after="0"/>
                   <w:rPr>
                     <w:rFonts w:ascii="Arial" w:hAnsi="Arial" w:cs="Arial"/>
                     <w:sz w:val="14"/>
@@ -1636,6 +1676,7 @@
         <w:tc>
           <w:tcPr>
             <w:tcW w:w="1134" w:type="dxa"/>
+            <w:gridSpan w:val="2"/>
             <w:tcBorders>
               <w:top w:val="nil"/>
               <w:left w:val="nil"/>
@@ -1646,6 +1687,7 @@
           </w:tcPr>
           <w:p>
             <w:pPr>
+              <w:spacing w:after="0"/>
               <w:rPr>
                 <w:rFonts w:ascii="Arial" w:hAnsi="Arial" w:cs="Arial"/>
                 <w:lang w:val="de-DE"/>
@@ -1666,6 +1708,7 @@
           </w:tcPr>
           <w:p>
             <w:pPr>
+              <w:spacing w:after="0"/>
               <w:rPr>
                 <w:rFonts w:ascii="Arial" w:hAnsi="Arial" w:cs="Arial"/>
                 <w:lang w:val="de-DE"/>
@@ -1683,12 +1726,11 @@
         <w:sdt>
           <w:sdtPr>
             <w:rPr>
-              <w:rStyle w:val="Formatvorlage70"/>
-              <w:rFonts w:cs="Arial"/>
+              <w:rStyle w:val="Formatvorlage97"/>
             </w:rPr>
             <w:id w:val="2114779097"/>
             <w:placeholder>
-              <w:docPart w:val="AEC4CB62F4C1466491C8E69444422535"/>
+              <w:docPart w:val="3BED2DFD3E9C4CEFBE447A3F105A0EF0"/>
             </w:placeholder>
             <w:dropDownList>
               <w:listItem w:value="Wählen Sie ein Element aus."/>
@@ -1704,7 +1746,9 @@
           <w:sdtEndPr>
             <w:rPr>
               <w:rStyle w:val="a0"/>
-              <w:rFonts w:asciiTheme="minorHAnsi" w:hAnsiTheme="minorHAnsi"/>
+              <w:rFonts w:asciiTheme="minorHAnsi" w:hAnsiTheme="minorHAnsi" w:cs="Arial"/>
+              <w:sz w:val="16"/>
+              <w:szCs w:val="16"/>
               <w:lang w:val="de-DE"/>
             </w:rPr>
           </w:sdtEndPr>
@@ -1722,15 +1766,17 @@
               </w:tcPr>
               <w:p>
                 <w:pPr>
+                  <w:spacing w:after="0"/>
                   <w:rPr>
                     <w:rFonts w:ascii="Arial" w:hAnsi="Arial" w:cs="Arial"/>
+                    <w:sz w:val="16"/>
+                    <w:szCs w:val="16"/>
                     <w:lang w:val="de-DE"/>
                   </w:rPr>
                 </w:pPr>
                 <w:r>
                   <w:rPr>
-                    <w:rStyle w:val="Formatvorlage70"/>
-                    <w:rFonts w:cs="Arial"/>
+                    <w:rStyle w:val="Formatvorlage97"/>
                   </w:rPr>
                   <w:t>sgt</w:t>
                 </w:r>
@@ -1746,7 +1792,7 @@
         <w:tc>
           <w:tcPr>
             <w:tcW w:w="8221" w:type="dxa"/>
-            <w:gridSpan w:val="5"/>
+            <w:gridSpan w:val="7"/>
             <w:tcBorders>
               <w:top w:val="nil"/>
               <w:left w:val="nil"/>
@@ -1757,6 +1803,7 @@
           </w:tcPr>
           <w:p>
             <w:pPr>
+              <w:spacing w:after="0"/>
               <w:rPr>
                 <w:rFonts w:ascii="Arial" w:hAnsi="Arial" w:cs="Arial"/>
                 <w:lang w:val="de-DE"/>
@@ -1778,7 +1825,7 @@
             </w:rPr>
             <w:id w:val="-74135598"/>
             <w:placeholder>
-              <w:docPart w:val="6F09FA649FA64567B7E9C45B9727DD4C"/>
+              <w:docPart w:val="0AF431EA3B534E0E8EA551D022FA8DDB"/>
             </w:placeholder>
             <w:dropDownList>
               <w:listItem w:value="Wählen Sie ein Element aus."/>
@@ -1814,6 +1861,7 @@
               </w:tcPr>
               <w:p>
                 <w:pPr>
+                  <w:spacing w:after="0"/>
                   <w:rPr>
                     <w:rFonts w:ascii="Arial" w:hAnsi="Arial" w:cs="Arial"/>
                     <w:sz w:val="14"/>
@@ -1839,7 +1887,7 @@
         <w:tc>
           <w:tcPr>
             <w:tcW w:w="8221" w:type="dxa"/>
-            <w:gridSpan w:val="5"/>
+            <w:gridSpan w:val="7"/>
             <w:tcBorders>
               <w:top w:val="nil"/>
               <w:left w:val="nil"/>
@@ -1850,6 +1898,7 @@
           </w:tcPr>
           <w:p>
             <w:pPr>
+              <w:spacing w:after="0"/>
               <w:rPr>
                 <w:rFonts w:ascii="Arial" w:hAnsi="Arial" w:cs="Arial"/>
                 <w:lang w:val="de-DE"/>
@@ -1871,7 +1920,7 @@
             </w:rPr>
             <w:id w:val="2032523950"/>
             <w:placeholder>
-              <w:docPart w:val="6F09FA649FA64567B7E9C45B9727DD4C"/>
+              <w:docPart w:val="0AF431EA3B534E0E8EA551D022FA8DDB"/>
             </w:placeholder>
             <w:dropDownList>
               <w:listItem w:value="Wählen Sie ein Element aus."/>
@@ -1907,6 +1956,7 @@
               </w:tcPr>
               <w:p>
                 <w:pPr>
+                  <w:spacing w:after="0"/>
                   <w:rPr>
                     <w:rFonts w:ascii="Arial" w:hAnsi="Arial" w:cs="Arial"/>
                     <w:sz w:val="14"/>
@@ -1932,7 +1982,7 @@
         <w:tc>
           <w:tcPr>
             <w:tcW w:w="8221" w:type="dxa"/>
-            <w:gridSpan w:val="5"/>
+            <w:gridSpan w:val="7"/>
             <w:tcBorders>
               <w:top w:val="nil"/>
               <w:left w:val="nil"/>
@@ -1943,6 +1993,7 @@
           </w:tcPr>
           <w:p>
             <w:pPr>
+              <w:spacing w:after="0"/>
               <w:rPr>
                 <w:rFonts w:ascii="Arial" w:hAnsi="Arial" w:cs="Arial"/>
                 <w:lang w:val="de-DE"/>
@@ -1970,6 +2021,7 @@
           </w:tcPr>
           <w:p>
             <w:pPr>
+              <w:spacing w:after="0"/>
               <w:rPr>
                 <w:lang w:val="de-DE"/>
               </w:rPr>
@@ -1988,7 +2040,7 @@
             </w:rPr>
             <w:id w:val="-1638948130"/>
             <w:placeholder>
-              <w:docPart w:val="6F09FA649FA64567B7E9C45B9727DD4C"/>
+              <w:docPart w:val="0AF431EA3B534E0E8EA551D022FA8DDB"/>
             </w:placeholder>
             <w:dropDownList>
               <w:listItem w:value="Wählen Sie ein Element aus."/>
@@ -2009,7 +2061,7 @@
             <w:tc>
               <w:tcPr>
                 <w:tcW w:w="8221" w:type="dxa"/>
-                <w:gridSpan w:val="5"/>
+                <w:gridSpan w:val="7"/>
                 <w:tcBorders>
                   <w:top w:val="nil"/>
                   <w:left w:val="nil"/>
@@ -2020,6 +2072,7 @@
               </w:tcPr>
               <w:p>
                 <w:pPr>
+                  <w:spacing w:after="0"/>
                   <w:rPr>
                     <w:rFonts w:ascii="Arial" w:hAnsi="Arial" w:cs="Arial"/>
                     <w:lang w:val="de-DE"/>
@@ -2042,7 +2095,7 @@
             </w:rPr>
             <w:id w:val="-1033100603"/>
             <w:placeholder>
-              <w:docPart w:val="6F09FA649FA64567B7E9C45B9727DD4C"/>
+              <w:docPart w:val="0AF431EA3B534E0E8EA551D022FA8DDB"/>
             </w:placeholder>
             <w:dropDownList>
               <w:listItem w:value="Wählen Sie ein Element aus."/>
@@ -2078,6 +2131,7 @@
               </w:tcPr>
               <w:p>
                 <w:pPr>
+                  <w:spacing w:after="0"/>
                   <w:rPr>
                     <w:rFonts w:ascii="Arial" w:hAnsi="Arial" w:cs="Arial"/>
                     <w:sz w:val="14"/>
@@ -2103,7 +2157,7 @@
         <w:tc>
           <w:tcPr>
             <w:tcW w:w="8221" w:type="dxa"/>
-            <w:gridSpan w:val="5"/>
+            <w:gridSpan w:val="7"/>
             <w:tcBorders>
               <w:top w:val="nil"/>
               <w:left w:val="nil"/>
@@ -2114,6 +2168,7 @@
           </w:tcPr>
           <w:p>
             <w:pPr>
+              <w:spacing w:after="0"/>
               <w:rPr>
                 <w:rFonts w:ascii="Arial" w:hAnsi="Arial" w:cs="Arial"/>
                 <w:lang w:val="de-DE"/>
@@ -2141,6 +2196,7 @@
           </w:tcPr>
           <w:p>
             <w:pPr>
+              <w:spacing w:after="0"/>
               <w:rPr>
                 <w:lang w:val="de-DE"/>
               </w:rPr>
@@ -2159,7 +2215,7 @@
             </w:rPr>
             <w:id w:val="-802465743"/>
             <w:placeholder>
-              <w:docPart w:val="6F09FA649FA64567B7E9C45B9727DD4C"/>
+              <w:docPart w:val="0AF431EA3B534E0E8EA551D022FA8DDB"/>
             </w:placeholder>
             <w:dropDownList>
               <w:listItem w:value="Wählen Sie ein Element aus."/>
@@ -2182,7 +2238,7 @@
             <w:tc>
               <w:tcPr>
                 <w:tcW w:w="8221" w:type="dxa"/>
-                <w:gridSpan w:val="5"/>
+                <w:gridSpan w:val="7"/>
                 <w:tcBorders>
                   <w:top w:val="nil"/>
                   <w:left w:val="nil"/>
@@ -2193,6 +2249,7 @@
               </w:tcPr>
               <w:p>
                 <w:pPr>
+                  <w:spacing w:after="0"/>
                   <w:rPr>
                     <w:rFonts w:ascii="Arial" w:hAnsi="Arial" w:cs="Arial"/>
                     <w:lang w:val="de-DE"/>
@@ -2215,7 +2272,7 @@
             </w:rPr>
             <w:id w:val="-673025341"/>
             <w:placeholder>
-              <w:docPart w:val="6F09FA649FA64567B7E9C45B9727DD4C"/>
+              <w:docPart w:val="0AF431EA3B534E0E8EA551D022FA8DDB"/>
             </w:placeholder>
             <w:dropDownList>
               <w:listItem w:value="Wählen Sie ein Element aus."/>
@@ -2251,6 +2308,7 @@
               </w:tcPr>
               <w:p>
                 <w:pPr>
+                  <w:spacing w:after="0"/>
                   <w:rPr>
                     <w:rFonts w:ascii="Arial" w:hAnsi="Arial" w:cs="Arial"/>
                     <w:sz w:val="14"/>
@@ -2271,30 +2329,33 @@
       </w:tr>
       <w:tr>
         <w:trPr>
-          <w:trHeight w:hRule="exact" w:val="340"/>
+          <w:trHeight w:hRule="exact" w:val="284"/>
         </w:trPr>
         <w:tc>
           <w:tcPr>
             <w:tcW w:w="10206" w:type="dxa"/>
-            <w:gridSpan w:val="6"/>
+            <w:gridSpan w:val="8"/>
             <w:tcBorders>
               <w:top w:val="nil"/>
               <w:left w:val="nil"/>
-              <w:bottom w:val="single" w:sz="4" w:space="0" w:color="auto"/>
+              <w:bottom w:val="nil"/>
               <w:right w:val="nil"/>
             </w:tcBorders>
             <w:vAlign w:val="center"/>
           </w:tcPr>
           <w:p>
             <w:pPr>
-              <w:rPr>
-                <w:rFonts w:ascii="Arial" w:hAnsi="Arial" w:cs="Arial"/>
+              <w:spacing w:after="0"/>
+              <w:rPr>
+                <w:rFonts w:ascii="Arial" w:hAnsi="Arial" w:cs="Arial"/>
+                <w:b/>
                 <w:lang w:val="de-DE"/>
               </w:rPr>
             </w:pPr>
             <w:r>
               <w:rPr>
                 <w:rFonts w:ascii="Arial" w:hAnsi="Arial" w:cs="Arial"/>
+                <w:b/>
                 <w:lang w:val="de-DE"/>
               </w:rPr>
               <w:t>Teilnahme an Arbeitsgemeinschaften:</w:t>
@@ -2309,46 +2370,42 @@
         <w:tc>
           <w:tcPr>
             <w:tcW w:w="10206" w:type="dxa"/>
-            <w:gridSpan w:val="6"/>
+            <w:gridSpan w:val="8"/>
             <w:tcBorders>
-              <w:top w:val="single" w:sz="4" w:space="0" w:color="auto"/>
-              <w:bottom w:val="single" w:sz="4" w:space="0" w:color="auto"/>
+              <w:top w:val="nil"/>
+              <w:left w:val="nil"/>
+              <w:bottom w:val="nil"/>
+              <w:right w:val="nil"/>
             </w:tcBorders>
-            <w:vAlign w:val="center"/>
           </w:tcPr>
           <w:p>
             <w:pPr>
+              <w:spacing w:before="60" w:after="0"/>
               <w:rPr>
                 <w:rFonts w:ascii="Arial" w:hAnsi="Arial"/>
-                <w:sz w:val="20"/>
-                <w:szCs w:val="20"/>
                 <w:lang w:val="de-DE"/>
               </w:rPr>
             </w:pPr>
             <w:r>
               <w:rPr>
                 <w:rFonts w:ascii="Arial" w:hAnsi="Arial"/>
-                <w:sz w:val="20"/>
-                <w:szCs w:val="20"/>
                 <w:lang w:val="de-DE"/>
               </w:rPr>
               <w:fldChar w:fldCharType="begin">
                 <w:ffData>
-                  <w:name w:val=""/>
+                  <w:name w:val="Text6"/>
                   <w:enabled/>
                   <w:calcOnExit w:val="0"/>
                   <w:textInput>
-                    <w:default w:val="${ags}"/>
-                    <w:maxLength w:val="240"/>
+                    <w:maxLength w:val="600"/>
                   </w:textInput>
                 </w:ffData>
               </w:fldChar>
             </w:r>
+            <w:bookmarkStart w:id="5" w:name="Text6"/>
             <w:r>
               <w:rPr>
                 <w:rFonts w:ascii="Arial" w:hAnsi="Arial"/>
-                <w:sz w:val="20"/>
-                <w:szCs w:val="20"/>
                 <w:lang w:val="de-DE"/>
               </w:rPr>
               <w:instrText xml:space="preserve"> FORMTEXT </w:instrText>
@@ -2356,16 +2413,12 @@
             <w:r>
               <w:rPr>
                 <w:rFonts w:ascii="Arial" w:hAnsi="Arial"/>
-                <w:sz w:val="20"/>
-                <w:szCs w:val="20"/>
                 <w:lang w:val="de-DE"/>
               </w:rPr>
             </w:r>
             <w:r>
               <w:rPr>
                 <w:rFonts w:ascii="Arial" w:hAnsi="Arial"/>
-                <w:sz w:val="20"/>
-                <w:szCs w:val="20"/>
                 <w:lang w:val="de-DE"/>
               </w:rPr>
               <w:fldChar w:fldCharType="separate"/>
@@ -2374,8 +2427,6 @@
               <w:rPr>
                 <w:rFonts w:ascii="Arial" w:hAnsi="Arial"/>
                 <w:noProof/>
-                <w:sz w:val="20"/>
-                <w:szCs w:val="20"/>
                 <w:lang w:val="de-DE"/>
               </w:rPr>
               <w:t>${ags}</w:t>
@@ -2383,26 +2434,26 @@
             <w:r>
               <w:rPr>
                 <w:rFonts w:ascii="Arial" w:hAnsi="Arial"/>
-                <w:sz w:val="20"/>
-                <w:szCs w:val="20"/>
                 <w:lang w:val="de-DE"/>
               </w:rPr>
               <w:fldChar w:fldCharType="end"/>
             </w:r>
+            <w:bookmarkEnd w:id="5"/>
           </w:p>
         </w:tc>
       </w:tr>
       <w:tr>
         <w:trPr>
-          <w:trHeight w:hRule="exact" w:val="340"/>
+          <w:trHeight w:hRule="exact" w:val="284"/>
         </w:trPr>
         <w:tc>
           <w:tcPr>
             <w:tcW w:w="10206" w:type="dxa"/>
-            <w:gridSpan w:val="6"/>
+            <w:gridSpan w:val="8"/>
             <w:tcBorders>
+              <w:top w:val="nil"/>
               <w:left w:val="nil"/>
-              <w:bottom w:val="single" w:sz="4" w:space="0" w:color="auto"/>
+              <w:bottom w:val="nil"/>
               <w:right w:val="nil"/>
             </w:tcBorders>
             <w:vAlign w:val="center"/>
@@ -2411,12 +2462,14 @@
             <w:pPr>
               <w:rPr>
                 <w:rFonts w:ascii="Arial" w:hAnsi="Arial" w:cs="Arial"/>
+                <w:b/>
                 <w:lang w:val="de-DE"/>
               </w:rPr>
             </w:pPr>
             <w:r>
               <w:rPr>
                 <w:rFonts w:ascii="Arial" w:hAnsi="Arial" w:cs="Arial"/>
+                <w:b/>
                 <w:lang w:val="de-DE"/>
               </w:rPr>
               <w:t>Bemerkungen:</w:t>
@@ -2426,31 +2479,30 @@
       </w:tr>
       <w:tr>
         <w:trPr>
-          <w:trHeight w:hRule="exact" w:val="1985"/>
+          <w:trHeight w:hRule="exact" w:val="2268"/>
         </w:trPr>
         <w:tc>
           <w:tcPr>
             <w:tcW w:w="10206" w:type="dxa"/>
-            <w:gridSpan w:val="6"/>
+            <w:gridSpan w:val="8"/>
             <w:tcBorders>
-              <w:bottom w:val="single" w:sz="4" w:space="0" w:color="auto"/>
+              <w:top w:val="nil"/>
+              <w:left w:val="nil"/>
+              <w:bottom w:val="nil"/>
+              <w:right w:val="nil"/>
             </w:tcBorders>
-            <w:vAlign w:val="center"/>
           </w:tcPr>
           <w:p>
             <w:pPr>
-              <w:spacing w:after="0"/>
+              <w:spacing w:before="60" w:after="0"/>
               <w:rPr>
                 <w:rStyle w:val="Formatvorlage67"/>
-                <w:sz w:val="20"/>
-                <w:szCs w:val="20"/>
                 <w:lang w:val="de-DE"/>
               </w:rPr>
             </w:pPr>
             <w:r>
               <w:rPr>
                 <w:rStyle w:val="Formatvorlage21"/>
-                <w:sz w:val="20"/>
                 <w:szCs w:val="20"/>
                 <w:lang w:val="de-DE"/>
               </w:rPr>
@@ -2460,17 +2512,16 @@
                   <w:enabled/>
                   <w:calcOnExit w:val="0"/>
                   <w:textInput>
-                    <w:default w:val="${name}"/>
+                    <w:default w:val="Name der Schülerin bzw. des Schülers"/>
                     <w:maxLength w:val="50"/>
                   </w:textInput>
                 </w:ffData>
               </w:fldChar>
             </w:r>
-            <w:bookmarkStart w:id="3" w:name="Text16"/>
+            <w:bookmarkStart w:id="6" w:name="Text16"/>
             <w:r>
               <w:rPr>
                 <w:rStyle w:val="Formatvorlage21"/>
-                <w:sz w:val="20"/>
                 <w:szCs w:val="20"/>
                 <w:lang w:val="de-DE"/>
               </w:rPr>
@@ -2479,7 +2530,6 @@
             <w:r>
               <w:rPr>
                 <w:rStyle w:val="Formatvorlage21"/>
-                <w:sz w:val="20"/>
                 <w:szCs w:val="20"/>
                 <w:lang w:val="de-DE"/>
               </w:rPr>
@@ -2487,7 +2537,6 @@
             <w:r>
               <w:rPr>
                 <w:rStyle w:val="Formatvorlage21"/>
-                <w:sz w:val="20"/>
                 <w:szCs w:val="20"/>
                 <w:lang w:val="de-DE"/>
               </w:rPr>
@@ -2497,7 +2546,6 @@
               <w:rPr>
                 <w:rStyle w:val="Formatvorlage21"/>
                 <w:noProof/>
-                <w:sz w:val="20"/>
                 <w:szCs w:val="20"/>
                 <w:lang w:val="de-DE"/>
               </w:rPr>
@@ -2506,17 +2554,15 @@
             <w:r>
               <w:rPr>
                 <w:rStyle w:val="Formatvorlage21"/>
-                <w:sz w:val="20"/>
                 <w:szCs w:val="20"/>
                 <w:lang w:val="de-DE"/>
               </w:rPr>
               <w:fldChar w:fldCharType="end"/>
             </w:r>
-            <w:bookmarkEnd w:id="3"/>
+            <w:bookmarkEnd w:id="6"/>
             <w:r>
               <w:rPr>
                 <w:rStyle w:val="Formatvorlage21"/>
-                <w:sz w:val="20"/>
                 <w:szCs w:val="20"/>
                 <w:lang w:val="de-DE"/>
               </w:rPr>
@@ -2525,13 +2571,11 @@
             <w:sdt>
               <w:sdtPr>
                 <w:rPr>
-                  <w:rStyle w:val="Formatvorlage93"/>
-                  <w:sz w:val="20"/>
-                  <w:szCs w:val="20"/>
+                  <w:rStyle w:val="Formatvorlage96"/>
                 </w:rPr>
                 <w:id w:val="-742028007"/>
                 <w:placeholder>
-                  <w:docPart w:val="DDFD58E34563496D838CFCA710B4EB69"/>
+                  <w:docPart w:val="F2F31D1973E64A3BA328FDB97041B787"/>
                 </w:placeholder>
                 <w:dropDownList>
                   <w:listItem w:value="Wählen Sie ein Element aus."/>
@@ -2543,36 +2587,41 @@
               <w:sdtEndPr>
                 <w:rPr>
                   <w:rStyle w:val="Formatvorlage21"/>
+                  <w:sz w:val="18"/>
+                  <w:szCs w:val="20"/>
                   <w:lang w:val="de-DE"/>
                 </w:rPr>
               </w:sdtEndPr>
               <w:sdtContent>
                 <w:r>
                   <w:rPr>
-                    <w:rStyle w:val="Formatvorlage93"/>
-                    <w:sz w:val="20"/>
-                    <w:szCs w:val="20"/>
+                    <w:rStyle w:val="Formatvorlage96"/>
                   </w:rPr>
                   <w:t>${focus}</w:t>
                 </w:r>
               </w:sdtContent>
             </w:sdt>
+            <w:r>
+              <w:rPr>
+                <w:rStyle w:val="Formatvorlage67"/>
+                <w:lang w:val="de-DE"/>
+              </w:rPr>
+              <w:t>.</w:t>
+            </w:r>
           </w:p>
           <w:p>
             <w:pPr>
-              <w:spacing w:after="0"/>
+              <w:spacing w:before="60" w:after="60"/>
               <w:rPr>
                 <w:rStyle w:val="Formatvorlage67"/>
-                <w:sz w:val="20"/>
-                <w:szCs w:val="20"/>
+                <w:sz w:val="16"/>
                 <w:lang w:val="de-DE"/>
               </w:rPr>
             </w:pPr>
             <w:r>
               <w:rPr>
                 <w:rStyle w:val="Formatvorlage67"/>
-                <w:sz w:val="20"/>
-                <w:szCs w:val="20"/>
+                <w:sz w:val="16"/>
                 <w:lang w:val="de-DE"/>
               </w:rPr>
               <w:t>(Bei Bedarf schuleigenes Beiblatt)</w:t>
@@ -2580,7 +2629,7 @@
           </w:p>
           <w:p>
             <w:pPr>
-              <w:spacing w:after="0"/>
+              <w:spacing w:before="120" w:after="0"/>
               <w:rPr>
                 <w:rFonts w:ascii="Arial" w:hAnsi="Arial"/>
                 <w:lang w:val="de-DE"/>
@@ -2588,37 +2637,24 @@
             </w:pPr>
             <w:r>
               <w:rPr>
-                <w:rStyle w:val="Formatvorlage67"/>
-                <w:sz w:val="20"/>
-                <w:szCs w:val="20"/>
-                <w:lang w:val="de-DE"/>
-              </w:rPr>
-              <w:br/>
-            </w:r>
-            <w:r>
-              <w:rPr>
                 <w:rFonts w:ascii="Arial" w:hAnsi="Arial"/>
-                <w:sz w:val="20"/>
-                <w:szCs w:val="20"/>
                 <w:lang w:val="de-DE"/>
               </w:rPr>
               <w:fldChar w:fldCharType="begin">
                 <w:ffData>
-                  <w:name w:val=""/>
+                  <w:name w:val="Text8"/>
                   <w:enabled/>
                   <w:calcOnExit w:val="0"/>
                   <w:textInput>
-                    <w:default w:val="${comments_short}"/>
-                    <w:maxLength w:val="320"/>
+                    <w:maxLength w:val="600"/>
                   </w:textInput>
                 </w:ffData>
               </w:fldChar>
             </w:r>
+            <w:bookmarkStart w:id="7" w:name="Text8"/>
             <w:r>
               <w:rPr>
                 <w:rFonts w:ascii="Arial" w:hAnsi="Arial"/>
-                <w:sz w:val="20"/>
-                <w:szCs w:val="20"/>
                 <w:lang w:val="de-DE"/>
               </w:rPr>
               <w:instrText xml:space="preserve"> FORMTEXT </w:instrText>
@@ -2626,16 +2662,12 @@
             <w:r>
               <w:rPr>
                 <w:rFonts w:ascii="Arial" w:hAnsi="Arial"/>
-                <w:sz w:val="20"/>
-                <w:szCs w:val="20"/>
                 <w:lang w:val="de-DE"/>
               </w:rPr>
             </w:r>
             <w:r>
               <w:rPr>
                 <w:rFonts w:ascii="Arial" w:hAnsi="Arial"/>
-                <w:sz w:val="20"/>
-                <w:szCs w:val="20"/>
                 <w:lang w:val="de-DE"/>
               </w:rPr>
               <w:fldChar w:fldCharType="separate"/>
@@ -2644,8 +2676,6 @@
               <w:rPr>
                 <w:rFonts w:ascii="Arial" w:hAnsi="Arial"/>
                 <w:noProof/>
-                <w:sz w:val="20"/>
-                <w:szCs w:val="20"/>
                 <w:lang w:val="de-DE"/>
               </w:rPr>
               <w:t>${comments_short}</w:t>
@@ -2653,14 +2683,15 @@
             <w:r>
               <w:rPr>
                 <w:rFonts w:ascii="Arial" w:hAnsi="Arial"/>
-                <w:sz w:val="20"/>
-                <w:szCs w:val="20"/>
                 <w:lang w:val="de-DE"/>
               </w:rPr>
               <w:fldChar w:fldCharType="end"/>
             </w:r>
+            <w:bookmarkEnd w:id="7"/>
           </w:p>
         </w:tc>
+        <w:bookmarkStart w:id="8" w:name="_GoBack"/>
+        <w:bookmarkEnd w:id="8"/>
       </w:tr>
       <w:tr>
         <w:trPr>
@@ -2669,7 +2700,226 @@
         <w:tc>
           <w:tcPr>
             <w:tcW w:w="10206" w:type="dxa"/>
-            <w:gridSpan w:val="6"/>
+            <w:gridSpan w:val="8"/>
+            <w:tcBorders>
+              <w:top w:val="nil"/>
+              <w:left w:val="nil"/>
+              <w:bottom w:val="nil"/>
+              <w:right w:val="nil"/>
+            </w:tcBorders>
+            <w:vAlign w:val="center"/>
+          </w:tcPr>
+          <w:p>
+            <w:pPr>
+              <w:spacing w:after="0"/>
+              <w:rPr>
+                <w:rStyle w:val="Formatvorlage21"/>
+                <w:szCs w:val="20"/>
+                <w:lang w:val="de-DE"/>
+              </w:rPr>
+            </w:pPr>
+          </w:p>
+        </w:tc>
+      </w:tr>
+      <w:tr>
+        <w:trPr>
+          <w:trHeight w:hRule="exact" w:val="567"/>
+        </w:trPr>
+        <w:tc>
+          <w:tcPr>
+            <w:tcW w:w="3794" w:type="dxa"/>
+            <w:gridSpan w:val="3"/>
+            <w:tcBorders>
+              <w:top w:val="nil"/>
+              <w:left w:val="nil"/>
+              <w:bottom w:val="nil"/>
+              <w:right w:val="nil"/>
+            </w:tcBorders>
+            <w:vAlign w:val="center"/>
+          </w:tcPr>
+          <w:p>
+            <w:pPr>
+              <w:spacing w:after="0"/>
+              <w:rPr>
+                <w:rFonts w:ascii="Arial" w:hAnsi="Arial" w:cs="Arial"/>
+                <w:lang w:val="de-DE"/>
+              </w:rPr>
+            </w:pPr>
+            <w:r>
+              <w:rPr>
+                <w:rFonts w:ascii="Arial" w:hAnsi="Arial" w:cs="Arial"/>
+                <w:lang w:val="de-DE"/>
+              </w:rPr>
+              <w:t>Datum</w:t>
+            </w:r>
+            <w:r>
+              <w:rPr>
+                <w:rFonts w:ascii="Arial" w:hAnsi="Arial" w:cs="Arial"/>
+                <w:lang w:val="de-DE"/>
+              </w:rPr>
+              <w:t xml:space="preserve">: </w:t>
+            </w:r>
+            <w:r>
+              <w:rPr>
+                <w:rFonts w:ascii="Arial" w:hAnsi="Arial" w:cs="Arial"/>
+                <w:lang w:val="de-DE"/>
+              </w:rPr>
+              <w:fldChar w:fldCharType="begin">
+                <w:ffData>
+                  <w:name w:val="Text18"/>
+                  <w:enabled/>
+                  <w:calcOnExit w:val="0"/>
+                  <w:textInput>
+                    <w:maxLength w:val="10"/>
+                  </w:textInput>
+                </w:ffData>
+              </w:fldChar>
+            </w:r>
+            <w:bookmarkStart w:id="9" w:name="Text18"/>
+            <w:r>
+              <w:rPr>
+                <w:rFonts w:ascii="Arial" w:hAnsi="Arial" w:cs="Arial"/>
+                <w:lang w:val="de-DE"/>
+              </w:rPr>
+              <w:instrText xml:space="preserve"> FORMTEXT </w:instrText>
+            </w:r>
+            <w:r>
+              <w:rPr>
+                <w:rFonts w:ascii="Arial" w:hAnsi="Arial" w:cs="Arial"/>
+                <w:lang w:val="de-DE"/>
+              </w:rPr>
+            </w:r>
+            <w:r>
+              <w:rPr>
+                <w:rFonts w:ascii="Arial" w:hAnsi="Arial" w:cs="Arial"/>
+                <w:lang w:val="de-DE"/>
+              </w:rPr>
+              <w:fldChar w:fldCharType="separate"/>
+            </w:r>
+            <w:r>
+              <w:rPr>
+                <w:rFonts w:ascii="Arial" w:hAnsi="Arial" w:cs="Arial"/>
+                <w:noProof/>
+                <w:lang w:val="de-DE"/>
+              </w:rPr>
+              <w:t>${certda}</w:t>
+            </w:r>
+            <w:r>
+              <w:rPr>
+                <w:rFonts w:ascii="Arial" w:hAnsi="Arial" w:cs="Arial"/>
+                <w:lang w:val="de-DE"/>
+              </w:rPr>
+              <w:fldChar w:fldCharType="end"/>
+            </w:r>
+            <w:bookmarkEnd w:id="9"/>
+          </w:p>
+        </w:tc>
+        <w:tc>
+          <w:tcPr>
+            <w:tcW w:w="1843" w:type="dxa"/>
+            <w:gridSpan w:val="2"/>
+            <w:vMerge w:val="restart"/>
+            <w:tcBorders>
+              <w:top w:val="nil"/>
+              <w:left w:val="nil"/>
+              <w:right w:val="nil"/>
+            </w:tcBorders>
+            <w:vAlign w:val="center"/>
+          </w:tcPr>
+          <w:p>
+            <w:pPr>
+              <w:spacing w:after="0"/>
+              <w:jc w:val="center"/>
+              <w:rPr>
+                <w:rFonts w:ascii="Arial" w:hAnsi="Arial" w:cs="Arial"/>
+                <w:sz w:val="16"/>
+                <w:szCs w:val="16"/>
+                <w:lang w:val="de-DE"/>
+              </w:rPr>
+            </w:pPr>
+            <w:r>
+              <w:rPr>
+                <w:rFonts w:ascii="Arial" w:hAnsi="Arial" w:cs="Arial"/>
+                <w:sz w:val="16"/>
+                <w:szCs w:val="16"/>
+                <w:lang w:val="de-DE"/>
+              </w:rPr>
+              <w:t xml:space="preserve">(Dienstsiegel </w:t>
+            </w:r>
+            <w:r>
+              <w:rPr>
+                <w:rFonts w:ascii="Arial" w:hAnsi="Arial" w:cs="Arial"/>
+                <w:sz w:val="16"/>
+                <w:szCs w:val="16"/>
+                <w:lang w:val="de-DE"/>
+              </w:rPr>
+              <w:br/>
+            </w:r>
+            <w:r>
+              <w:rPr>
+                <w:rFonts w:ascii="Arial" w:hAnsi="Arial" w:cs="Arial"/>
+                <w:sz w:val="16"/>
+                <w:szCs w:val="16"/>
+                <w:lang w:val="de-DE"/>
+              </w:rPr>
+              <w:t>der Schule)</w:t>
+            </w:r>
+          </w:p>
+        </w:tc>
+        <w:tc>
+          <w:tcPr>
+            <w:tcW w:w="4569" w:type="dxa"/>
+            <w:gridSpan w:val="3"/>
+            <w:tcBorders>
+              <w:top w:val="nil"/>
+              <w:left w:val="nil"/>
+              <w:bottom w:val="single" w:sz="4" w:space="0" w:color="auto"/>
+              <w:right w:val="nil"/>
+            </w:tcBorders>
+            <w:vAlign w:val="center"/>
+          </w:tcPr>
+          <w:p>
+            <w:pPr>
+              <w:spacing w:after="0"/>
+              <w:rPr>
+                <w:lang w:val="de-DE"/>
+              </w:rPr>
+            </w:pPr>
+          </w:p>
+        </w:tc>
+      </w:tr>
+      <w:tr>
+        <w:trPr>
+          <w:trHeight w:hRule="exact" w:val="397"/>
+        </w:trPr>
+        <w:tc>
+          <w:tcPr>
+            <w:tcW w:w="3794" w:type="dxa"/>
+            <w:gridSpan w:val="3"/>
+            <w:tcBorders>
+              <w:top w:val="nil"/>
+              <w:left w:val="nil"/>
+              <w:bottom w:val="nil"/>
+              <w:right w:val="nil"/>
+            </w:tcBorders>
+            <w:vAlign w:val="center"/>
+          </w:tcPr>
+          <w:p>
+            <w:pPr>
+              <w:rPr>
+                <w:rFonts w:ascii="Arial" w:hAnsi="Arial" w:cs="Arial"/>
+                <w:sz w:val="20"/>
+                <w:szCs w:val="20"/>
+                <w:lang w:val="de-DE"/>
+              </w:rPr>
+            </w:pPr>
+          </w:p>
+        </w:tc>
+        <w:tc>
+          <w:tcPr>
+            <w:tcW w:w="1843" w:type="dxa"/>
+            <w:gridSpan w:val="2"/>
+            <w:vMerge/>
             <w:tcBorders>
               <w:left w:val="nil"/>
               <w:bottom w:val="nil"/>
@@ -2679,19 +2929,152 @@
           </w:tcPr>
           <w:p>
             <w:pPr>
-              <w:spacing w:after="0"/>
-              <w:rPr>
-                <w:rStyle w:val="Formatvorlage21"/>
+              <w:rPr>
+                <w:sz w:val="20"/>
                 <w:szCs w:val="20"/>
                 <w:lang w:val="de-DE"/>
               </w:rPr>
             </w:pPr>
+          </w:p>
+        </w:tc>
+        <w:tc>
+          <w:tcPr>
+            <w:tcW w:w="4569" w:type="dxa"/>
+            <w:gridSpan w:val="3"/>
+            <w:tcBorders>
+              <w:left w:val="nil"/>
+              <w:bottom w:val="nil"/>
+              <w:right w:val="nil"/>
+            </w:tcBorders>
+            <w:vAlign w:val="center"/>
+          </w:tcPr>
+          <w:p>
+            <w:pPr>
+              <w:jc w:val="center"/>
+              <w:rPr>
+                <w:rFonts w:ascii="Arial" w:hAnsi="Arial" w:cs="Arial"/>
+                <w:sz w:val="18"/>
+                <w:szCs w:val="20"/>
+                <w:lang w:val="de-DE"/>
+              </w:rPr>
+            </w:pPr>
+            <w:r>
+              <w:rPr>
+                <w:rFonts w:ascii="Arial" w:hAnsi="Arial" w:cs="Arial"/>
+                <w:sz w:val="18"/>
+                <w:szCs w:val="20"/>
+                <w:lang w:val="de-DE"/>
+              </w:rPr>
+              <w:fldChar w:fldCharType="begin">
+                <w:ffData>
+                  <w:name w:val="Text17"/>
+                  <w:enabled/>
+                  <w:calcOnExit w:val="0"/>
+                  <w:textInput>
+                    <w:default w:val="Name"/>
+                    <w:maxLength w:val="40"/>
+                  </w:textInput>
+                </w:ffData>
+              </w:fldChar>
+            </w:r>
+            <w:bookmarkStart w:id="10" w:name="Text17"/>
+            <w:r>
+              <w:rPr>
+                <w:rFonts w:ascii="Arial" w:hAnsi="Arial" w:cs="Arial"/>
+                <w:sz w:val="18"/>
+                <w:szCs w:val="20"/>
+                <w:lang w:val="de-DE"/>
+              </w:rPr>
+              <w:instrText xml:space="preserve"> FORMTEXT </w:instrText>
+            </w:r>
+            <w:r>
+              <w:rPr>
+                <w:rFonts w:ascii="Arial" w:hAnsi="Arial" w:cs="Arial"/>
+                <w:sz w:val="18"/>
+                <w:szCs w:val="20"/>
+                <w:lang w:val="de-DE"/>
+              </w:rPr>
+            </w:r>
+            <w:r>
+              <w:rPr>
+                <w:rFonts w:ascii="Arial" w:hAnsi="Arial" w:cs="Arial"/>
+                <w:sz w:val="18"/>
+                <w:szCs w:val="20"/>
+                <w:lang w:val="de-DE"/>
+              </w:rPr>
+              <w:fldChar w:fldCharType="separate"/>
+            </w:r>
+            <w:r>
+              <w:rPr>
+                <w:rFonts w:ascii="Arial" w:hAnsi="Arial" w:cs="Arial"/>
+                <w:noProof/>
+                <w:sz w:val="18"/>
+                <w:szCs w:val="20"/>
+                <w:lang w:val="de-DE"/>
+              </w:rPr>
+              <w:t>Name</w:t>
+            </w:r>
+            <w:r>
+              <w:rPr>
+                <w:rFonts w:ascii="Arial" w:hAnsi="Arial" w:cs="Arial"/>
+                <w:sz w:val="18"/>
+                <w:szCs w:val="20"/>
+                <w:lang w:val="de-DE"/>
+              </w:rPr>
+              <w:fldChar w:fldCharType="end"/>
+            </w:r>
+            <w:bookmarkEnd w:id="10"/>
+            <w:r>
+              <w:rPr>
+                <w:rFonts w:ascii="Arial" w:hAnsi="Arial" w:cs="Arial"/>
+                <w:sz w:val="18"/>
+                <w:szCs w:val="20"/>
+                <w:lang w:val="de-DE"/>
+              </w:rPr>
+              <w:t xml:space="preserve">, </w:t>
+            </w:r>
+            <w:sdt>
+              <w:sdtPr>
+                <w:rPr>
+                  <w:rStyle w:val="Formatvorlage99"/>
+                </w:rPr>
+                <w:id w:val="1068151921"/>
+                <w:placeholder>
+                  <w:docPart w:val="8CF6A338A10A4B44A98E8354B0AF4F47"/>
+                </w:placeholder>
+                <w:showingPlcHdr/>
+                <w:comboBox>
+                  <w:listItem w:value="Wählen Sie ein Element aus."/>
+                  <w:listItem w:displayText="Lerngruppenbegleiterin" w:value="Lerngruppenbegleiterin"/>
+                  <w:listItem w:displayText="Lerngruppenbegleiter" w:value="Lerngruppenbegleiter"/>
+                </w:comboBox>
+              </w:sdtPr>
+              <w:sdtEndPr>
+                <w:rPr>
+                  <w:rStyle w:val="a0"/>
+                  <w:rFonts w:asciiTheme="minorHAnsi" w:hAnsiTheme="minorHAnsi" w:cs="Arial"/>
+                  <w:sz w:val="22"/>
+                  <w:szCs w:val="20"/>
+                  <w:lang w:val="de-DE"/>
+                </w:rPr>
+              </w:sdtEndPr>
+              <w:sdtContent>
+                <w:r>
+                  <w:rPr>
+                    <w:rStyle w:val="aa"/>
+                    <w:sz w:val="16"/>
+                    <w:lang w:val="de-DE"/>
+                  </w:rPr>
+                  <w:t>Wählen Sie ein Element aus.</w:t>
+                </w:r>
+              </w:sdtContent>
+            </w:sdt>
           </w:p>
         </w:tc>
       </w:tr>
       <w:tr>
         <w:trPr>
-          <w:trHeight w:hRule="exact" w:val="567"/>
+          <w:trHeight w:hRule="exact" w:val="284"/>
         </w:trPr>
         <w:tc>
           <w:tcPr>
@@ -2706,6 +3089,7 @@
           </w:tcPr>
           <w:p>
             <w:pPr>
+              <w:spacing w:after="0"/>
               <w:rPr>
                 <w:rFonts w:ascii="Arial" w:hAnsi="Arial" w:cs="Arial"/>
                 <w:lang w:val="de-DE"/>
@@ -2716,162 +3100,13 @@
                 <w:rFonts w:ascii="Arial" w:hAnsi="Arial" w:cs="Arial"/>
                 <w:lang w:val="de-DE"/>
               </w:rPr>
-              <w:t>Datum</w:t>
+              <w:t>Gesehen!</w:t>
             </w:r>
           </w:p>
         </w:tc>
         <w:tc>
           <w:tcPr>
-            <w:tcW w:w="1810" w:type="dxa"/>
-            <w:tcBorders>
-              <w:top w:val="nil"/>
-              <w:left w:val="nil"/>
-              <w:bottom w:val="nil"/>
-              <w:right w:val="nil"/>
-            </w:tcBorders>
-            <w:vAlign w:val="center"/>
-          </w:tcPr>
-          <w:p>
-            <w:pPr>
-              <w:rPr>
-                <w:rFonts w:ascii="Arial" w:hAnsi="Arial" w:cs="Arial"/>
-                <w:lang w:val="de-DE"/>
-              </w:rPr>
-            </w:pPr>
-            <w:r>
-              <w:rPr>
-                <w:rFonts w:ascii="Arial" w:hAnsi="Arial" w:cs="Arial"/>
-                <w:lang w:val="de-DE"/>
-              </w:rPr>
-              <w:fldChar w:fldCharType="begin">
-                <w:ffData>
-                  <w:name w:val="Text15"/>
-                  <w:enabled/>
-                  <w:calcOnExit w:val="0"/>
-                  <w:textInput>
-                    <w:default w:val="${certda}"/>
-                    <w:maxLength w:val="20"/>
-                  </w:textInput>
-                </w:ffData>
-              </w:fldChar>
-            </w:r>
-            <w:bookmarkStart w:id="4" w:name="Text15"/>
-            <w:r>
-              <w:rPr>
-                <w:rFonts w:ascii="Arial" w:hAnsi="Arial" w:cs="Arial"/>
-                <w:lang w:val="de-DE"/>
-              </w:rPr>
-              <w:instrText xml:space="preserve"> FORMTEXT </w:instrText>
-            </w:r>
-            <w:r>
-              <w:rPr>
-                <w:rFonts w:ascii="Arial" w:hAnsi="Arial" w:cs="Arial"/>
-                <w:lang w:val="de-DE"/>
-              </w:rPr>
-            </w:r>
-            <w:r>
-              <w:rPr>
-                <w:rFonts w:ascii="Arial" w:hAnsi="Arial" w:cs="Arial"/>
-                <w:lang w:val="de-DE"/>
-              </w:rPr>
-              <w:fldChar w:fldCharType="separate"/>
-            </w:r>
-            <w:r>
-              <w:rPr>
-                <w:rFonts w:ascii="Arial" w:hAnsi="Arial" w:cs="Arial"/>
-                <w:noProof/>
-                <w:lang w:val="de-DE"/>
-              </w:rPr>
-              <w:t>${certda}</w:t>
-            </w:r>
-            <w:r>
-              <w:rPr>
-                <w:rFonts w:ascii="Arial" w:hAnsi="Arial" w:cs="Arial"/>
-                <w:lang w:val="de-DE"/>
-              </w:rPr>
-              <w:fldChar w:fldCharType="end"/>
-            </w:r>
-            <w:bookmarkEnd w:id="4"/>
-          </w:p>
-        </w:tc>
-        <w:tc>
-          <w:tcPr>
-            <w:tcW w:w="1309" w:type="dxa"/>
-            <w:gridSpan w:val="2"/>
-            <w:vMerge w:val="restart"/>
-            <w:tcBorders>
-              <w:top w:val="nil"/>
-              <w:left w:val="nil"/>
-              <w:right w:val="nil"/>
-            </w:tcBorders>
-            <w:vAlign w:val="center"/>
-          </w:tcPr>
-          <w:p>
-            <w:pPr>
-              <w:rPr>
-                <w:rFonts w:ascii="Arial" w:hAnsi="Arial" w:cs="Arial"/>
-                <w:sz w:val="16"/>
-                <w:szCs w:val="16"/>
-                <w:lang w:val="de-DE"/>
-              </w:rPr>
-            </w:pPr>
-            <w:r>
-              <w:rPr>
-                <w:rFonts w:ascii="Arial" w:hAnsi="Arial" w:cs="Arial"/>
-                <w:sz w:val="16"/>
-                <w:szCs w:val="16"/>
-                <w:lang w:val="de-DE"/>
-              </w:rPr>
-              <w:t xml:space="preserve">(Dienstsiegel </w:t>
-            </w:r>
-            <w:r>
-              <w:rPr>
-                <w:rFonts w:ascii="Arial" w:hAnsi="Arial" w:cs="Arial"/>
-                <w:sz w:val="16"/>
-                <w:szCs w:val="16"/>
-                <w:lang w:val="de-DE"/>
-              </w:rPr>
-              <w:br/>
-            </w:r>
-            <w:r>
-              <w:rPr>
-                <w:rFonts w:ascii="Arial" w:hAnsi="Arial" w:cs="Arial"/>
-                <w:sz w:val="16"/>
-                <w:szCs w:val="16"/>
-                <w:lang w:val="de-DE"/>
-              </w:rPr>
-              <w:t>der Schule)</w:t>
-            </w:r>
-          </w:p>
-        </w:tc>
-        <w:tc>
-          <w:tcPr>
-            <w:tcW w:w="4536" w:type="dxa"/>
-            <w:gridSpan w:val="2"/>
-            <w:tcBorders>
-              <w:top w:val="nil"/>
-              <w:left w:val="nil"/>
-              <w:bottom w:val="single" w:sz="4" w:space="0" w:color="auto"/>
-              <w:right w:val="nil"/>
-            </w:tcBorders>
-            <w:vAlign w:val="center"/>
-          </w:tcPr>
-          <w:p>
-            <w:pPr>
-              <w:rPr>
-                <w:lang w:val="de-DE"/>
-              </w:rPr>
-            </w:pPr>
-          </w:p>
-        </w:tc>
-      </w:tr>
-      <w:tr>
-        <w:trPr>
-          <w:trHeight w:hRule="exact" w:val="454"/>
-        </w:trPr>
-        <w:tc>
-          <w:tcPr>
-            <w:tcW w:w="4361" w:type="dxa"/>
+            <w:tcW w:w="1243" w:type="dxa"/>
             <w:gridSpan w:val="2"/>
             <w:tcBorders>
               <w:top w:val="nil"/>
@@ -2883,11 +3118,9 @@
           </w:tcPr>
           <w:p>
             <w:pPr>
-              <w:jc w:val="center"/>
-              <w:rPr>
-                <w:rFonts w:ascii="Arial" w:hAnsi="Arial" w:cs="Arial"/>
-                <w:sz w:val="20"/>
-                <w:szCs w:val="20"/>
+              <w:spacing w:after="0"/>
+              <w:rPr>
+                <w:rFonts w:ascii="Arial" w:hAnsi="Arial" w:cs="Arial"/>
                 <w:lang w:val="de-DE"/>
               </w:rPr>
             </w:pPr>
@@ -2895,30 +3128,10 @@
         </w:tc>
         <w:tc>
           <w:tcPr>
-            <w:tcW w:w="1309" w:type="dxa"/>
-            <w:gridSpan w:val="2"/>
-            <w:vMerge/>
-            <w:tcBorders>
-              <w:left w:val="nil"/>
-              <w:bottom w:val="nil"/>
-              <w:right w:val="nil"/>
-            </w:tcBorders>
-          </w:tcPr>
-          <w:p>
-            <w:pPr>
-              <w:rPr>
-                <w:sz w:val="20"/>
-                <w:szCs w:val="20"/>
-                <w:lang w:val="de-DE"/>
-              </w:rPr>
-            </w:pPr>
-          </w:p>
-        </w:tc>
-        <w:tc>
-          <w:tcPr>
-            <w:tcW w:w="4536" w:type="dxa"/>
+            <w:tcW w:w="1843" w:type="dxa"/>
             <w:gridSpan w:val="2"/>
             <w:tcBorders>
+              <w:top w:val="nil"/>
               <w:left w:val="nil"/>
               <w:bottom w:val="nil"/>
               <w:right w:val="nil"/>
@@ -2927,110 +3140,29 @@
           </w:tcPr>
           <w:p>
             <w:pPr>
-              <w:jc w:val="center"/>
-              <w:rPr>
-                <w:rFonts w:ascii="Arial" w:hAnsi="Arial" w:cs="Arial"/>
-                <w:sz w:val="18"/>
-                <w:szCs w:val="20"/>
+              <w:spacing w:after="0"/>
+              <w:rPr>
+                <w:rFonts w:ascii="Arial" w:hAnsi="Arial" w:cs="Arial"/>
                 <w:lang w:val="de-DE"/>
               </w:rPr>
             </w:pPr>
-            <w:r>
-              <w:rPr>
-                <w:rFonts w:ascii="Arial" w:hAnsi="Arial" w:cs="Arial"/>
-                <w:sz w:val="18"/>
-                <w:szCs w:val="20"/>
-                <w:lang w:val="de-DE"/>
-              </w:rPr>
-              <w:t>Lerngruppenbegleiter/in</w:t>
-            </w:r>
           </w:p>
         </w:tc>
-      </w:tr>
-      <w:tr>
-        <w:trPr>
-          <w:trHeight w:hRule="exact" w:val="340"/>
-        </w:trPr>
         <w:tc>
           <w:tcPr>
-            <w:tcW w:w="2551" w:type="dxa"/>
+            <w:tcW w:w="4569" w:type="dxa"/>
+            <w:gridSpan w:val="3"/>
             <w:tcBorders>
               <w:top w:val="nil"/>
               <w:left w:val="nil"/>
               <w:bottom w:val="nil"/>
               <w:right w:val="nil"/>
             </w:tcBorders>
+            <w:vAlign w:val="center"/>
           </w:tcPr>
           <w:p>
             <w:pPr>
-              <w:rPr>
-                <w:rFonts w:ascii="Arial" w:hAnsi="Arial" w:cs="Arial"/>
-                <w:sz w:val="20"/>
-                <w:lang w:val="de-DE"/>
-              </w:rPr>
-            </w:pPr>
-            <w:r>
-              <w:rPr>
-                <w:rFonts w:ascii="Arial" w:hAnsi="Arial" w:cs="Arial"/>
-                <w:sz w:val="20"/>
-                <w:lang w:val="de-DE"/>
-              </w:rPr>
-              <w:t>Gesehen!</w:t>
-            </w:r>
-          </w:p>
-        </w:tc>
-        <w:tc>
-          <w:tcPr>
-            <w:tcW w:w="1810" w:type="dxa"/>
-            <w:tcBorders>
-              <w:top w:val="nil"/>
-              <w:left w:val="nil"/>
-              <w:bottom w:val="nil"/>
-              <w:right w:val="nil"/>
-            </w:tcBorders>
-          </w:tcPr>
-          <w:p>
-            <w:pPr>
-              <w:rPr>
-                <w:rFonts w:ascii="Arial" w:hAnsi="Arial" w:cs="Arial"/>
-                <w:lang w:val="de-DE"/>
-              </w:rPr>
-            </w:pPr>
-          </w:p>
-        </w:tc>
-        <w:tc>
-          <w:tcPr>
-            <w:tcW w:w="1309" w:type="dxa"/>
-            <w:gridSpan w:val="2"/>
-            <w:tcBorders>
-              <w:top w:val="nil"/>
-              <w:left w:val="nil"/>
-              <w:bottom w:val="nil"/>
-              <w:right w:val="nil"/>
-            </w:tcBorders>
-          </w:tcPr>
-          <w:p>
-            <w:pPr>
-              <w:rPr>
-                <w:rFonts w:ascii="Arial" w:hAnsi="Arial" w:cs="Arial"/>
-                <w:lang w:val="de-DE"/>
-              </w:rPr>
-            </w:pPr>
-          </w:p>
-        </w:tc>
-        <w:tc>
-          <w:tcPr>
-            <w:tcW w:w="4536" w:type="dxa"/>
-            <w:gridSpan w:val="2"/>
-            <w:tcBorders>
-              <w:top w:val="nil"/>
-              <w:left w:val="nil"/>
-              <w:bottom w:val="nil"/>
-              <w:right w:val="nil"/>
-            </w:tcBorders>
-          </w:tcPr>
-          <w:p>
-            <w:pPr>
+              <w:spacing w:after="0"/>
               <w:rPr>
                 <w:rFonts w:ascii="Arial" w:hAnsi="Arial" w:cs="Arial"/>
                 <w:lang w:val="de-DE"/>
@@ -3045,27 +3177,27 @@
         </w:trPr>
         <w:tc>
           <w:tcPr>
-            <w:tcW w:w="2551" w:type="dxa"/>
+            <w:tcW w:w="2660" w:type="dxa"/>
+            <w:gridSpan w:val="2"/>
             <w:tcBorders>
               <w:top w:val="nil"/>
               <w:left w:val="nil"/>
               <w:bottom w:val="nil"/>
               <w:right w:val="nil"/>
             </w:tcBorders>
-            <w:vAlign w:val="bottom"/>
+            <w:vAlign w:val="center"/>
           </w:tcPr>
           <w:p>
             <w:pPr>
-              <w:rPr>
-                <w:rFonts w:ascii="Arial" w:hAnsi="Arial" w:cs="Arial"/>
-                <w:sz w:val="20"/>
+              <w:spacing w:after="0"/>
+              <w:rPr>
+                <w:rFonts w:ascii="Arial" w:hAnsi="Arial" w:cs="Arial"/>
                 <w:lang w:val="de-DE"/>
               </w:rPr>
             </w:pPr>
             <w:r>
               <w:rPr>
                 <w:rFonts w:ascii="Arial" w:hAnsi="Arial" w:cs="Arial"/>
-                <w:sz w:val="20"/>
                 <w:lang w:val="de-DE"/>
               </w:rPr>
               <w:t>Erziehungsberechtigte/r:</w:t>
@@ -3074,8 +3206,8 @@
         </w:tc>
         <w:tc>
           <w:tcPr>
-            <w:tcW w:w="7655" w:type="dxa"/>
-            <w:gridSpan w:val="5"/>
+            <w:tcW w:w="7546" w:type="dxa"/>
+            <w:gridSpan w:val="6"/>
             <w:tcBorders>
               <w:top w:val="nil"/>
               <w:left w:val="nil"/>
@@ -3086,6 +3218,7 @@
           </w:tcPr>
           <w:p>
             <w:pPr>
+              <w:spacing w:after="0"/>
               <w:rPr>
                 <w:rFonts w:ascii="Arial" w:hAnsi="Arial" w:cs="Arial"/>
                 <w:lang w:val="de-DE"/>
@@ -3113,6 +3246,482 @@
         <w:spacing w:before="44" w:after="0" w:line="160" w:lineRule="exact"/>
         <w:ind w:left="-113"/>
         <w:rPr>
+          <w:rFonts w:ascii="Arial" w:eastAsia="Arial" w:hAnsi="Arial" w:cs="Arial"/>
+          <w:sz w:val="16"/>
+          <w:szCs w:val="16"/>
+          <w:lang w:val="de-DE"/>
+        </w:rPr>
+      </w:pPr>
+      <w:r>
+        <w:rPr>
+          <w:rFonts w:ascii="Arial" w:eastAsia="Arial" w:hAnsi="Arial" w:cs="Arial"/>
+          <w:b/>
+          <w:sz w:val="16"/>
+          <w:szCs w:val="16"/>
+          <w:lang w:val="de-DE"/>
+        </w:rPr>
+        <w:t>N</w:t>
+      </w:r>
+      <w:r>
+        <w:rPr>
+          <w:rFonts w:ascii="Arial" w:eastAsia="Arial" w:hAnsi="Arial" w:cs="Arial"/>
+          <w:b/>
+          <w:spacing w:val="1"/>
+          <w:sz w:val="16"/>
+          <w:szCs w:val="16"/>
+          <w:lang w:val="de-DE"/>
+        </w:rPr>
+        <w:t>o</w:t>
+      </w:r>
+      <w:r>
+        <w:rPr>
+          <w:rFonts w:ascii="Arial" w:eastAsia="Arial" w:hAnsi="Arial" w:cs="Arial"/>
+          <w:b/>
+          <w:sz w:val="16"/>
+          <w:szCs w:val="16"/>
+          <w:lang w:val="de-DE"/>
+        </w:rPr>
+        <w:t>t</w:t>
+      </w:r>
+      <w:r>
+        <w:rPr>
+          <w:rFonts w:ascii="Arial" w:eastAsia="Arial" w:hAnsi="Arial" w:cs="Arial"/>
+          <w:b/>
+          <w:spacing w:val="1"/>
+          <w:sz w:val="16"/>
+          <w:szCs w:val="16"/>
+          <w:lang w:val="de-DE"/>
+        </w:rPr>
+        <w:t>en</w:t>
+      </w:r>
+      <w:r>
+        <w:rPr>
+          <w:rFonts w:ascii="Arial" w:eastAsia="Arial" w:hAnsi="Arial" w:cs="Arial"/>
+          <w:b/>
+          <w:sz w:val="16"/>
+          <w:szCs w:val="16"/>
+          <w:lang w:val="de-DE"/>
+        </w:rPr>
+        <w:t>st</w:t>
+      </w:r>
+      <w:r>
+        <w:rPr>
+          <w:rFonts w:ascii="Arial" w:eastAsia="Arial" w:hAnsi="Arial" w:cs="Arial"/>
+          <w:b/>
+          <w:spacing w:val="1"/>
+          <w:sz w:val="16"/>
+          <w:szCs w:val="16"/>
+          <w:lang w:val="de-DE"/>
+        </w:rPr>
+        <w:t>u</w:t>
+      </w:r>
+      <w:r>
+        <w:rPr>
+          <w:rFonts w:ascii="Arial" w:eastAsia="Arial" w:hAnsi="Arial" w:cs="Arial"/>
+          <w:b/>
+          <w:sz w:val="16"/>
+          <w:szCs w:val="16"/>
+          <w:lang w:val="de-DE"/>
+        </w:rPr>
+        <w:t>f</w:t>
+      </w:r>
+      <w:r>
+        <w:rPr>
+          <w:rFonts w:ascii="Arial" w:eastAsia="Arial" w:hAnsi="Arial" w:cs="Arial"/>
+          <w:b/>
+          <w:spacing w:val="1"/>
+          <w:sz w:val="16"/>
+          <w:szCs w:val="16"/>
+          <w:lang w:val="de-DE"/>
+        </w:rPr>
+        <w:t>e</w:t>
+      </w:r>
+      <w:r>
+        <w:rPr>
+          <w:rFonts w:ascii="Arial" w:eastAsia="Arial" w:hAnsi="Arial" w:cs="Arial"/>
+          <w:b/>
+          <w:sz w:val="16"/>
+          <w:szCs w:val="16"/>
+          <w:lang w:val="de-DE"/>
+        </w:rPr>
+        <w:t>n</w:t>
+      </w:r>
+      <w:r>
+        <w:rPr>
+          <w:rFonts w:ascii="Arial" w:eastAsia="Arial" w:hAnsi="Arial" w:cs="Arial"/>
+          <w:sz w:val="16"/>
+          <w:szCs w:val="16"/>
+          <w:lang w:val="de-DE"/>
+        </w:rPr>
+        <w:t>:</w:t>
+      </w:r>
+      <w:r>
+        <w:rPr>
+          <w:rFonts w:ascii="Arial" w:eastAsia="Arial" w:hAnsi="Arial" w:cs="Arial"/>
+          <w:sz w:val="16"/>
+          <w:szCs w:val="16"/>
+          <w:lang w:val="de-DE"/>
+        </w:rPr>
+        <w:t xml:space="preserve"> </w:t>
+      </w:r>
+    </w:p>
+    <w:p>
+      <w:pPr>
+        <w:spacing w:before="44" w:after="0" w:line="160" w:lineRule="exact"/>
+        <w:ind w:left="-113" w:right="-284"/>
+        <w:rPr>
+          <w:rFonts w:ascii="Arial" w:eastAsia="Arial" w:hAnsi="Arial" w:cs="Arial"/>
+          <w:i/>
+          <w:sz w:val="16"/>
+          <w:szCs w:val="16"/>
+          <w:lang w:val="de-DE"/>
+        </w:rPr>
+      </w:pPr>
+      <w:r>
+        <w:rPr>
+          <w:rFonts w:ascii="Arial" w:eastAsia="Arial" w:hAnsi="Arial" w:cs="Arial"/>
+          <w:i/>
+          <w:sz w:val="16"/>
+          <w:szCs w:val="16"/>
+          <w:lang w:val="de-DE"/>
+        </w:rPr>
+        <w:t>Leistungen in den einzelnen Fächern und Fächerverbünden</w:t>
+      </w:r>
+      <w:r>
+        <w:rPr>
+          <w:rFonts w:ascii="Arial" w:eastAsia="Arial" w:hAnsi="Arial" w:cs="Arial"/>
+          <w:i/>
+          <w:sz w:val="16"/>
+          <w:szCs w:val="16"/>
+          <w:lang w:val="de-DE"/>
+        </w:rPr>
+        <w:t>:</w:t>
+      </w:r>
+      <w:r>
+        <w:rPr>
+          <w:rFonts w:ascii="Arial" w:eastAsia="Arial" w:hAnsi="Arial" w:cs="Arial"/>
+          <w:sz w:val="16"/>
+          <w:szCs w:val="16"/>
+          <w:lang w:val="de-DE"/>
+        </w:rPr>
+        <w:tab/>
+      </w:r>
+      <w:r>
+        <w:rPr>
+          <w:rFonts w:ascii="Arial" w:eastAsia="Arial" w:hAnsi="Arial" w:cs="Arial"/>
+          <w:sz w:val="16"/>
+          <w:szCs w:val="16"/>
+          <w:lang w:val="de-DE"/>
+        </w:rPr>
+        <w:tab/>
+      </w:r>
+      <w:r>
+        <w:rPr>
+          <w:rFonts w:ascii="Arial" w:eastAsia="Arial" w:hAnsi="Arial" w:cs="Arial"/>
+          <w:sz w:val="16"/>
+          <w:szCs w:val="16"/>
+          <w:lang w:val="de-DE"/>
+        </w:rPr>
+        <w:t>s</w:t>
+      </w:r>
+      <w:r>
+        <w:rPr>
+          <w:rFonts w:ascii="Arial" w:eastAsia="Arial" w:hAnsi="Arial" w:cs="Arial"/>
+          <w:i/>
+          <w:spacing w:val="2"/>
+          <w:sz w:val="16"/>
+          <w:szCs w:val="16"/>
+          <w:lang w:val="de-DE"/>
+        </w:rPr>
+        <w:t>ehr gut</w:t>
+      </w:r>
+      <w:r>
+        <w:rPr>
+          <w:rFonts w:ascii="Arial" w:eastAsia="Arial" w:hAnsi="Arial" w:cs="Arial"/>
+          <w:i/>
+          <w:spacing w:val="2"/>
+          <w:sz w:val="16"/>
+          <w:szCs w:val="16"/>
+          <w:lang w:val="de-DE"/>
+        </w:rPr>
+        <w:t xml:space="preserve"> </w:t>
+      </w:r>
+      <w:r>
+        <w:rPr>
+          <w:rFonts w:ascii="Arial" w:eastAsia="Arial" w:hAnsi="Arial" w:cs="Arial"/>
+          <w:i/>
+          <w:spacing w:val="2"/>
+          <w:sz w:val="16"/>
+          <w:szCs w:val="16"/>
+          <w:lang w:val="de-DE"/>
+        </w:rPr>
+        <w:t>(1)</w:t>
+      </w:r>
+      <w:r>
+        <w:rPr>
+          <w:rFonts w:ascii="Arial" w:eastAsia="Arial" w:hAnsi="Arial" w:cs="Arial"/>
+          <w:i/>
+          <w:spacing w:val="2"/>
+          <w:sz w:val="16"/>
+          <w:szCs w:val="16"/>
+          <w:lang w:val="de-DE"/>
+        </w:rPr>
+        <w:t xml:space="preserve"> </w:t>
+      </w:r>
+      <w:r>
+        <w:rPr>
+          <w:rFonts w:ascii="Arial" w:eastAsia="Arial" w:hAnsi="Arial" w:cs="Arial"/>
+          <w:i/>
+          <w:spacing w:val="2"/>
+          <w:sz w:val="16"/>
+          <w:szCs w:val="16"/>
+          <w:lang w:val="de-DE"/>
+        </w:rPr>
+        <w:t>=</w:t>
+      </w:r>
+      <w:r>
+        <w:rPr>
+          <w:rFonts w:ascii="Arial" w:eastAsia="Arial" w:hAnsi="Arial" w:cs="Arial"/>
+          <w:i/>
+          <w:spacing w:val="2"/>
+          <w:sz w:val="16"/>
+          <w:szCs w:val="16"/>
+          <w:lang w:val="de-DE"/>
+        </w:rPr>
+        <w:t xml:space="preserve"> sgt</w:t>
+      </w:r>
+      <w:r>
+        <w:rPr>
+          <w:rFonts w:ascii="Arial" w:eastAsia="Arial" w:hAnsi="Arial" w:cs="Arial"/>
+          <w:i/>
+          <w:sz w:val="16"/>
+          <w:szCs w:val="16"/>
+          <w:lang w:val="de-DE"/>
+        </w:rPr>
+        <w:t>,</w:t>
+      </w:r>
+      <w:r>
+        <w:rPr>
+          <w:rFonts w:ascii="Arial" w:eastAsia="Times New Roman" w:hAnsi="Arial" w:cs="Arial"/>
+          <w:i/>
+          <w:spacing w:val="3"/>
+          <w:sz w:val="16"/>
+          <w:szCs w:val="16"/>
+          <w:lang w:val="de-DE"/>
+        </w:rPr>
+        <w:t xml:space="preserve"> </w:t>
+      </w:r>
+      <w:r>
+        <w:rPr>
+          <w:rFonts w:ascii="Arial" w:eastAsia="Arial" w:hAnsi="Arial" w:cs="Arial"/>
+          <w:i/>
+          <w:spacing w:val="1"/>
+          <w:sz w:val="16"/>
+          <w:szCs w:val="16"/>
+          <w:lang w:val="de-DE"/>
+        </w:rPr>
+        <w:t>gu</w:t>
+      </w:r>
+      <w:r>
+        <w:rPr>
+          <w:rFonts w:ascii="Arial" w:eastAsia="Arial" w:hAnsi="Arial" w:cs="Arial"/>
+          <w:i/>
+          <w:sz w:val="16"/>
+          <w:szCs w:val="16"/>
+          <w:lang w:val="de-DE"/>
+        </w:rPr>
+        <w:t>t</w:t>
+      </w:r>
+      <w:r>
+        <w:rPr>
+          <w:rFonts w:ascii="Arial" w:eastAsia="Arial" w:hAnsi="Arial" w:cs="Arial"/>
+          <w:i/>
+          <w:sz w:val="16"/>
+          <w:szCs w:val="16"/>
+          <w:lang w:val="de-DE"/>
+        </w:rPr>
+        <w:t xml:space="preserve"> </w:t>
+      </w:r>
+      <w:r>
+        <w:rPr>
+          <w:rFonts w:ascii="Arial" w:eastAsia="Arial" w:hAnsi="Arial" w:cs="Arial"/>
+          <w:i/>
+          <w:spacing w:val="1"/>
+          <w:sz w:val="16"/>
+          <w:szCs w:val="16"/>
+          <w:lang w:val="de-DE"/>
+        </w:rPr>
+        <w:t>(</w:t>
+      </w:r>
+      <w:r>
+        <w:rPr>
+          <w:rFonts w:ascii="Arial" w:eastAsia="Arial" w:hAnsi="Arial" w:cs="Arial"/>
+          <w:i/>
+          <w:spacing w:val="-2"/>
+          <w:sz w:val="16"/>
+          <w:szCs w:val="16"/>
+          <w:lang w:val="de-DE"/>
+        </w:rPr>
+        <w:t>2)</w:t>
+      </w:r>
+      <w:r>
+        <w:rPr>
+          <w:rFonts w:ascii="Arial" w:eastAsia="Arial" w:hAnsi="Arial" w:cs="Arial"/>
+          <w:i/>
+          <w:spacing w:val="-2"/>
+          <w:sz w:val="16"/>
+          <w:szCs w:val="16"/>
+          <w:lang w:val="de-DE"/>
+        </w:rPr>
+        <w:t xml:space="preserve"> </w:t>
+      </w:r>
+      <w:r>
+        <w:rPr>
+          <w:rFonts w:ascii="Arial" w:eastAsia="Arial" w:hAnsi="Arial" w:cs="Arial"/>
+          <w:i/>
+          <w:spacing w:val="-2"/>
+          <w:sz w:val="16"/>
+          <w:szCs w:val="16"/>
+          <w:lang w:val="de-DE"/>
+        </w:rPr>
+        <w:t>=</w:t>
+      </w:r>
+      <w:r>
+        <w:rPr>
+          <w:rFonts w:ascii="Arial" w:eastAsia="Arial" w:hAnsi="Arial" w:cs="Arial"/>
+          <w:i/>
+          <w:spacing w:val="-2"/>
+          <w:sz w:val="16"/>
+          <w:szCs w:val="16"/>
+          <w:lang w:val="de-DE"/>
+        </w:rPr>
+        <w:t xml:space="preserve"> </w:t>
+      </w:r>
+      <w:r>
+        <w:rPr>
+          <w:rFonts w:ascii="Arial" w:eastAsia="Arial" w:hAnsi="Arial" w:cs="Arial"/>
+          <w:i/>
+          <w:spacing w:val="-2"/>
+          <w:sz w:val="16"/>
+          <w:szCs w:val="16"/>
+          <w:lang w:val="de-DE"/>
+        </w:rPr>
+        <w:t>gut,</w:t>
+      </w:r>
+      <w:r>
+        <w:rPr>
+          <w:rFonts w:ascii="Arial" w:eastAsia="Times New Roman" w:hAnsi="Arial" w:cs="Arial"/>
+          <w:i/>
+          <w:spacing w:val="3"/>
+          <w:sz w:val="24"/>
+          <w:szCs w:val="24"/>
+          <w:lang w:val="de-DE"/>
+        </w:rPr>
+        <w:t xml:space="preserve"> </w:t>
+      </w:r>
+      <w:r>
+        <w:rPr>
+          <w:rFonts w:ascii="Arial" w:eastAsia="Times New Roman" w:hAnsi="Arial" w:cs="Arial"/>
+          <w:i/>
+          <w:spacing w:val="3"/>
+          <w:sz w:val="16"/>
+          <w:szCs w:val="16"/>
+          <w:lang w:val="de-DE"/>
+        </w:rPr>
+        <w:t>befriedigend</w:t>
+      </w:r>
+      <w:r>
+        <w:rPr>
+          <w:rFonts w:ascii="Arial" w:eastAsia="Times New Roman" w:hAnsi="Arial" w:cs="Arial"/>
+          <w:i/>
+          <w:spacing w:val="3"/>
+          <w:sz w:val="16"/>
+          <w:szCs w:val="16"/>
+          <w:lang w:val="de-DE"/>
+        </w:rPr>
+        <w:t xml:space="preserve"> </w:t>
+      </w:r>
+      <w:r>
+        <w:rPr>
+          <w:rFonts w:ascii="Arial" w:eastAsia="Times New Roman" w:hAnsi="Arial" w:cs="Arial"/>
+          <w:i/>
+          <w:spacing w:val="3"/>
+          <w:sz w:val="16"/>
+          <w:szCs w:val="16"/>
+          <w:lang w:val="de-DE"/>
+        </w:rPr>
+        <w:t>(3)</w:t>
+      </w:r>
+      <w:r>
+        <w:rPr>
+          <w:rFonts w:ascii="Arial" w:eastAsia="Times New Roman" w:hAnsi="Arial" w:cs="Arial"/>
+          <w:i/>
+          <w:spacing w:val="3"/>
+          <w:sz w:val="16"/>
+          <w:szCs w:val="16"/>
+          <w:lang w:val="de-DE"/>
+        </w:rPr>
+        <w:t xml:space="preserve"> </w:t>
+      </w:r>
+      <w:r>
+        <w:rPr>
+          <w:rFonts w:ascii="Arial" w:eastAsia="Times New Roman" w:hAnsi="Arial" w:cs="Arial"/>
+          <w:i/>
+          <w:spacing w:val="3"/>
+          <w:sz w:val="16"/>
+          <w:szCs w:val="16"/>
+          <w:lang w:val="de-DE"/>
+        </w:rPr>
+        <w:t>=</w:t>
+      </w:r>
+      <w:r>
+        <w:rPr>
+          <w:rFonts w:ascii="Arial" w:eastAsia="Times New Roman" w:hAnsi="Arial" w:cs="Arial"/>
+          <w:i/>
+          <w:spacing w:val="3"/>
+          <w:sz w:val="16"/>
+          <w:szCs w:val="16"/>
+          <w:lang w:val="de-DE"/>
+        </w:rPr>
+        <w:t xml:space="preserve"> </w:t>
+      </w:r>
+      <w:r>
+        <w:rPr>
+          <w:rFonts w:ascii="Arial" w:eastAsia="Arial" w:hAnsi="Arial" w:cs="Arial"/>
+          <w:i/>
+          <w:spacing w:val="1"/>
+          <w:sz w:val="16"/>
+          <w:szCs w:val="16"/>
+          <w:lang w:val="de-DE"/>
+        </w:rPr>
+        <w:t>bfr</w:t>
+      </w:r>
+      <w:r>
+        <w:rPr>
+          <w:rFonts w:ascii="Arial" w:eastAsia="Arial" w:hAnsi="Arial" w:cs="Arial"/>
+          <w:i/>
+          <w:sz w:val="16"/>
+          <w:szCs w:val="16"/>
+          <w:lang w:val="de-DE"/>
+        </w:rPr>
+        <w:t>,</w:t>
+      </w:r>
+      <w:r>
+        <w:rPr>
+          <w:rFonts w:ascii="Arial" w:eastAsia="Arial" w:hAnsi="Arial" w:cs="Arial"/>
+          <w:i/>
+          <w:sz w:val="16"/>
+          <w:szCs w:val="16"/>
+          <w:lang w:val="de-DE"/>
+        </w:rPr>
+        <w:t xml:space="preserve"> </w:t>
+      </w:r>
+    </w:p>
+    <w:p>
+      <w:pPr>
+        <w:spacing w:before="44" w:after="0" w:line="160" w:lineRule="exact"/>
+        <w:ind w:left="4135" w:right="-284" w:firstLine="821"/>
+        <w:rPr>
           <w:rFonts w:ascii="Arial" w:eastAsia="Times New Roman" w:hAnsi="Arial" w:cs="Arial"/>
           <w:i/>
           <w:spacing w:val="5"/>
@@ -3123,204 +3732,6 @@
       </w:pPr>
       <w:r>
         <w:rPr>
-          <w:rFonts w:ascii="Arial" w:eastAsia="Arial" w:hAnsi="Arial" w:cs="Arial"/>
-          <w:b/>
-          <w:sz w:val="16"/>
-          <w:szCs w:val="16"/>
-          <w:lang w:val="de-DE"/>
-        </w:rPr>
-        <w:t>N</w:t>
-      </w:r>
-      <w:r>
-        <w:rPr>
-          <w:rFonts w:ascii="Arial" w:eastAsia="Arial" w:hAnsi="Arial" w:cs="Arial"/>
-          <w:b/>
-          <w:spacing w:val="1"/>
-          <w:sz w:val="16"/>
-          <w:szCs w:val="16"/>
-          <w:lang w:val="de-DE"/>
-        </w:rPr>
-        <w:t>o</w:t>
-      </w:r>
-      <w:r>
-        <w:rPr>
-          <w:rFonts w:ascii="Arial" w:eastAsia="Arial" w:hAnsi="Arial" w:cs="Arial"/>
-          <w:b/>
-          <w:sz w:val="16"/>
-          <w:szCs w:val="16"/>
-          <w:lang w:val="de-DE"/>
-        </w:rPr>
-        <w:t>t</w:t>
-      </w:r>
-      <w:r>
-        <w:rPr>
-          <w:rFonts w:ascii="Arial" w:eastAsia="Arial" w:hAnsi="Arial" w:cs="Arial"/>
-          <w:b/>
-          <w:spacing w:val="1"/>
-          <w:sz w:val="16"/>
-          <w:szCs w:val="16"/>
-          <w:lang w:val="de-DE"/>
-        </w:rPr>
-        <w:t>en</w:t>
-      </w:r>
-      <w:r>
-        <w:rPr>
-          <w:rFonts w:ascii="Arial" w:eastAsia="Arial" w:hAnsi="Arial" w:cs="Arial"/>
-          <w:b/>
-          <w:sz w:val="16"/>
-          <w:szCs w:val="16"/>
-          <w:lang w:val="de-DE"/>
-        </w:rPr>
-        <w:t>st</w:t>
-      </w:r>
-      <w:r>
-        <w:rPr>
-          <w:rFonts w:ascii="Arial" w:eastAsia="Arial" w:hAnsi="Arial" w:cs="Arial"/>
-          <w:b/>
-          <w:spacing w:val="1"/>
-          <w:sz w:val="16"/>
-          <w:szCs w:val="16"/>
-          <w:lang w:val="de-DE"/>
-        </w:rPr>
-        <w:t>u</w:t>
-      </w:r>
-      <w:r>
-        <w:rPr>
-          <w:rFonts w:ascii="Arial" w:eastAsia="Arial" w:hAnsi="Arial" w:cs="Arial"/>
-          <w:b/>
-          <w:sz w:val="16"/>
-          <w:szCs w:val="16"/>
-          <w:lang w:val="de-DE"/>
-        </w:rPr>
-        <w:t>f</w:t>
-      </w:r>
-      <w:r>
-        <w:rPr>
-          <w:rFonts w:ascii="Arial" w:eastAsia="Arial" w:hAnsi="Arial" w:cs="Arial"/>
-          <w:b/>
-          <w:spacing w:val="1"/>
-          <w:sz w:val="16"/>
-          <w:szCs w:val="16"/>
-          <w:lang w:val="de-DE"/>
-        </w:rPr>
-        <w:t>e</w:t>
-      </w:r>
-      <w:r>
-        <w:rPr>
-          <w:rFonts w:ascii="Arial" w:eastAsia="Arial" w:hAnsi="Arial" w:cs="Arial"/>
-          <w:b/>
-          <w:sz w:val="16"/>
-          <w:szCs w:val="16"/>
-          <w:lang w:val="de-DE"/>
-        </w:rPr>
-        <w:t>n</w:t>
-      </w:r>
-      <w:r>
-        <w:rPr>
-          <w:rFonts w:ascii="Arial" w:eastAsia="Arial" w:hAnsi="Arial" w:cs="Arial"/>
-          <w:sz w:val="16"/>
-          <w:szCs w:val="16"/>
-          <w:lang w:val="de-DE"/>
-        </w:rPr>
-        <w:t>:</w:t>
-      </w:r>
-      <w:r>
-        <w:rPr>
-          <w:rFonts w:ascii="Arial" w:eastAsia="Arial" w:hAnsi="Arial" w:cs="Arial"/>
-          <w:sz w:val="16"/>
-          <w:szCs w:val="16"/>
-          <w:lang w:val="de-DE"/>
-        </w:rPr>
-        <w:t xml:space="preserve"> </w:t>
-      </w:r>
-      <w:r>
-        <w:rPr>
-          <w:rFonts w:ascii="Arial" w:eastAsia="Arial" w:hAnsi="Arial" w:cs="Arial"/>
-          <w:sz w:val="16"/>
-          <w:szCs w:val="16"/>
-          <w:lang w:val="de-DE"/>
-        </w:rPr>
-        <w:tab/>
-        <w:t>s</w:t>
-      </w:r>
-      <w:r>
-        <w:rPr>
-          <w:rFonts w:ascii="Arial" w:eastAsia="Arial" w:hAnsi="Arial" w:cs="Arial"/>
-          <w:i/>
-          <w:spacing w:val="2"/>
-          <w:sz w:val="16"/>
-          <w:szCs w:val="16"/>
-          <w:lang w:val="de-DE"/>
-        </w:rPr>
-        <w:t>ehr gut</w:t>
-      </w:r>
-      <w:r>
-        <w:rPr>
-          <w:rFonts w:ascii="Arial" w:eastAsia="Arial" w:hAnsi="Arial" w:cs="Arial"/>
-          <w:i/>
-          <w:spacing w:val="2"/>
-          <w:sz w:val="16"/>
-          <w:szCs w:val="16"/>
-          <w:lang w:val="de-DE"/>
-        </w:rPr>
-        <w:t xml:space="preserve"> </w:t>
-      </w:r>
-      <w:r>
-        <w:rPr>
-          <w:rFonts w:ascii="Arial" w:eastAsia="Arial" w:hAnsi="Arial" w:cs="Arial"/>
-          <w:i/>
-          <w:spacing w:val="2"/>
-          <w:sz w:val="16"/>
-          <w:szCs w:val="16"/>
-          <w:lang w:val="de-DE"/>
-        </w:rPr>
-        <w:t>(1)</w:t>
-      </w:r>
-      <w:r>
-        <w:rPr>
-          <w:rFonts w:ascii="Arial" w:eastAsia="Arial" w:hAnsi="Arial" w:cs="Arial"/>
-          <w:i/>
-          <w:spacing w:val="2"/>
-          <w:sz w:val="16"/>
-          <w:szCs w:val="16"/>
-          <w:lang w:val="de-DE"/>
-        </w:rPr>
-        <w:t xml:space="preserve"> </w:t>
-      </w:r>
-      <w:r>
-        <w:rPr>
-          <w:rFonts w:ascii="Arial" w:eastAsia="Arial" w:hAnsi="Arial" w:cs="Arial"/>
-          <w:i/>
-          <w:spacing w:val="2"/>
-          <w:sz w:val="16"/>
-          <w:szCs w:val="16"/>
-          <w:lang w:val="de-DE"/>
-        </w:rPr>
-        <w:t>=</w:t>
-      </w:r>
-      <w:r>
-        <w:rPr>
-          <w:rFonts w:ascii="Arial" w:eastAsia="Arial" w:hAnsi="Arial" w:cs="Arial"/>
-          <w:i/>
-          <w:spacing w:val="2"/>
-          <w:sz w:val="16"/>
-          <w:szCs w:val="16"/>
-          <w:lang w:val="de-DE"/>
-        </w:rPr>
-        <w:t xml:space="preserve"> sgt</w:t>
-      </w:r>
-      <w:r>
-        <w:rPr>
-          <w:rFonts w:ascii="Arial" w:eastAsia="Arial" w:hAnsi="Arial" w:cs="Arial"/>
-          <w:i/>
-          <w:sz w:val="16"/>
-          <w:szCs w:val="16"/>
-          <w:lang w:val="de-DE"/>
-        </w:rPr>
-        <w:t>,</w:t>
-      </w:r>
-      <w:r>
-        <w:rPr>
           <w:rFonts w:ascii="Arial" w:eastAsia="Times New Roman" w:hAnsi="Arial" w:cs="Arial"/>
           <w:i/>
           <w:spacing w:val="3"/>
@@ -3328,6 +3739,61 @@
           <w:szCs w:val="16"/>
           <w:lang w:val="de-DE"/>
         </w:rPr>
+        <w:t>ausreichend</w:t>
+      </w:r>
+      <w:r>
+        <w:rPr>
+          <w:rFonts w:ascii="Arial" w:eastAsia="Times New Roman" w:hAnsi="Arial" w:cs="Arial"/>
+          <w:i/>
+          <w:spacing w:val="3"/>
+          <w:sz w:val="16"/>
+          <w:szCs w:val="16"/>
+          <w:lang w:val="de-DE"/>
+        </w:rPr>
+        <w:t xml:space="preserve"> </w:t>
+      </w:r>
+      <w:r>
+        <w:rPr>
+          <w:rFonts w:ascii="Arial" w:eastAsia="Times New Roman" w:hAnsi="Arial" w:cs="Arial"/>
+          <w:i/>
+          <w:spacing w:val="3"/>
+          <w:sz w:val="16"/>
+          <w:szCs w:val="16"/>
+          <w:lang w:val="de-DE"/>
+        </w:rPr>
+        <w:t>(4)</w:t>
+      </w:r>
+      <w:r>
+        <w:rPr>
+          <w:rFonts w:ascii="Arial" w:eastAsia="Times New Roman" w:hAnsi="Arial" w:cs="Arial"/>
+          <w:i/>
+          <w:spacing w:val="3"/>
+          <w:sz w:val="16"/>
+          <w:szCs w:val="16"/>
+          <w:lang w:val="de-DE"/>
+        </w:rPr>
+        <w:t xml:space="preserve"> </w:t>
+      </w:r>
+      <w:r>
+        <w:rPr>
+          <w:rFonts w:ascii="Arial" w:eastAsia="Times New Roman" w:hAnsi="Arial" w:cs="Arial"/>
+          <w:i/>
+          <w:spacing w:val="3"/>
+          <w:sz w:val="16"/>
+          <w:szCs w:val="16"/>
+          <w:lang w:val="de-DE"/>
+        </w:rPr>
+        <w:t>=</w:t>
+      </w:r>
+      <w:r>
+        <w:rPr>
+          <w:rFonts w:ascii="Arial" w:eastAsia="Times New Roman" w:hAnsi="Arial" w:cs="Arial"/>
+          <w:i/>
+          <w:spacing w:val="3"/>
+          <w:sz w:val="16"/>
+          <w:szCs w:val="16"/>
+          <w:lang w:val="de-DE"/>
+        </w:rPr>
         <w:t xml:space="preserve"> </w:t>
       </w:r>
       <w:r>
@@ -3339,7 +3805,7 @@
           <w:szCs w:val="16"/>
           <w:lang w:val="de-DE"/>
         </w:rPr>
-        <w:t>gu</w:t>
+        <w:t>au</w:t>
       </w:r>
       <w:r>
         <w:rPr>
@@ -3349,17 +3815,7 @@
           <w:szCs w:val="16"/>
           <w:lang w:val="de-DE"/>
         </w:rPr>
-        <w:t>t</w:t>
-      </w:r>
-      <w:r>
-        <w:rPr>
-          <w:rFonts w:ascii="Arial" w:eastAsia="Arial" w:hAnsi="Arial" w:cs="Arial"/>
-          <w:i/>
-          <w:sz w:val="16"/>
-          <w:szCs w:val="16"/>
-          <w:lang w:val="de-DE"/>
-        </w:rPr>
-        <w:t xml:space="preserve"> </w:t>
+        <w:t>s</w:t>
       </w:r>
       <w:r>
         <w:rPr>
@@ -3370,267 +3826,6 @@
           <w:szCs w:val="16"/>
           <w:lang w:val="de-DE"/>
         </w:rPr>
-        <w:t>(</w:t>
-      </w:r>
-      <w:r>
-        <w:rPr>
-          <w:rFonts w:ascii="Arial" w:eastAsia="Arial" w:hAnsi="Arial" w:cs="Arial"/>
-          <w:i/>
-          <w:spacing w:val="-2"/>
-          <w:sz w:val="16"/>
-          <w:szCs w:val="16"/>
-          <w:lang w:val="de-DE"/>
-        </w:rPr>
-        <w:t>2)</w:t>
-      </w:r>
-      <w:r>
-        <w:rPr>
-          <w:rFonts w:ascii="Arial" w:eastAsia="Arial" w:hAnsi="Arial" w:cs="Arial"/>
-          <w:i/>
-          <w:spacing w:val="-2"/>
-          <w:sz w:val="16"/>
-          <w:szCs w:val="16"/>
-          <w:lang w:val="de-DE"/>
-        </w:rPr>
-        <w:t xml:space="preserve"> </w:t>
-      </w:r>
-      <w:r>
-        <w:rPr>
-          <w:rFonts w:ascii="Arial" w:eastAsia="Arial" w:hAnsi="Arial" w:cs="Arial"/>
-          <w:i/>
-          <w:spacing w:val="-2"/>
-          <w:sz w:val="16"/>
-          <w:szCs w:val="16"/>
-          <w:lang w:val="de-DE"/>
-        </w:rPr>
-        <w:t>=</w:t>
-      </w:r>
-      <w:r>
-        <w:rPr>
-          <w:rFonts w:ascii="Arial" w:eastAsia="Arial" w:hAnsi="Arial" w:cs="Arial"/>
-          <w:i/>
-          <w:spacing w:val="-2"/>
-          <w:sz w:val="16"/>
-          <w:szCs w:val="16"/>
-          <w:lang w:val="de-DE"/>
-        </w:rPr>
-        <w:t xml:space="preserve"> </w:t>
-      </w:r>
-      <w:r>
-        <w:rPr>
-          <w:rFonts w:ascii="Arial" w:eastAsia="Arial" w:hAnsi="Arial" w:cs="Arial"/>
-          <w:i/>
-          <w:spacing w:val="-2"/>
-          <w:sz w:val="16"/>
-          <w:szCs w:val="16"/>
-          <w:lang w:val="de-DE"/>
-        </w:rPr>
-        <w:t>gut,</w:t>
-      </w:r>
-      <w:r>
-        <w:rPr>
-          <w:rFonts w:ascii="Arial" w:eastAsia="Times New Roman" w:hAnsi="Arial" w:cs="Arial"/>
-          <w:i/>
-          <w:spacing w:val="3"/>
-          <w:sz w:val="24"/>
-          <w:szCs w:val="24"/>
-          <w:lang w:val="de-DE"/>
-        </w:rPr>
-        <w:t xml:space="preserve"> </w:t>
-      </w:r>
-      <w:r>
-        <w:rPr>
-          <w:rFonts w:ascii="Arial" w:eastAsia="Times New Roman" w:hAnsi="Arial" w:cs="Arial"/>
-          <w:i/>
-          <w:spacing w:val="3"/>
-          <w:sz w:val="16"/>
-          <w:szCs w:val="16"/>
-          <w:lang w:val="de-DE"/>
-        </w:rPr>
-        <w:t>befriedigend</w:t>
-      </w:r>
-      <w:r>
-        <w:rPr>
-          <w:rFonts w:ascii="Arial" w:eastAsia="Times New Roman" w:hAnsi="Arial" w:cs="Arial"/>
-          <w:i/>
-          <w:spacing w:val="3"/>
-          <w:sz w:val="16"/>
-          <w:szCs w:val="16"/>
-          <w:lang w:val="de-DE"/>
-        </w:rPr>
-        <w:t xml:space="preserve"> </w:t>
-      </w:r>
-      <w:r>
-        <w:rPr>
-          <w:rFonts w:ascii="Arial" w:eastAsia="Times New Roman" w:hAnsi="Arial" w:cs="Arial"/>
-          <w:i/>
-          <w:spacing w:val="3"/>
-          <w:sz w:val="16"/>
-          <w:szCs w:val="16"/>
-          <w:lang w:val="de-DE"/>
-        </w:rPr>
-        <w:t>(3)</w:t>
-      </w:r>
-      <w:r>
-        <w:rPr>
-          <w:rFonts w:ascii="Arial" w:eastAsia="Times New Roman" w:hAnsi="Arial" w:cs="Arial"/>
-          <w:i/>
-          <w:spacing w:val="3"/>
-          <w:sz w:val="16"/>
-          <w:szCs w:val="16"/>
-          <w:lang w:val="de-DE"/>
-        </w:rPr>
-        <w:t xml:space="preserve"> </w:t>
-      </w:r>
-      <w:r>
-        <w:rPr>
-          <w:rFonts w:ascii="Arial" w:eastAsia="Times New Roman" w:hAnsi="Arial" w:cs="Arial"/>
-          <w:i/>
-          <w:spacing w:val="3"/>
-          <w:sz w:val="16"/>
-          <w:szCs w:val="16"/>
-          <w:lang w:val="de-DE"/>
-        </w:rPr>
-        <w:t>=</w:t>
-      </w:r>
-      <w:r>
-        <w:rPr>
-          <w:rFonts w:ascii="Arial" w:eastAsia="Times New Roman" w:hAnsi="Arial" w:cs="Arial"/>
-          <w:i/>
-          <w:spacing w:val="3"/>
-          <w:sz w:val="16"/>
-          <w:szCs w:val="16"/>
-          <w:lang w:val="de-DE"/>
-        </w:rPr>
-        <w:t xml:space="preserve"> </w:t>
-      </w:r>
-      <w:r>
-        <w:rPr>
-          <w:rFonts w:ascii="Arial" w:eastAsia="Arial" w:hAnsi="Arial" w:cs="Arial"/>
-          <w:i/>
-          <w:spacing w:val="1"/>
-          <w:sz w:val="16"/>
-          <w:szCs w:val="16"/>
-          <w:lang w:val="de-DE"/>
-        </w:rPr>
-        <w:t>bfr</w:t>
-      </w:r>
-      <w:r>
-        <w:rPr>
-          <w:rFonts w:ascii="Arial" w:eastAsia="Arial" w:hAnsi="Arial" w:cs="Arial"/>
-          <w:i/>
-          <w:sz w:val="16"/>
-          <w:szCs w:val="16"/>
-          <w:lang w:val="de-DE"/>
-        </w:rPr>
-        <w:t>,</w:t>
-      </w:r>
-      <w:r>
-        <w:rPr>
-          <w:rFonts w:ascii="Arial" w:eastAsia="Arial" w:hAnsi="Arial" w:cs="Arial"/>
-          <w:i/>
-          <w:sz w:val="16"/>
-          <w:szCs w:val="16"/>
-          <w:lang w:val="de-DE"/>
-        </w:rPr>
-        <w:t xml:space="preserve"> </w:t>
-      </w:r>
-      <w:r>
-        <w:rPr>
-          <w:rFonts w:ascii="Arial" w:eastAsia="Times New Roman" w:hAnsi="Arial" w:cs="Arial"/>
-          <w:i/>
-          <w:spacing w:val="3"/>
-          <w:sz w:val="16"/>
-          <w:szCs w:val="16"/>
-          <w:lang w:val="de-DE"/>
-        </w:rPr>
-        <w:t>ausreichend</w:t>
-      </w:r>
-      <w:r>
-        <w:rPr>
-          <w:rFonts w:ascii="Arial" w:eastAsia="Times New Roman" w:hAnsi="Arial" w:cs="Arial"/>
-          <w:i/>
-          <w:spacing w:val="3"/>
-          <w:sz w:val="16"/>
-          <w:szCs w:val="16"/>
-          <w:lang w:val="de-DE"/>
-        </w:rPr>
-        <w:t xml:space="preserve"> </w:t>
-      </w:r>
-      <w:r>
-        <w:rPr>
-          <w:rFonts w:ascii="Arial" w:eastAsia="Times New Roman" w:hAnsi="Arial" w:cs="Arial"/>
-          <w:i/>
-          <w:spacing w:val="3"/>
-          <w:sz w:val="16"/>
-          <w:szCs w:val="16"/>
-          <w:lang w:val="de-DE"/>
-        </w:rPr>
-        <w:t>(4)</w:t>
-      </w:r>
-      <w:r>
-        <w:rPr>
-          <w:rFonts w:ascii="Arial" w:eastAsia="Times New Roman" w:hAnsi="Arial" w:cs="Arial"/>
-          <w:i/>
-          <w:spacing w:val="3"/>
-          <w:sz w:val="16"/>
-          <w:szCs w:val="16"/>
-          <w:lang w:val="de-DE"/>
-        </w:rPr>
-        <w:t xml:space="preserve"> </w:t>
-      </w:r>
-      <w:r>
-        <w:rPr>
-          <w:rFonts w:ascii="Arial" w:eastAsia="Times New Roman" w:hAnsi="Arial" w:cs="Arial"/>
-          <w:i/>
-          <w:spacing w:val="3"/>
-          <w:sz w:val="16"/>
-          <w:szCs w:val="16"/>
-          <w:lang w:val="de-DE"/>
-        </w:rPr>
-        <w:t>=</w:t>
-      </w:r>
-      <w:r>
-        <w:rPr>
-          <w:rFonts w:ascii="Arial" w:eastAsia="Times New Roman" w:hAnsi="Arial" w:cs="Arial"/>
-          <w:i/>
-          <w:spacing w:val="3"/>
-          <w:sz w:val="16"/>
-          <w:szCs w:val="16"/>
-          <w:lang w:val="de-DE"/>
-        </w:rPr>
-        <w:t xml:space="preserve"> </w:t>
-      </w:r>
-      <w:r>
-        <w:rPr>
-          <w:rFonts w:ascii="Arial" w:eastAsia="Arial" w:hAnsi="Arial" w:cs="Arial"/>
-          <w:i/>
-          <w:spacing w:val="1"/>
-          <w:sz w:val="16"/>
-          <w:szCs w:val="16"/>
-          <w:lang w:val="de-DE"/>
-        </w:rPr>
-        <w:t>au</w:t>
-      </w:r>
-      <w:r>
-        <w:rPr>
-          <w:rFonts w:ascii="Arial" w:eastAsia="Arial" w:hAnsi="Arial" w:cs="Arial"/>
-          <w:i/>
-          <w:sz w:val="16"/>
-          <w:szCs w:val="16"/>
-          <w:lang w:val="de-DE"/>
-        </w:rPr>
-        <w:t>s</w:t>
-      </w:r>
-      <w:r>
-        <w:rPr>
-          <w:rFonts w:ascii="Arial" w:eastAsia="Arial" w:hAnsi="Arial" w:cs="Arial"/>
-          <w:i/>
-          <w:spacing w:val="1"/>
-          <w:sz w:val="16"/>
-          <w:szCs w:val="16"/>
-          <w:lang w:val="de-DE"/>
-        </w:rPr>
         <w:t>r</w:t>
       </w:r>
       <w:r>
@@ -3652,32 +3847,7 @@
           <w:szCs w:val="16"/>
           <w:lang w:val="de-DE"/>
         </w:rPr>
-        <w:t xml:space="preserve"> </w:t>
-      </w:r>
-    </w:p>
-    <w:p>
-      <w:pPr>
-        <w:spacing w:before="44" w:after="0" w:line="160" w:lineRule="exact"/>
-        <w:ind w:left="595" w:firstLine="821"/>
-        <w:rPr>
-          <w:rFonts w:ascii="Arial" w:eastAsia="Arial" w:hAnsi="Arial" w:cs="Arial"/>
-          <w:i/>
-          <w:spacing w:val="-2"/>
-          <w:sz w:val="14"/>
-          <w:szCs w:val="14"/>
-          <w:lang w:val="de-DE"/>
-        </w:rPr>
-      </w:pPr>
-      <w:r>
-        <w:rPr>
-          <w:rFonts w:ascii="Arial" w:eastAsia="Times New Roman" w:hAnsi="Arial" w:cs="Arial"/>
-          <w:i/>
-          <w:spacing w:val="5"/>
-          <w:sz w:val="16"/>
-          <w:szCs w:val="16"/>
-          <w:lang w:val="de-DE"/>
-        </w:rPr>
-        <w:t>mangelhaft</w:t>
+        <w:t xml:space="preserve"> mangelhaft</w:t>
       </w:r>
       <w:r>
         <w:rPr>
@@ -4089,7 +4259,7 @@
       </w:pPr>
     </w:pPrDefault>
   </w:docDefaults>
-  <w:latentStyles w:defLockedState="0" w:defUIPriority="99" w:defSemiHidden="0" w:defUnhideWhenUsed="0" w:defQFormat="0" w:count="375">
+  <w:latentStyles w:defLockedState="0" w:defUIPriority="99" w:defSemiHidden="0" w:defUnhideWhenUsed="0" w:defQFormat="0" w:count="376">
     <w:lsdException w:name="Normal" w:uiPriority="0" w:qFormat="1"/>
     <w:lsdException w:name="heading 1" w:uiPriority="9" w:qFormat="1"/>
     <w:lsdException w:name="heading 2" w:semiHidden="1" w:uiPriority="9" w:unhideWhenUsed="1" w:qFormat="1"/>
@@ -4465,6 +4635,7 @@
     <w:lsdException w:name="Smart Hyperlink" w:semiHidden="1" w:unhideWhenUsed="1"/>
     <w:lsdException w:name="Hashtag" w:semiHidden="1" w:unhideWhenUsed="1"/>
     <w:lsdException w:name="Unresolved Mention" w:semiHidden="1" w:unhideWhenUsed="1"/>
+    <w:lsdException w:name="Smart Link" w:semiHidden="1" w:unhideWhenUsed="1"/>
   </w:latentStyles>
   <w:style w:type="paragraph" w:default="1" w:styleId="a">
     <w:name w:val="Normal"/>
@@ -5732,6 +5903,66 @@
       <w:sz w:val="22"/>
     </w:rPr>
   </w:style>
+  <w:style w:type="character" w:customStyle="1" w:styleId="Formatvorlage94">
+    <w:name w:val="Formatvorlage94"/>
+    <w:basedOn w:val="a0"/>
+    <w:uiPriority w:val="1"/>
+    <w:rsid w:val="004A5C9C"/>
+    <w:rPr>
+      <w:rFonts w:ascii="Arial" w:hAnsi="Arial"/>
+      <w:sz w:val="28"/>
+    </w:rPr>
+  </w:style>
+  <w:style w:type="character" w:customStyle="1" w:styleId="Formatvorlage95">
+    <w:name w:val="Formatvorlage95"/>
+    <w:basedOn w:val="a0"/>
+    <w:uiPriority w:val="1"/>
+    <w:rsid w:val="00A72AA2"/>
+    <w:rPr>
+      <w:rFonts w:ascii="Arial" w:hAnsi="Arial"/>
+      <w:sz w:val="22"/>
+    </w:rPr>
+  </w:style>
+  <w:style w:type="character" w:customStyle="1" w:styleId="Formatvorlage96">
+    <w:name w:val="Formatvorlage96"/>
+    <w:basedOn w:val="a0"/>
+    <w:uiPriority w:val="1"/>
+    <w:rsid w:val="00B628B0"/>
+    <w:rPr>
+      <w:rFonts w:ascii="Arial" w:hAnsi="Arial"/>
+      <w:sz w:val="22"/>
+    </w:rPr>
+  </w:style>
+  <w:style w:type="character" w:customStyle="1" w:styleId="Formatvorlage97">
+    <w:name w:val="Formatvorlage97"/>
+    <w:basedOn w:val="a0"/>
+    <w:uiPriority w:val="1"/>
+    <w:rsid w:val="00C100D9"/>
+    <w:rPr>
+      <w:rFonts w:ascii="Arial" w:hAnsi="Arial"/>
+      <w:sz w:val="22"/>
+    </w:rPr>
+  </w:style>
+  <w:style w:type="character" w:customStyle="1" w:styleId="Formatvorlage98">
+    <w:name w:val="Formatvorlage98"/>
+    <w:basedOn w:val="a0"/>
+    <w:uiPriority w:val="1"/>
+    <w:rsid w:val="00E874B6"/>
+    <w:rPr>
+      <w:rFonts w:ascii="Arial" w:hAnsi="Arial"/>
+      <w:sz w:val="18"/>
+    </w:rPr>
+  </w:style>
+  <w:style w:type="character" w:customStyle="1" w:styleId="Formatvorlage99">
+    <w:name w:val="Formatvorlage99"/>
+    <w:basedOn w:val="a0"/>
+    <w:uiPriority w:val="1"/>
+    <w:rsid w:val="005016D9"/>
+    <w:rPr>
+      <w:rFonts w:ascii="Arial" w:hAnsi="Arial"/>
+      <w:sz w:val="18"/>
+    </w:rPr>
+  </w:style>
 </w:styles>
 </file>
 
@@ -5740,9 +5971,9 @@
   <w:docParts>
     <w:docPart>
       <w:docPartPr>
-        <w:name w:val="5B0A2B638FB0459C804139505B33363D"/>
+        <w:name w:val="3A4EDA6863544AD9A71058DF83662819"/>
         <w:category>
-          <w:name w:val="Allgemein"/>
+          <w:name w:val="Общие"/>
           <w:gallery w:val="placeholder"/>
         </w:category>
         <w:types>
@@ -5751,17 +5982,16 @@
         <w:behaviors>
           <w:behavior w:val="content"/>
         </w:behaviors>
-        <w:guid w:val="{F949B27D-FC90-4040-977D-807317EA6A4E}"/>
+        <w:guid w:val="{7A42DD18-A4E2-4035-B98F-58B03EB52F41}"/>
       </w:docPartPr>
       <w:docPartBody>
         <w:p>
           <w:pPr>
-            <w:pStyle w:val="5B0A2B638FB0459C804139505B33363D"/>
+            <w:pStyle w:val="3A4EDA6863544AD9A71058DF83662819"/>
           </w:pPr>
           <w:r>
             <w:rPr>
               <w:rStyle w:val="a3"/>
-              <w:b/>
               <w:sz w:val="12"/>
               <w:lang w:val="de-DE"/>
             </w:rPr>
@@ -5772,9 +6002,9 @@
     </w:docPart>
     <w:docPart>
       <w:docPartPr>
-        <w:name w:val="51724583D6E74A6DA1EF4076F5511835"/>
+        <w:name w:val="1EA4C47829A6407EB56807FBA431A7AB"/>
         <w:category>
-          <w:name w:val="Allgemein"/>
+          <w:name w:val="Общие"/>
           <w:gallery w:val="placeholder"/>
         </w:category>
         <w:types>
@@ -5783,26 +6013,46 @@
         <w:behaviors>
           <w:behavior w:val="content"/>
         </w:behaviors>
-        <w:guid w:val="{5A3B24F8-7D34-4815-B3C8-27ABF252C76C}"/>
+        <w:guid w:val="{C4352D7F-0AA4-4A43-9EE5-09394DE2A4A7}"/>
       </w:docPartPr>
       <w:docPartBody>
         <w:p>
           <w:pPr>
-            <w:pStyle w:val="51724583D6E74A6DA1EF4076F5511835"/>
+            <w:pStyle w:val="1EA4C47829A6407EB56807FBA431A7AB"/>
           </w:pPr>
           <w:r>
             <w:rPr>
-              <w:rStyle w:val="Formatvorlage58"/>
+              <w:rStyle w:val="Formatvorlage60"/>
               <w:sz w:val="14"/>
               <w:szCs w:val="14"/>
+              <w:lang w:val="de-DE"/>
             </w:rPr>
-            <w:t>Bitte wählen Sie</w:t>
+            <w:t>W</w:t>
           </w:r>
           <w:r>
             <w:rPr>
               <w:rStyle w:val="Formatvorlage58"/>
               <w:sz w:val="14"/>
               <w:szCs w:val="14"/>
+              <w:lang w:val="de-DE"/>
+            </w:rPr>
+            <w:t>ählen</w:t>
+          </w:r>
+          <w:r>
+            <w:rPr>
+              <w:rStyle w:val="Formatvorlage58"/>
+              <w:sz w:val="14"/>
+              <w:szCs w:val="14"/>
+              <w:lang w:val="de-DE"/>
+            </w:rPr>
+            <w:t xml:space="preserve"> Sie</w:t>
+          </w:r>
+          <w:r>
+            <w:rPr>
+              <w:rStyle w:val="Formatvorlage58"/>
+              <w:sz w:val="14"/>
+              <w:szCs w:val="14"/>
+              <w:lang w:val="de-DE"/>
             </w:rPr>
             <w:t xml:space="preserve"> e</w:t>
           </w:r>
@@ -5811,6 +6061,7 @@
               <w:rStyle w:val="Formatvorlage58"/>
               <w:sz w:val="14"/>
               <w:szCs w:val="14"/>
+              <w:lang w:val="de-DE"/>
             </w:rPr>
             <w:t xml:space="preserve">in Element </w:t>
           </w:r>
@@ -5819,38 +6070,18 @@
               <w:rStyle w:val="Formatvorlage58"/>
               <w:sz w:val="14"/>
               <w:szCs w:val="14"/>
+              <w:lang w:val="de-DE"/>
             </w:rPr>
             <w:t>aus.</w:t>
-          </w:r>
-          <w:r>
-            <w:rPr>
-              <w:rStyle w:val="Formatvorlage58"/>
-            </w:rPr>
-            <w:t>aus</w:t>
-          </w:r>
-          <w:r>
-            <w:rPr>
-              <w:rStyle w:val="Formatvorlage58"/>
-            </w:rPr>
-            <w:t>.</w:t>
-          </w:r>
-          <w:r>
-            <w:rPr>
-              <w:rStyle w:val="Formatvorlage58"/>
-              <w:rFonts w:cs="Arial"/>
-              <w:sz w:val="16"/>
-              <w:szCs w:val="18"/>
-            </w:rPr>
-            <w:t>slehre/Ethik</w:t>
           </w:r>
         </w:p>
       </w:docPartBody>
     </w:docPart>
     <w:docPart>
       <w:docPartPr>
-        <w:name w:val="89ACAD32DE524AB088837151839EA5AA"/>
+        <w:name w:val="E8834E15CCE44CA88C26E0BF30ABCECF"/>
         <w:category>
-          <w:name w:val="Allgemein"/>
+          <w:name w:val="Общие"/>
           <w:gallery w:val="placeholder"/>
         </w:category>
         <w:types>
@@ -5859,16 +6090,19 @@
         <w:behaviors>
           <w:behavior w:val="content"/>
         </w:behaviors>
-        <w:guid w:val="{3CAC2771-6FF9-4C72-A86D-545E9B16A8EA}"/>
+        <w:guid w:val="{F8B9AD66-54D8-47EA-8001-56454FA30CAA}"/>
       </w:docPartPr>
       <w:docPartBody>
         <w:p>
           <w:pPr>
-            <w:pStyle w:val="89ACAD32DE524AB088837151839EA5AA"/>
+            <w:pStyle w:val="E8834E15CCE44CA88C26E0BF30ABCECF"/>
           </w:pPr>
           <w:r>
             <w:rPr>
               <w:rStyle w:val="a3"/>
+              <w:sz w:val="14"/>
+              <w:szCs w:val="14"/>
+              <w:lang w:val="de-DE"/>
             </w:rPr>
             <w:t>Wählen Sie ein Element aus.</w:t>
           </w:r>
@@ -5877,9 +6111,9 @@
     </w:docPart>
     <w:docPart>
       <w:docPartPr>
-        <w:name w:val="194FE99BEE9A4DBBB78CCCF49824373B"/>
+        <w:name w:val="41296E50F0A44660A2D02FB634D98102"/>
         <w:category>
-          <w:name w:val="Allgemein"/>
+          <w:name w:val="Общие"/>
           <w:gallery w:val="placeholder"/>
         </w:category>
         <w:types>
@@ -5888,26 +6122,37 @@
         <w:behaviors>
           <w:behavior w:val="content"/>
         </w:behaviors>
-        <w:guid w:val="{1BC9D39D-BC76-45D8-BA0B-94983767FA77}"/>
+        <w:guid w:val="{2E8046B5-3AD3-4385-838F-159BA8890EF5}"/>
       </w:docPartPr>
       <w:docPartBody>
         <w:p>
           <w:pPr>
-            <w:pStyle w:val="194FE99BEE9A4DBBB78CCCF49824373B"/>
+            <w:pStyle w:val="41296E50F0A44660A2D02FB634D98102"/>
           </w:pPr>
           <w:r>
             <w:rPr>
               <w:rStyle w:val="Formatvorlage58"/>
               <w:sz w:val="14"/>
               <w:szCs w:val="14"/>
+              <w:lang w:val="de-DE"/>
             </w:rPr>
-            <w:t>Bitte wählen Sie</w:t>
+            <w:t>W</w:t>
           </w:r>
           <w:r>
             <w:rPr>
               <w:rStyle w:val="Formatvorlage58"/>
               <w:sz w:val="14"/>
               <w:szCs w:val="14"/>
+              <w:lang w:val="de-DE"/>
+            </w:rPr>
+            <w:t>ählen Sie</w:t>
+          </w:r>
+          <w:r>
+            <w:rPr>
+              <w:rStyle w:val="Formatvorlage58"/>
+              <w:sz w:val="14"/>
+              <w:szCs w:val="14"/>
+              <w:lang w:val="de-DE"/>
             </w:rPr>
             <w:t xml:space="preserve"> e</w:t>
           </w:r>
@@ -5916,6 +6161,7 @@
               <w:rStyle w:val="Formatvorlage58"/>
               <w:sz w:val="14"/>
               <w:szCs w:val="14"/>
+              <w:lang w:val="de-DE"/>
             </w:rPr>
             <w:t xml:space="preserve">in Element </w:t>
           </w:r>
@@ -5924,38 +6170,18 @@
               <w:rStyle w:val="Formatvorlage58"/>
               <w:sz w:val="14"/>
               <w:szCs w:val="14"/>
+              <w:lang w:val="de-DE"/>
             </w:rPr>
             <w:t>aus.</w:t>
-          </w:r>
-          <w:r>
-            <w:rPr>
-              <w:rStyle w:val="Formatvorlage58"/>
-            </w:rPr>
-            <w:t>aus</w:t>
-          </w:r>
-          <w:r>
-            <w:rPr>
-              <w:rStyle w:val="Formatvorlage58"/>
-            </w:rPr>
-            <w:t>.</w:t>
-          </w:r>
-          <w:r>
-            <w:rPr>
-              <w:rStyle w:val="Formatvorlage58"/>
-              <w:rFonts w:cs="Arial"/>
-              <w:sz w:val="16"/>
-              <w:szCs w:val="18"/>
-            </w:rPr>
-            <w:t>slehre/Ethik</w:t>
           </w:r>
         </w:p>
       </w:docPartBody>
     </w:docPart>
     <w:docPart>
       <w:docPartPr>
-        <w:name w:val="307B548F2A164BDB962B07144EF7BFB5"/>
+        <w:name w:val="B5DF453012C9497DAD1855F1B7CC4015"/>
         <w:category>
-          <w:name w:val="Allgemein"/>
+          <w:name w:val="Общие"/>
           <w:gallery w:val="placeholder"/>
         </w:category>
         <w:types>
@@ -5964,26 +6190,46 @@
         <w:behaviors>
           <w:behavior w:val="content"/>
         </w:behaviors>
-        <w:guid w:val="{E6225FC5-7FC8-46DC-9CFE-7B21667EFD05}"/>
+        <w:guid w:val="{E96CD5F6-0C99-4A99-9EB3-DA0C54498F0B}"/>
       </w:docPartPr>
       <w:docPartBody>
         <w:p>
           <w:pPr>
-            <w:pStyle w:val="307B548F2A164BDB962B07144EF7BFB5"/>
+            <w:pStyle w:val="B5DF453012C9497DAD1855F1B7CC4015"/>
           </w:pPr>
           <w:r>
             <w:rPr>
               <w:rStyle w:val="Formatvorlage58"/>
               <w:sz w:val="14"/>
               <w:szCs w:val="14"/>
+              <w:lang w:val="de-DE"/>
             </w:rPr>
-            <w:t>Bitte wählen Sie</w:t>
+            <w:t>W</w:t>
           </w:r>
           <w:r>
             <w:rPr>
               <w:rStyle w:val="Formatvorlage58"/>
               <w:sz w:val="14"/>
               <w:szCs w:val="14"/>
+              <w:lang w:val="de-DE"/>
+            </w:rPr>
+            <w:t>ä</w:t>
+          </w:r>
+          <w:r>
+            <w:rPr>
+              <w:rStyle w:val="Formatvorlage58"/>
+              <w:sz w:val="14"/>
+              <w:szCs w:val="14"/>
+              <w:lang w:val="de-DE"/>
+            </w:rPr>
+            <w:t>hlen Sie</w:t>
+          </w:r>
+          <w:r>
+            <w:rPr>
+              <w:rStyle w:val="Formatvorlage58"/>
+              <w:sz w:val="14"/>
+              <w:szCs w:val="14"/>
+              <w:lang w:val="de-DE"/>
             </w:rPr>
             <w:t xml:space="preserve"> e</w:t>
           </w:r>
@@ -5992,6 +6238,7 @@
               <w:rStyle w:val="Formatvorlage58"/>
               <w:sz w:val="14"/>
               <w:szCs w:val="14"/>
+              <w:lang w:val="de-DE"/>
             </w:rPr>
             <w:t xml:space="preserve">in Element </w:t>
           </w:r>
@@ -6000,38 +6247,18 @@
               <w:rStyle w:val="Formatvorlage58"/>
               <w:sz w:val="14"/>
               <w:szCs w:val="14"/>
+              <w:lang w:val="de-DE"/>
             </w:rPr>
             <w:t>aus.</w:t>
-          </w:r>
-          <w:r>
-            <w:rPr>
-              <w:rStyle w:val="Formatvorlage58"/>
-            </w:rPr>
-            <w:t>aus</w:t>
-          </w:r>
-          <w:r>
-            <w:rPr>
-              <w:rStyle w:val="Formatvorlage58"/>
-            </w:rPr>
-            <w:t>.</w:t>
-          </w:r>
-          <w:r>
-            <w:rPr>
-              <w:rStyle w:val="Formatvorlage58"/>
-              <w:rFonts w:cs="Arial"/>
-              <w:sz w:val="16"/>
-              <w:szCs w:val="18"/>
-            </w:rPr>
-            <w:t>slehre/Ethik</w:t>
           </w:r>
         </w:p>
       </w:docPartBody>
     </w:docPart>
     <w:docPart>
       <w:docPartPr>
-        <w:name w:val="AEC4CB62F4C1466491C8E69444422535"/>
+        <w:name w:val="3BED2DFD3E9C4CEFBE447A3F105A0EF0"/>
         <w:category>
-          <w:name w:val="Allgemein"/>
+          <w:name w:val="Общие"/>
           <w:gallery w:val="placeholder"/>
         </w:category>
         <w:types>
@@ -6040,26 +6267,46 @@
         <w:behaviors>
           <w:behavior w:val="content"/>
         </w:behaviors>
-        <w:guid w:val="{0944DC42-F327-40F5-A155-21A9E4BFB8AB}"/>
+        <w:guid w:val="{A487E8CA-8A16-454D-A38D-5E25467B6915}"/>
       </w:docPartPr>
       <w:docPartBody>
         <w:p>
           <w:pPr>
-            <w:pStyle w:val="AEC4CB62F4C1466491C8E69444422535"/>
+            <w:pStyle w:val="3BED2DFD3E9C4CEFBE447A3F105A0EF0"/>
           </w:pPr>
           <w:r>
             <w:rPr>
-              <w:rStyle w:val="Formatvorlage58"/>
+              <w:rStyle w:val="Formatvorlage62"/>
               <w:sz w:val="14"/>
               <w:szCs w:val="14"/>
+              <w:lang w:val="de-DE"/>
             </w:rPr>
-            <w:t>Bitte wählen Sie</w:t>
+            <w:t>W</w:t>
           </w:r>
           <w:r>
             <w:rPr>
               <w:rStyle w:val="Formatvorlage58"/>
               <w:sz w:val="14"/>
               <w:szCs w:val="14"/>
+              <w:lang w:val="de-DE"/>
+            </w:rPr>
+            <w:t>ählen</w:t>
+          </w:r>
+          <w:r>
+            <w:rPr>
+              <w:rStyle w:val="Formatvorlage58"/>
+              <w:sz w:val="14"/>
+              <w:szCs w:val="14"/>
+              <w:lang w:val="de-DE"/>
+            </w:rPr>
+            <w:t xml:space="preserve"> Sie</w:t>
+          </w:r>
+          <w:r>
+            <w:rPr>
+              <w:rStyle w:val="Formatvorlage58"/>
+              <w:sz w:val="14"/>
+              <w:szCs w:val="14"/>
+              <w:lang w:val="de-DE"/>
             </w:rPr>
             <w:t xml:space="preserve"> e</w:t>
           </w:r>
@@ -6068,6 +6315,7 @@
               <w:rStyle w:val="Formatvorlage58"/>
               <w:sz w:val="14"/>
               <w:szCs w:val="14"/>
+              <w:lang w:val="de-DE"/>
             </w:rPr>
             <w:t xml:space="preserve">in Element </w:t>
           </w:r>
@@ -6076,38 +6324,18 @@
               <w:rStyle w:val="Formatvorlage58"/>
               <w:sz w:val="14"/>
               <w:szCs w:val="14"/>
+              <w:lang w:val="de-DE"/>
             </w:rPr>
             <w:t>aus.</w:t>
-          </w:r>
-          <w:r>
-            <w:rPr>
-              <w:rStyle w:val="Formatvorlage58"/>
-            </w:rPr>
-            <w:t>aus</w:t>
-          </w:r>
-          <w:r>
-            <w:rPr>
-              <w:rStyle w:val="Formatvorlage58"/>
-            </w:rPr>
-            <w:t>.</w:t>
-          </w:r>
-          <w:r>
-            <w:rPr>
-              <w:rStyle w:val="Formatvorlage58"/>
-              <w:rFonts w:cs="Arial"/>
-              <w:sz w:val="16"/>
-              <w:szCs w:val="18"/>
-            </w:rPr>
-            <w:t>slehre/Ethik</w:t>
           </w:r>
         </w:p>
       </w:docPartBody>
     </w:docPart>
     <w:docPart>
       <w:docPartPr>
-        <w:name w:val="6F09FA649FA64567B7E9C45B9727DD4C"/>
+        <w:name w:val="0AF431EA3B534E0E8EA551D022FA8DDB"/>
         <w:category>
-          <w:name w:val="Allgemein"/>
+          <w:name w:val="Общие"/>
           <w:gallery w:val="placeholder"/>
         </w:category>
         <w:types>
@@ -6116,26 +6344,37 @@
         <w:behaviors>
           <w:behavior w:val="content"/>
         </w:behaviors>
-        <w:guid w:val="{7AEDB513-3A64-40CC-AD2A-132721DC6CC4}"/>
+        <w:guid w:val="{65EB262B-B54A-4224-B50E-83A617168BAE}"/>
       </w:docPartPr>
       <w:docPartBody>
         <w:p>
           <w:pPr>
-            <w:pStyle w:val="6F09FA649FA64567B7E9C45B9727DD4C"/>
+            <w:pStyle w:val="0AF431EA3B534E0E8EA551D022FA8DDB"/>
           </w:pPr>
           <w:r>
             <w:rPr>
               <w:rStyle w:val="Formatvorlage58"/>
               <w:sz w:val="14"/>
               <w:szCs w:val="14"/>
+              <w:lang w:val="de-DE"/>
             </w:rPr>
-            <w:t>Bitte wählen Sie</w:t>
+            <w:t>W</w:t>
           </w:r>
           <w:r>
             <w:rPr>
               <w:rStyle w:val="Formatvorlage58"/>
               <w:sz w:val="14"/>
               <w:szCs w:val="14"/>
+              <w:lang w:val="de-DE"/>
+            </w:rPr>
+            <w:t>ählen Sie</w:t>
+          </w:r>
+          <w:r>
+            <w:rPr>
+              <w:rStyle w:val="Formatvorlage58"/>
+              <w:sz w:val="14"/>
+              <w:szCs w:val="14"/>
+              <w:lang w:val="de-DE"/>
             </w:rPr>
             <w:t xml:space="preserve"> e</w:t>
           </w:r>
@@ -6144,6 +6383,7 @@
               <w:rStyle w:val="Formatvorlage58"/>
               <w:sz w:val="14"/>
               <w:szCs w:val="14"/>
+              <w:lang w:val="de-DE"/>
             </w:rPr>
             <w:t xml:space="preserve">in Element </w:t>
           </w:r>
@@ -6152,38 +6392,18 @@
               <w:rStyle w:val="Formatvorlage58"/>
               <w:sz w:val="14"/>
               <w:szCs w:val="14"/>
+              <w:lang w:val="de-DE"/>
             </w:rPr>
             <w:t>aus.</w:t>
-          </w:r>
-          <w:r>
-            <w:rPr>
-              <w:rStyle w:val="Formatvorlage58"/>
-            </w:rPr>
-            <w:t>aus</w:t>
-          </w:r>
-          <w:r>
-            <w:rPr>
-              <w:rStyle w:val="Formatvorlage58"/>
-            </w:rPr>
-            <w:t>.</w:t>
-          </w:r>
-          <w:r>
-            <w:rPr>
-              <w:rStyle w:val="Formatvorlage58"/>
-              <w:rFonts w:cs="Arial"/>
-              <w:sz w:val="16"/>
-              <w:szCs w:val="18"/>
-            </w:rPr>
-            <w:t>slehre/Ethik</w:t>
           </w:r>
         </w:p>
       </w:docPartBody>
     </w:docPart>
     <w:docPart>
       <w:docPartPr>
-        <w:name w:val="DDFD58E34563496D838CFCA710B4EB69"/>
+        <w:name w:val="F2F31D1973E64A3BA328FDB97041B787"/>
         <w:category>
-          <w:name w:val="Allgemein"/>
+          <w:name w:val="Общие"/>
           <w:gallery w:val="placeholder"/>
         </w:category>
         <w:types>
@@ -6192,18 +6412,48 @@
         <w:behaviors>
           <w:behavior w:val="content"/>
         </w:behaviors>
-        <w:guid w:val="{E00E5DF3-0FD4-41E4-9ED5-8011BE34A966}"/>
+        <w:guid w:val="{441BCACC-C9EF-468D-889F-D7F54681E18F}"/>
       </w:docPartPr>
       <w:docPartBody>
         <w:p>
           <w:pPr>
-            <w:pStyle w:val="DDFD58E34563496D838CFCA710B4EB69"/>
+            <w:pStyle w:val="F2F31D1973E64A3BA328FDB97041B787"/>
           </w:pPr>
           <w:r>
             <w:rPr>
               <w:rStyle w:val="a3"/>
-              <w:sz w:val="12"/>
+              <w:sz w:val="10"/>
               <w:szCs w:val="16"/>
+              <w:lang w:val="de-DE"/>
+            </w:rPr>
+            <w:t>Wählen Sie ein Element aus.</w:t>
+          </w:r>
+        </w:p>
+      </w:docPartBody>
+    </w:docPart>
+    <w:docPart>
+      <w:docPartPr>
+        <w:name w:val="8CF6A338A10A4B44A98E8354B0AF4F47"/>
+        <w:category>
+          <w:name w:val="Общие"/>
+          <w:gallery w:val="placeholder"/>
+        </w:category>
+        <w:types>
+          <w:type w:val="bbPlcHdr"/>
+        </w:types>
+        <w:behaviors>
+          <w:behavior w:val="content"/>
+        </w:behaviors>
+        <w:guid w:val="{A138A8AF-87E6-49CB-87E9-0EB3A0161166}"/>
+      </w:docPartPr>
+      <w:docPartBody>
+        <w:p>
+          <w:pPr>
+            <w:pStyle w:val="8CF6A338A10A4B44A98E8354B0AF4F47"/>
+          </w:pPr>
+          <w:r>
+            <w:rPr>
+              <w:rStyle w:val="a3"/>
             </w:rPr>
             <w:t>Wählen Sie ein Element aus.</w:t>
           </w:r>
@@ -6264,8 +6514,7 @@
 <file path=word/glossary/settings.xml><?xml version="1.0" encoding="utf-8"?>
 <w:settings xmlns:mc="http://schemas.openxmlformats.org/markup-compatibility/2006" xmlns:o="urn:schemas-microsoft-com:office:office" xmlns:r="http://schemas.openxmlformats.org/officeDocument/2006/relationships" xmlns:m="http://schemas.openxmlformats.org/officeDocument/2006/math" xmlns:v="urn:schemas-microsoft-com:vml" xmlns:w10="urn:schemas-microsoft-com:office:word" xmlns:w="http://schemas.openxmlformats.org/wordprocessingml/2006/main" xmlns:w14="http://schemas.microsoft.com/office/word/2010/wordml" xmlns:w15="http://schemas.microsoft.com/office/word/2012/wordml" xmlns:w16cid="http://schemas.microsoft.com/office/word/2016/wordml/cid" xmlns:w16se="http://schemas.microsoft.com/office/word/2015/wordml/symex" xmlns:sl="http://schemas.openxmlformats.org/schemaLibrary/2006/main" mc:Ignorable="w14 w15 w16se w16cid">
   <w:view w:val="normal"/>
-  <w:defaultTabStop w:val="708"/>
-  <w:hyphenationZone w:val="425"/>
+  <w:defaultTabStop w:val="720"/>
   <w:characterSpacingControl w:val="doNotCompress"/>
   <w:compat>
     <w:useFELayout/>
@@ -6277,17 +6526,10 @@
     <w:compatSetting w:name="useWord2013TrackBottomHyphenation" w:uri="http://schemas.microsoft.com/office/word" w:val="0"/>
   </w:compat>
   <w:rsids>
-    <w:rsidRoot w:val="000F1E22"/>
-    <w:rsid w:val="000A086C"/>
-    <w:rsid w:val="000F1E22"/>
-    <w:rsid w:val="003C315E"/>
-    <w:rsid w:val="0063110C"/>
-    <w:rsid w:val="00854F20"/>
-    <w:rsid w:val="008B4674"/>
-    <w:rsid w:val="008F3EB6"/>
-    <w:rsid w:val="00956779"/>
-    <w:rsid w:val="009E6B17"/>
-    <w:rsid w:val="00B877E7"/>
+    <w:rsidRoot w:val="00AF38C9"/>
+    <w:rsid w:val="00516440"/>
+    <w:rsid w:val="00AD7DE9"/>
+    <w:rsid w:val="00AF38C9"/>
   </w:rsids>
   <m:mathPr>
     <m:mathFont m:val="Cambria Math"/>
@@ -6302,7 +6544,7 @@
     <m:intLim m:val="subSup"/>
     <m:naryLim m:val="undOvr"/>
   </m:mathPr>
-  <w:themeFontLang w:val="de-AT"/>
+  <w:themeFontLang w:val="ru-UA"/>
   <w:clrSchemeMapping w:bg1="light1" w:t1="dark1" w:bg2="light2" w:t2="dark2" w:accent1="accent1" w:accent2="accent2" w:accent3="accent3" w:accent4="accent4" w:accent5="accent5" w:accent6="accent6" w:hyperlink="hyperlink" w:followedHyperlink="followedHyperlink"/>
   <w:decimalSymbol w:val=","/>
   <w:listSeparator w:val=";"/>
@@ -6318,7 +6560,7 @@
         <w:rFonts w:asciiTheme="minorHAnsi" w:eastAsiaTheme="minorEastAsia" w:hAnsiTheme="minorHAnsi" w:cstheme="minorBidi"/>
         <w:sz w:val="22"/>
         <w:szCs w:val="22"/>
-        <w:lang w:val="de-AT" w:eastAsia="de-AT" w:bidi="ar-SA"/>
+        <w:lang w:val="ru-UA" w:eastAsia="ru-UA" w:bidi="ar-SA"/>
       </w:rPr>
     </w:rPrDefault>
     <w:pPrDefault>
@@ -6327,7 +6569,7 @@
       </w:pPr>
     </w:pPrDefault>
   </w:docDefaults>
-  <w:latentStyles w:defLockedState="0" w:defUIPriority="99" w:defSemiHidden="0" w:defUnhideWhenUsed="0" w:defQFormat="0" w:count="375">
+  <w:latentStyles w:defLockedState="0" w:defUIPriority="99" w:defSemiHidden="0" w:defUnhideWhenUsed="0" w:defQFormat="0" w:count="376">
     <w:lsdException w:name="Normal" w:uiPriority="0" w:qFormat="1"/>
     <w:lsdException w:name="heading 1" w:uiPriority="9" w:qFormat="1"/>
     <w:lsdException w:name="heading 2" w:semiHidden="1" w:uiPriority="9" w:unhideWhenUsed="1" w:qFormat="1"/>
@@ -6703,6 +6945,7 @@
     <w:lsdException w:name="Smart Hyperlink" w:semiHidden="1" w:unhideWhenUsed="1"/>
     <w:lsdException w:name="Hashtag" w:semiHidden="1" w:unhideWhenUsed="1"/>
     <w:lsdException w:name="Unresolved Mention" w:semiHidden="1" w:unhideWhenUsed="1"/>
+    <w:lsdException w:name="Smart Link" w:semiHidden="1" w:unhideWhenUsed="1"/>
   </w:latentStyles>
   <w:style w:type="paragraph" w:default="1" w:styleId="a">
     <w:name w:val="Normal"/>
@@ -6744,8 +6987,8 @@
       <w:color w:val="808080"/>
     </w:rPr>
   </w:style>
-  <w:style w:type="paragraph" w:customStyle="1" w:styleId="5B0A2B638FB0459C804139505B33363D">
-    <w:name w:val="5B0A2B638FB0459C804139505B33363D"/>
+  <w:style w:type="paragraph" w:customStyle="1" w:styleId="3A4EDA6863544AD9A71058DF83662819">
+    <w:name w:val="3A4EDA6863544AD9A71058DF83662819"/>
   </w:style>
   <w:style w:type="character" w:customStyle="1" w:styleId="Formatvorlage58">
     <w:name w:val="Formatvorlage58"/>
@@ -6756,26 +6999,47 @@
       <w:sz w:val="22"/>
     </w:rPr>
   </w:style>
-  <w:style w:type="paragraph" w:customStyle="1" w:styleId="51724583D6E74A6DA1EF4076F5511835">
-    <w:name w:val="51724583D6E74A6DA1EF4076F5511835"/>
-  </w:style>
-  <w:style w:type="paragraph" w:customStyle="1" w:styleId="89ACAD32DE524AB088837151839EA5AA">
-    <w:name w:val="89ACAD32DE524AB088837151839EA5AA"/>
-  </w:style>
-  <w:style w:type="paragraph" w:customStyle="1" w:styleId="194FE99BEE9A4DBBB78CCCF49824373B">
-    <w:name w:val="194FE99BEE9A4DBBB78CCCF49824373B"/>
-  </w:style>
-  <w:style w:type="paragraph" w:customStyle="1" w:styleId="307B548F2A164BDB962B07144EF7BFB5">
-    <w:name w:val="307B548F2A164BDB962B07144EF7BFB5"/>
-  </w:style>
-  <w:style w:type="paragraph" w:customStyle="1" w:styleId="AEC4CB62F4C1466491C8E69444422535">
-    <w:name w:val="AEC4CB62F4C1466491C8E69444422535"/>
-  </w:style>
-  <w:style w:type="paragraph" w:customStyle="1" w:styleId="6F09FA649FA64567B7E9C45B9727DD4C">
-    <w:name w:val="6F09FA649FA64567B7E9C45B9727DD4C"/>
-  </w:style>
-  <w:style w:type="paragraph" w:customStyle="1" w:styleId="DDFD58E34563496D838CFCA710B4EB69">
-    <w:name w:val="DDFD58E34563496D838CFCA710B4EB69"/>
+  <w:style w:type="character" w:customStyle="1" w:styleId="Formatvorlage60">
+    <w:name w:val="Formatvorlage60"/>
+    <w:basedOn w:val="a0"/>
+    <w:uiPriority w:val="1"/>
+    <w:rPr>
+      <w:rFonts w:ascii="Arial" w:hAnsi="Arial"/>
+      <w:sz w:val="22"/>
+    </w:rPr>
+  </w:style>
+  <w:style w:type="paragraph" w:customStyle="1" w:styleId="1EA4C47829A6407EB56807FBA431A7AB">
+    <w:name w:val="1EA4C47829A6407EB56807FBA431A7AB"/>
+  </w:style>
+  <w:style w:type="paragraph" w:customStyle="1" w:styleId="E8834E15CCE44CA88C26E0BF30ABCECF">
+    <w:name w:val="E8834E15CCE44CA88C26E0BF30ABCECF"/>
+  </w:style>
+  <w:style w:type="paragraph" w:customStyle="1" w:styleId="41296E50F0A44660A2D02FB634D98102">
+    <w:name w:val="41296E50F0A44660A2D02FB634D98102"/>
+  </w:style>
+  <w:style w:type="paragraph" w:customStyle="1" w:styleId="B5DF453012C9497DAD1855F1B7CC4015">
+    <w:name w:val="B5DF453012C9497DAD1855F1B7CC4015"/>
+  </w:style>
+  <w:style w:type="character" w:customStyle="1" w:styleId="Formatvorlage62">
+    <w:name w:val="Formatvorlage62"/>
+    <w:basedOn w:val="a0"/>
+    <w:uiPriority w:val="1"/>
+    <w:rPr>
+      <w:rFonts w:ascii="Arial" w:hAnsi="Arial"/>
+      <w:sz w:val="22"/>
+    </w:rPr>
+  </w:style>
+  <w:style w:type="paragraph" w:customStyle="1" w:styleId="3BED2DFD3E9C4CEFBE447A3F105A0EF0">
+    <w:name w:val="3BED2DFD3E9C4CEFBE447A3F105A0EF0"/>
+  </w:style>
+  <w:style w:type="paragraph" w:customStyle="1" w:styleId="0AF431EA3B534E0E8EA551D022FA8DDB">
+    <w:name w:val="0AF431EA3B534E0E8EA551D022FA8DDB"/>
+  </w:style>
+  <w:style w:type="paragraph" w:customStyle="1" w:styleId="F2F31D1973E64A3BA328FDB97041B787">
+    <w:name w:val="F2F31D1973E64A3BA328FDB97041B787"/>
+  </w:style>
+  <w:style w:type="paragraph" w:customStyle="1" w:styleId="8CF6A338A10A4B44A98E8354B0AF4F47">
+    <w:name w:val="8CF6A338A10A4B44A98E8354B0AF4F47"/>
   </w:style>
 </w:styles>
 </file>
@@ -7092,7 +7356,7 @@
 </file>
 
 <file path=customXml/itemProps2.xml><?xml version="1.0" encoding="utf-8"?>
-<ds:datastoreItem xmlns:ds="http://schemas.openxmlformats.org/officeDocument/2006/customXml" ds:itemID="{CDA3DDF4-8B0A-44B1-82C6-6C1B966A4B27}">
+<ds:datastoreItem xmlns:ds="http://schemas.openxmlformats.org/officeDocument/2006/customXml" ds:itemID="{2C861EBE-552A-4CBA-983A-C503BDF321AF}">
   <ds:schemaRefs>
     <ds:schemaRef ds:uri="http://schemas.openxmlformats.org/officeDocument/2006/bibliography"/>
   </ds:schemaRefs>

--- a/template/BP 2004/BP2004_GMS_Halbjahr_Zeugnis_Foe.docx
+++ b/template/BP 2004/BP2004_GMS_Halbjahr_Zeugnis_Foe.docx
@@ -2624,7 +2624,17 @@
                 <w:sz w:val="16"/>
                 <w:lang w:val="de-DE"/>
               </w:rPr>
-              <w:t>(Bei Bedarf schuleigenes Beiblatt)</w:t>
+              <w:t>(Bei Bedarf schule</w:t>
+            </w:r>
+            <w:bookmarkStart w:id="7" w:name="_GoBack"/>
+            <w:bookmarkEnd w:id="7"/>
+            <w:r>
+              <w:rPr>
+                <w:rStyle w:val="Formatvorlage67"/>
+                <w:sz w:val="16"/>
+                <w:lang w:val="de-DE"/>
+              </w:rPr>
+              <w:t>igenes Beiblatt)</w:t>
             </w:r>
           </w:p>
           <w:p>
@@ -2651,7 +2661,7 @@
                 </w:ffData>
               </w:fldChar>
             </w:r>
-            <w:bookmarkStart w:id="7" w:name="Text8"/>
+            <w:bookmarkStart w:id="8" w:name="Text8"/>
             <w:r>
               <w:rPr>
                 <w:rFonts w:ascii="Arial" w:hAnsi="Arial"/>
@@ -2687,11 +2697,9 @@
               </w:rPr>
               <w:fldChar w:fldCharType="end"/>
             </w:r>
-            <w:bookmarkEnd w:id="7"/>
+            <w:bookmarkEnd w:id="8"/>
           </w:p>
         </w:tc>
-        <w:bookmarkStart w:id="8" w:name="_GoBack"/>
-        <w:bookmarkEnd w:id="8"/>
       </w:tr>
       <w:tr>
         <w:trPr>
@@ -3012,7 +3020,7 @@
                 <w:szCs w:val="20"/>
                 <w:lang w:val="de-DE"/>
               </w:rPr>
-              <w:t>Name</w:t>
+              <w:t>${gruppen_leiter_name}</w:t>
             </w:r>
             <w:r>
               <w:rPr>
@@ -3042,11 +3050,11 @@
                 <w:placeholder>
                   <w:docPart w:val="8CF6A338A10A4B44A98E8354B0AF4F47"/>
                 </w:placeholder>
-                <w:showingPlcHdr/>
                 <w:comboBox>
                   <w:listItem w:value="Wählen Sie ein Element aus."/>
                   <w:listItem w:displayText="Lerngruppenbegleiterin" w:value="Lerngruppenbegleiterin"/>
                   <w:listItem w:displayText="Lerngruppenbegleiter" w:value="Lerngruppenbegleiter"/>
+                  <w:listItem w:displayText="${gruppen_leiter}" w:value="${gruppen_leiter}"/>
                 </w:comboBox>
               </w:sdtPr>
               <w:sdtEndPr>
@@ -3061,11 +3069,23 @@
               <w:sdtContent>
                 <w:r>
                   <w:rPr>
-                    <w:rStyle w:val="aa"/>
-                    <w:sz w:val="16"/>
-                    <w:lang w:val="de-DE"/>
+                    <w:rStyle w:val="Formatvorlage99"/>
                   </w:rPr>
-                  <w:t>Wählen Sie ein Element aus.</w:t>
+                  <w:t>${</w:t>
+                </w:r>
+                <w:proofErr w:type="spellStart"/>
+                <w:r>
+                  <w:rPr>
+                    <w:rStyle w:val="Formatvorlage99"/>
+                  </w:rPr>
+                  <w:t>gruppen_leiter</w:t>
+                </w:r>
+                <w:proofErr w:type="spellEnd"/>
+                <w:r>
+                  <w:rPr>
+                    <w:rStyle w:val="Formatvorlage99"/>
+                  </w:rPr>
+                  <w:t>}</w:t>
                 </w:r>
               </w:sdtContent>
             </w:sdt>
@@ -6528,6 +6548,7 @@
   <w:rsids>
     <w:rsidRoot w:val="00AF38C9"/>
     <w:rsid w:val="00516440"/>
+    <w:rsid w:val="009D0EF0"/>
     <w:rsid w:val="00AD7DE9"/>
     <w:rsid w:val="00AF38C9"/>
   </w:rsids>
@@ -7356,7 +7377,7 @@
 </file>
 
 <file path=customXml/itemProps2.xml><?xml version="1.0" encoding="utf-8"?>
-<ds:datastoreItem xmlns:ds="http://schemas.openxmlformats.org/officeDocument/2006/customXml" ds:itemID="{2C861EBE-552A-4CBA-983A-C503BDF321AF}">
+<ds:datastoreItem xmlns:ds="http://schemas.openxmlformats.org/officeDocument/2006/customXml" ds:itemID="{F30A0B1D-9DE1-4CFB-BE17-97EB9636A40B}">
   <ds:schemaRefs>
     <ds:schemaRef ds:uri="http://schemas.openxmlformats.org/officeDocument/2006/bibliography"/>
   </ds:schemaRefs>

--- a/template/BP 2004/BP2004_GMS_Halbjahr_Zeugnis_Foe.docx
+++ b/template/BP 2004/BP2004_GMS_Halbjahr_Zeugnis_Foe.docx
@@ -208,11 +208,14 @@
         <w:gridCol w:w="2551"/>
         <w:gridCol w:w="109"/>
         <w:gridCol w:w="1134"/>
-        <w:gridCol w:w="742"/>
+        <w:gridCol w:w="425"/>
+        <w:gridCol w:w="317"/>
         <w:gridCol w:w="1101"/>
         <w:gridCol w:w="33"/>
-        <w:gridCol w:w="2551"/>
-        <w:gridCol w:w="1985"/>
+        <w:gridCol w:w="534"/>
+        <w:gridCol w:w="2017"/>
+        <w:gridCol w:w="1952"/>
+        <w:gridCol w:w="33"/>
       </w:tblGrid>
       <w:tr>
         <w:trPr>
@@ -221,7 +224,7 @@
         <w:tc>
           <w:tcPr>
             <w:tcW w:w="10206" w:type="dxa"/>
-            <w:gridSpan w:val="8"/>
+            <w:gridSpan w:val="11"/>
             <w:tcBorders>
               <w:top w:val="nil"/>
               <w:left w:val="nil"/>
@@ -254,7 +257,7 @@
                   <w:enabled/>
                   <w:calcOnExit w:val="0"/>
                   <w:textInput>
-                    <w:default w:val="Schulname"/>
+                    <w:default w:val="Schulname (einschließlich Schulart)"/>
                     <w:maxLength w:val="250"/>
                   </w:textInput>
                 </w:ffData>
@@ -287,6 +290,7 @@
               </w:rPr>
               <w:fldChar w:fldCharType="separate"/>
             </w:r>
+            <w:bookmarkStart w:id="1" w:name="_GoBack"/>
             <w:r>
               <w:rPr>
                 <w:rFonts w:ascii="Arial" w:hAnsi="Arial"/>
@@ -297,6 +301,7 @@
               </w:rPr>
               <w:t>${schule}</w:t>
             </w:r>
+            <w:bookmarkEnd w:id="1"/>
             <w:r>
               <w:rPr>
                 <w:rFonts w:ascii="Arial" w:hAnsi="Arial"/>
@@ -307,49 +312,6 @@
               <w:fldChar w:fldCharType="end"/>
             </w:r>
             <w:bookmarkEnd w:id="0"/>
-          </w:p>
-        </w:tc>
-      </w:tr>
-      <w:tr>
-        <w:trPr>
-          <w:trHeight w:hRule="exact" w:val="284"/>
-        </w:trPr>
-        <w:tc>
-          <w:tcPr>
-            <w:tcW w:w="10206" w:type="dxa"/>
-            <w:gridSpan w:val="8"/>
-            <w:tcBorders>
-              <w:top w:val="single" w:sz="4" w:space="0" w:color="auto"/>
-              <w:left w:val="nil"/>
-              <w:bottom w:val="nil"/>
-              <w:right w:val="nil"/>
-            </w:tcBorders>
-          </w:tcPr>
-          <w:p>
-            <w:pPr>
-              <w:jc w:val="center"/>
-              <w:rPr>
-                <w:rFonts w:ascii="Arial" w:hAnsi="Arial" w:cs="Arial"/>
-                <w:sz w:val="16"/>
-                <w:szCs w:val="16"/>
-              </w:rPr>
-            </w:pPr>
-            <w:r>
-              <w:rPr>
-                <w:rFonts w:ascii="Arial" w:hAnsi="Arial" w:cs="Arial"/>
-                <w:sz w:val="18"/>
-                <w:szCs w:val="16"/>
-              </w:rPr>
-              <w:t>Name der Schu</w:t>
-            </w:r>
-            <w:r>
-              <w:rPr>
-                <w:rFonts w:ascii="Arial" w:hAnsi="Arial" w:cs="Arial"/>
-                <w:sz w:val="18"/>
-                <w:szCs w:val="16"/>
-              </w:rPr>
-              <w:t>le</w:t>
-            </w:r>
           </w:p>
         </w:tc>
       </w:tr>
@@ -360,15 +322,37 @@
         <w:tc>
           <w:tcPr>
             <w:tcW w:w="10206" w:type="dxa"/>
-            <w:gridSpan w:val="8"/>
+            <w:gridSpan w:val="11"/>
             <w:tcBorders>
               <w:top w:val="nil"/>
               <w:left w:val="nil"/>
               <w:bottom w:val="nil"/>
               <w:right w:val="nil"/>
             </w:tcBorders>
-            <w:vAlign w:val="center"/>
           </w:tcPr>
+          <w:p>
+            <w:pPr>
+              <w:pStyle w:val="ad"/>
+              <w:spacing w:before="0"/>
+              <w:jc w:val="center"/>
+              <w:rPr>
+                <w:rStyle w:val="Formatvorlage62"/>
+                <w:rFonts w:cs="Arial"/>
+                <w:sz w:val="18"/>
+                <w:szCs w:val="18"/>
+                <w:lang w:val="de-DE"/>
+              </w:rPr>
+            </w:pPr>
+            <w:r>
+              <w:rPr>
+                <w:rFonts w:ascii="Arial" w:hAnsi="Arial" w:cs="Arial"/>
+                <w:sz w:val="18"/>
+                <w:szCs w:val="18"/>
+                <w:lang w:val="de-DE"/>
+              </w:rPr>
+              <w:t>Name der Schule</w:t>
+            </w:r>
+          </w:p>
           <w:p>
             <w:pPr>
               <w:jc w:val="center"/>
@@ -390,61 +374,6 @@
               </w:rPr>
               <w:t>Zeugnis der Gemeinschaftsschule</w:t>
             </w:r>
-          </w:p>
-          <w:p>
-            <w:pPr>
-              <w:spacing w:after="120"/>
-              <w:jc w:val="center"/>
-              <w:rPr>
-                <w:rFonts w:ascii="Arial" w:hAnsi="Arial" w:cs="Arial"/>
-                <w:sz w:val="24"/>
-                <w:szCs w:val="24"/>
-                <w:lang w:val="de-DE"/>
-              </w:rPr>
-            </w:pPr>
-            <w:r>
-              <w:rPr>
-                <w:rFonts w:ascii="Arial" w:hAnsi="Arial" w:cs="Arial"/>
-                <w:sz w:val="28"/>
-                <w:szCs w:val="24"/>
-                <w:lang w:val="de-DE"/>
-              </w:rPr>
-              <w:t xml:space="preserve">Klasse </w:t>
-            </w:r>
-            <w:sdt>
-              <w:sdtPr>
-                <w:rPr>
-                  <w:rStyle w:val="Formatvorlage94"/>
-                </w:rPr>
-                <w:id w:val="-1901899151"/>
-                <w:placeholder>
-                  <w:docPart w:val="3A4EDA6863544AD9A71058DF83662819"/>
-                </w:placeholder>
-                <w:comboBox>
-                  <w:listItem w:value="Wählen Sie ein Element aus."/>
-                  <w:listItem w:displayText="9" w:value="9"/>
-                  <w:listItem w:displayText="10" w:value="10"/>
-                  <w:listItem w:displayText="${class}" w:value="${class}"/>
-                </w:comboBox>
-              </w:sdtPr>
-              <w:sdtEndPr>
-                <w:rPr>
-                  <w:rStyle w:val="a0"/>
-                  <w:rFonts w:asciiTheme="minorHAnsi" w:hAnsiTheme="minorHAnsi" w:cs="Arial"/>
-                  <w:sz w:val="24"/>
-                  <w:szCs w:val="24"/>
-                  <w:lang w:val="de-DE"/>
-                </w:rPr>
-              </w:sdtEndPr>
-              <w:sdtContent>
-                <w:r>
-                  <w:rPr>
-                    <w:rStyle w:val="Formatvorlage94"/>
-                  </w:rPr>
-                  <w:t>${class}</w:t>
-                </w:r>
-              </w:sdtContent>
-            </w:sdt>
           </w:p>
         </w:tc>
       </w:tr>
@@ -483,7 +412,7 @@
         <w:tc>
           <w:tcPr>
             <w:tcW w:w="1985" w:type="dxa"/>
-            <w:gridSpan w:val="3"/>
+            <w:gridSpan w:val="4"/>
             <w:tcBorders>
               <w:top w:val="nil"/>
               <w:left w:val="nil"/>
@@ -516,7 +445,7 @@
                 </w:ffData>
               </w:fldChar>
             </w:r>
-            <w:bookmarkStart w:id="1" w:name="Text10"/>
+            <w:bookmarkStart w:id="2" w:name="Text10"/>
             <w:r>
               <w:rPr>
                 <w:rStyle w:val="Formatvorlage2"/>
@@ -547,13 +476,13 @@
               </w:rPr>
               <w:fldChar w:fldCharType="end"/>
             </w:r>
-            <w:bookmarkEnd w:id="1"/>
+            <w:bookmarkEnd w:id="2"/>
           </w:p>
         </w:tc>
         <w:tc>
           <w:tcPr>
             <w:tcW w:w="3685" w:type="dxa"/>
-            <w:gridSpan w:val="3"/>
+            <w:gridSpan w:val="4"/>
             <w:tcBorders>
               <w:top w:val="nil"/>
               <w:left w:val="nil"/>
@@ -605,7 +534,7 @@
                 </w:ffData>
               </w:fldChar>
             </w:r>
-            <w:bookmarkStart w:id="2" w:name="Text11"/>
+            <w:bookmarkStart w:id="3" w:name="Text11"/>
             <w:r>
               <w:rPr>
                 <w:rFonts w:ascii="Arial" w:hAnsi="Arial" w:cs="Arial"/>
@@ -641,7 +570,7 @@
               </w:rPr>
               <w:fldChar w:fldCharType="end"/>
             </w:r>
-            <w:bookmarkEnd w:id="2"/>
+            <w:bookmarkEnd w:id="3"/>
             <w:r>
               <w:rPr>
                 <w:lang w:val="de-DE"/>
@@ -672,7 +601,7 @@
                 </w:ffData>
               </w:fldChar>
             </w:r>
-            <w:bookmarkStart w:id="3" w:name="Text5"/>
+            <w:bookmarkStart w:id="4" w:name="Text5"/>
             <w:r>
               <w:rPr>
                 <w:rFonts w:ascii="Arial" w:hAnsi="Arial"/>
@@ -708,12 +637,13 @@
               </w:rPr>
               <w:fldChar w:fldCharType="end"/>
             </w:r>
-            <w:bookmarkEnd w:id="3"/>
+            <w:bookmarkEnd w:id="4"/>
           </w:p>
         </w:tc>
         <w:tc>
           <w:tcPr>
             <w:tcW w:w="1985" w:type="dxa"/>
+            <w:gridSpan w:val="2"/>
             <w:tcBorders>
               <w:top w:val="nil"/>
               <w:left w:val="nil"/>
@@ -782,7 +712,7 @@
         <w:tc>
           <w:tcPr>
             <w:tcW w:w="7655" w:type="dxa"/>
-            <w:gridSpan w:val="7"/>
+            <w:gridSpan w:val="10"/>
             <w:tcBorders>
               <w:top w:val="nil"/>
               <w:left w:val="nil"/>
@@ -815,7 +745,7 @@
                 </w:ffData>
               </w:fldChar>
             </w:r>
-            <w:bookmarkStart w:id="4" w:name="Text12"/>
+            <w:bookmarkStart w:id="5" w:name="Text12"/>
             <w:r>
               <w:rPr>
                 <w:rFonts w:ascii="Arial" w:hAnsi="Arial"/>
@@ -851,7 +781,7 @@
               </w:rPr>
               <w:fldChar w:fldCharType="end"/>
             </w:r>
-            <w:bookmarkEnd w:id="4"/>
+            <w:bookmarkEnd w:id="5"/>
           </w:p>
         </w:tc>
       </w:tr>
@@ -862,7 +792,7 @@
         <w:tc>
           <w:tcPr>
             <w:tcW w:w="10206" w:type="dxa"/>
-            <w:gridSpan w:val="8"/>
+            <w:gridSpan w:val="11"/>
             <w:tcBorders>
               <w:top w:val="nil"/>
               <w:left w:val="nil"/>
@@ -889,7 +819,7 @@
         <w:tc>
           <w:tcPr>
             <w:tcW w:w="10206" w:type="dxa"/>
-            <w:gridSpan w:val="8"/>
+            <w:gridSpan w:val="11"/>
             <w:tcBorders>
               <w:top w:val="nil"/>
               <w:left w:val="nil"/>
@@ -933,14 +863,15 @@
         <w:sdt>
           <w:sdtPr>
             <w:rPr>
-              <w:rStyle w:val="Formatvorlage91"/>
+              <w:rFonts w:ascii="Arial" w:hAnsi="Arial" w:cs="Arial"/>
+              <w:szCs w:val="14"/>
+              <w:lang w:val="de-DE"/>
             </w:rPr>
             <w:id w:val="-1839912204"/>
             <w:placeholder>
-              <w:docPart w:val="1EA4C47829A6407EB56807FBA431A7AB"/>
+              <w:docPart w:val="8072E324DCD14BA9ACE1285CC7DBB509"/>
             </w:placeholder>
             <w:dropDownList>
-              <w:listItem w:displayText="Religionslehre/Ethik" w:value="Religionslehre/Ethik"/>
               <w:listItem w:value="Wählen Sie ein Element aus."/>
               <w:listItem w:displayText="Religionslehre (ev)" w:value="Religionslehre (ev)"/>
               <w:listItem w:displayText="Religionslehre (rk)" w:value="Religionslehre (rk)"/>
@@ -953,15 +884,7 @@
               <w:listItem w:displayText="Ethik" w:value="Ethik"/>
             </w:dropDownList>
           </w:sdtPr>
-          <w:sdtEndPr>
-            <w:rPr>
-              <w:rStyle w:val="a0"/>
-              <w:rFonts w:asciiTheme="minorHAnsi" w:hAnsiTheme="minorHAnsi" w:cs="Arial"/>
-              <w:sz w:val="14"/>
-              <w:szCs w:val="14"/>
-              <w:lang w:val="de-DE"/>
-            </w:rPr>
-          </w:sdtEndPr>
+          <w:sdtEndPr/>
           <w:sdtContent>
             <w:tc>
               <w:tcPr>
@@ -972,21 +895,22 @@
                   <w:bottom w:val="nil"/>
                   <w:right w:val="nil"/>
                 </w:tcBorders>
-                <w:vAlign w:val="center"/>
+                <w:vAlign w:val="bottom"/>
               </w:tcPr>
               <w:p>
                 <w:pPr>
                   <w:spacing w:after="0"/>
                   <w:rPr>
                     <w:rFonts w:ascii="Arial" w:hAnsi="Arial" w:cs="Arial"/>
-                    <w:sz w:val="14"/>
                     <w:szCs w:val="14"/>
                     <w:lang w:val="de-DE"/>
                   </w:rPr>
                 </w:pPr>
                 <w:r>
                   <w:rPr>
-                    <w:rStyle w:val="Formatvorlage91"/>
+                    <w:rFonts w:ascii="Arial" w:hAnsi="Arial" w:cs="Arial"/>
+                    <w:szCs w:val="14"/>
+                    <w:lang w:val="de-DE"/>
                   </w:rPr>
                   <w:t>Ethik</w:t>
                 </w:r>
@@ -1001,7 +925,7 @@
             </w:rPr>
             <w:id w:val="-1120831726"/>
             <w:placeholder>
-              <w:docPart w:val="1EA4C47829A6407EB56807FBA431A7AB"/>
+              <w:docPart w:val="8072E324DCD14BA9ACE1285CC7DBB509"/>
             </w:placeholder>
             <w:dropDownList>
               <w:listItem w:value="Wählen Sie ein Element aus."/>
@@ -1027,14 +951,14 @@
             <w:tc>
               <w:tcPr>
                 <w:tcW w:w="1985" w:type="dxa"/>
-                <w:gridSpan w:val="3"/>
+                <w:gridSpan w:val="4"/>
                 <w:tcBorders>
                   <w:top w:val="nil"/>
                   <w:left w:val="nil"/>
                   <w:bottom w:val="nil"/>
                   <w:right w:val="nil"/>
                 </w:tcBorders>
-                <w:vAlign w:val="center"/>
+                <w:vAlign w:val="bottom"/>
               </w:tcPr>
               <w:p>
                 <w:pPr>
@@ -1066,7 +990,7 @@
               <w:bottom w:val="nil"/>
               <w:right w:val="nil"/>
             </w:tcBorders>
-            <w:vAlign w:val="center"/>
+            <w:vAlign w:val="bottom"/>
           </w:tcPr>
           <w:p>
             <w:pPr>
@@ -1081,13 +1005,14 @@
         <w:tc>
           <w:tcPr>
             <w:tcW w:w="2551" w:type="dxa"/>
+            <w:gridSpan w:val="2"/>
             <w:tcBorders>
               <w:top w:val="nil"/>
               <w:left w:val="nil"/>
               <w:bottom w:val="nil"/>
               <w:right w:val="nil"/>
             </w:tcBorders>
-            <w:vAlign w:val="center"/>
+            <w:vAlign w:val="bottom"/>
           </w:tcPr>
           <w:p>
             <w:pPr>
@@ -1113,7 +1038,7 @@
             </w:rPr>
             <w:id w:val="-925024763"/>
             <w:placeholder>
-              <w:docPart w:val="1EA4C47829A6407EB56807FBA431A7AB"/>
+              <w:docPart w:val="8072E324DCD14BA9ACE1285CC7DBB509"/>
             </w:placeholder>
             <w:dropDownList>
               <w:listItem w:value="Wählen Sie ein Element aus."/>
@@ -1139,13 +1064,14 @@
             <w:tc>
               <w:tcPr>
                 <w:tcW w:w="1985" w:type="dxa"/>
+                <w:gridSpan w:val="2"/>
                 <w:tcBorders>
                   <w:top w:val="nil"/>
                   <w:left w:val="nil"/>
                   <w:bottom w:val="nil"/>
                   <w:right w:val="nil"/>
                 </w:tcBorders>
-                <w:vAlign w:val="center"/>
+                <w:vAlign w:val="bottom"/>
               </w:tcPr>
               <w:p>
                 <w:pPr>
@@ -1181,7 +1107,7 @@
               <w:bottom w:val="nil"/>
               <w:right w:val="nil"/>
             </w:tcBorders>
-            <w:vAlign w:val="center"/>
+            <w:vAlign w:val="bottom"/>
           </w:tcPr>
           <w:p>
             <w:pPr>
@@ -1209,7 +1135,7 @@
             </w:rPr>
             <w:id w:val="194278210"/>
             <w:placeholder>
-              <w:docPart w:val="E8834E15CCE44CA88C26E0BF30ABCECF"/>
+              <w:docPart w:val="39731060D48D4D8B8A38509D6A169485"/>
             </w:placeholder>
             <w:comboBox>
               <w:listItem w:value="Wählen Sie ein Element aus."/>
@@ -1233,14 +1159,14 @@
             <w:tc>
               <w:tcPr>
                 <w:tcW w:w="1985" w:type="dxa"/>
-                <w:gridSpan w:val="3"/>
+                <w:gridSpan w:val="4"/>
                 <w:tcBorders>
                   <w:top w:val="nil"/>
                   <w:left w:val="nil"/>
                   <w:bottom w:val="nil"/>
                   <w:right w:val="nil"/>
                 </w:tcBorders>
-                <w:vAlign w:val="center"/>
+                <w:vAlign w:val="bottom"/>
               </w:tcPr>
               <w:p>
                 <w:pPr>
@@ -1271,7 +1197,7 @@
               <w:bottom w:val="nil"/>
               <w:right w:val="nil"/>
             </w:tcBorders>
-            <w:vAlign w:val="center"/>
+            <w:vAlign w:val="bottom"/>
           </w:tcPr>
           <w:p>
             <w:pPr>
@@ -1286,13 +1212,14 @@
         <w:tc>
           <w:tcPr>
             <w:tcW w:w="2551" w:type="dxa"/>
+            <w:gridSpan w:val="2"/>
             <w:tcBorders>
               <w:top w:val="nil"/>
               <w:left w:val="nil"/>
               <w:bottom w:val="nil"/>
               <w:right w:val="nil"/>
             </w:tcBorders>
-            <w:vAlign w:val="center"/>
+            <w:vAlign w:val="bottom"/>
           </w:tcPr>
           <w:p>
             <w:pPr>
@@ -1318,7 +1245,7 @@
             </w:rPr>
             <w:id w:val="123823761"/>
             <w:placeholder>
-              <w:docPart w:val="41296E50F0A44660A2D02FB634D98102"/>
+              <w:docPart w:val="64E13018987649C9AEE21867DD7C90D8"/>
             </w:placeholder>
             <w:dropDownList>
               <w:listItem w:value="Wählen Sie ein Element aus."/>
@@ -1344,13 +1271,14 @@
             <w:tc>
               <w:tcPr>
                 <w:tcW w:w="1985" w:type="dxa"/>
+                <w:gridSpan w:val="2"/>
                 <w:tcBorders>
                   <w:top w:val="nil"/>
                   <w:left w:val="nil"/>
                   <w:bottom w:val="nil"/>
                   <w:right w:val="nil"/>
                 </w:tcBorders>
-                <w:vAlign w:val="center"/>
+                <w:vAlign w:val="bottom"/>
               </w:tcPr>
               <w:p>
                 <w:pPr>
@@ -1386,7 +1314,7 @@
               <w:bottom w:val="nil"/>
               <w:right w:val="nil"/>
             </w:tcBorders>
-            <w:vAlign w:val="center"/>
+            <w:vAlign w:val="bottom"/>
           </w:tcPr>
           <w:p>
             <w:pPr>
@@ -1412,7 +1340,7 @@
             </w:rPr>
             <w:id w:val="1288547103"/>
             <w:placeholder>
-              <w:docPart w:val="B5DF453012C9497DAD1855F1B7CC4015"/>
+              <w:docPart w:val="4B9F3A7F86ED44F3B2FF3021A08EEFAE"/>
             </w:placeholder>
             <w:dropDownList>
               <w:listItem w:value="Wählen Sie ein Element aus."/>
@@ -1438,14 +1366,14 @@
             <w:tc>
               <w:tcPr>
                 <w:tcW w:w="1985" w:type="dxa"/>
-                <w:gridSpan w:val="3"/>
+                <w:gridSpan w:val="4"/>
                 <w:tcBorders>
                   <w:top w:val="nil"/>
                   <w:left w:val="nil"/>
                   <w:bottom w:val="nil"/>
                   <w:right w:val="nil"/>
                 </w:tcBorders>
-                <w:vAlign w:val="center"/>
+                <w:vAlign w:val="bottom"/>
               </w:tcPr>
               <w:p>
                 <w:pPr>
@@ -1477,7 +1405,7 @@
               <w:bottom w:val="nil"/>
               <w:right w:val="nil"/>
             </w:tcBorders>
-            <w:vAlign w:val="center"/>
+            <w:vAlign w:val="bottom"/>
           </w:tcPr>
           <w:p>
             <w:pPr>
@@ -1492,13 +1420,14 @@
         <w:tc>
           <w:tcPr>
             <w:tcW w:w="2551" w:type="dxa"/>
+            <w:gridSpan w:val="2"/>
             <w:tcBorders>
               <w:top w:val="nil"/>
               <w:left w:val="nil"/>
               <w:bottom w:val="nil"/>
               <w:right w:val="nil"/>
             </w:tcBorders>
-            <w:vAlign w:val="center"/>
+            <w:vAlign w:val="bottom"/>
           </w:tcPr>
           <w:p>
             <w:pPr>
@@ -1524,7 +1453,7 @@
             </w:rPr>
             <w:id w:val="-1353953227"/>
             <w:placeholder>
-              <w:docPart w:val="B5DF453012C9497DAD1855F1B7CC4015"/>
+              <w:docPart w:val="4B9F3A7F86ED44F3B2FF3021A08EEFAE"/>
             </w:placeholder>
             <w:dropDownList>
               <w:listItem w:value="Wählen Sie ein Element aus."/>
@@ -1550,13 +1479,14 @@
             <w:tc>
               <w:tcPr>
                 <w:tcW w:w="1985" w:type="dxa"/>
+                <w:gridSpan w:val="2"/>
                 <w:tcBorders>
                   <w:top w:val="nil"/>
                   <w:left w:val="nil"/>
                   <w:bottom w:val="nil"/>
                   <w:right w:val="nil"/>
                 </w:tcBorders>
-                <w:vAlign w:val="center"/>
+                <w:vAlign w:val="bottom"/>
               </w:tcPr>
               <w:p>
                 <w:pPr>
@@ -1592,7 +1522,7 @@
               <w:bottom w:val="nil"/>
               <w:right w:val="nil"/>
             </w:tcBorders>
-            <w:vAlign w:val="center"/>
+            <w:vAlign w:val="bottom"/>
           </w:tcPr>
           <w:p>
             <w:pPr>
@@ -1618,7 +1548,7 @@
             </w:rPr>
             <w:id w:val="-1426565352"/>
             <w:placeholder>
-              <w:docPart w:val="3BED2DFD3E9C4CEFBE447A3F105A0EF0"/>
+              <w:docPart w:val="73CF616E2A79483C9E8E9BC6367A90A5"/>
             </w:placeholder>
             <w:dropDownList>
               <w:listItem w:value="Wählen Sie ein Element aus."/>
@@ -1644,14 +1574,14 @@
             <w:tc>
               <w:tcPr>
                 <w:tcW w:w="1985" w:type="dxa"/>
-                <w:gridSpan w:val="3"/>
+                <w:gridSpan w:val="4"/>
                 <w:tcBorders>
                   <w:top w:val="nil"/>
                   <w:left w:val="nil"/>
                   <w:bottom w:val="nil"/>
                   <w:right w:val="nil"/>
                 </w:tcBorders>
-                <w:vAlign w:val="center"/>
+                <w:vAlign w:val="bottom"/>
               </w:tcPr>
               <w:p>
                 <w:pPr>
@@ -1683,7 +1613,7 @@
               <w:bottom w:val="nil"/>
               <w:right w:val="nil"/>
             </w:tcBorders>
-            <w:vAlign w:val="center"/>
+            <w:vAlign w:val="bottom"/>
           </w:tcPr>
           <w:p>
             <w:pPr>
@@ -1698,13 +1628,14 @@
         <w:tc>
           <w:tcPr>
             <w:tcW w:w="2551" w:type="dxa"/>
+            <w:gridSpan w:val="2"/>
             <w:tcBorders>
               <w:top w:val="nil"/>
               <w:left w:val="nil"/>
               <w:bottom w:val="nil"/>
               <w:right w:val="nil"/>
             </w:tcBorders>
-            <w:vAlign w:val="center"/>
+            <w:vAlign w:val="bottom"/>
           </w:tcPr>
           <w:p>
             <w:pPr>
@@ -1730,7 +1661,7 @@
             </w:rPr>
             <w:id w:val="2114779097"/>
             <w:placeholder>
-              <w:docPart w:val="3BED2DFD3E9C4CEFBE447A3F105A0EF0"/>
+              <w:docPart w:val="73CF616E2A79483C9E8E9BC6367A90A5"/>
             </w:placeholder>
             <w:dropDownList>
               <w:listItem w:value="Wählen Sie ein Element aus."/>
@@ -1756,13 +1687,14 @@
             <w:tc>
               <w:tcPr>
                 <w:tcW w:w="1985" w:type="dxa"/>
+                <w:gridSpan w:val="2"/>
                 <w:tcBorders>
                   <w:top w:val="nil"/>
                   <w:left w:val="nil"/>
                   <w:bottom w:val="nil"/>
                   <w:right w:val="nil"/>
                 </w:tcBorders>
-                <w:vAlign w:val="center"/>
+                <w:vAlign w:val="bottom"/>
               </w:tcPr>
               <w:p>
                 <w:pPr>
@@ -1792,14 +1724,14 @@
         <w:tc>
           <w:tcPr>
             <w:tcW w:w="8221" w:type="dxa"/>
-            <w:gridSpan w:val="7"/>
+            <w:gridSpan w:val="9"/>
             <w:tcBorders>
               <w:top w:val="nil"/>
               <w:left w:val="nil"/>
               <w:bottom w:val="nil"/>
               <w:right w:val="nil"/>
             </w:tcBorders>
-            <w:vAlign w:val="center"/>
+            <w:vAlign w:val="bottom"/>
           </w:tcPr>
           <w:p>
             <w:pPr>
@@ -1814,7 +1746,14 @@
                 <w:rFonts w:ascii="Arial" w:hAnsi="Arial" w:cs="Arial"/>
                 <w:lang w:val="de-DE"/>
               </w:rPr>
-              <w:t>Erdkunde, Wirtschaftskunde, Gemeinschaftskunde (EWG)</w:t>
+              <w:t>Erdkunde, Wirtschaft</w:t>
+            </w:r>
+            <w:r>
+              <w:rPr>
+                <w:rFonts w:ascii="Arial" w:hAnsi="Arial" w:cs="Arial"/>
+                <w:lang w:val="de-DE"/>
+              </w:rPr>
+              <w:t>skunde, Gemeinschaftskunde</w:t>
             </w:r>
           </w:p>
         </w:tc>
@@ -1825,7 +1764,7 @@
             </w:rPr>
             <w:id w:val="-74135598"/>
             <w:placeholder>
-              <w:docPart w:val="0AF431EA3B534E0E8EA551D022FA8DDB"/>
+              <w:docPart w:val="F9EE735E1ACE44F2B44B6B857F8580C3"/>
             </w:placeholder>
             <w:dropDownList>
               <w:listItem w:value="Wählen Sie ein Element aus."/>
@@ -1851,13 +1790,14 @@
             <w:tc>
               <w:tcPr>
                 <w:tcW w:w="1985" w:type="dxa"/>
+                <w:gridSpan w:val="2"/>
                 <w:tcBorders>
                   <w:top w:val="nil"/>
                   <w:left w:val="nil"/>
                   <w:bottom w:val="nil"/>
                   <w:right w:val="nil"/>
                 </w:tcBorders>
-                <w:vAlign w:val="center"/>
+                <w:vAlign w:val="bottom"/>
               </w:tcPr>
               <w:p>
                 <w:pPr>
@@ -1887,14 +1827,14 @@
         <w:tc>
           <w:tcPr>
             <w:tcW w:w="8221" w:type="dxa"/>
-            <w:gridSpan w:val="7"/>
+            <w:gridSpan w:val="9"/>
             <w:tcBorders>
               <w:top w:val="nil"/>
               <w:left w:val="nil"/>
               <w:bottom w:val="nil"/>
               <w:right w:val="nil"/>
             </w:tcBorders>
-            <w:vAlign w:val="center"/>
+            <w:vAlign w:val="bottom"/>
           </w:tcPr>
           <w:p>
             <w:pPr>
@@ -1909,7 +1849,14 @@
                 <w:rFonts w:ascii="Arial" w:hAnsi="Arial" w:cs="Arial"/>
                 <w:lang w:val="de-DE"/>
               </w:rPr>
-              <w:t>Naturwissenschaftliches Arbeiten (NWA)</w:t>
+              <w:t>Naturw</w:t>
+            </w:r>
+            <w:r>
+              <w:rPr>
+                <w:rFonts w:ascii="Arial" w:hAnsi="Arial" w:cs="Arial"/>
+                <w:lang w:val="de-DE"/>
+              </w:rPr>
+              <w:t>issenschaftliches Arbeiten</w:t>
             </w:r>
           </w:p>
         </w:tc>
@@ -1920,7 +1867,7 @@
             </w:rPr>
             <w:id w:val="2032523950"/>
             <w:placeholder>
-              <w:docPart w:val="0AF431EA3B534E0E8EA551D022FA8DDB"/>
+              <w:docPart w:val="F9EE735E1ACE44F2B44B6B857F8580C3"/>
             </w:placeholder>
             <w:dropDownList>
               <w:listItem w:value="Wählen Sie ein Element aus."/>
@@ -1946,13 +1893,14 @@
             <w:tc>
               <w:tcPr>
                 <w:tcW w:w="1985" w:type="dxa"/>
+                <w:gridSpan w:val="2"/>
                 <w:tcBorders>
                   <w:top w:val="nil"/>
                   <w:left w:val="nil"/>
                   <w:bottom w:val="nil"/>
                   <w:right w:val="nil"/>
                 </w:tcBorders>
-                <w:vAlign w:val="center"/>
+                <w:vAlign w:val="bottom"/>
               </w:tcPr>
               <w:p>
                 <w:pPr>
@@ -1982,14 +1930,14 @@
         <w:tc>
           <w:tcPr>
             <w:tcW w:w="8221" w:type="dxa"/>
-            <w:gridSpan w:val="7"/>
+            <w:gridSpan w:val="9"/>
             <w:tcBorders>
               <w:top w:val="nil"/>
               <w:left w:val="nil"/>
               <w:bottom w:val="nil"/>
               <w:right w:val="nil"/>
             </w:tcBorders>
-            <w:vAlign w:val="center"/>
+            <w:vAlign w:val="bottom"/>
           </w:tcPr>
           <w:p>
             <w:pPr>
@@ -2011,13 +1959,14 @@
         <w:tc>
           <w:tcPr>
             <w:tcW w:w="1985" w:type="dxa"/>
+            <w:gridSpan w:val="2"/>
             <w:tcBorders>
               <w:top w:val="nil"/>
               <w:left w:val="nil"/>
               <w:bottom w:val="nil"/>
               <w:right w:val="nil"/>
             </w:tcBorders>
-            <w:vAlign w:val="center"/>
+            <w:vAlign w:val="bottom"/>
           </w:tcPr>
           <w:p>
             <w:pPr>
@@ -2040,13 +1989,13 @@
             </w:rPr>
             <w:id w:val="-1638948130"/>
             <w:placeholder>
-              <w:docPart w:val="0AF431EA3B534E0E8EA551D022FA8DDB"/>
+              <w:docPart w:val="F9EE735E1ACE44F2B44B6B857F8580C3"/>
             </w:placeholder>
             <w:dropDownList>
               <w:listItem w:value="Wählen Sie ein Element aus."/>
               <w:listItem w:displayText="Technik" w:value="Technik"/>
               <w:listItem w:displayText="Französisch" w:value="Französisch"/>
-              <w:listItem w:displayText="Mensch und Umwelt (MUm)" w:value="Mensch und Umwelt (MUm)"/>
+              <w:listItem w:displayText="Mensch und Umwelt" w:value="Mensch und Umwelt"/>
               <w:listItem w:displayText="${wahlfach_titel}" w:value="${wahlfach_titel}"/>
             </w:dropDownList>
           </w:sdtPr>
@@ -2061,14 +2010,14 @@
             <w:tc>
               <w:tcPr>
                 <w:tcW w:w="8221" w:type="dxa"/>
-                <w:gridSpan w:val="7"/>
+                <w:gridSpan w:val="9"/>
                 <w:tcBorders>
                   <w:top w:val="nil"/>
                   <w:left w:val="nil"/>
                   <w:bottom w:val="nil"/>
                   <w:right w:val="nil"/>
                 </w:tcBorders>
-                <w:vAlign w:val="center"/>
+                <w:vAlign w:val="bottom"/>
               </w:tcPr>
               <w:p>
                 <w:pPr>
@@ -2095,7 +2044,7 @@
             </w:rPr>
             <w:id w:val="-1033100603"/>
             <w:placeholder>
-              <w:docPart w:val="0AF431EA3B534E0E8EA551D022FA8DDB"/>
+              <w:docPart w:val="F9EE735E1ACE44F2B44B6B857F8580C3"/>
             </w:placeholder>
             <w:dropDownList>
               <w:listItem w:value="Wählen Sie ein Element aus."/>
@@ -2121,13 +2070,14 @@
             <w:tc>
               <w:tcPr>
                 <w:tcW w:w="1985" w:type="dxa"/>
+                <w:gridSpan w:val="2"/>
                 <w:tcBorders>
                   <w:top w:val="nil"/>
                   <w:left w:val="nil"/>
                   <w:bottom w:val="nil"/>
                   <w:right w:val="nil"/>
                 </w:tcBorders>
-                <w:vAlign w:val="center"/>
+                <w:vAlign w:val="bottom"/>
               </w:tcPr>
               <w:p>
                 <w:pPr>
@@ -2157,14 +2107,14 @@
         <w:tc>
           <w:tcPr>
             <w:tcW w:w="8221" w:type="dxa"/>
-            <w:gridSpan w:val="7"/>
+            <w:gridSpan w:val="9"/>
             <w:tcBorders>
               <w:top w:val="nil"/>
               <w:left w:val="nil"/>
               <w:bottom w:val="nil"/>
               <w:right w:val="nil"/>
             </w:tcBorders>
-            <w:vAlign w:val="center"/>
+            <w:vAlign w:val="bottom"/>
           </w:tcPr>
           <w:p>
             <w:pPr>
@@ -2186,13 +2136,14 @@
         <w:tc>
           <w:tcPr>
             <w:tcW w:w="1985" w:type="dxa"/>
+            <w:gridSpan w:val="2"/>
             <w:tcBorders>
               <w:top w:val="nil"/>
               <w:left w:val="nil"/>
               <w:bottom w:val="nil"/>
               <w:right w:val="nil"/>
             </w:tcBorders>
-            <w:vAlign w:val="center"/>
+            <w:vAlign w:val="bottom"/>
           </w:tcPr>
           <w:p>
             <w:pPr>
@@ -2215,11 +2166,11 @@
             </w:rPr>
             <w:id w:val="-802465743"/>
             <w:placeholder>
-              <w:docPart w:val="0AF431EA3B534E0E8EA551D022FA8DDB"/>
+              <w:docPart w:val="F9EE735E1ACE44F2B44B6B857F8580C3"/>
             </w:placeholder>
             <w:dropDownList>
               <w:listItem w:value="Wählen Sie ein Element aus."/>
-              <w:listItem w:displayText="Naturwissenschaft und Technik (NwT)" w:value="Naturwissenschaft und Technik (NwT)"/>
+              <w:listItem w:displayText="Naturwissenschaft und Technik" w:value="Naturwissenschaft und Technik"/>
               <w:listItem w:displayText="Sport" w:value="Sport"/>
               <w:listItem w:displayText="Musik" w:value="Musik"/>
               <w:listItem w:displayText="Bildende Kunst" w:value="Bildende Kunst"/>
@@ -2238,14 +2189,14 @@
             <w:tc>
               <w:tcPr>
                 <w:tcW w:w="8221" w:type="dxa"/>
-                <w:gridSpan w:val="7"/>
+                <w:gridSpan w:val="9"/>
                 <w:tcBorders>
                   <w:top w:val="nil"/>
                   <w:left w:val="nil"/>
                   <w:bottom w:val="nil"/>
                   <w:right w:val="nil"/>
                 </w:tcBorders>
-                <w:vAlign w:val="center"/>
+                <w:vAlign w:val="bottom"/>
               </w:tcPr>
               <w:p>
                 <w:pPr>
@@ -2272,7 +2223,7 @@
             </w:rPr>
             <w:id w:val="-673025341"/>
             <w:placeholder>
-              <w:docPart w:val="0AF431EA3B534E0E8EA551D022FA8DDB"/>
+              <w:docPart w:val="F9EE735E1ACE44F2B44B6B857F8580C3"/>
             </w:placeholder>
             <w:dropDownList>
               <w:listItem w:value="Wählen Sie ein Element aus."/>
@@ -2298,13 +2249,14 @@
             <w:tc>
               <w:tcPr>
                 <w:tcW w:w="1985" w:type="dxa"/>
+                <w:gridSpan w:val="2"/>
                 <w:tcBorders>
                   <w:top w:val="nil"/>
                   <w:left w:val="nil"/>
                   <w:bottom w:val="nil"/>
                   <w:right w:val="nil"/>
                 </w:tcBorders>
-                <w:vAlign w:val="center"/>
+                <w:vAlign w:val="bottom"/>
               </w:tcPr>
               <w:p>
                 <w:pPr>
@@ -2329,12 +2281,127 @@
       </w:tr>
       <w:tr>
         <w:trPr>
+          <w:trHeight w:hRule="exact" w:val="444"/>
+        </w:trPr>
+        <w:tc>
+          <w:tcPr>
+            <w:tcW w:w="10206" w:type="dxa"/>
+            <w:gridSpan w:val="11"/>
+            <w:tcBorders>
+              <w:top w:val="nil"/>
+              <w:left w:val="nil"/>
+              <w:bottom w:val="nil"/>
+              <w:right w:val="nil"/>
+            </w:tcBorders>
+            <w:vAlign w:val="bottom"/>
+          </w:tcPr>
+          <w:p>
+            <w:pPr>
+              <w:spacing w:after="0"/>
+              <w:rPr>
+                <w:rFonts w:ascii="Arial" w:hAnsi="Arial" w:cs="Arial"/>
+                <w:b/>
+                <w:lang w:val="de-DE"/>
+              </w:rPr>
+            </w:pPr>
+            <w:r>
+              <w:rPr>
+                <w:rFonts w:ascii="Arial" w:hAnsi="Arial" w:cs="Arial"/>
+                <w:b/>
+                <w:lang w:val="de-DE"/>
+              </w:rPr>
+              <w:t>Teilnahme an Arbeitsgemeinschaften:</w:t>
+            </w:r>
+          </w:p>
+        </w:tc>
+      </w:tr>
+      <w:tr>
+        <w:trPr>
+          <w:trHeight w:hRule="exact" w:val="851"/>
+        </w:trPr>
+        <w:tc>
+          <w:tcPr>
+            <w:tcW w:w="10206" w:type="dxa"/>
+            <w:gridSpan w:val="11"/>
+            <w:tcBorders>
+              <w:top w:val="nil"/>
+              <w:left w:val="nil"/>
+              <w:bottom w:val="nil"/>
+              <w:right w:val="nil"/>
+            </w:tcBorders>
+          </w:tcPr>
+          <w:p>
+            <w:pPr>
+              <w:spacing w:before="60" w:after="0"/>
+              <w:rPr>
+                <w:rFonts w:ascii="Arial" w:hAnsi="Arial"/>
+                <w:lang w:val="de-DE"/>
+              </w:rPr>
+            </w:pPr>
+            <w:r>
+              <w:rPr>
+                <w:rFonts w:ascii="Arial" w:hAnsi="Arial"/>
+                <w:lang w:val="de-DE"/>
+              </w:rPr>
+              <w:fldChar w:fldCharType="begin">
+                <w:ffData>
+                  <w:name w:val="Text6"/>
+                  <w:enabled/>
+                  <w:calcOnExit w:val="0"/>
+                  <w:textInput>
+                    <w:maxLength w:val="600"/>
+                  </w:textInput>
+                </w:ffData>
+              </w:fldChar>
+            </w:r>
+            <w:bookmarkStart w:id="6" w:name="Text6"/>
+            <w:r>
+              <w:rPr>
+                <w:rFonts w:ascii="Arial" w:hAnsi="Arial"/>
+                <w:lang w:val="de-DE"/>
+              </w:rPr>
+              <w:instrText xml:space="preserve"> FORMTEXT </w:instrText>
+            </w:r>
+            <w:r>
+              <w:rPr>
+                <w:rFonts w:ascii="Arial" w:hAnsi="Arial"/>
+                <w:lang w:val="de-DE"/>
+              </w:rPr>
+            </w:r>
+            <w:r>
+              <w:rPr>
+                <w:rFonts w:ascii="Arial" w:hAnsi="Arial"/>
+                <w:lang w:val="de-DE"/>
+              </w:rPr>
+              <w:fldChar w:fldCharType="separate"/>
+            </w:r>
+            <w:r>
+              <w:rPr>
+                <w:rFonts w:ascii="Arial" w:hAnsi="Arial"/>
+                <w:noProof/>
+                <w:lang w:val="de-DE"/>
+              </w:rPr>
+              <w:t>${ags}</w:t>
+            </w:r>
+            <w:r>
+              <w:rPr>
+                <w:rFonts w:ascii="Arial" w:hAnsi="Arial"/>
+                <w:lang w:val="de-DE"/>
+              </w:rPr>
+              <w:fldChar w:fldCharType="end"/>
+            </w:r>
+            <w:bookmarkEnd w:id="6"/>
+          </w:p>
+        </w:tc>
+      </w:tr>
+      <w:tr>
+        <w:trPr>
           <w:trHeight w:hRule="exact" w:val="284"/>
         </w:trPr>
         <w:tc>
           <w:tcPr>
             <w:tcW w:w="10206" w:type="dxa"/>
-            <w:gridSpan w:val="8"/>
+            <w:gridSpan w:val="11"/>
             <w:tcBorders>
               <w:top w:val="nil"/>
               <w:left w:val="nil"/>
@@ -2345,121 +2412,6 @@
           </w:tcPr>
           <w:p>
             <w:pPr>
-              <w:spacing w:after="0"/>
-              <w:rPr>
-                <w:rFonts w:ascii="Arial" w:hAnsi="Arial" w:cs="Arial"/>
-                <w:b/>
-                <w:lang w:val="de-DE"/>
-              </w:rPr>
-            </w:pPr>
-            <w:r>
-              <w:rPr>
-                <w:rFonts w:ascii="Arial" w:hAnsi="Arial" w:cs="Arial"/>
-                <w:b/>
-                <w:lang w:val="de-DE"/>
-              </w:rPr>
-              <w:t>Teilnahme an Arbeitsgemeinschaften:</w:t>
-            </w:r>
-          </w:p>
-        </w:tc>
-      </w:tr>
-      <w:tr>
-        <w:trPr>
-          <w:trHeight w:hRule="exact" w:val="851"/>
-        </w:trPr>
-        <w:tc>
-          <w:tcPr>
-            <w:tcW w:w="10206" w:type="dxa"/>
-            <w:gridSpan w:val="8"/>
-            <w:tcBorders>
-              <w:top w:val="nil"/>
-              <w:left w:val="nil"/>
-              <w:bottom w:val="nil"/>
-              <w:right w:val="nil"/>
-            </w:tcBorders>
-          </w:tcPr>
-          <w:p>
-            <w:pPr>
-              <w:spacing w:before="60" w:after="0"/>
-              <w:rPr>
-                <w:rFonts w:ascii="Arial" w:hAnsi="Arial"/>
-                <w:lang w:val="de-DE"/>
-              </w:rPr>
-            </w:pPr>
-            <w:r>
-              <w:rPr>
-                <w:rFonts w:ascii="Arial" w:hAnsi="Arial"/>
-                <w:lang w:val="de-DE"/>
-              </w:rPr>
-              <w:fldChar w:fldCharType="begin">
-                <w:ffData>
-                  <w:name w:val="Text6"/>
-                  <w:enabled/>
-                  <w:calcOnExit w:val="0"/>
-                  <w:textInput>
-                    <w:maxLength w:val="600"/>
-                  </w:textInput>
-                </w:ffData>
-              </w:fldChar>
-            </w:r>
-            <w:bookmarkStart w:id="5" w:name="Text6"/>
-            <w:r>
-              <w:rPr>
-                <w:rFonts w:ascii="Arial" w:hAnsi="Arial"/>
-                <w:lang w:val="de-DE"/>
-              </w:rPr>
-              <w:instrText xml:space="preserve"> FORMTEXT </w:instrText>
-            </w:r>
-            <w:r>
-              <w:rPr>
-                <w:rFonts w:ascii="Arial" w:hAnsi="Arial"/>
-                <w:lang w:val="de-DE"/>
-              </w:rPr>
-            </w:r>
-            <w:r>
-              <w:rPr>
-                <w:rFonts w:ascii="Arial" w:hAnsi="Arial"/>
-                <w:lang w:val="de-DE"/>
-              </w:rPr>
-              <w:fldChar w:fldCharType="separate"/>
-            </w:r>
-            <w:r>
-              <w:rPr>
-                <w:rFonts w:ascii="Arial" w:hAnsi="Arial"/>
-                <w:noProof/>
-                <w:lang w:val="de-DE"/>
-              </w:rPr>
-              <w:t>${ags}</w:t>
-            </w:r>
-            <w:r>
-              <w:rPr>
-                <w:rFonts w:ascii="Arial" w:hAnsi="Arial"/>
-                <w:lang w:val="de-DE"/>
-              </w:rPr>
-              <w:fldChar w:fldCharType="end"/>
-            </w:r>
-            <w:bookmarkEnd w:id="5"/>
-          </w:p>
-        </w:tc>
-      </w:tr>
-      <w:tr>
-        <w:trPr>
-          <w:trHeight w:hRule="exact" w:val="284"/>
-        </w:trPr>
-        <w:tc>
-          <w:tcPr>
-            <w:tcW w:w="10206" w:type="dxa"/>
-            <w:gridSpan w:val="8"/>
-            <w:tcBorders>
-              <w:top w:val="nil"/>
-              <w:left w:val="nil"/>
-              <w:bottom w:val="nil"/>
-              <w:right w:val="nil"/>
-            </w:tcBorders>
-            <w:vAlign w:val="center"/>
-          </w:tcPr>
-          <w:p>
-            <w:pPr>
               <w:rPr>
                 <w:rFonts w:ascii="Arial" w:hAnsi="Arial" w:cs="Arial"/>
                 <w:b/>
@@ -2484,7 +2436,7 @@
         <w:tc>
           <w:tcPr>
             <w:tcW w:w="10206" w:type="dxa"/>
-            <w:gridSpan w:val="8"/>
+            <w:gridSpan w:val="11"/>
             <w:tcBorders>
               <w:top w:val="nil"/>
               <w:left w:val="nil"/>
@@ -2518,7 +2470,7 @@
                 </w:ffData>
               </w:fldChar>
             </w:r>
-            <w:bookmarkStart w:id="6" w:name="Text16"/>
+            <w:bookmarkStart w:id="7" w:name="Text16"/>
             <w:r>
               <w:rPr>
                 <w:rStyle w:val="Formatvorlage21"/>
@@ -2559,7 +2511,7 @@
               </w:rPr>
               <w:fldChar w:fldCharType="end"/>
             </w:r>
-            <w:bookmarkEnd w:id="6"/>
+            <w:bookmarkEnd w:id="7"/>
             <w:r>
               <w:rPr>
                 <w:rStyle w:val="Formatvorlage21"/>
@@ -2575,7 +2527,7 @@
                 </w:rPr>
                 <w:id w:val="-742028007"/>
                 <w:placeholder>
-                  <w:docPart w:val="F2F31D1973E64A3BA328FDB97041B787"/>
+                  <w:docPart w:val="3F8824518BD04A5F833A3FE6F4D5D7DF"/>
                 </w:placeholder>
                 <w:dropDownList>
                   <w:listItem w:value="Wählen Sie ein Element aus."/>
@@ -2624,17 +2576,7 @@
                 <w:sz w:val="16"/>
                 <w:lang w:val="de-DE"/>
               </w:rPr>
-              <w:t>(Bei Bedarf schule</w:t>
-            </w:r>
-            <w:bookmarkStart w:id="7" w:name="_GoBack"/>
-            <w:bookmarkEnd w:id="7"/>
-            <w:r>
-              <w:rPr>
-                <w:rStyle w:val="Formatvorlage67"/>
-                <w:sz w:val="16"/>
-                <w:lang w:val="de-DE"/>
-              </w:rPr>
-              <w:t>igenes Beiblatt)</w:t>
+              <w:t>(Bei Bedarf schuleigenes Beiblatt)</w:t>
             </w:r>
           </w:p>
           <w:p>
@@ -2703,12 +2645,111 @@
       </w:tr>
       <w:tr>
         <w:trPr>
-          <w:trHeight w:hRule="exact" w:val="227"/>
+          <w:gridAfter w:val="1"/>
+          <w:wAfter w:w="33" w:type="dxa"/>
+          <w:trHeight w:hRule="exact" w:val="397"/>
         </w:trPr>
         <w:tc>
           <w:tcPr>
-            <w:tcW w:w="10206" w:type="dxa"/>
-            <w:gridSpan w:val="8"/>
+            <w:tcW w:w="4219" w:type="dxa"/>
+            <w:gridSpan w:val="4"/>
+            <w:tcBorders>
+              <w:top w:val="nil"/>
+              <w:left w:val="nil"/>
+              <w:bottom w:val="nil"/>
+              <w:right w:val="nil"/>
+            </w:tcBorders>
+            <w:noWrap/>
+            <w:vAlign w:val="center"/>
+          </w:tcPr>
+          <w:p>
+            <w:pPr>
+              <w:spacing w:after="0"/>
+              <w:rPr>
+                <w:rFonts w:ascii="Arial" w:hAnsi="Arial"/>
+                <w:lang w:val="de-DE"/>
+              </w:rPr>
+            </w:pPr>
+            <w:r>
+              <w:rPr>
+                <w:rFonts w:ascii="Arial" w:hAnsi="Arial" w:cs="Arial"/>
+                <w:sz w:val="20"/>
+                <w:lang w:val="de-DE"/>
+              </w:rPr>
+              <w:t>Datum</w:t>
+            </w:r>
+            <w:r>
+              <w:rPr>
+                <w:rFonts w:ascii="Arial" w:hAnsi="Arial" w:cs="Arial"/>
+                <w:sz w:val="20"/>
+                <w:lang w:val="de-DE"/>
+              </w:rPr>
+              <w:t xml:space="preserve">: </w:t>
+            </w:r>
+            <w:r>
+              <w:rPr>
+                <w:rFonts w:ascii="Arial" w:hAnsi="Arial" w:cs="Arial"/>
+                <w:sz w:val="20"/>
+                <w:lang w:val="de-DE"/>
+              </w:rPr>
+              <w:fldChar w:fldCharType="begin">
+                <w:ffData>
+                  <w:name w:val="Text17"/>
+                  <w:enabled/>
+                  <w:calcOnExit w:val="0"/>
+                  <w:textInput>
+                    <w:maxLength w:val="10"/>
+                  </w:textInput>
+                </w:ffData>
+              </w:fldChar>
+            </w:r>
+            <w:r>
+              <w:rPr>
+                <w:rFonts w:ascii="Arial" w:hAnsi="Arial" w:cs="Arial"/>
+                <w:sz w:val="20"/>
+                <w:lang w:val="de-DE"/>
+              </w:rPr>
+              <w:instrText xml:space="preserve"> FORMTEXT </w:instrText>
+            </w:r>
+            <w:r>
+              <w:rPr>
+                <w:rFonts w:ascii="Arial" w:hAnsi="Arial" w:cs="Arial"/>
+                <w:sz w:val="20"/>
+                <w:lang w:val="de-DE"/>
+              </w:rPr>
+            </w:r>
+            <w:r>
+              <w:rPr>
+                <w:rFonts w:ascii="Arial" w:hAnsi="Arial" w:cs="Arial"/>
+                <w:sz w:val="20"/>
+                <w:lang w:val="de-DE"/>
+              </w:rPr>
+              <w:fldChar w:fldCharType="separate"/>
+            </w:r>
+            <w:r>
+              <w:rPr>
+                <w:rFonts w:ascii="Arial" w:hAnsi="Arial" w:cs="Arial"/>
+                <w:noProof/>
+                <w:sz w:val="20"/>
+                <w:lang w:val="de-DE"/>
+              </w:rPr>
+              <w:t>${certda}</w:t>
+            </w:r>
+            <w:r>
+              <w:rPr>
+                <w:rFonts w:ascii="Arial" w:hAnsi="Arial" w:cs="Arial"/>
+                <w:sz w:val="20"/>
+                <w:lang w:val="de-DE"/>
+              </w:rPr>
+              <w:fldChar w:fldCharType="end"/>
+            </w:r>
+          </w:p>
+        </w:tc>
+        <w:tc>
+          <w:tcPr>
+            <w:tcW w:w="1985" w:type="dxa"/>
+            <w:gridSpan w:val="4"/>
+            <w:vMerge w:val="restart"/>
             <w:tcBorders>
               <w:top w:val="nil"/>
               <w:left w:val="nil"/>
@@ -2720,23 +2761,39 @@
           <w:p>
             <w:pPr>
               <w:spacing w:after="0"/>
-              <w:rPr>
-                <w:rStyle w:val="Formatvorlage21"/>
-                <w:szCs w:val="20"/>
+              <w:jc w:val="center"/>
+              <w:rPr>
+                <w:rFonts w:ascii="Arial" w:hAnsi="Arial" w:cs="Arial"/>
+                <w:sz w:val="16"/>
+                <w:szCs w:val="16"/>
                 <w:lang w:val="de-DE"/>
               </w:rPr>
             </w:pPr>
+            <w:r>
+              <w:rPr>
+                <w:rFonts w:ascii="Arial" w:hAnsi="Arial" w:cs="Arial"/>
+                <w:sz w:val="16"/>
+                <w:szCs w:val="16"/>
+                <w:lang w:val="de-DE"/>
+              </w:rPr>
+              <w:t xml:space="preserve">(Dienstsiegel </w:t>
+            </w:r>
+            <w:r>
+              <w:rPr>
+                <w:rFonts w:ascii="Arial" w:hAnsi="Arial" w:cs="Arial"/>
+                <w:sz w:val="16"/>
+                <w:szCs w:val="16"/>
+                <w:lang w:val="de-DE"/>
+              </w:rPr>
+              <w:br/>
+              <w:t>der Schule)</w:t>
+            </w:r>
           </w:p>
         </w:tc>
-      </w:tr>
-      <w:tr>
-        <w:trPr>
-          <w:trHeight w:hRule="exact" w:val="567"/>
-        </w:trPr>
         <w:tc>
           <w:tcPr>
-            <w:tcW w:w="3794" w:type="dxa"/>
-            <w:gridSpan w:val="3"/>
+            <w:tcW w:w="3969" w:type="dxa"/>
+            <w:gridSpan w:val="2"/>
             <w:tcBorders>
               <w:top w:val="nil"/>
               <w:left w:val="nil"/>
@@ -2749,146 +2806,69 @@
             <w:pPr>
               <w:spacing w:after="0"/>
               <w:rPr>
-                <w:rFonts w:ascii="Arial" w:hAnsi="Arial" w:cs="Arial"/>
                 <w:lang w:val="de-DE"/>
               </w:rPr>
             </w:pPr>
-            <w:r>
-              <w:rPr>
-                <w:rFonts w:ascii="Arial" w:hAnsi="Arial" w:cs="Arial"/>
-                <w:lang w:val="de-DE"/>
-              </w:rPr>
-              <w:t>Datum</w:t>
-            </w:r>
-            <w:r>
-              <w:rPr>
-                <w:rFonts w:ascii="Arial" w:hAnsi="Arial" w:cs="Arial"/>
-                <w:lang w:val="de-DE"/>
-              </w:rPr>
-              <w:t xml:space="preserve">: </w:t>
-            </w:r>
-            <w:r>
-              <w:rPr>
-                <w:rFonts w:ascii="Arial" w:hAnsi="Arial" w:cs="Arial"/>
-                <w:lang w:val="de-DE"/>
-              </w:rPr>
-              <w:fldChar w:fldCharType="begin">
-                <w:ffData>
-                  <w:name w:val="Text18"/>
-                  <w:enabled/>
-                  <w:calcOnExit w:val="0"/>
-                  <w:textInput>
-                    <w:maxLength w:val="10"/>
-                  </w:textInput>
-                </w:ffData>
-              </w:fldChar>
-            </w:r>
-            <w:bookmarkStart w:id="9" w:name="Text18"/>
-            <w:r>
-              <w:rPr>
-                <w:rFonts w:ascii="Arial" w:hAnsi="Arial" w:cs="Arial"/>
-                <w:lang w:val="de-DE"/>
-              </w:rPr>
-              <w:instrText xml:space="preserve"> FORMTEXT </w:instrText>
-            </w:r>
-            <w:r>
-              <w:rPr>
-                <w:rFonts w:ascii="Arial" w:hAnsi="Arial" w:cs="Arial"/>
-                <w:lang w:val="de-DE"/>
-              </w:rPr>
-            </w:r>
-            <w:r>
-              <w:rPr>
-                <w:rFonts w:ascii="Arial" w:hAnsi="Arial" w:cs="Arial"/>
-                <w:lang w:val="de-DE"/>
-              </w:rPr>
-              <w:fldChar w:fldCharType="separate"/>
-            </w:r>
-            <w:r>
-              <w:rPr>
-                <w:rFonts w:ascii="Arial" w:hAnsi="Arial" w:cs="Arial"/>
-                <w:noProof/>
-                <w:lang w:val="de-DE"/>
-              </w:rPr>
-              <w:t>${certda}</w:t>
-            </w:r>
-            <w:r>
-              <w:rPr>
-                <w:rFonts w:ascii="Arial" w:hAnsi="Arial" w:cs="Arial"/>
-                <w:lang w:val="de-DE"/>
-              </w:rPr>
-              <w:fldChar w:fldCharType="end"/>
-            </w:r>
-            <w:bookmarkEnd w:id="9"/>
           </w:p>
         </w:tc>
+      </w:tr>
+      <w:tr>
+        <w:trPr>
+          <w:gridAfter w:val="1"/>
+          <w:wAfter w:w="33" w:type="dxa"/>
+          <w:trHeight w:hRule="exact" w:val="567"/>
+        </w:trPr>
         <w:tc>
           <w:tcPr>
-            <w:tcW w:w="1843" w:type="dxa"/>
-            <w:gridSpan w:val="2"/>
-            <w:vMerge w:val="restart"/>
-            <w:tcBorders>
-              <w:top w:val="nil"/>
-              <w:left w:val="nil"/>
-              <w:right w:val="nil"/>
-            </w:tcBorders>
-            <w:vAlign w:val="center"/>
-          </w:tcPr>
-          <w:p>
-            <w:pPr>
-              <w:spacing w:after="0"/>
-              <w:jc w:val="center"/>
-              <w:rPr>
-                <w:rFonts w:ascii="Arial" w:hAnsi="Arial" w:cs="Arial"/>
-                <w:sz w:val="16"/>
-                <w:szCs w:val="16"/>
-                <w:lang w:val="de-DE"/>
-              </w:rPr>
-            </w:pPr>
-            <w:r>
-              <w:rPr>
-                <w:rFonts w:ascii="Arial" w:hAnsi="Arial" w:cs="Arial"/>
-                <w:sz w:val="16"/>
-                <w:szCs w:val="16"/>
-                <w:lang w:val="de-DE"/>
-              </w:rPr>
-              <w:t xml:space="preserve">(Dienstsiegel </w:t>
-            </w:r>
-            <w:r>
-              <w:rPr>
-                <w:rFonts w:ascii="Arial" w:hAnsi="Arial" w:cs="Arial"/>
-                <w:sz w:val="16"/>
-                <w:szCs w:val="16"/>
-                <w:lang w:val="de-DE"/>
-              </w:rPr>
-              <w:br/>
-            </w:r>
-            <w:r>
-              <w:rPr>
-                <w:rFonts w:ascii="Arial" w:hAnsi="Arial" w:cs="Arial"/>
-                <w:sz w:val="16"/>
-                <w:szCs w:val="16"/>
-                <w:lang w:val="de-DE"/>
-              </w:rPr>
-              <w:t>der Schule)</w:t>
-            </w:r>
-          </w:p>
-        </w:tc>
-        <w:tc>
-          <w:tcPr>
-            <w:tcW w:w="4569" w:type="dxa"/>
-            <w:gridSpan w:val="3"/>
+            <w:tcW w:w="4219" w:type="dxa"/>
+            <w:gridSpan w:val="4"/>
             <w:tcBorders>
               <w:top w:val="nil"/>
               <w:left w:val="nil"/>
               <w:bottom w:val="single" w:sz="4" w:space="0" w:color="auto"/>
               <w:right w:val="nil"/>
             </w:tcBorders>
-            <w:vAlign w:val="center"/>
           </w:tcPr>
           <w:p>
             <w:pPr>
-              <w:spacing w:after="0"/>
+              <w:rPr>
+                <w:lang w:val="de-DE"/>
+              </w:rPr>
+            </w:pPr>
+          </w:p>
+        </w:tc>
+        <w:tc>
+          <w:tcPr>
+            <w:tcW w:w="1985" w:type="dxa"/>
+            <w:gridSpan w:val="4"/>
+            <w:vMerge/>
+            <w:tcBorders>
+              <w:top w:val="nil"/>
+              <w:left w:val="nil"/>
+              <w:right w:val="nil"/>
+            </w:tcBorders>
+          </w:tcPr>
+          <w:p>
+            <w:pPr>
+              <w:rPr>
+                <w:lang w:val="de-DE"/>
+              </w:rPr>
+            </w:pPr>
+          </w:p>
+        </w:tc>
+        <w:tc>
+          <w:tcPr>
+            <w:tcW w:w="3969" w:type="dxa"/>
+            <w:gridSpan w:val="2"/>
+            <w:tcBorders>
+              <w:top w:val="nil"/>
+              <w:left w:val="nil"/>
+              <w:bottom w:val="single" w:sz="4" w:space="0" w:color="auto"/>
+              <w:right w:val="nil"/>
+            </w:tcBorders>
+          </w:tcPr>
+          <w:p>
+            <w:pPr>
               <w:rPr>
                 <w:lang w:val="de-DE"/>
               </w:rPr>
@@ -2898,22 +2878,25 @@
       </w:tr>
       <w:tr>
         <w:trPr>
-          <w:trHeight w:hRule="exact" w:val="397"/>
+          <w:gridAfter w:val="1"/>
+          <w:wAfter w:w="33" w:type="dxa"/>
+          <w:trHeight w:hRule="exact" w:val="454"/>
         </w:trPr>
         <w:tc>
           <w:tcPr>
-            <w:tcW w:w="3794" w:type="dxa"/>
-            <w:gridSpan w:val="3"/>
+            <w:tcW w:w="4219" w:type="dxa"/>
+            <w:gridSpan w:val="4"/>
             <w:tcBorders>
-              <w:top w:val="nil"/>
+              <w:top w:val="single" w:sz="4" w:space="0" w:color="auto"/>
               <w:left w:val="nil"/>
               <w:bottom w:val="nil"/>
               <w:right w:val="nil"/>
             </w:tcBorders>
-            <w:vAlign w:val="center"/>
           </w:tcPr>
           <w:p>
             <w:pPr>
+              <w:spacing w:after="0"/>
+              <w:jc w:val="center"/>
               <w:rPr>
                 <w:rFonts w:ascii="Arial" w:hAnsi="Arial" w:cs="Arial"/>
                 <w:sz w:val="20"/>
@@ -2921,22 +2904,71 @@
                 <w:lang w:val="de-DE"/>
               </w:rPr>
             </w:pPr>
+            <w:sdt>
+              <w:sdtPr>
+                <w:rPr>
+                  <w:rStyle w:val="Formatvorlage116"/>
+                </w:rPr>
+                <w:id w:val="-811710349"/>
+                <w:placeholder>
+                  <w:docPart w:val="3F6EE20608FB46F1A5A488DDEEAA838A"/>
+                </w:placeholder>
+                <w:comboBox>
+                  <w:listItem w:value="Wählen Sie ein Element aus."/>
+                  <w:listItem w:displayText="Schulleiterin" w:value="Schulleiterin"/>
+                  <w:listItem w:displayText="Schulleiter" w:value="Schulleiter"/>
+                  <w:listItem w:displayText="${leiter}" w:value="${leiter}"/>
+                </w:comboBox>
+              </w:sdtPr>
+              <w:sdtEndPr>
+                <w:rPr>
+                  <w:rStyle w:val="a0"/>
+                  <w:rFonts w:asciiTheme="minorHAnsi" w:hAnsiTheme="minorHAnsi" w:cs="Arial"/>
+                  <w:sz w:val="22"/>
+                  <w:szCs w:val="20"/>
+                  <w:lang w:val="de-DE"/>
+                </w:rPr>
+              </w:sdtEndPr>
+              <w:sdtContent>
+                <w:r>
+                  <w:rPr>
+                    <w:rStyle w:val="Formatvorlage116"/>
+                  </w:rPr>
+                  <w:t>${</w:t>
+                </w:r>
+                <w:proofErr w:type="spellStart"/>
+                <w:r>
+                  <w:rPr>
+                    <w:rStyle w:val="Formatvorlage116"/>
+                  </w:rPr>
+                  <w:t>leiter</w:t>
+                </w:r>
+                <w:proofErr w:type="spellEnd"/>
+                <w:r>
+                  <w:rPr>
+                    <w:rStyle w:val="Formatvorlage116"/>
+                  </w:rPr>
+                  <w:t>}</w:t>
+                </w:r>
+              </w:sdtContent>
+            </w:sdt>
           </w:p>
         </w:tc>
         <w:tc>
           <w:tcPr>
-            <w:tcW w:w="1843" w:type="dxa"/>
-            <w:gridSpan w:val="2"/>
+            <w:tcW w:w="1985" w:type="dxa"/>
+            <w:gridSpan w:val="4"/>
             <w:vMerge/>
             <w:tcBorders>
               <w:left w:val="nil"/>
               <w:bottom w:val="nil"/>
               <w:right w:val="nil"/>
             </w:tcBorders>
-            <w:vAlign w:val="center"/>
           </w:tcPr>
           <w:p>
             <w:pPr>
+              <w:spacing w:after="0"/>
+              <w:jc w:val="center"/>
               <w:rPr>
                 <w:sz w:val="20"/>
                 <w:szCs w:val="20"/>
@@ -2947,108 +2979,33 @@
         </w:tc>
         <w:tc>
           <w:tcPr>
-            <w:tcW w:w="4569" w:type="dxa"/>
-            <w:gridSpan w:val="3"/>
+            <w:tcW w:w="3969" w:type="dxa"/>
+            <w:gridSpan w:val="2"/>
             <w:tcBorders>
               <w:left w:val="nil"/>
               <w:bottom w:val="nil"/>
               <w:right w:val="nil"/>
             </w:tcBorders>
-            <w:vAlign w:val="center"/>
           </w:tcPr>
           <w:p>
             <w:pPr>
+              <w:spacing w:after="0"/>
               <w:jc w:val="center"/>
               <w:rPr>
                 <w:rFonts w:ascii="Arial" w:hAnsi="Arial" w:cs="Arial"/>
-                <w:sz w:val="18"/>
+                <w:sz w:val="20"/>
                 <w:szCs w:val="20"/>
                 <w:lang w:val="de-DE"/>
               </w:rPr>
             </w:pPr>
-            <w:r>
-              <w:rPr>
-                <w:rFonts w:ascii="Arial" w:hAnsi="Arial" w:cs="Arial"/>
-                <w:sz w:val="18"/>
-                <w:szCs w:val="20"/>
-                <w:lang w:val="de-DE"/>
-              </w:rPr>
-              <w:fldChar w:fldCharType="begin">
-                <w:ffData>
-                  <w:name w:val="Text17"/>
-                  <w:enabled/>
-                  <w:calcOnExit w:val="0"/>
-                  <w:textInput>
-                    <w:default w:val="Name"/>
-                    <w:maxLength w:val="40"/>
-                  </w:textInput>
-                </w:ffData>
-              </w:fldChar>
-            </w:r>
-            <w:bookmarkStart w:id="10" w:name="Text17"/>
-            <w:r>
-              <w:rPr>
-                <w:rFonts w:ascii="Arial" w:hAnsi="Arial" w:cs="Arial"/>
-                <w:sz w:val="18"/>
-                <w:szCs w:val="20"/>
-                <w:lang w:val="de-DE"/>
-              </w:rPr>
-              <w:instrText xml:space="preserve"> FORMTEXT </w:instrText>
-            </w:r>
-            <w:r>
-              <w:rPr>
-                <w:rFonts w:ascii="Arial" w:hAnsi="Arial" w:cs="Arial"/>
-                <w:sz w:val="18"/>
-                <w:szCs w:val="20"/>
-                <w:lang w:val="de-DE"/>
-              </w:rPr>
-            </w:r>
-            <w:r>
-              <w:rPr>
-                <w:rFonts w:ascii="Arial" w:hAnsi="Arial" w:cs="Arial"/>
-                <w:sz w:val="18"/>
-                <w:szCs w:val="20"/>
-                <w:lang w:val="de-DE"/>
-              </w:rPr>
-              <w:fldChar w:fldCharType="separate"/>
-            </w:r>
-            <w:r>
-              <w:rPr>
-                <w:rFonts w:ascii="Arial" w:hAnsi="Arial" w:cs="Arial"/>
-                <w:noProof/>
-                <w:sz w:val="18"/>
-                <w:szCs w:val="20"/>
-                <w:lang w:val="de-DE"/>
-              </w:rPr>
-              <w:t>${gruppen_leiter_name}</w:t>
-            </w:r>
-            <w:r>
-              <w:rPr>
-                <w:rFonts w:ascii="Arial" w:hAnsi="Arial" w:cs="Arial"/>
-                <w:sz w:val="18"/>
-                <w:szCs w:val="20"/>
-                <w:lang w:val="de-DE"/>
-              </w:rPr>
-              <w:fldChar w:fldCharType="end"/>
-            </w:r>
-            <w:bookmarkEnd w:id="10"/>
-            <w:r>
-              <w:rPr>
-                <w:rFonts w:ascii="Arial" w:hAnsi="Arial" w:cs="Arial"/>
-                <w:sz w:val="18"/>
-                <w:szCs w:val="20"/>
-                <w:lang w:val="de-DE"/>
-              </w:rPr>
-              <w:t xml:space="preserve">, </w:t>
-            </w:r>
             <w:sdt>
               <w:sdtPr>
                 <w:rPr>
-                  <w:rStyle w:val="Formatvorlage99"/>
+                  <w:rStyle w:val="Formatvorlage117"/>
                 </w:rPr>
-                <w:id w:val="1068151921"/>
+                <w:id w:val="-1499106143"/>
                 <w:placeholder>
-                  <w:docPart w:val="8CF6A338A10A4B44A98E8354B0AF4F47"/>
+                  <w:docPart w:val="9477D48D5DC7451581B366A539AA16A1"/>
                 </w:placeholder>
                 <w:comboBox>
                   <w:listItem w:value="Wählen Sie ein Element aus."/>
@@ -3069,21 +3026,21 @@
               <w:sdtContent>
                 <w:r>
                   <w:rPr>
-                    <w:rStyle w:val="Formatvorlage99"/>
+                    <w:rStyle w:val="Formatvorlage117"/>
                   </w:rPr>
                   <w:t>${</w:t>
                 </w:r>
                 <w:proofErr w:type="spellStart"/>
                 <w:r>
                   <w:rPr>
-                    <w:rStyle w:val="Formatvorlage99"/>
+                    <w:rStyle w:val="Formatvorlage117"/>
                   </w:rPr>
                   <w:t>gruppen_leiter</w:t>
                 </w:r>
                 <w:proofErr w:type="spellEnd"/>
                 <w:r>
                   <w:rPr>
-                    <w:rStyle w:val="Formatvorlage99"/>
+                    <w:rStyle w:val="Formatvorlage117"/>
                   </w:rPr>
                   <w:t>}</w:t>
                 </w:r>
@@ -3149,7 +3106,7 @@
         <w:tc>
           <w:tcPr>
             <w:tcW w:w="1843" w:type="dxa"/>
-            <w:gridSpan w:val="2"/>
+            <w:gridSpan w:val="3"/>
             <w:tcBorders>
               <w:top w:val="nil"/>
               <w:left w:val="nil"/>
@@ -3171,7 +3128,7 @@
         <w:tc>
           <w:tcPr>
             <w:tcW w:w="4569" w:type="dxa"/>
-            <w:gridSpan w:val="3"/>
+            <w:gridSpan w:val="5"/>
             <w:tcBorders>
               <w:top w:val="nil"/>
               <w:left w:val="nil"/>
@@ -3227,7 +3184,7 @@
         <w:tc>
           <w:tcPr>
             <w:tcW w:w="7546" w:type="dxa"/>
-            <w:gridSpan w:val="6"/>
+            <w:gridSpan w:val="9"/>
             <w:tcBorders>
               <w:top w:val="nil"/>
               <w:left w:val="nil"/>
@@ -3390,51 +3347,14 @@
         <w:spacing w:before="44" w:after="0" w:line="160" w:lineRule="exact"/>
         <w:ind w:left="-113" w:right="-284"/>
         <w:rPr>
-          <w:rFonts w:ascii="Arial" w:eastAsia="Arial" w:hAnsi="Arial" w:cs="Arial"/>
+          <w:rFonts w:ascii="Arial" w:eastAsia="Times New Roman" w:hAnsi="Arial" w:cs="Arial"/>
           <w:i/>
+          <w:spacing w:val="5"/>
           <w:sz w:val="16"/>
           <w:szCs w:val="16"/>
           <w:lang w:val="de-DE"/>
         </w:rPr>
       </w:pPr>
-      <w:r>
-        <w:rPr>
-          <w:rFonts w:ascii="Arial" w:eastAsia="Arial" w:hAnsi="Arial" w:cs="Arial"/>
-          <w:i/>
-          <w:sz w:val="16"/>
-          <w:szCs w:val="16"/>
-          <w:lang w:val="de-DE"/>
-        </w:rPr>
-        <w:t>Leistungen in den einzelnen Fächern und Fächerverbünden</w:t>
-      </w:r>
-      <w:r>
-        <w:rPr>
-          <w:rFonts w:ascii="Arial" w:eastAsia="Arial" w:hAnsi="Arial" w:cs="Arial"/>
-          <w:i/>
-          <w:sz w:val="16"/>
-          <w:szCs w:val="16"/>
-          <w:lang w:val="de-DE"/>
-        </w:rPr>
-        <w:t>:</w:t>
-      </w:r>
-      <w:r>
-        <w:rPr>
-          <w:rFonts w:ascii="Arial" w:eastAsia="Arial" w:hAnsi="Arial" w:cs="Arial"/>
-          <w:sz w:val="16"/>
-          <w:szCs w:val="16"/>
-          <w:lang w:val="de-DE"/>
-        </w:rPr>
-        <w:tab/>
-      </w:r>
-      <w:r>
-        <w:rPr>
-          <w:rFonts w:ascii="Arial" w:eastAsia="Arial" w:hAnsi="Arial" w:cs="Arial"/>
-          <w:sz w:val="16"/>
-          <w:szCs w:val="16"/>
-          <w:lang w:val="de-DE"/>
-        </w:rPr>
-        <w:tab/>
-      </w:r>
       <w:r>
         <w:rPr>
           <w:rFonts w:ascii="Arial" w:eastAsia="Arial" w:hAnsi="Arial" w:cs="Arial"/>
@@ -3736,20 +3656,6 @@
         </w:rPr>
         <w:t xml:space="preserve"> </w:t>
       </w:r>
-    </w:p>
-    <w:p>
-      <w:pPr>
-        <w:spacing w:before="44" w:after="0" w:line="160" w:lineRule="exact"/>
-        <w:ind w:left="4135" w:right="-284" w:firstLine="821"/>
-        <w:rPr>
-          <w:rFonts w:ascii="Arial" w:eastAsia="Times New Roman" w:hAnsi="Arial" w:cs="Arial"/>
-          <w:i/>
-          <w:spacing w:val="5"/>
-          <w:sz w:val="16"/>
-          <w:szCs w:val="16"/>
-          <w:lang w:val="de-DE"/>
-        </w:rPr>
-      </w:pPr>
       <w:r>
         <w:rPr>
           <w:rFonts w:ascii="Arial" w:eastAsia="Times New Roman" w:hAnsi="Arial" w:cs="Arial"/>
@@ -4346,7 +4252,7 @@
     <w:lsdException w:name="Closing" w:semiHidden="1" w:unhideWhenUsed="1"/>
     <w:lsdException w:name="Signature" w:semiHidden="1" w:unhideWhenUsed="1"/>
     <w:lsdException w:name="Default Paragraph Font" w:semiHidden="1" w:uiPriority="1" w:unhideWhenUsed="1"/>
-    <w:lsdException w:name="Body Text" w:semiHidden="1" w:unhideWhenUsed="1"/>
+    <w:lsdException w:name="Body Text" w:semiHidden="1" w:uiPriority="0" w:unhideWhenUsed="1" w:qFormat="1"/>
     <w:lsdException w:name="Body Text Indent" w:semiHidden="1" w:unhideWhenUsed="1"/>
     <w:lsdException w:name="List Continue" w:semiHidden="1" w:unhideWhenUsed="1"/>
     <w:lsdException w:name="List Continue 2" w:semiHidden="1" w:unhideWhenUsed="1"/>
@@ -5983,6 +5889,52 @@
       <w:sz w:val="18"/>
     </w:rPr>
   </w:style>
+  <w:style w:type="character" w:customStyle="1" w:styleId="Formatvorlage116">
+    <w:name w:val="Formatvorlage116"/>
+    <w:basedOn w:val="a0"/>
+    <w:uiPriority w:val="1"/>
+    <w:rsid w:val="005A05DA"/>
+    <w:rPr>
+      <w:rFonts w:ascii="Arial" w:hAnsi="Arial"/>
+      <w:sz w:val="16"/>
+    </w:rPr>
+  </w:style>
+  <w:style w:type="character" w:customStyle="1" w:styleId="Formatvorlage117">
+    <w:name w:val="Formatvorlage117"/>
+    <w:basedOn w:val="a0"/>
+    <w:uiPriority w:val="1"/>
+    <w:rsid w:val="005A05DA"/>
+    <w:rPr>
+      <w:rFonts w:ascii="Arial" w:hAnsi="Arial"/>
+      <w:sz w:val="16"/>
+    </w:rPr>
+  </w:style>
+  <w:style w:type="paragraph" w:styleId="ad">
+    <w:name w:val="Body Text"/>
+    <w:basedOn w:val="a"/>
+    <w:link w:val="ae"/>
+    <w:qFormat/>
+    <w:rsid w:val="000B0082"/>
+    <w:pPr>
+      <w:widowControl/>
+      <w:spacing w:before="180" w:after="180" w:line="240" w:lineRule="auto"/>
+    </w:pPr>
+    <w:rPr>
+      <w:sz w:val="24"/>
+      <w:szCs w:val="24"/>
+    </w:rPr>
+  </w:style>
+  <w:style w:type="character" w:customStyle="1" w:styleId="ae">
+    <w:name w:val="Основной текст Знак"/>
+    <w:basedOn w:val="a0"/>
+    <w:link w:val="ad"/>
+    <w:rsid w:val="000B0082"/>
+    <w:rPr>
+      <w:rFonts w:asciiTheme="minorHAnsi" w:hAnsiTheme="minorHAnsi" w:cstheme="minorBidi"/>
+      <w:szCs w:val="24"/>
+      <w:lang w:val="en-US"/>
+    </w:rPr>
+  </w:style>
 </w:styles>
 </file>
 
@@ -5991,7 +5943,7 @@
   <w:docParts>
     <w:docPart>
       <w:docPartPr>
-        <w:name w:val="3A4EDA6863544AD9A71058DF83662819"/>
+        <w:name w:val="8072E324DCD14BA9ACE1285CC7DBB509"/>
         <w:category>
           <w:name w:val="Общие"/>
           <w:gallery w:val="placeholder"/>
@@ -6002,43 +5954,12 @@
         <w:behaviors>
           <w:behavior w:val="content"/>
         </w:behaviors>
-        <w:guid w:val="{7A42DD18-A4E2-4035-B98F-58B03EB52F41}"/>
+        <w:guid w:val="{FD751849-B250-437C-8EA2-C89986E46B4A}"/>
       </w:docPartPr>
       <w:docPartBody>
         <w:p>
           <w:pPr>
-            <w:pStyle w:val="3A4EDA6863544AD9A71058DF83662819"/>
-          </w:pPr>
-          <w:r>
-            <w:rPr>
-              <w:rStyle w:val="a3"/>
-              <w:sz w:val="12"/>
-              <w:lang w:val="de-DE"/>
-            </w:rPr>
-            <w:t>Wählen Sie ein Element aus.</w:t>
-          </w:r>
-        </w:p>
-      </w:docPartBody>
-    </w:docPart>
-    <w:docPart>
-      <w:docPartPr>
-        <w:name w:val="1EA4C47829A6407EB56807FBA431A7AB"/>
-        <w:category>
-          <w:name w:val="Общие"/>
-          <w:gallery w:val="placeholder"/>
-        </w:category>
-        <w:types>
-          <w:type w:val="bbPlcHdr"/>
-        </w:types>
-        <w:behaviors>
-          <w:behavior w:val="content"/>
-        </w:behaviors>
-        <w:guid w:val="{C4352D7F-0AA4-4A43-9EE5-09394DE2A4A7}"/>
-      </w:docPartPr>
-      <w:docPartBody>
-        <w:p>
-          <w:pPr>
-            <w:pStyle w:val="1EA4C47829A6407EB56807FBA431A7AB"/>
+            <w:pStyle w:val="8072E324DCD14BA9ACE1285CC7DBB509"/>
           </w:pPr>
           <w:r>
             <w:rPr>
@@ -6099,7 +6020,7 @@
     </w:docPart>
     <w:docPart>
       <w:docPartPr>
-        <w:name w:val="E8834E15CCE44CA88C26E0BF30ABCECF"/>
+        <w:name w:val="39731060D48D4D8B8A38509D6A169485"/>
         <w:category>
           <w:name w:val="Общие"/>
           <w:gallery w:val="placeholder"/>
@@ -6110,12 +6031,12 @@
         <w:behaviors>
           <w:behavior w:val="content"/>
         </w:behaviors>
-        <w:guid w:val="{F8B9AD66-54D8-47EA-8001-56454FA30CAA}"/>
+        <w:guid w:val="{DEAD5B1D-7833-4FA9-8492-2F39C3430ABA}"/>
       </w:docPartPr>
       <w:docPartBody>
         <w:p>
           <w:pPr>
-            <w:pStyle w:val="E8834E15CCE44CA88C26E0BF30ABCECF"/>
+            <w:pStyle w:val="39731060D48D4D8B8A38509D6A169485"/>
           </w:pPr>
           <w:r>
             <w:rPr>
@@ -6131,7 +6052,7 @@
     </w:docPart>
     <w:docPart>
       <w:docPartPr>
-        <w:name w:val="41296E50F0A44660A2D02FB634D98102"/>
+        <w:name w:val="64E13018987649C9AEE21867DD7C90D8"/>
         <w:category>
           <w:name w:val="Общие"/>
           <w:gallery w:val="placeholder"/>
@@ -6142,12 +6063,12 @@
         <w:behaviors>
           <w:behavior w:val="content"/>
         </w:behaviors>
-        <w:guid w:val="{2E8046B5-3AD3-4385-838F-159BA8890EF5}"/>
+        <w:guid w:val="{B73EA1FD-F616-4834-802C-F8FF214DAF7E}"/>
       </w:docPartPr>
       <w:docPartBody>
         <w:p>
           <w:pPr>
-            <w:pStyle w:val="41296E50F0A44660A2D02FB634D98102"/>
+            <w:pStyle w:val="64E13018987649C9AEE21867DD7C90D8"/>
           </w:pPr>
           <w:r>
             <w:rPr>
@@ -6199,7 +6120,7 @@
     </w:docPart>
     <w:docPart>
       <w:docPartPr>
-        <w:name w:val="B5DF453012C9497DAD1855F1B7CC4015"/>
+        <w:name w:val="4B9F3A7F86ED44F3B2FF3021A08EEFAE"/>
         <w:category>
           <w:name w:val="Общие"/>
           <w:gallery w:val="placeholder"/>
@@ -6210,12 +6131,12 @@
         <w:behaviors>
           <w:behavior w:val="content"/>
         </w:behaviors>
-        <w:guid w:val="{E96CD5F6-0C99-4A99-9EB3-DA0C54498F0B}"/>
+        <w:guid w:val="{8491B10D-DDB2-47A1-B848-FC18B46C457C}"/>
       </w:docPartPr>
       <w:docPartBody>
         <w:p>
           <w:pPr>
-            <w:pStyle w:val="B5DF453012C9497DAD1855F1B7CC4015"/>
+            <w:pStyle w:val="4B9F3A7F86ED44F3B2FF3021A08EEFAE"/>
           </w:pPr>
           <w:r>
             <w:rPr>
@@ -6276,7 +6197,7 @@
     </w:docPart>
     <w:docPart>
       <w:docPartPr>
-        <w:name w:val="3BED2DFD3E9C4CEFBE447A3F105A0EF0"/>
+        <w:name w:val="73CF616E2A79483C9E8E9BC6367A90A5"/>
         <w:category>
           <w:name w:val="Общие"/>
           <w:gallery w:val="placeholder"/>
@@ -6287,12 +6208,12 @@
         <w:behaviors>
           <w:behavior w:val="content"/>
         </w:behaviors>
-        <w:guid w:val="{A487E8CA-8A16-454D-A38D-5E25467B6915}"/>
+        <w:guid w:val="{B279AF6D-C247-425C-96DB-D66210B9C286}"/>
       </w:docPartPr>
       <w:docPartBody>
         <w:p>
           <w:pPr>
-            <w:pStyle w:val="3BED2DFD3E9C4CEFBE447A3F105A0EF0"/>
+            <w:pStyle w:val="73CF616E2A79483C9E8E9BC6367A90A5"/>
           </w:pPr>
           <w:r>
             <w:rPr>
@@ -6353,7 +6274,7 @@
     </w:docPart>
     <w:docPart>
       <w:docPartPr>
-        <w:name w:val="0AF431EA3B534E0E8EA551D022FA8DDB"/>
+        <w:name w:val="F9EE735E1ACE44F2B44B6B857F8580C3"/>
         <w:category>
           <w:name w:val="Общие"/>
           <w:gallery w:val="placeholder"/>
@@ -6364,12 +6285,12 @@
         <w:behaviors>
           <w:behavior w:val="content"/>
         </w:behaviors>
-        <w:guid w:val="{65EB262B-B54A-4224-B50E-83A617168BAE}"/>
+        <w:guid w:val="{D54C3874-D99C-4B5C-B119-B469A27FAE52}"/>
       </w:docPartPr>
       <w:docPartBody>
         <w:p>
           <w:pPr>
-            <w:pStyle w:val="0AF431EA3B534E0E8EA551D022FA8DDB"/>
+            <w:pStyle w:val="F9EE735E1ACE44F2B44B6B857F8580C3"/>
           </w:pPr>
           <w:r>
             <w:rPr>
@@ -6421,7 +6342,7 @@
     </w:docPart>
     <w:docPart>
       <w:docPartPr>
-        <w:name w:val="F2F31D1973E64A3BA328FDB97041B787"/>
+        <w:name w:val="3F8824518BD04A5F833A3FE6F4D5D7DF"/>
         <w:category>
           <w:name w:val="Общие"/>
           <w:gallery w:val="placeholder"/>
@@ -6432,12 +6353,12 @@
         <w:behaviors>
           <w:behavior w:val="content"/>
         </w:behaviors>
-        <w:guid w:val="{441BCACC-C9EF-468D-889F-D7F54681E18F}"/>
+        <w:guid w:val="{CB39D485-EFC5-4984-A6E1-C0AB5F99B369}"/>
       </w:docPartPr>
       <w:docPartBody>
         <w:p>
           <w:pPr>
-            <w:pStyle w:val="F2F31D1973E64A3BA328FDB97041B787"/>
+            <w:pStyle w:val="3F8824518BD04A5F833A3FE6F4D5D7DF"/>
           </w:pPr>
           <w:r>
             <w:rPr>
@@ -6453,7 +6374,7 @@
     </w:docPart>
     <w:docPart>
       <w:docPartPr>
-        <w:name w:val="8CF6A338A10A4B44A98E8354B0AF4F47"/>
+        <w:name w:val="3F6EE20608FB46F1A5A488DDEEAA838A"/>
         <w:category>
           <w:name w:val="Общие"/>
           <w:gallery w:val="placeholder"/>
@@ -6464,16 +6385,47 @@
         <w:behaviors>
           <w:behavior w:val="content"/>
         </w:behaviors>
-        <w:guid w:val="{A138A8AF-87E6-49CB-87E9-0EB3A0161166}"/>
+        <w:guid w:val="{DE51D612-B573-40C7-B77B-24ABF9CD4293}"/>
       </w:docPartPr>
       <w:docPartBody>
         <w:p>
           <w:pPr>
-            <w:pStyle w:val="8CF6A338A10A4B44A98E8354B0AF4F47"/>
+            <w:pStyle w:val="3F6EE20608FB46F1A5A488DDEEAA838A"/>
           </w:pPr>
           <w:r>
             <w:rPr>
               <w:rStyle w:val="a3"/>
+              <w:sz w:val="18"/>
+            </w:rPr>
+            <w:t>Wählen Sie ein Element aus.</w:t>
+          </w:r>
+        </w:p>
+      </w:docPartBody>
+    </w:docPart>
+    <w:docPart>
+      <w:docPartPr>
+        <w:name w:val="9477D48D5DC7451581B366A539AA16A1"/>
+        <w:category>
+          <w:name w:val="Общие"/>
+          <w:gallery w:val="placeholder"/>
+        </w:category>
+        <w:types>
+          <w:type w:val="bbPlcHdr"/>
+        </w:types>
+        <w:behaviors>
+          <w:behavior w:val="content"/>
+        </w:behaviors>
+        <w:guid w:val="{311D9BF0-778E-48B8-AADE-91634500AC00}"/>
+      </w:docPartPr>
+      <w:docPartBody>
+        <w:p>
+          <w:pPr>
+            <w:pStyle w:val="9477D48D5DC7451581B366A539AA16A1"/>
+          </w:pPr>
+          <w:r>
+            <w:rPr>
+              <w:rStyle w:val="a3"/>
+              <w:sz w:val="20"/>
             </w:rPr>
             <w:t>Wählen Sie ein Element aus.</w:t>
           </w:r>
@@ -6546,11 +6498,11 @@
     <w:compatSetting w:name="useWord2013TrackBottomHyphenation" w:uri="http://schemas.microsoft.com/office/word" w:val="0"/>
   </w:compat>
   <w:rsids>
-    <w:rsidRoot w:val="00AF38C9"/>
-    <w:rsid w:val="00516440"/>
-    <w:rsid w:val="009D0EF0"/>
-    <w:rsid w:val="00AD7DE9"/>
-    <w:rsid w:val="00AF38C9"/>
+    <w:rsidRoot w:val="008206B4"/>
+    <w:rsid w:val="001D60FF"/>
+    <w:rsid w:val="00217F56"/>
+    <w:rsid w:val="0067211A"/>
+    <w:rsid w:val="008206B4"/>
   </w:rsids>
   <m:mathPr>
     <m:mathFont m:val="Cambria Math"/>
@@ -6999,6 +6951,27 @@
     <w:semiHidden/>
     <w:unhideWhenUsed/>
   </w:style>
+  <w:style w:type="character" w:customStyle="1" w:styleId="Formatvorlage58">
+    <w:name w:val="Formatvorlage58"/>
+    <w:basedOn w:val="a0"/>
+    <w:uiPriority w:val="1"/>
+    <w:rPr>
+      <w:rFonts w:ascii="Arial" w:hAnsi="Arial"/>
+      <w:sz w:val="22"/>
+    </w:rPr>
+  </w:style>
+  <w:style w:type="character" w:customStyle="1" w:styleId="Formatvorlage60">
+    <w:name w:val="Formatvorlage60"/>
+    <w:basedOn w:val="a0"/>
+    <w:uiPriority w:val="1"/>
+    <w:rPr>
+      <w:rFonts w:ascii="Arial" w:hAnsi="Arial"/>
+      <w:sz w:val="22"/>
+    </w:rPr>
+  </w:style>
+  <w:style w:type="paragraph" w:customStyle="1" w:styleId="8072E324DCD14BA9ACE1285CC7DBB509">
+    <w:name w:val="8072E324DCD14BA9ACE1285CC7DBB509"/>
+  </w:style>
   <w:style w:type="character" w:styleId="a3">
     <w:name w:val="Placeholder Text"/>
     <w:basedOn w:val="a0"/>
@@ -7008,38 +6981,14 @@
       <w:color w:val="808080"/>
     </w:rPr>
   </w:style>
-  <w:style w:type="paragraph" w:customStyle="1" w:styleId="3A4EDA6863544AD9A71058DF83662819">
-    <w:name w:val="3A4EDA6863544AD9A71058DF83662819"/>
-  </w:style>
-  <w:style w:type="character" w:customStyle="1" w:styleId="Formatvorlage58">
-    <w:name w:val="Formatvorlage58"/>
-    <w:basedOn w:val="a0"/>
-    <w:uiPriority w:val="1"/>
-    <w:rPr>
-      <w:rFonts w:ascii="Arial" w:hAnsi="Arial"/>
-      <w:sz w:val="22"/>
-    </w:rPr>
-  </w:style>
-  <w:style w:type="character" w:customStyle="1" w:styleId="Formatvorlage60">
-    <w:name w:val="Formatvorlage60"/>
-    <w:basedOn w:val="a0"/>
-    <w:uiPriority w:val="1"/>
-    <w:rPr>
-      <w:rFonts w:ascii="Arial" w:hAnsi="Arial"/>
-      <w:sz w:val="22"/>
-    </w:rPr>
-  </w:style>
-  <w:style w:type="paragraph" w:customStyle="1" w:styleId="1EA4C47829A6407EB56807FBA431A7AB">
-    <w:name w:val="1EA4C47829A6407EB56807FBA431A7AB"/>
-  </w:style>
-  <w:style w:type="paragraph" w:customStyle="1" w:styleId="E8834E15CCE44CA88C26E0BF30ABCECF">
-    <w:name w:val="E8834E15CCE44CA88C26E0BF30ABCECF"/>
-  </w:style>
-  <w:style w:type="paragraph" w:customStyle="1" w:styleId="41296E50F0A44660A2D02FB634D98102">
-    <w:name w:val="41296E50F0A44660A2D02FB634D98102"/>
-  </w:style>
-  <w:style w:type="paragraph" w:customStyle="1" w:styleId="B5DF453012C9497DAD1855F1B7CC4015">
-    <w:name w:val="B5DF453012C9497DAD1855F1B7CC4015"/>
+  <w:style w:type="paragraph" w:customStyle="1" w:styleId="39731060D48D4D8B8A38509D6A169485">
+    <w:name w:val="39731060D48D4D8B8A38509D6A169485"/>
+  </w:style>
+  <w:style w:type="paragraph" w:customStyle="1" w:styleId="64E13018987649C9AEE21867DD7C90D8">
+    <w:name w:val="64E13018987649C9AEE21867DD7C90D8"/>
+  </w:style>
+  <w:style w:type="paragraph" w:customStyle="1" w:styleId="4B9F3A7F86ED44F3B2FF3021A08EEFAE">
+    <w:name w:val="4B9F3A7F86ED44F3B2FF3021A08EEFAE"/>
   </w:style>
   <w:style w:type="character" w:customStyle="1" w:styleId="Formatvorlage62">
     <w:name w:val="Formatvorlage62"/>
@@ -7050,17 +6999,20 @@
       <w:sz w:val="22"/>
     </w:rPr>
   </w:style>
-  <w:style w:type="paragraph" w:customStyle="1" w:styleId="3BED2DFD3E9C4CEFBE447A3F105A0EF0">
-    <w:name w:val="3BED2DFD3E9C4CEFBE447A3F105A0EF0"/>
-  </w:style>
-  <w:style w:type="paragraph" w:customStyle="1" w:styleId="0AF431EA3B534E0E8EA551D022FA8DDB">
-    <w:name w:val="0AF431EA3B534E0E8EA551D022FA8DDB"/>
-  </w:style>
-  <w:style w:type="paragraph" w:customStyle="1" w:styleId="F2F31D1973E64A3BA328FDB97041B787">
-    <w:name w:val="F2F31D1973E64A3BA328FDB97041B787"/>
-  </w:style>
-  <w:style w:type="paragraph" w:customStyle="1" w:styleId="8CF6A338A10A4B44A98E8354B0AF4F47">
-    <w:name w:val="8CF6A338A10A4B44A98E8354B0AF4F47"/>
+  <w:style w:type="paragraph" w:customStyle="1" w:styleId="73CF616E2A79483C9E8E9BC6367A90A5">
+    <w:name w:val="73CF616E2A79483C9E8E9BC6367A90A5"/>
+  </w:style>
+  <w:style w:type="paragraph" w:customStyle="1" w:styleId="F9EE735E1ACE44F2B44B6B857F8580C3">
+    <w:name w:val="F9EE735E1ACE44F2B44B6B857F8580C3"/>
+  </w:style>
+  <w:style w:type="paragraph" w:customStyle="1" w:styleId="3F8824518BD04A5F833A3FE6F4D5D7DF">
+    <w:name w:val="3F8824518BD04A5F833A3FE6F4D5D7DF"/>
+  </w:style>
+  <w:style w:type="paragraph" w:customStyle="1" w:styleId="3F6EE20608FB46F1A5A488DDEEAA838A">
+    <w:name w:val="3F6EE20608FB46F1A5A488DDEEAA838A"/>
+  </w:style>
+  <w:style w:type="paragraph" w:customStyle="1" w:styleId="9477D48D5DC7451581B366A539AA16A1">
+    <w:name w:val="9477D48D5DC7451581B366A539AA16A1"/>
   </w:style>
 </w:styles>
 </file>
@@ -7377,7 +7329,7 @@
 </file>
 
 <file path=customXml/itemProps2.xml><?xml version="1.0" encoding="utf-8"?>
-<ds:datastoreItem xmlns:ds="http://schemas.openxmlformats.org/officeDocument/2006/customXml" ds:itemID="{F30A0B1D-9DE1-4CFB-BE17-97EB9636A40B}">
+<ds:datastoreItem xmlns:ds="http://schemas.openxmlformats.org/officeDocument/2006/customXml" ds:itemID="{B0B033D7-33B8-4D07-85D0-C5BE40BE9017}">
   <ds:schemaRefs>
     <ds:schemaRef ds:uri="http://schemas.openxmlformats.org/officeDocument/2006/bibliography"/>
   </ds:schemaRefs>

--- a/template/BP 2004/BP2004_GMS_Halbjahr_Zeugnis_Foe.docx
+++ b/template/BP 2004/BP2004_GMS_Halbjahr_Zeugnis_Foe.docx
@@ -299,7 +299,27 @@
                 <w:sz w:val="28"/>
                 <w:lang w:val="de-DE"/>
               </w:rPr>
-              <w:t>${schule}</w:t>
+              <w:t>${schule</w:t>
+            </w:r>
+            <w:r>
+              <w:rPr>
+                <w:rFonts w:ascii="Arial" w:hAnsi="Arial"/>
+                <w:b/>
+                <w:noProof/>
+                <w:sz w:val="28"/>
+                <w:lang w:val="de-DE"/>
+              </w:rPr>
+              <w:t>_nametype</w:t>
+            </w:r>
+            <w:r>
+              <w:rPr>
+                <w:rFonts w:ascii="Arial" w:hAnsi="Arial"/>
+                <w:b/>
+                <w:noProof/>
+                <w:sz w:val="28"/>
+                <w:lang w:val="de-DE"/>
+              </w:rPr>
+              <w:t>}</w:t>
             </w:r>
             <w:bookmarkEnd w:id="1"/>
             <w:r>
@@ -6501,6 +6521,7 @@
     <w:rsidRoot w:val="008206B4"/>
     <w:rsid w:val="001D60FF"/>
     <w:rsid w:val="00217F56"/>
+    <w:rsid w:val="005C5B43"/>
     <w:rsid w:val="0067211A"/>
     <w:rsid w:val="008206B4"/>
   </w:rsids>
@@ -7329,7 +7350,7 @@
 </file>
 
 <file path=customXml/itemProps2.xml><?xml version="1.0" encoding="utf-8"?>
-<ds:datastoreItem xmlns:ds="http://schemas.openxmlformats.org/officeDocument/2006/customXml" ds:itemID="{B0B033D7-33B8-4D07-85D0-C5BE40BE9017}">
+<ds:datastoreItem xmlns:ds="http://schemas.openxmlformats.org/officeDocument/2006/customXml" ds:itemID="{6FB4727E-D722-48D8-B61A-2CBCA8898435}">
   <ds:schemaRefs>
     <ds:schemaRef ds:uri="http://schemas.openxmlformats.org/officeDocument/2006/bibliography"/>
   </ds:schemaRefs>

--- a/template/BP 2004/BP2004_GMS_Halbjahr_Zeugnis_Foe.docx
+++ b/template/BP 2004/BP2004_GMS_Halbjahr_Zeugnis_Foe.docx
@@ -1766,14 +1766,7 @@
                 <w:rFonts w:ascii="Arial" w:hAnsi="Arial" w:cs="Arial"/>
                 <w:lang w:val="de-DE"/>
               </w:rPr>
-              <w:t>Erdkunde, Wirtschaft</w:t>
-            </w:r>
-            <w:r>
-              <w:rPr>
-                <w:rFonts w:ascii="Arial" w:hAnsi="Arial" w:cs="Arial"/>
-                <w:lang w:val="de-DE"/>
-              </w:rPr>
-              <w:t>skunde, Gemeinschaftskunde</w:t>
+              <w:t>Erdkunde, Wirtschaftskunde, Gemeinschaftskunde</w:t>
             </w:r>
           </w:p>
         </w:tc>
@@ -1869,14 +1862,7 @@
                 <w:rFonts w:ascii="Arial" w:hAnsi="Arial" w:cs="Arial"/>
                 <w:lang w:val="de-DE"/>
               </w:rPr>
-              <w:t>Naturw</w:t>
-            </w:r>
-            <w:r>
-              <w:rPr>
-                <w:rFonts w:ascii="Arial" w:hAnsi="Arial" w:cs="Arial"/>
-                <w:lang w:val="de-DE"/>
-              </w:rPr>
-              <w:t>issenschaftliches Arbeiten</w:t>
+              <w:t>Naturwissenschaftliches Arbeiten</w:t>
             </w:r>
           </w:p>
         </w:tc>
@@ -2954,21 +2940,7 @@
                   <w:rPr>
                     <w:rStyle w:val="Formatvorlage116"/>
                   </w:rPr>
-                  <w:t>${</w:t>
-                </w:r>
-                <w:proofErr w:type="spellStart"/>
-                <w:r>
-                  <w:rPr>
-                    <w:rStyle w:val="Formatvorlage116"/>
-                  </w:rPr>
-                  <w:t>leiter</w:t>
-                </w:r>
-                <w:proofErr w:type="spellEnd"/>
-                <w:r>
-                  <w:rPr>
-                    <w:rStyle w:val="Formatvorlage116"/>
-                  </w:rPr>
-                  <w:t>}</w:t>
+                  <w:t>${leiter}</w:t>
                 </w:r>
               </w:sdtContent>
             </w:sdt>
@@ -3048,21 +3020,7 @@
                   <w:rPr>
                     <w:rStyle w:val="Formatvorlage117"/>
                   </w:rPr>
-                  <w:t>${</w:t>
-                </w:r>
-                <w:proofErr w:type="spellStart"/>
-                <w:r>
-                  <w:rPr>
-                    <w:rStyle w:val="Formatvorlage117"/>
-                  </w:rPr>
-                  <w:t>gruppen_leiter</w:t>
-                </w:r>
-                <w:proofErr w:type="spellEnd"/>
-                <w:r>
-                  <w:rPr>
-                    <w:rStyle w:val="Formatvorlage117"/>
-                  </w:rPr>
-                  <w:t>}</w:t>
+                  <w:t>${gruppen_leiter}</w:t>
                 </w:r>
               </w:sdtContent>
             </w:sdt>

--- a/template/BP 2004/BP2004_GMS_Halbjahr_Zeugnis_Foe.docx
+++ b/template/BP 2004/BP2004_GMS_Halbjahr_Zeugnis_Foe.docx
@@ -290,7 +290,6 @@
               </w:rPr>
               <w:fldChar w:fldCharType="separate"/>
             </w:r>
-            <w:bookmarkStart w:id="1" w:name="_GoBack"/>
             <w:r>
               <w:rPr>
                 <w:rFonts w:ascii="Arial" w:hAnsi="Arial"/>
@@ -321,7 +320,6 @@
               </w:rPr>
               <w:t>}</w:t>
             </w:r>
-            <w:bookmarkEnd w:id="1"/>
             <w:r>
               <w:rPr>
                 <w:rFonts w:ascii="Arial" w:hAnsi="Arial"/>
@@ -465,7 +463,7 @@
                 </w:ffData>
               </w:fldChar>
             </w:r>
-            <w:bookmarkStart w:id="2" w:name="Text10"/>
+            <w:bookmarkStart w:id="1" w:name="Text10"/>
             <w:r>
               <w:rPr>
                 <w:rStyle w:val="Formatvorlage2"/>
@@ -496,7 +494,7 @@
               </w:rPr>
               <w:fldChar w:fldCharType="end"/>
             </w:r>
-            <w:bookmarkEnd w:id="2"/>
+            <w:bookmarkEnd w:id="1"/>
           </w:p>
         </w:tc>
         <w:tc>
@@ -554,7 +552,7 @@
                 </w:ffData>
               </w:fldChar>
             </w:r>
-            <w:bookmarkStart w:id="3" w:name="Text11"/>
+            <w:bookmarkStart w:id="2" w:name="Text11"/>
             <w:r>
               <w:rPr>
                 <w:rFonts w:ascii="Arial" w:hAnsi="Arial" w:cs="Arial"/>
@@ -590,7 +588,7 @@
               </w:rPr>
               <w:fldChar w:fldCharType="end"/>
             </w:r>
-            <w:bookmarkEnd w:id="3"/>
+            <w:bookmarkEnd w:id="2"/>
             <w:r>
               <w:rPr>
                 <w:lang w:val="de-DE"/>
@@ -621,7 +619,7 @@
                 </w:ffData>
               </w:fldChar>
             </w:r>
-            <w:bookmarkStart w:id="4" w:name="Text5"/>
+            <w:bookmarkStart w:id="3" w:name="Text5"/>
             <w:r>
               <w:rPr>
                 <w:rFonts w:ascii="Arial" w:hAnsi="Arial"/>
@@ -657,7 +655,7 @@
               </w:rPr>
               <w:fldChar w:fldCharType="end"/>
             </w:r>
-            <w:bookmarkEnd w:id="4"/>
+            <w:bookmarkEnd w:id="3"/>
           </w:p>
         </w:tc>
         <w:tc>
@@ -765,7 +763,7 @@
                 </w:ffData>
               </w:fldChar>
             </w:r>
-            <w:bookmarkStart w:id="5" w:name="Text12"/>
+            <w:bookmarkStart w:id="4" w:name="Text12"/>
             <w:r>
               <w:rPr>
                 <w:rFonts w:ascii="Arial" w:hAnsi="Arial"/>
@@ -801,7 +799,7 @@
               </w:rPr>
               <w:fldChar w:fldCharType="end"/>
             </w:r>
-            <w:bookmarkEnd w:id="5"/>
+            <w:bookmarkEnd w:id="4"/>
           </w:p>
         </w:tc>
       </w:tr>
@@ -2181,6 +2179,7 @@
               <w:listItem w:displayText="Musik" w:value="Musik"/>
               <w:listItem w:displayText="Bildende Kunst" w:value="Bildende Kunst"/>
               <w:listItem w:displayText="Spanisch" w:value="Spanisch"/>
+              <w:listItem w:displayText="Informatik, Mathematik, Physik" w:value="Informatik, Mathematik, Physik"/>
               <w:listItem w:displayText="${profilfach_titel}" w:value="${profilfach_titel}"/>
             </w:dropDownList>
           </w:sdtPr>
@@ -2360,7 +2359,7 @@
                 </w:ffData>
               </w:fldChar>
             </w:r>
-            <w:bookmarkStart w:id="6" w:name="Text6"/>
+            <w:bookmarkStart w:id="5" w:name="Text6"/>
             <w:r>
               <w:rPr>
                 <w:rFonts w:ascii="Arial" w:hAnsi="Arial"/>
@@ -2396,7 +2395,7 @@
               </w:rPr>
               <w:fldChar w:fldCharType="end"/>
             </w:r>
-            <w:bookmarkEnd w:id="6"/>
+            <w:bookmarkEnd w:id="5"/>
           </w:p>
         </w:tc>
       </w:tr>
@@ -2476,7 +2475,7 @@
                 </w:ffData>
               </w:fldChar>
             </w:r>
-            <w:bookmarkStart w:id="7" w:name="Text16"/>
+            <w:bookmarkStart w:id="6" w:name="Text16"/>
             <w:r>
               <w:rPr>
                 <w:rStyle w:val="Formatvorlage21"/>
@@ -2517,7 +2516,7 @@
               </w:rPr>
               <w:fldChar w:fldCharType="end"/>
             </w:r>
-            <w:bookmarkEnd w:id="7"/>
+            <w:bookmarkEnd w:id="6"/>
             <w:r>
               <w:rPr>
                 <w:rStyle w:val="Formatvorlage21"/>
@@ -2609,7 +2608,7 @@
                 </w:ffData>
               </w:fldChar>
             </w:r>
-            <w:bookmarkStart w:id="8" w:name="Text8"/>
+            <w:bookmarkStart w:id="7" w:name="Text8"/>
             <w:r>
               <w:rPr>
                 <w:rFonts w:ascii="Arial" w:hAnsi="Arial"/>
@@ -2645,7 +2644,7 @@
               </w:rPr>
               <w:fldChar w:fldCharType="end"/>
             </w:r>
-            <w:bookmarkEnd w:id="8"/>
+            <w:bookmarkEnd w:id="7"/>
           </w:p>
         </w:tc>
       </w:tr>
@@ -6482,6 +6481,7 @@
     <w:rsid w:val="005C5B43"/>
     <w:rsid w:val="0067211A"/>
     <w:rsid w:val="008206B4"/>
+    <w:rsid w:val="00DD1CD2"/>
   </w:rsids>
   <m:mathPr>
     <m:mathFont m:val="Cambria Math"/>
@@ -7308,7 +7308,7 @@
 </file>
 
 <file path=customXml/itemProps2.xml><?xml version="1.0" encoding="utf-8"?>
-<ds:datastoreItem xmlns:ds="http://schemas.openxmlformats.org/officeDocument/2006/customXml" ds:itemID="{6FB4727E-D722-48D8-B61A-2CBCA8898435}">
+<ds:datastoreItem xmlns:ds="http://schemas.openxmlformats.org/officeDocument/2006/customXml" ds:itemID="{041CA7CA-6C72-4A1D-ABE6-E6F4EBCE5E37}">
   <ds:schemaRefs>
     <ds:schemaRef ds:uri="http://schemas.openxmlformats.org/officeDocument/2006/bibliography"/>
   </ds:schemaRefs>

--- a/template/BP 2004/BP2004_GMS_Halbjahr_Zeugnis_Foe.docx
+++ b/template/BP 2004/BP2004_GMS_Halbjahr_Zeugnis_Foe.docx
@@ -290,6 +290,7 @@
               </w:rPr>
               <w:fldChar w:fldCharType="separate"/>
             </w:r>
+            <w:bookmarkStart w:id="1" w:name="_GoBack"/>
             <w:r>
               <w:rPr>
                 <w:rFonts w:ascii="Arial" w:hAnsi="Arial"/>
@@ -320,6 +321,7 @@
               </w:rPr>
               <w:t>}</w:t>
             </w:r>
+            <w:bookmarkEnd w:id="1"/>
             <w:r>
               <w:rPr>
                 <w:rFonts w:ascii="Arial" w:hAnsi="Arial"/>
@@ -463,7 +465,7 @@
                 </w:ffData>
               </w:fldChar>
             </w:r>
-            <w:bookmarkStart w:id="1" w:name="Text10"/>
+            <w:bookmarkStart w:id="2" w:name="Text10"/>
             <w:r>
               <w:rPr>
                 <w:rStyle w:val="Formatvorlage2"/>
@@ -494,7 +496,7 @@
               </w:rPr>
               <w:fldChar w:fldCharType="end"/>
             </w:r>
-            <w:bookmarkEnd w:id="1"/>
+            <w:bookmarkEnd w:id="2"/>
           </w:p>
         </w:tc>
         <w:tc>
@@ -552,7 +554,7 @@
                 </w:ffData>
               </w:fldChar>
             </w:r>
-            <w:bookmarkStart w:id="2" w:name="Text11"/>
+            <w:bookmarkStart w:id="3" w:name="Text11"/>
             <w:r>
               <w:rPr>
                 <w:rFonts w:ascii="Arial" w:hAnsi="Arial" w:cs="Arial"/>
@@ -588,7 +590,7 @@
               </w:rPr>
               <w:fldChar w:fldCharType="end"/>
             </w:r>
-            <w:bookmarkEnd w:id="2"/>
+            <w:bookmarkEnd w:id="3"/>
             <w:r>
               <w:rPr>
                 <w:lang w:val="de-DE"/>
@@ -619,7 +621,7 @@
                 </w:ffData>
               </w:fldChar>
             </w:r>
-            <w:bookmarkStart w:id="3" w:name="Text5"/>
+            <w:bookmarkStart w:id="4" w:name="Text5"/>
             <w:r>
               <w:rPr>
                 <w:rFonts w:ascii="Arial" w:hAnsi="Arial"/>
@@ -655,7 +657,7 @@
               </w:rPr>
               <w:fldChar w:fldCharType="end"/>
             </w:r>
-            <w:bookmarkEnd w:id="3"/>
+            <w:bookmarkEnd w:id="4"/>
           </w:p>
         </w:tc>
         <w:tc>
@@ -763,7 +765,7 @@
                 </w:ffData>
               </w:fldChar>
             </w:r>
-            <w:bookmarkStart w:id="4" w:name="Text12"/>
+            <w:bookmarkStart w:id="5" w:name="Text12"/>
             <w:r>
               <w:rPr>
                 <w:rFonts w:ascii="Arial" w:hAnsi="Arial"/>
@@ -799,7 +801,7 @@
               </w:rPr>
               <w:fldChar w:fldCharType="end"/>
             </w:r>
-            <w:bookmarkEnd w:id="4"/>
+            <w:bookmarkEnd w:id="5"/>
           </w:p>
         </w:tc>
       </w:tr>
@@ -2179,7 +2181,6 @@
               <w:listItem w:displayText="Musik" w:value="Musik"/>
               <w:listItem w:displayText="Bildende Kunst" w:value="Bildende Kunst"/>
               <w:listItem w:displayText="Spanisch" w:value="Spanisch"/>
-              <w:listItem w:displayText="Informatik, Mathematik, Physik" w:value="Informatik, Mathematik, Physik"/>
               <w:listItem w:displayText="${profilfach_titel}" w:value="${profilfach_titel}"/>
             </w:dropDownList>
           </w:sdtPr>
@@ -2359,7 +2360,7 @@
                 </w:ffData>
               </w:fldChar>
             </w:r>
-            <w:bookmarkStart w:id="5" w:name="Text6"/>
+            <w:bookmarkStart w:id="6" w:name="Text6"/>
             <w:r>
               <w:rPr>
                 <w:rFonts w:ascii="Arial" w:hAnsi="Arial"/>
@@ -2395,7 +2396,7 @@
               </w:rPr>
               <w:fldChar w:fldCharType="end"/>
             </w:r>
-            <w:bookmarkEnd w:id="5"/>
+            <w:bookmarkEnd w:id="6"/>
           </w:p>
         </w:tc>
       </w:tr>
@@ -2475,7 +2476,7 @@
                 </w:ffData>
               </w:fldChar>
             </w:r>
-            <w:bookmarkStart w:id="6" w:name="Text16"/>
+            <w:bookmarkStart w:id="7" w:name="Text16"/>
             <w:r>
               <w:rPr>
                 <w:rStyle w:val="Formatvorlage21"/>
@@ -2516,7 +2517,7 @@
               </w:rPr>
               <w:fldChar w:fldCharType="end"/>
             </w:r>
-            <w:bookmarkEnd w:id="6"/>
+            <w:bookmarkEnd w:id="7"/>
             <w:r>
               <w:rPr>
                 <w:rStyle w:val="Formatvorlage21"/>
@@ -2608,7 +2609,7 @@
                 </w:ffData>
               </w:fldChar>
             </w:r>
-            <w:bookmarkStart w:id="7" w:name="Text8"/>
+            <w:bookmarkStart w:id="8" w:name="Text8"/>
             <w:r>
               <w:rPr>
                 <w:rFonts w:ascii="Arial" w:hAnsi="Arial"/>
@@ -2644,7 +2645,7 @@
               </w:rPr>
               <w:fldChar w:fldCharType="end"/>
             </w:r>
-            <w:bookmarkEnd w:id="7"/>
+            <w:bookmarkEnd w:id="8"/>
           </w:p>
         </w:tc>
       </w:tr>
@@ -6481,7 +6482,6 @@
     <w:rsid w:val="005C5B43"/>
     <w:rsid w:val="0067211A"/>
     <w:rsid w:val="008206B4"/>
-    <w:rsid w:val="00DD1CD2"/>
   </w:rsids>
   <m:mathPr>
     <m:mathFont m:val="Cambria Math"/>
@@ -7308,7 +7308,7 @@
 </file>
 
 <file path=customXml/itemProps2.xml><?xml version="1.0" encoding="utf-8"?>
-<ds:datastoreItem xmlns:ds="http://schemas.openxmlformats.org/officeDocument/2006/customXml" ds:itemID="{041CA7CA-6C72-4A1D-ABE6-E6F4EBCE5E37}">
+<ds:datastoreItem xmlns:ds="http://schemas.openxmlformats.org/officeDocument/2006/customXml" ds:itemID="{6FB4727E-D722-48D8-B61A-2CBCA8898435}">
   <ds:schemaRefs>
     <ds:schemaRef ds:uri="http://schemas.openxmlformats.org/officeDocument/2006/bibliography"/>
   </ds:schemaRefs>

--- a/template/BP 2004/BP2004_GMS_Halbjahr_Zeugnis_Foe.docx
+++ b/template/BP 2004/BP2004_GMS_Halbjahr_Zeugnis_Foe.docx
@@ -534,128 +534,24 @@
                 <w:rFonts w:ascii="Arial" w:hAnsi="Arial" w:cs="Arial"/>
                 <w:lang w:val="de-DE"/>
               </w:rPr>
-              <w:t>20</w:t>
-            </w:r>
+              <w:t>${</w:t>
+            </w:r>
+            <w:proofErr w:type="spellStart"/>
             <w:r>
               <w:rPr>
                 <w:rFonts w:ascii="Arial" w:hAnsi="Arial" w:cs="Arial"/>
                 <w:lang w:val="de-DE"/>
               </w:rPr>
-              <w:fldChar w:fldCharType="begin">
-                <w:ffData>
-                  <w:name w:val="Text11"/>
-                  <w:enabled/>
-                  <w:calcOnExit w:val="0"/>
-                  <w:textInput>
-                    <w:maxLength w:val="2"/>
-                  </w:textInput>
-                </w:ffData>
-              </w:fldChar>
-            </w:r>
-            <w:bookmarkStart w:id="2" w:name="Text11"/>
+              <w:t>year</w:t>
+            </w:r>
+            <w:proofErr w:type="spellEnd"/>
             <w:r>
               <w:rPr>
                 <w:rFonts w:ascii="Arial" w:hAnsi="Arial" w:cs="Arial"/>
                 <w:lang w:val="de-DE"/>
               </w:rPr>
-              <w:instrText xml:space="preserve"> FORMTEXT </w:instrText>
-            </w:r>
-            <w:r>
-              <w:rPr>
-                <w:rFonts w:ascii="Arial" w:hAnsi="Arial" w:cs="Arial"/>
-                <w:lang w:val="de-DE"/>
-              </w:rPr>
-            </w:r>
-            <w:r>
-              <w:rPr>
-                <w:rFonts w:ascii="Arial" w:hAnsi="Arial" w:cs="Arial"/>
-                <w:lang w:val="de-DE"/>
-              </w:rPr>
-              <w:fldChar w:fldCharType="separate"/>
-            </w:r>
-            <w:r>
-              <w:rPr>
-                <w:rFonts w:ascii="Arial" w:hAnsi="Arial" w:cs="Arial"/>
-                <w:noProof/>
-                <w:lang w:val="de-DE"/>
-              </w:rPr>
-              <w:t>99</w:t>
-            </w:r>
-            <w:r>
-              <w:rPr>
-                <w:rFonts w:ascii="Arial" w:hAnsi="Arial" w:cs="Arial"/>
-                <w:lang w:val="de-DE"/>
-              </w:rPr>
-              <w:fldChar w:fldCharType="end"/>
-            </w:r>
-            <w:bookmarkEnd w:id="2"/>
-            <w:r>
-              <w:rPr>
-                <w:lang w:val="de-DE"/>
-              </w:rPr>
-              <w:t>/</w:t>
-            </w:r>
-            <w:r>
-              <w:rPr>
-                <w:rFonts w:ascii="Arial" w:hAnsi="Arial" w:cs="Arial"/>
-                <w:lang w:val="de-DE"/>
-              </w:rPr>
-              <w:t>20</w:t>
-            </w:r>
-            <w:r>
-              <w:rPr>
-                <w:rFonts w:ascii="Arial" w:hAnsi="Arial"/>
-                <w:lang w:val="de-DE"/>
-              </w:rPr>
-              <w:fldChar w:fldCharType="begin">
-                <w:ffData>
-                  <w:name w:val="Text5"/>
-                  <w:enabled/>
-                  <w:calcOnExit w:val="0"/>
-                  <w:textInput>
-                    <w:type w:val="number"/>
-                    <w:maxLength w:val="2"/>
-                  </w:textInput>
-                </w:ffData>
-              </w:fldChar>
-            </w:r>
-            <w:bookmarkStart w:id="3" w:name="Text5"/>
-            <w:r>
-              <w:rPr>
-                <w:rFonts w:ascii="Arial" w:hAnsi="Arial"/>
-                <w:lang w:val="de-DE"/>
-              </w:rPr>
-              <w:instrText xml:space="preserve"> FORMTEXT </w:instrText>
-            </w:r>
-            <w:r>
-              <w:rPr>
-                <w:rFonts w:ascii="Arial" w:hAnsi="Arial"/>
-                <w:lang w:val="de-DE"/>
-              </w:rPr>
-            </w:r>
-            <w:r>
-              <w:rPr>
-                <w:rFonts w:ascii="Arial" w:hAnsi="Arial"/>
-                <w:lang w:val="de-DE"/>
-              </w:rPr>
-              <w:fldChar w:fldCharType="separate"/>
-            </w:r>
-            <w:r>
-              <w:rPr>
-                <w:rFonts w:ascii="Arial" w:hAnsi="Arial"/>
-                <w:noProof/>
-                <w:lang w:val="de-DE"/>
-              </w:rPr>
-              <w:t>99</w:t>
-            </w:r>
-            <w:r>
-              <w:rPr>
-                <w:rFonts w:ascii="Arial" w:hAnsi="Arial"/>
-                <w:lang w:val="de-DE"/>
-              </w:rPr>
-              <w:fldChar w:fldCharType="end"/>
-            </w:r>
-            <w:bookmarkEnd w:id="3"/>
+              <w:t>}</w:t>
+            </w:r>
           </w:p>
         </w:tc>
         <w:tc>
@@ -763,7 +659,7 @@
                 </w:ffData>
               </w:fldChar>
             </w:r>
-            <w:bookmarkStart w:id="4" w:name="Text12"/>
+            <w:bookmarkStart w:id="2" w:name="Text12"/>
             <w:r>
               <w:rPr>
                 <w:rFonts w:ascii="Arial" w:hAnsi="Arial"/>
@@ -784,6 +680,7 @@
               </w:rPr>
               <w:fldChar w:fldCharType="separate"/>
             </w:r>
+            <w:bookmarkStart w:id="3" w:name="_GoBack"/>
             <w:r>
               <w:rPr>
                 <w:rFonts w:ascii="Arial" w:hAnsi="Arial"/>
@@ -792,6 +689,7 @@
               </w:rPr>
               <w:t>${name}</w:t>
             </w:r>
+            <w:bookmarkEnd w:id="3"/>
             <w:r>
               <w:rPr>
                 <w:rFonts w:ascii="Arial" w:hAnsi="Arial"/>
@@ -799,7 +697,7 @@
               </w:rPr>
               <w:fldChar w:fldCharType="end"/>
             </w:r>
-            <w:bookmarkEnd w:id="4"/>
+            <w:bookmarkEnd w:id="2"/>
           </w:p>
         </w:tc>
       </w:tr>
@@ -2359,7 +2257,7 @@
                 </w:ffData>
               </w:fldChar>
             </w:r>
-            <w:bookmarkStart w:id="5" w:name="Text6"/>
+            <w:bookmarkStart w:id="4" w:name="Text6"/>
             <w:r>
               <w:rPr>
                 <w:rFonts w:ascii="Arial" w:hAnsi="Arial"/>
@@ -2395,7 +2293,7 @@
               </w:rPr>
               <w:fldChar w:fldCharType="end"/>
             </w:r>
-            <w:bookmarkEnd w:id="5"/>
+            <w:bookmarkEnd w:id="4"/>
           </w:p>
         </w:tc>
       </w:tr>
@@ -2475,7 +2373,7 @@
                 </w:ffData>
               </w:fldChar>
             </w:r>
-            <w:bookmarkStart w:id="6" w:name="Text16"/>
+            <w:bookmarkStart w:id="5" w:name="Text16"/>
             <w:r>
               <w:rPr>
                 <w:rStyle w:val="Formatvorlage21"/>
@@ -2516,7 +2414,7 @@
               </w:rPr>
               <w:fldChar w:fldCharType="end"/>
             </w:r>
-            <w:bookmarkEnd w:id="6"/>
+            <w:bookmarkEnd w:id="5"/>
             <w:r>
               <w:rPr>
                 <w:rStyle w:val="Formatvorlage21"/>
@@ -2608,7 +2506,7 @@
                 </w:ffData>
               </w:fldChar>
             </w:r>
-            <w:bookmarkStart w:id="7" w:name="Text8"/>
+            <w:bookmarkStart w:id="6" w:name="Text8"/>
             <w:r>
               <w:rPr>
                 <w:rFonts w:ascii="Arial" w:hAnsi="Arial"/>
@@ -2644,7 +2542,7 @@
               </w:rPr>
               <w:fldChar w:fldCharType="end"/>
             </w:r>
-            <w:bookmarkEnd w:id="7"/>
+            <w:bookmarkEnd w:id="6"/>
           </w:p>
         </w:tc>
       </w:tr>
@@ -4162,7 +4060,7 @@
       </w:pPr>
     </w:pPrDefault>
   </w:docDefaults>
-  <w:latentStyles w:defLockedState="0" w:defUIPriority="99" w:defSemiHidden="0" w:defUnhideWhenUsed="0" w:defQFormat="0" w:count="376">
+  <w:latentStyles w:defLockedState="0" w:defUIPriority="99" w:defSemiHidden="0" w:defUnhideWhenUsed="0" w:defQFormat="0" w:count="377">
     <w:lsdException w:name="Normal" w:uiPriority="0" w:qFormat="1"/>
     <w:lsdException w:name="heading 1" w:uiPriority="9" w:qFormat="1"/>
     <w:lsdException w:name="heading 2" w:semiHidden="1" w:uiPriority="9" w:unhideWhenUsed="1" w:qFormat="1"/>
@@ -4268,7 +4166,6 @@
     <w:lsdException w:name="HTML Sample" w:semiHidden="1" w:unhideWhenUsed="1"/>
     <w:lsdException w:name="HTML Typewriter" w:semiHidden="1" w:unhideWhenUsed="1"/>
     <w:lsdException w:name="HTML Variable" w:semiHidden="1" w:unhideWhenUsed="1"/>
-    <w:lsdException w:name="Normal Table" w:semiHidden="1" w:unhideWhenUsed="1"/>
     <w:lsdException w:name="annotation subject" w:semiHidden="1" w:unhideWhenUsed="1"/>
     <w:lsdException w:name="No List" w:semiHidden="1" w:unhideWhenUsed="1"/>
     <w:lsdException w:name="Outline List 1" w:semiHidden="1" w:unhideWhenUsed="1"/>
@@ -4315,10 +4212,8 @@
     <w:lsdException w:name="Table Subtle 2" w:semiHidden="1" w:unhideWhenUsed="1"/>
     <w:lsdException w:name="Table Web 1" w:semiHidden="1" w:unhideWhenUsed="1"/>
     <w:lsdException w:name="Table Web 2" w:semiHidden="1" w:unhideWhenUsed="1"/>
-    <w:lsdException w:name="Table Web 3" w:semiHidden="1" w:unhideWhenUsed="1"/>
     <w:lsdException w:name="Balloon Text" w:semiHidden="1" w:unhideWhenUsed="1"/>
     <w:lsdException w:name="Table Grid" w:uiPriority="59"/>
-    <w:lsdException w:name="Table Theme" w:semiHidden="1" w:unhideWhenUsed="1"/>
     <w:lsdException w:name="Placeholder Text" w:semiHidden="1"/>
     <w:lsdException w:name="No Spacing" w:uiPriority="1" w:qFormat="1"/>
     <w:lsdException w:name="Light Shading" w:uiPriority="60"/>
@@ -4539,6 +4434,7 @@
     <w:lsdException w:name="Hashtag" w:semiHidden="1" w:unhideWhenUsed="1"/>
     <w:lsdException w:name="Unresolved Mention" w:semiHidden="1" w:unhideWhenUsed="1"/>
     <w:lsdException w:name="Smart Link" w:semiHidden="1" w:unhideWhenUsed="1"/>
+    <w:lsdException w:name="Smart Link Error" w:semiHidden="1" w:unhideWhenUsed="1"/>
   </w:latentStyles>
   <w:style w:type="paragraph" w:default="1" w:styleId="a">
     <w:name w:val="Normal"/>
@@ -6480,6 +6376,7 @@
     <w:rsid w:val="00217F56"/>
     <w:rsid w:val="005C5B43"/>
     <w:rsid w:val="0067211A"/>
+    <w:rsid w:val="00676B15"/>
     <w:rsid w:val="008206B4"/>
     <w:rsid w:val="00DD1CD2"/>
   </w:rsids>
@@ -6521,7 +6418,7 @@
       </w:pPr>
     </w:pPrDefault>
   </w:docDefaults>
-  <w:latentStyles w:defLockedState="0" w:defUIPriority="99" w:defSemiHidden="0" w:defUnhideWhenUsed="0" w:defQFormat="0" w:count="376">
+  <w:latentStyles w:defLockedState="0" w:defUIPriority="99" w:defSemiHidden="0" w:defUnhideWhenUsed="0" w:defQFormat="0" w:count="377">
     <w:lsdException w:name="Normal" w:uiPriority="0" w:qFormat="1"/>
     <w:lsdException w:name="heading 1" w:uiPriority="9" w:qFormat="1"/>
     <w:lsdException w:name="heading 2" w:semiHidden="1" w:uiPriority="9" w:unhideWhenUsed="1" w:qFormat="1"/>
@@ -6627,7 +6524,6 @@
     <w:lsdException w:name="HTML Sample" w:semiHidden="1" w:unhideWhenUsed="1"/>
     <w:lsdException w:name="HTML Typewriter" w:semiHidden="1" w:unhideWhenUsed="1"/>
     <w:lsdException w:name="HTML Variable" w:semiHidden="1" w:unhideWhenUsed="1"/>
-    <w:lsdException w:name="Normal Table" w:semiHidden="1" w:unhideWhenUsed="1"/>
     <w:lsdException w:name="annotation subject" w:semiHidden="1" w:unhideWhenUsed="1"/>
     <w:lsdException w:name="No List" w:semiHidden="1" w:unhideWhenUsed="1"/>
     <w:lsdException w:name="Outline List 1" w:semiHidden="1" w:unhideWhenUsed="1"/>
@@ -6674,10 +6570,8 @@
     <w:lsdException w:name="Table Subtle 2" w:semiHidden="1" w:unhideWhenUsed="1"/>
     <w:lsdException w:name="Table Web 1" w:semiHidden="1" w:unhideWhenUsed="1"/>
     <w:lsdException w:name="Table Web 2" w:semiHidden="1" w:unhideWhenUsed="1"/>
-    <w:lsdException w:name="Table Web 3" w:semiHidden="1" w:unhideWhenUsed="1"/>
     <w:lsdException w:name="Balloon Text" w:semiHidden="1" w:unhideWhenUsed="1"/>
     <w:lsdException w:name="Table Grid" w:uiPriority="39"/>
-    <w:lsdException w:name="Table Theme" w:semiHidden="1" w:unhideWhenUsed="1"/>
     <w:lsdException w:name="Placeholder Text" w:semiHidden="1"/>
     <w:lsdException w:name="No Spacing" w:uiPriority="1" w:qFormat="1"/>
     <w:lsdException w:name="Light Shading" w:uiPriority="60"/>
@@ -6898,6 +6792,7 @@
     <w:lsdException w:name="Hashtag" w:semiHidden="1" w:unhideWhenUsed="1"/>
     <w:lsdException w:name="Unresolved Mention" w:semiHidden="1" w:unhideWhenUsed="1"/>
     <w:lsdException w:name="Smart Link" w:semiHidden="1" w:unhideWhenUsed="1"/>
+    <w:lsdException w:name="Smart Link Error" w:semiHidden="1" w:unhideWhenUsed="1"/>
   </w:latentStyles>
   <w:style w:type="paragraph" w:default="1" w:styleId="a">
     <w:name w:val="Normal"/>
@@ -7308,7 +7203,7 @@
 </file>
 
 <file path=customXml/itemProps2.xml><?xml version="1.0" encoding="utf-8"?>
-<ds:datastoreItem xmlns:ds="http://schemas.openxmlformats.org/officeDocument/2006/customXml" ds:itemID="{041CA7CA-6C72-4A1D-ABE6-E6F4EBCE5E37}">
+<ds:datastoreItem xmlns:ds="http://schemas.openxmlformats.org/officeDocument/2006/customXml" ds:itemID="{832D3B82-C6F7-4874-AFEE-7F684C91F804}">
   <ds:schemaRefs>
     <ds:schemaRef ds:uri="http://schemas.openxmlformats.org/officeDocument/2006/bibliography"/>
   </ds:schemaRefs>
